--- a/Syllabi/STOR 320 Section 1 Syllabus.docx
+++ b/Syllabi/STOR 320 Section 1 Syllabus.docx
@@ -535,7 +535,10 @@
               <w:t>STOR 320</w:t>
             </w:r>
             <w:r>
-              <w:t>.002</w:t>
+              <w:t>.00</w:t>
+            </w:r>
+            <w:r>
+              <w:t>1</w:t>
             </w:r>
           </w:p>
         </w:tc>
@@ -776,7 +779,19 @@
               <w:t xml:space="preserve">Office Hours: </w:t>
             </w:r>
             <w:r>
-              <w:t>M-F, 8AM -9AM</w:t>
+              <w:t xml:space="preserve">M-F, </w:t>
+            </w:r>
+            <w:r>
+              <w:t>9</w:t>
+            </w:r>
+            <w:r>
+              <w:t>AM -</w:t>
+            </w:r>
+            <w:r>
+              <w:t>10</w:t>
+            </w:r>
+            <w:r>
+              <w:t>AM</w:t>
             </w:r>
           </w:p>
         </w:tc>
@@ -1107,6 +1122,12 @@
                 <w:t>Lecture</w:t>
               </w:r>
             </w:hyperlink>
+            <w:r>
+              <w:rPr>
+                <w:rStyle w:val="Hyperlink"/>
+              </w:rPr>
+              <w:t xml:space="preserve"> (PW: supermario)</w:t>
+            </w:r>
           </w:p>
           <w:p>
             <w:pPr>
@@ -1147,12 +1168,20 @@
                 <w:tab w:val="left" w:pos="267"/>
               </w:tabs>
             </w:pPr>
-            <w:r>
-              <w:t>Haixu’s Office Hours</w:t>
-            </w:r>
-            <w:r>
-              <w:t xml:space="preserve"> and Labs</w:t>
-            </w:r>
+            <w:hyperlink r:id="rId12" w:history="1">
+              <w:r>
+                <w:rPr>
+                  <w:rStyle w:val="Hyperlink"/>
+                </w:rPr>
+                <w:t>Haixu’s Office Hours</w:t>
+              </w:r>
+              <w:r>
+                <w:rPr>
+                  <w:rStyle w:val="Hyperlink"/>
+                </w:rPr>
+                <w:t xml:space="preserve"> and Labs</w:t>
+              </w:r>
+            </w:hyperlink>
           </w:p>
         </w:tc>
       </w:tr>
@@ -2669,7 +2698,7 @@
               </w:rPr>
               <w:t xml:space="preserve">See </w:t>
             </w:r>
-            <w:hyperlink r:id="rId12" w:history="1">
+            <w:hyperlink r:id="rId13" w:history="1">
               <w:r>
                 <w:rPr>
                   <w:rStyle w:val="Hyperlink"/>
@@ -2795,7 +2824,7 @@
             <w:r>
               <w:t xml:space="preserve">See the Carolina Together Roadmap at </w:t>
             </w:r>
-            <w:hyperlink r:id="rId13" w:history="1">
+            <w:hyperlink r:id="rId14" w:history="1">
               <w:r>
                 <w:rPr>
                   <w:rStyle w:val="Hyperlink"/>
@@ -2839,7 +2868,7 @@
               </w:rPr>
               <w:t>This fall semester, while we are in the midst of a global pandemic, all enrolled students are required to wear a mask covering your mouth and nose at all times in our classroom. This requirement is to protect our educational community — your classmates and me – as we learn together. If you choose not to wear a mask, or wear it improperly, I will ask you to leave immediately, and I will submit a report to the </w:t>
             </w:r>
-            <w:hyperlink r:id="rId14" w:history="1">
+            <w:hyperlink r:id="rId15" w:history="1">
               <w:r>
                 <w:rPr>
                   <w:rStyle w:val="Hyperlink"/>
@@ -2854,7 +2883,7 @@
               </w:rPr>
               <w:t>.  At that point you will be disenrolled from this course for the protection of our educational community. An exemption to the mask wearing community standard will not typically be considered to be a reasonable accommodation. Individuals with a disability or health condition that prevents them from safely wearing a face mask must seek alternative accommodations through the </w:t>
             </w:r>
-            <w:hyperlink r:id="rId15" w:history="1">
+            <w:hyperlink r:id="rId16" w:history="1">
               <w:r>
                 <w:rPr>
                   <w:rStyle w:val="Hyperlink"/>
@@ -2869,7 +2898,7 @@
               </w:rPr>
               <w:t>. For additional information, see </w:t>
             </w:r>
-            <w:hyperlink r:id="rId16" w:tgtFrame="_blank" w:history="1">
+            <w:hyperlink r:id="rId17" w:tgtFrame="_blank" w:history="1">
               <w:r>
                 <w:rPr>
                   <w:rStyle w:val="Hyperlink"/>
@@ -2953,7 +2982,7 @@
               </w:rPr>
               <w:t xml:space="preserve"> classified as a remote course. More detail of this delivery method is found at </w:t>
             </w:r>
-            <w:hyperlink r:id="rId17" w:history="1">
+            <w:hyperlink r:id="rId18" w:history="1">
               <w:r>
                 <w:rPr>
                   <w:rStyle w:val="Hyperlink"/>
@@ -3225,7 +3254,7 @@
             <w:r>
               <w:t xml:space="preserve">UNC-Chapel Hill facilitates the implementation of reasonable accommodations for students with learning disabilities, physical disabilities, mental health struggles, chronic medical conditions, temporary disability, or pregnancy complications, all of which can impair student success. See the ARS website for contact and registration information: </w:t>
             </w:r>
-            <w:hyperlink r:id="rId18" w:history="1">
+            <w:hyperlink r:id="rId19" w:history="1">
               <w:r>
                 <w:rPr>
                   <w:rStyle w:val="Hyperlink"/>
@@ -3288,7 +3317,7 @@
             <w:r>
               <w:t xml:space="preserve">Disability/religious observance/pregnancy, as required by law and approved by </w:t>
             </w:r>
-            <w:hyperlink r:id="rId19" w:tgtFrame="_blank" w:history="1">
+            <w:hyperlink r:id="rId20" w:tgtFrame="_blank" w:history="1">
               <w:r>
                 <w:rPr>
                   <w:rStyle w:val="Hyperlink"/>
@@ -3299,7 +3328,7 @@
             <w:r>
               <w:t xml:space="preserve"> and/or the </w:t>
             </w:r>
-            <w:hyperlink r:id="rId20" w:tgtFrame="_blank" w:history="1">
+            <w:hyperlink r:id="rId21" w:tgtFrame="_blank" w:history="1">
               <w:r>
                 <w:rPr>
                   <w:rStyle w:val="Hyperlink"/>
@@ -3316,7 +3345,7 @@
             <w:r>
               <w:t xml:space="preserve">Significant health condition and/or personal/family emergency as approved by the </w:t>
             </w:r>
-            <w:hyperlink r:id="rId21" w:tgtFrame="_blank" w:history="1">
+            <w:hyperlink r:id="rId22" w:tgtFrame="_blank" w:history="1">
               <w:r>
                 <w:rPr>
                   <w:rStyle w:val="Hyperlink"/>
@@ -3327,7 +3356,7 @@
             <w:r>
               <w:t xml:space="preserve">, </w:t>
             </w:r>
-            <w:hyperlink r:id="rId22" w:tgtFrame="_blank" w:history="1">
+            <w:hyperlink r:id="rId23" w:tgtFrame="_blank" w:history="1">
               <w:r>
                 <w:rPr>
                   <w:rStyle w:val="Hyperlink"/>
@@ -3338,7 +3367,7 @@
             <w:r>
               <w:t xml:space="preserve"> and/or the </w:t>
             </w:r>
-            <w:hyperlink r:id="rId23" w:tgtFrame="_blank" w:history="1">
+            <w:hyperlink r:id="rId24" w:tgtFrame="_blank" w:history="1">
               <w:r>
                 <w:rPr>
                   <w:rStyle w:val="Hyperlink"/>
@@ -3379,7 +3408,7 @@
             <w:r>
               <w:t xml:space="preserve">The College of Arts and Sciences provides a secure, proctored environment in which exams can be taken. The center works with instructors to proctor exams for their undergraduate students who are not registered with ARS and who do not need testing accommodations as provided by ARS. In other words, the Center provides a proctored testing environment for students who are unable to take an exam at the normally scheduled time (with pre-arrangement by your instructor). For more information, visit </w:t>
             </w:r>
-            <w:hyperlink r:id="rId24" w:tgtFrame="_blank" w:history="1">
+            <w:hyperlink r:id="rId25" w:tgtFrame="_blank" w:history="1">
               <w:r>
                 <w:rPr>
                   <w:rStyle w:val="Hyperlink"/>
@@ -3420,7 +3449,7 @@
             <w:r>
               <w:t xml:space="preserve">CAPS is strongly committed to addressing the mental health needs of a diverse student body through timely access to consultation and connection to clinically appropriate services, whether for short or long-term needs. Go to their website: </w:t>
             </w:r>
-            <w:hyperlink r:id="rId25" w:tgtFrame="_blank" w:history="1">
+            <w:hyperlink r:id="rId26" w:tgtFrame="_blank" w:history="1">
               <w:r>
                 <w:rPr>
                   <w:rStyle w:val="Hyperlink"/>
@@ -3469,7 +3498,7 @@
               </w:rPr>
               <w:t xml:space="preserve">Any student who is impacted by discrimination, harassment, interpersonal (relationship) violence, sexual violence, sexual exploitation, or stalking is encouraged to seek resources on campus or in the community. Please contact the Director of Title IX Compliance (Adrienne Allison – </w:t>
             </w:r>
-            <w:hyperlink r:id="rId26" w:history="1">
+            <w:hyperlink r:id="rId27" w:history="1">
               <w:r>
                 <w:rPr>
                   <w:rStyle w:val="Hyperlink"/>
@@ -3484,7 +3513,7 @@
               </w:rPr>
               <w:t>), Report and Response Coordinators in the Equal Opportunity and Compliance Office (</w:t>
             </w:r>
-            <w:hyperlink r:id="rId27" w:history="1">
+            <w:hyperlink r:id="rId28" w:history="1">
               <w:r>
                 <w:rPr>
                   <w:rStyle w:val="Hyperlink"/>
@@ -3499,7 +3528,7 @@
               </w:rPr>
               <w:t>), Counseling and Psychological Services (confidential), or the Gender Violence Services Coordinators (</w:t>
             </w:r>
-            <w:hyperlink r:id="rId28" w:history="1">
+            <w:hyperlink r:id="rId29" w:history="1">
               <w:r>
                 <w:rPr>
                   <w:rStyle w:val="Hyperlink"/>

--- a/Syllabi/STOR 320 Section 1 Syllabus.docx
+++ b/Syllabi/STOR 320 Section 1 Syllabus.docx
@@ -35,7 +35,16 @@
         <w:jc w:val="center"/>
       </w:pPr>
       <w:r>
-        <w:t>Summer 2021</w:t>
+        <w:t>S</w:t>
+      </w:r>
+      <w:r>
+        <w:t>pring</w:t>
+      </w:r>
+      <w:r>
+        <w:t xml:space="preserve"> 202</w:t>
+      </w:r>
+      <w:r>
+        <w:t>2</w:t>
       </w:r>
     </w:p>
     <w:p>
@@ -78,7 +87,21 @@
         <w:rPr>
           <w:i/>
         </w:rPr>
-        <w:t>This course is an application-driven introduction to data science. Statistical and computational tools are valued throughout the modern workplace from Silicon Valley startups, to marine biology labs, to Wall Street firms. These tools require technical skills such as programming and statistics. They also require professional skills such as communication, teamwork, problem solving, and critical thinking.</w:t>
+        <w:t xml:space="preserve">This course is an application-driven introduction to data science. Statistical and computational tools are valued throughout the modern workplace </w:t>
+      </w:r>
+      <w:proofErr w:type="gramStart"/>
+      <w:r>
+        <w:rPr>
+          <w:i/>
+        </w:rPr>
+        <w:t>from Silicon Valley startups,</w:t>
+      </w:r>
+      <w:proofErr w:type="gramEnd"/>
+      <w:r>
+        <w:rPr>
+          <w:i/>
+        </w:rPr>
+        <w:t xml:space="preserve"> to marine biology labs, to Wall Street firms. These tools require technical skills such as programming and statistics. They also require professional skills such as communication, teamwork, problem solving, and critical thinking.</w:t>
       </w:r>
     </w:p>
     <w:p>
@@ -92,7 +115,21 @@
         <w:rPr>
           <w:i/>
         </w:rPr>
-        <w:t>You will learn these tools and hone these skills through hands-on experience working with datasets provided in class and downloaded from certain public websites. During the first part of the semester, we will focus on R programming skills and data visualization. Later topics will include: exploratory data analysis, web scraping, data wrangling, modeling, and effective communication of results.</w:t>
+        <w:t xml:space="preserve">You will learn these tools and hone these skills through hands-on experience working with datasets provided in class and downloaded from certain public websites. During the first part of the semester, we will focus on R programming skills and data visualization. Later topics will </w:t>
+      </w:r>
+      <w:proofErr w:type="gramStart"/>
+      <w:r>
+        <w:rPr>
+          <w:i/>
+        </w:rPr>
+        <w:t>include:</w:t>
+      </w:r>
+      <w:proofErr w:type="gramEnd"/>
+      <w:r>
+        <w:rPr>
+          <w:i/>
+        </w:rPr>
+        <w:t xml:space="preserve"> exploratory data analysis, web scraping, data wrangling, modeling, and effective communication of results.</w:t>
       </w:r>
       <w:r>
         <w:rPr>
@@ -112,7 +149,21 @@
         <w:rPr>
           <w:i/>
         </w:rPr>
-        <w:t xml:space="preserve">Plan to come to every class with your computer and ready to work with others. Using resources around you is a key component of successful data analysis. This includes the internet and people. </w:t>
+        <w:t xml:space="preserve">Plan to come to every class with your computer and ready to work with others. Using resources around you </w:t>
+      </w:r>
+      <w:proofErr w:type="gramStart"/>
+      <w:r>
+        <w:rPr>
+          <w:i/>
+        </w:rPr>
+        <w:t>is</w:t>
+      </w:r>
+      <w:proofErr w:type="gramEnd"/>
+      <w:r>
+        <w:rPr>
+          <w:i/>
+        </w:rPr>
+        <w:t xml:space="preserve"> a key component of successful data analysis. This includes the internet and people. </w:t>
       </w:r>
     </w:p>
     <w:p>
@@ -329,7 +380,39 @@
           <w:bCs/>
           <w:iCs/>
         </w:rPr>
-        <w:t>Share data science ideas with a worldwide audience using HTML web pages and dynamic web applications using RMarkdown and RShiny.</w:t>
+        <w:t xml:space="preserve">Share data science ideas with a worldwide audience using HTML web pages and dynamic web applications using </w:t>
+      </w:r>
+      <w:proofErr w:type="spellStart"/>
+      <w:r>
+        <w:rPr>
+          <w:bCs/>
+          <w:iCs/>
+        </w:rPr>
+        <w:t>RMarkdown</w:t>
+      </w:r>
+      <w:proofErr w:type="spellEnd"/>
+      <w:r>
+        <w:rPr>
+          <w:bCs/>
+          <w:iCs/>
+        </w:rPr>
+        <w:t xml:space="preserve"> and </w:t>
+      </w:r>
+      <w:proofErr w:type="spellStart"/>
+      <w:r>
+        <w:rPr>
+          <w:bCs/>
+          <w:iCs/>
+        </w:rPr>
+        <w:t>RShiny</w:t>
+      </w:r>
+      <w:proofErr w:type="spellEnd"/>
+      <w:r>
+        <w:rPr>
+          <w:bCs/>
+          <w:iCs/>
+        </w:rPr>
+        <w:t>.</w:t>
       </w:r>
     </w:p>
     <w:p>
@@ -631,13 +714,7 @@
           </w:tcPr>
           <w:p>
             <w:r>
-              <w:t xml:space="preserve">The course format will include </w:t>
-            </w:r>
-            <w:r>
-              <w:t>five</w:t>
-            </w:r>
-            <w:r>
-              <w:t xml:space="preserve"> remote synchronous lectures. Lectures will be supplemented with in-class programming and practical discussion. Students will also be required to register for a weekly lab with required attendance.</w:t>
+              <w:t>The course format will include two in-person lectures per week. Lectures will be supplemented with in-class programming and practical discussion. Students will also be required to register for a weekly lab with required attendance.</w:t>
             </w:r>
           </w:p>
         </w:tc>
@@ -753,7 +830,7 @@
           </w:p>
           <w:p>
             <w:r>
-              <w:t>Office: Wherever I Am</w:t>
+              <w:t>Office: Hanes 136</w:t>
             </w:r>
           </w:p>
           <w:p>
@@ -776,22 +853,7 @@
           </w:p>
           <w:p>
             <w:r>
-              <w:t xml:space="preserve">Office Hours: </w:t>
-            </w:r>
-            <w:r>
-              <w:t xml:space="preserve">M-F, </w:t>
-            </w:r>
-            <w:r>
-              <w:t>9</w:t>
-            </w:r>
-            <w:r>
-              <w:t>AM -</w:t>
-            </w:r>
-            <w:r>
-              <w:t>10</w:t>
-            </w:r>
-            <w:r>
-              <w:t>AM</w:t>
+              <w:t>Office Hours: M, 8AM -2PM</w:t>
             </w:r>
           </w:p>
         </w:tc>
@@ -822,16 +884,7 @@
           </w:tcPr>
           <w:p>
             <w:r>
-              <w:t>Kentaro Hoffman</w:t>
-            </w:r>
-            <w:r>
-              <w:t xml:space="preserve"> (320.40</w:t>
-            </w:r>
-            <w:r>
-              <w:t>0</w:t>
-            </w:r>
-            <w:r>
-              <w:t>)</w:t>
+              <w:t>Ian Ferer (320.400 &amp; 320.401 &amp; 320.402)</w:t>
             </w:r>
           </w:p>
           <w:p>
@@ -843,7 +896,7 @@
                 <w:rPr>
                   <w:rStyle w:val="Hyperlink"/>
                 </w:rPr>
-                <w:t>kjh4@live.unc.edu</w:t>
+                <w:t>iferer@email.unc.edu</w:t>
               </w:r>
             </w:hyperlink>
             <w:r>
@@ -855,22 +908,13 @@
               <w:t xml:space="preserve">Office Hours: </w:t>
             </w:r>
             <w:r>
-              <w:t>M-F, 5PM-6PM</w:t>
+              <w:t>Th, 11AM – 1PM</w:t>
             </w:r>
           </w:p>
           <w:p/>
           <w:p>
             <w:r>
-              <w:t>Haixu Ma</w:t>
-            </w:r>
-            <w:r>
-              <w:t xml:space="preserve"> (320.40</w:t>
-            </w:r>
-            <w:r>
-              <w:t>1</w:t>
-            </w:r>
-            <w:r>
-              <w:t>)</w:t>
+              <w:t>Henry Flury (320.403)</w:t>
             </w:r>
           </w:p>
           <w:p>
@@ -882,7 +926,7 @@
                 <w:rPr>
                   <w:rStyle w:val="Hyperlink"/>
                 </w:rPr>
-                <w:t>haixuma@live.unc.edu</w:t>
+                <w:t>fluryh@unc.edu</w:t>
               </w:r>
             </w:hyperlink>
             <w:r>
@@ -894,10 +938,7 @@
               <w:t xml:space="preserve">Office Hours: </w:t>
             </w:r>
             <w:r>
-              <w:t xml:space="preserve">M-F, </w:t>
-            </w:r>
-            <w:r>
-              <w:t>1:30PM – 2:30PM</w:t>
+              <w:t>T, 1PM – 2PM</w:t>
             </w:r>
           </w:p>
         </w:tc>
@@ -963,35 +1004,13 @@
             <w:vAlign w:val="center"/>
           </w:tcPr>
           <w:p>
-            <w:r>
-              <w:t>M-Th</w:t>
-            </w:r>
-            <w:r>
-              <w:t xml:space="preserve">, </w:t>
-            </w:r>
-            <w:r>
-              <w:t>3</w:t>
-            </w:r>
-            <w:r>
-              <w:t>:</w:t>
-            </w:r>
-            <w:r>
-              <w:t>0</w:t>
-            </w:r>
-            <w:r>
-              <w:t xml:space="preserve">0PM – </w:t>
-            </w:r>
-            <w:r>
-              <w:t>5</w:t>
-            </w:r>
-            <w:r>
-              <w:t>:</w:t>
-            </w:r>
-            <w:r>
-              <w:t>0</w:t>
-            </w:r>
-            <w:r>
-              <w:t>0PM, Remote</w:t>
+            <w:proofErr w:type="spellStart"/>
+            <w:r>
+              <w:t>TTh</w:t>
+            </w:r>
+            <w:proofErr w:type="spellEnd"/>
+            <w:r>
+              <w:t>, 2:00PM – 3:15PM, Gardner 105</w:t>
             </w:r>
           </w:p>
         </w:tc>
@@ -1027,28 +1046,13 @@
               </w:tabs>
             </w:pPr>
             <w:r>
-              <w:t>320.4</w:t>
-            </w:r>
-            <w:r>
-              <w:t>00</w:t>
-            </w:r>
-            <w:r>
-              <w:t xml:space="preserve">: </w:t>
-            </w:r>
-            <w:r>
-              <w:t>F</w:t>
-            </w:r>
-            <w:r>
-              <w:t xml:space="preserve">, </w:t>
-            </w:r>
-            <w:r>
-              <w:t>3:00PM – 5:00PM</w:t>
-            </w:r>
-            <w:r>
-              <w:t xml:space="preserve">, </w:t>
-            </w:r>
-            <w:r>
-              <w:t>Remote</w:t>
+              <w:t>320.400: W, 4:40PM – 5:30PM, Hanes</w:t>
+            </w:r>
+            <w:r>
+              <w:t xml:space="preserve"> Hall</w:t>
+            </w:r>
+            <w:r>
+              <w:t xml:space="preserve"> 107</w:t>
             </w:r>
           </w:p>
           <w:p>
@@ -1058,28 +1062,39 @@
               </w:tabs>
             </w:pPr>
             <w:r>
-              <w:t>320.40</w:t>
-            </w:r>
-            <w:r>
-              <w:t>1</w:t>
-            </w:r>
-            <w:r>
-              <w:t xml:space="preserve">: </w:t>
-            </w:r>
-            <w:r>
-              <w:t>F</w:t>
-            </w:r>
-            <w:r>
-              <w:t xml:space="preserve">, </w:t>
-            </w:r>
-            <w:r>
-              <w:t>3:00PM – 5:00PM</w:t>
-            </w:r>
-            <w:r>
-              <w:t xml:space="preserve">, </w:t>
-            </w:r>
-            <w:r>
-              <w:t>Remote</w:t>
+              <w:t>320.401: F, 4:40PM – 5:30PM, Hanes</w:t>
+            </w:r>
+            <w:r>
+              <w:t xml:space="preserve"> Hall</w:t>
+            </w:r>
+            <w:r>
+              <w:t xml:space="preserve"> 107</w:t>
+            </w:r>
+          </w:p>
+          <w:p>
+            <w:pPr>
+              <w:tabs>
+                <w:tab w:val="left" w:pos="267"/>
+              </w:tabs>
+            </w:pPr>
+            <w:r>
+              <w:t xml:space="preserve">320.402: W, 5:45PM – 6:35PM, </w:t>
+            </w:r>
+            <w:r>
+              <w:t>Murray Hall G205</w:t>
+            </w:r>
+          </w:p>
+          <w:p>
+            <w:pPr>
+              <w:tabs>
+                <w:tab w:val="left" w:pos="267"/>
+              </w:tabs>
+            </w:pPr>
+            <w:r>
+              <w:t>320.403: F, 2:30PM – 3:20PM</w:t>
+            </w:r>
+            <w:r>
+              <w:t>, Hamilton Hall 452</w:t>
             </w:r>
           </w:p>
         </w:tc>
@@ -1115,27 +1130,6 @@
               </w:tabs>
             </w:pPr>
             <w:hyperlink r:id="rId9" w:history="1">
-              <w:r>
-                <w:rPr>
-                  <w:rStyle w:val="Hyperlink"/>
-                </w:rPr>
-                <w:t>Lecture</w:t>
-              </w:r>
-            </w:hyperlink>
-            <w:r>
-              <w:rPr>
-                <w:rStyle w:val="Hyperlink"/>
-              </w:rPr>
-              <w:t xml:space="preserve"> (PW: supermario)</w:t>
-            </w:r>
-          </w:p>
-          <w:p>
-            <w:pPr>
-              <w:tabs>
-                <w:tab w:val="left" w:pos="267"/>
-              </w:tabs>
-            </w:pPr>
-            <w:hyperlink r:id="rId10" w:history="1">
               <w:r>
                 <w:rPr>
                   <w:rStyle w:val="Hyperlink"/>
@@ -1143,9 +1137,21 @@
                 <w:t>Dr. Mario Office Hours</w:t>
               </w:r>
             </w:hyperlink>
-            <w:r>
-              <w:t xml:space="preserve"> </w:t>
-            </w:r>
+          </w:p>
+          <w:p>
+            <w:pPr>
+              <w:tabs>
+                <w:tab w:val="left" w:pos="267"/>
+              </w:tabs>
+            </w:pPr>
+            <w:hyperlink r:id="rId10" w:history="1">
+              <w:r>
+                <w:rPr>
+                  <w:rStyle w:val="Hyperlink"/>
+                </w:rPr>
+                <w:t>Ian Office Hours</w:t>
+              </w:r>
+            </w:hyperlink>
           </w:p>
           <w:p>
             <w:pPr>
@@ -1158,28 +1164,7 @@
                 <w:rPr>
                   <w:rStyle w:val="Hyperlink"/>
                 </w:rPr>
-                <w:t>Kentaro’s Office Hours and Labs</w:t>
-              </w:r>
-            </w:hyperlink>
-          </w:p>
-          <w:p>
-            <w:pPr>
-              <w:tabs>
-                <w:tab w:val="left" w:pos="267"/>
-              </w:tabs>
-            </w:pPr>
-            <w:hyperlink r:id="rId12" w:history="1">
-              <w:r>
-                <w:rPr>
-                  <w:rStyle w:val="Hyperlink"/>
-                </w:rPr>
-                <w:t>Haixu’s Office Hours</w:t>
-              </w:r>
-              <w:r>
-                <w:rPr>
-                  <w:rStyle w:val="Hyperlink"/>
-                </w:rPr>
-                <w:t xml:space="preserve"> and Labs</w:t>
+                <w:t>Henry Office Hours</w:t>
               </w:r>
             </w:hyperlink>
           </w:p>
@@ -1217,7 +1202,15 @@
               <w:t>R for Data Science</w:t>
             </w:r>
             <w:r>
-              <w:t xml:space="preserve">, Hadley Wickham. Legally free online, but can be purchased for less than $40 on Amazon. </w:t>
+              <w:t xml:space="preserve">, Hadley Wickham. Legally free </w:t>
+            </w:r>
+            <w:proofErr w:type="gramStart"/>
+            <w:r>
+              <w:t>online, but</w:t>
+            </w:r>
+            <w:proofErr w:type="gramEnd"/>
+            <w:r>
+              <w:t xml:space="preserve"> can be purchased for less than $40 on Amazon. </w:t>
             </w:r>
           </w:p>
         </w:tc>
@@ -1236,10 +1229,30 @@
           <w:b/>
         </w:rPr>
       </w:pPr>
-      <w:r>
+    </w:p>
+    <w:p>
+      <w:pPr>
+        <w:pStyle w:val="Heading1"/>
+        <w:spacing w:before="0"/>
         <w:rPr>
           <w:b/>
         </w:rPr>
+      </w:pPr>
+    </w:p>
+    <w:p/>
+    <w:p>
+      <w:pPr>
+        <w:pStyle w:val="Heading1"/>
+        <w:spacing w:before="0"/>
+        <w:rPr>
+          <w:b/>
+        </w:rPr>
+      </w:pPr>
+      <w:r>
+        <w:rPr>
+          <w:b/>
+        </w:rPr>
+        <w:lastRenderedPageBreak/>
         <w:t>Course</w:t>
       </w:r>
       <w:r>
@@ -1278,6 +1291,7 @@
                 <w:b/>
               </w:rPr>
             </w:pPr>
+            <w:bookmarkStart w:id="0" w:name="_Hlk92206331"/>
             <w:r>
               <w:rPr>
                 <w:b/>
@@ -1401,7 +1415,10 @@
               <w:jc w:val="center"/>
             </w:pPr>
             <w:r>
-              <w:t>30%</w:t>
+              <w:t>28</w:t>
+            </w:r>
+            <w:r>
+              <w:t>%</w:t>
             </w:r>
           </w:p>
         </w:tc>
@@ -1431,11 +1448,45 @@
               <w:jc w:val="center"/>
             </w:pPr>
             <w:r>
-              <w:t>30%</w:t>
+              <w:t>30</w:t>
+            </w:r>
+            <w:r>
+              <w:t>%</w:t>
             </w:r>
           </w:p>
         </w:tc>
       </w:tr>
+      <w:tr>
+        <w:tc>
+          <w:tcPr>
+            <w:tcW w:w="2335" w:type="dxa"/>
+            <w:vAlign w:val="center"/>
+          </w:tcPr>
+          <w:p>
+            <w:pPr>
+              <w:jc w:val="center"/>
+            </w:pPr>
+            <w:r>
+              <w:t>Group Involvement</w:t>
+            </w:r>
+          </w:p>
+        </w:tc>
+        <w:tc>
+          <w:tcPr>
+            <w:tcW w:w="1980" w:type="dxa"/>
+            <w:vAlign w:val="center"/>
+          </w:tcPr>
+          <w:p>
+            <w:pPr>
+              <w:jc w:val="center"/>
+            </w:pPr>
+            <w:r>
+              <w:t>2%</w:t>
+            </w:r>
+          </w:p>
+        </w:tc>
+      </w:tr>
+      <w:bookmarkEnd w:id="0"/>
     </w:tbl>
     <w:p>
       <w:pPr>
@@ -1531,7 +1582,7 @@
                 <w:szCs w:val="22"/>
               </w:rPr>
             </w:pPr>
-            <w:bookmarkStart w:id="0" w:name="_Hlk47712330"/>
+            <w:bookmarkStart w:id="1" w:name="_Hlk47712330"/>
             <w:r>
               <w:rPr>
                 <w:rFonts w:asciiTheme="minorHAnsi" w:hAnsiTheme="minorHAnsi" w:cstheme="minorHAnsi"/>
@@ -1562,7 +1613,23 @@
                 <w:sz w:val="22"/>
                 <w:szCs w:val="22"/>
               </w:rPr>
-              <w:t>94 to 100</w:t>
+              <w:t>9</w:t>
+            </w:r>
+            <w:r>
+              <w:rPr>
+                <w:rFonts w:asciiTheme="minorHAnsi" w:hAnsiTheme="minorHAnsi" w:cstheme="minorHAnsi"/>
+                <w:sz w:val="22"/>
+                <w:szCs w:val="22"/>
+              </w:rPr>
+              <w:t>3</w:t>
+            </w:r>
+            <w:r>
+              <w:rPr>
+                <w:rFonts w:asciiTheme="minorHAnsi" w:hAnsiTheme="minorHAnsi" w:cstheme="minorHAnsi"/>
+                <w:sz w:val="22"/>
+                <w:szCs w:val="22"/>
+              </w:rPr>
+              <w:t xml:space="preserve"> to 100</w:t>
             </w:r>
           </w:p>
         </w:tc>
@@ -1759,7 +1826,23 @@
                 <w:sz w:val="22"/>
                 <w:szCs w:val="22"/>
               </w:rPr>
-              <w:t>90 to 93.99</w:t>
+              <w:t>90 to 9</w:t>
+            </w:r>
+            <w:r>
+              <w:rPr>
+                <w:rFonts w:asciiTheme="minorHAnsi" w:hAnsiTheme="minorHAnsi" w:cstheme="minorHAnsi"/>
+                <w:sz w:val="22"/>
+                <w:szCs w:val="22"/>
+              </w:rPr>
+              <w:t>2</w:t>
+            </w:r>
+            <w:r>
+              <w:rPr>
+                <w:rFonts w:asciiTheme="minorHAnsi" w:hAnsiTheme="minorHAnsi" w:cstheme="minorHAnsi"/>
+                <w:sz w:val="22"/>
+                <w:szCs w:val="22"/>
+              </w:rPr>
+              <w:t>.99</w:t>
             </w:r>
           </w:p>
         </w:tc>
@@ -2089,7 +2172,7 @@
           </w:p>
         </w:tc>
       </w:tr>
-      <w:bookmarkEnd w:id="0"/>
+      <w:bookmarkEnd w:id="1"/>
     </w:tbl>
     <w:p>
       <w:pPr>
@@ -2111,6 +2194,7 @@
           <w:b/>
         </w:rPr>
       </w:pPr>
+      <w:bookmarkStart w:id="2" w:name="_Hlk92206447"/>
       <w:r>
         <w:rPr>
           <w:b/>
@@ -2257,6 +2341,7 @@
         <w:t xml:space="preserve"> if you miss class.</w:t>
       </w:r>
     </w:p>
+    <w:bookmarkEnd w:id="2"/>
     <w:p>
       <w:pPr>
         <w:spacing w:after="0"/>
@@ -2313,37 +2398,96 @@
         <w:rPr>
           <w:bCs/>
         </w:rPr>
+        <w:t>homework assignment</w:t>
+      </w:r>
+      <w:r>
+        <w:rPr>
+          <w:bCs/>
+        </w:rPr>
+        <w:t xml:space="preserve"> will be worth 20 points. These </w:t>
+      </w:r>
+      <w:r>
+        <w:rPr>
+          <w:bCs/>
+        </w:rPr>
+        <w:t>assignments</w:t>
+      </w:r>
+      <w:r>
+        <w:rPr>
+          <w:bCs/>
+        </w:rPr>
+        <w:t xml:space="preserve"> are to be completed using </w:t>
+      </w:r>
+      <w:proofErr w:type="spellStart"/>
+      <w:r>
+        <w:rPr>
+          <w:bCs/>
+        </w:rPr>
+        <w:t>RMarkdown</w:t>
+      </w:r>
+      <w:proofErr w:type="spellEnd"/>
+      <w:r>
+        <w:rPr>
+          <w:bCs/>
+        </w:rPr>
+        <w:t xml:space="preserve"> and submitted as an HTML file on Sakai. Expect </w:t>
+      </w:r>
+      <w:r>
+        <w:rPr>
+          <w:bCs/>
+        </w:rPr>
+        <w:t>homework assignments</w:t>
+      </w:r>
+      <w:r>
+        <w:rPr>
+          <w:bCs/>
+        </w:rPr>
+        <w:t xml:space="preserve"> to be due at 5PM</w:t>
+      </w:r>
+      <w:r>
+        <w:rPr>
+          <w:bCs/>
+        </w:rPr>
+        <w:t xml:space="preserve"> on Fridays</w:t>
+      </w:r>
+      <w:r>
+        <w:rPr>
+          <w:bCs/>
+        </w:rPr>
+        <w:t xml:space="preserve">. If you submit your </w:t>
+      </w:r>
+      <w:r>
+        <w:rPr>
+          <w:bCs/>
+        </w:rPr>
         <w:t>homework</w:t>
       </w:r>
       <w:r>
         <w:rPr>
           <w:bCs/>
         </w:rPr>
-        <w:t xml:space="preserve"> assignment</w:t>
-      </w:r>
-      <w:r>
-        <w:rPr>
-          <w:bCs/>
-        </w:rPr>
-        <w:t xml:space="preserve"> will be worth 20 points. These </w:t>
-      </w:r>
-      <w:r>
-        <w:rPr>
-          <w:bCs/>
-        </w:rPr>
-        <w:t>assignments</w:t>
-      </w:r>
-      <w:r>
-        <w:rPr>
-          <w:bCs/>
-        </w:rPr>
-        <w:t xml:space="preserve"> are to be completed using RMarkdown and submitted as an HTML file on Sakai. </w:t>
-      </w:r>
-      <w:r>
-        <w:rPr>
-          <w:bCs/>
-        </w:rPr>
-        <w:t xml:space="preserve">No late homework assignments will be accepted unless you get a university excused absence. </w:t>
+        <w:t xml:space="preserve"> late, expect a 25% deduction for less than 1 day late, 50% deduction between 1 and 2 days late, 75% deduction between 2 and 3 days late, and 100% deduction more than 3 days late.</w:t>
+      </w:r>
+      <w:r>
+        <w:rPr>
+          <w:bCs/>
+        </w:rPr>
+        <w:t xml:space="preserve"> All late assignments must be emailed to </w:t>
+      </w:r>
+      <w:hyperlink r:id="rId12" w:history="1">
+        <w:r>
+          <w:rPr>
+            <w:rStyle w:val="Hyperlink"/>
+            <w:bCs/>
+          </w:rPr>
+          <w:t>mgiacoma@email.unc.edu</w:t>
+        </w:r>
+      </w:hyperlink>
+      <w:r>
+        <w:rPr>
+          <w:bCs/>
+        </w:rPr>
+        <w:t xml:space="preserve"> and the time stamp of the email will determine the deduction.</w:t>
       </w:r>
     </w:p>
     <w:p>
@@ -2376,19 +2520,49 @@
         <w:rPr>
           <w:bCs/>
         </w:rPr>
-        <w:t>Analyses are constructed using customized problems from real life data sets. These analyses allow you to practice the techniques learned from lab assignments. Each analysis will be worth 40 points. These analyses are to be completed using RMarkdown and submitted as an HTML file on Sakai</w:t>
-      </w:r>
-      <w:r>
-        <w:rPr>
-          <w:bCs/>
-        </w:rPr>
-        <w:t>.</w:t>
-      </w:r>
-      <w:r>
-        <w:rPr>
-          <w:bCs/>
-        </w:rPr>
-        <w:t xml:space="preserve"> If you submit your analyses late, expect a 25% deduction for less than 1 day late, 50% deduction between 1 and 2 days late, 75% deduction between 2 and 3 days late, and 100% deduction more than 3 days late.</w:t>
+        <w:t xml:space="preserve">Analyses are constructed using customized problems from real life data sets. These analyses allow you to practice the techniques learned from lab assignments. Each analysis will be worth 40 points. These analyses are to be completed using </w:t>
+      </w:r>
+      <w:proofErr w:type="spellStart"/>
+      <w:r>
+        <w:rPr>
+          <w:bCs/>
+        </w:rPr>
+        <w:t>RMarkdown</w:t>
+      </w:r>
+      <w:proofErr w:type="spellEnd"/>
+      <w:r>
+        <w:rPr>
+          <w:bCs/>
+        </w:rPr>
+        <w:t xml:space="preserve"> and submitted as an HTML file on Sakai. Expect analyses to be due at 5PM. If you submit your analyses late, expect a 25% deduction for less than 1 day late, 50% deduction between 1 and 2 days late, 75% deduction between 2 and 3 days late, and 100% deduction </w:t>
+      </w:r>
+      <w:r>
+        <w:rPr>
+          <w:bCs/>
+        </w:rPr>
+        <w:lastRenderedPageBreak/>
+        <w:t>more than 3 days late.</w:t>
+      </w:r>
+      <w:r>
+        <w:rPr>
+          <w:bCs/>
+        </w:rPr>
+        <w:t xml:space="preserve"> All late assignments must be emailed to </w:t>
+      </w:r>
+      <w:hyperlink r:id="rId13" w:history="1">
+        <w:r>
+          <w:rPr>
+            <w:rStyle w:val="Hyperlink"/>
+            <w:bCs/>
+          </w:rPr>
+          <w:t>mgiacoma@email.unc.edu</w:t>
+        </w:r>
+      </w:hyperlink>
+      <w:r>
+        <w:rPr>
+          <w:bCs/>
+        </w:rPr>
+        <w:t xml:space="preserve"> and the time stamp of the email will determine the deduction.</w:t>
       </w:r>
     </w:p>
     <w:p>
@@ -2408,9 +2582,10 @@
     <w:p>
       <w:pPr>
         <w:rPr>
-          <w:b/>
-        </w:rPr>
-      </w:pPr>
+          <w:bCs/>
+        </w:rPr>
+      </w:pPr>
+      <w:bookmarkStart w:id="3" w:name="_Hlk92381748"/>
       <w:r>
         <w:rPr>
           <w:bCs/>
@@ -2505,7 +2680,73 @@
         <w:rPr>
           <w:bCs/>
         </w:rPr>
-        <w:t>Thursday</w:t>
+        <w:t>Tuesday</w:t>
+      </w:r>
+      <w:r>
+        <w:rPr>
+          <w:bCs/>
+        </w:rPr>
+        <w:t>, April</w:t>
+      </w:r>
+      <w:r>
+        <w:rPr>
+          <w:bCs/>
+        </w:rPr>
+        <w:t xml:space="preserve"> 2</w:t>
+      </w:r>
+      <w:r>
+        <w:rPr>
+          <w:bCs/>
+        </w:rPr>
+        <w:t>6</w:t>
+      </w:r>
+      <w:r>
+        <w:rPr>
+          <w:bCs/>
+        </w:rPr>
+        <w:t xml:space="preserve">. The fourth part, the Final Presentation, is worth 30 points and will take place during our designated final exam time according to the university calendar. For our class, this is </w:t>
+      </w:r>
+      <w:r>
+        <w:rPr>
+          <w:bCs/>
+        </w:rPr>
+        <w:t>12</w:t>
+      </w:r>
+      <w:r>
+        <w:rPr>
+          <w:bCs/>
+        </w:rPr>
+        <w:t xml:space="preserve">:00PM to </w:t>
+      </w:r>
+      <w:r>
+        <w:rPr>
+          <w:bCs/>
+        </w:rPr>
+        <w:t>3</w:t>
+      </w:r>
+      <w:r>
+        <w:rPr>
+          <w:bCs/>
+        </w:rPr>
+        <w:t>:00PM</w:t>
+      </w:r>
+      <w:r>
+        <w:rPr>
+          <w:bCs/>
+        </w:rPr>
+        <w:t xml:space="preserve"> on </w:t>
+      </w:r>
+      <w:r>
+        <w:rPr>
+          <w:bCs/>
+        </w:rPr>
+        <w:t>T</w:t>
+      </w:r>
+      <w:r>
+        <w:rPr>
+          <w:bCs/>
+        </w:rPr>
+        <w:t>hursday</w:t>
       </w:r>
       <w:r>
         <w:rPr>
@@ -2517,13 +2758,25 @@
         <w:rPr>
           <w:bCs/>
         </w:rPr>
-        <w:t>July 29</w:t>
-      </w:r>
-      <w:r>
-        <w:rPr>
-          <w:bCs/>
-        </w:rPr>
-        <w:t xml:space="preserve">. The fourth part, the Final Presentation, is worth 30 points and will take place during our designated final exam time according to the university calendar. For our class, this is </w:t>
+        <w:t>May</w:t>
+      </w:r>
+      <w:r>
+        <w:rPr>
+          <w:bCs/>
+        </w:rPr>
+        <w:t xml:space="preserve"> </w:t>
+      </w:r>
+      <w:r>
+        <w:rPr>
+          <w:bCs/>
+        </w:rPr>
+        <w:t>5</w:t>
+      </w:r>
+      <w:r>
+        <w:rPr>
+          <w:bCs/>
+        </w:rPr>
+        <w:t xml:space="preserve">. Slides must be submitted by </w:t>
       </w:r>
       <w:r>
         <w:rPr>
@@ -2535,73 +2788,37 @@
         <w:rPr>
           <w:bCs/>
         </w:rPr>
-        <w:t xml:space="preserve">:00PM to </w:t>
-      </w:r>
-      <w:r>
-        <w:rPr>
-          <w:bCs/>
-        </w:rPr>
-        <w:t>6</w:t>
-      </w:r>
-      <w:r>
-        <w:rPr>
-          <w:bCs/>
-        </w:rPr>
-        <w:t>:00PM</w:t>
-      </w:r>
-      <w:r>
-        <w:rPr>
-          <w:bCs/>
-        </w:rPr>
-        <w:t xml:space="preserve"> on </w:t>
-      </w:r>
-      <w:r>
-        <w:rPr>
-          <w:bCs/>
-        </w:rPr>
-        <w:t>Tuesday</w:t>
-      </w:r>
-      <w:r>
-        <w:rPr>
-          <w:bCs/>
-        </w:rPr>
-        <w:t xml:space="preserve">, </w:t>
-      </w:r>
-      <w:r>
-        <w:rPr>
-          <w:bCs/>
-        </w:rPr>
-        <w:t>August 3</w:t>
-      </w:r>
-      <w:r>
-        <w:rPr>
-          <w:bCs/>
-        </w:rPr>
-        <w:t xml:space="preserve">. Slides must be submitted by </w:t>
-      </w:r>
-      <w:r>
-        <w:rPr>
-          <w:bCs/>
-        </w:rPr>
-        <w:t>6</w:t>
-      </w:r>
-      <w:r>
-        <w:rPr>
-          <w:bCs/>
-        </w:rPr>
         <w:t>PM</w:t>
       </w:r>
       <w:r>
         <w:rPr>
           <w:bCs/>
         </w:rPr>
-        <w:t xml:space="preserve"> on </w:t>
-      </w:r>
-      <w:r>
-        <w:rPr>
-          <w:bCs/>
-        </w:rPr>
-        <w:t xml:space="preserve">August 3 </w:t>
+        <w:t xml:space="preserve"> on</w:t>
+      </w:r>
+      <w:r>
+        <w:rPr>
+          <w:bCs/>
+        </w:rPr>
+        <w:t xml:space="preserve"> May</w:t>
+      </w:r>
+      <w:r>
+        <w:rPr>
+          <w:bCs/>
+        </w:rPr>
+        <w:t xml:space="preserve"> </w:t>
+      </w:r>
+      <w:r>
+        <w:rPr>
+          <w:bCs/>
+        </w:rPr>
+        <w:t>5</w:t>
+      </w:r>
+      <w:r>
+        <w:rPr>
+          <w:bCs/>
+        </w:rPr>
+        <w:t xml:space="preserve"> </w:t>
       </w:r>
       <w:r>
         <w:rPr>
@@ -2618,16 +2835,77 @@
     </w:p>
     <w:p>
       <w:pPr>
+        <w:spacing w:after="0"/>
+        <w:rPr>
+          <w:b/>
+        </w:rPr>
+      </w:pPr>
+      <w:bookmarkStart w:id="4" w:name="_Hlk92381646"/>
+      <w:bookmarkEnd w:id="3"/>
+      <w:r>
+        <w:rPr>
+          <w:b/>
+        </w:rPr>
+        <w:t xml:space="preserve">Group Involvement: </w:t>
+      </w:r>
+    </w:p>
+    <w:bookmarkEnd w:id="4"/>
+    <w:p>
+      <w:pPr>
+        <w:spacing w:after="0"/>
+        <w:rPr>
+          <w:bCs/>
+        </w:rPr>
+      </w:pPr>
+      <w:r>
+        <w:rPr>
+          <w:bCs/>
+        </w:rPr>
+        <w:t xml:space="preserve">Since the final project is a group project that is worth a tremendous </w:t>
+      </w:r>
+      <w:proofErr w:type="gramStart"/>
+      <w:r>
+        <w:rPr>
+          <w:bCs/>
+        </w:rPr>
+        <w:t>amount</w:t>
+      </w:r>
+      <w:proofErr w:type="gramEnd"/>
+      <w:r>
+        <w:rPr>
+          <w:bCs/>
+        </w:rPr>
+        <w:t xml:space="preserve"> of points, it is very important that each group member fulfills their obligation to their group. </w:t>
+      </w:r>
+      <w:bookmarkStart w:id="5" w:name="_Hlk92382394"/>
+      <w:r>
+        <w:rPr>
+          <w:bCs/>
+        </w:rPr>
+        <w:t xml:space="preserve">Four times during the semester, there will be a survey sent out to the class, where you will score your group members on a scale from 0 (Terrible) to 5 (Excellent). </w:t>
+      </w:r>
+      <w:bookmarkEnd w:id="5"/>
+    </w:p>
+    <w:p>
+      <w:pPr>
+        <w:spacing w:after="0"/>
+        <w:rPr>
+          <w:bCs/>
+        </w:rPr>
+      </w:pPr>
+    </w:p>
+    <w:p>
+      <w:pPr>
         <w:pStyle w:val="Heading1"/>
         <w:rPr>
           <w:b/>
         </w:rPr>
       </w:pPr>
+      <w:bookmarkStart w:id="6" w:name="_Hlk92382630"/>
       <w:r>
         <w:rPr>
           <w:b/>
         </w:rPr>
-        <w:lastRenderedPageBreak/>
         <w:t xml:space="preserve">Course </w:t>
       </w:r>
       <w:r>
@@ -2636,7 +2914,7 @@
         </w:rPr>
         <w:t xml:space="preserve">Policies and Resources </w:t>
       </w:r>
-      <w:bookmarkStart w:id="1" w:name="_Toc525301617"/>
+      <w:bookmarkStart w:id="7" w:name="_Toc525301617"/>
     </w:p>
     <w:tbl>
       <w:tblPr>
@@ -2681,24 +2959,52 @@
               <w:rPr>
                 <w:rFonts w:cstheme="minorHAnsi"/>
               </w:rPr>
-              <w:t xml:space="preserve">Each of us has a responsibility to know and act on these standards and policies in a way that maximizes a safe and healthy environment for us to teach, work, learn and live. To this end, we are developing a set of community standards and policies for our students, faculty, staff and visitors. We are all in this together, and we believe that together, we can face the challenges presented by COVID-19 with resilience, determination and great support for our community. </w:t>
-            </w:r>
-          </w:p>
-          <w:p>
-            <w:pPr>
+              <w:t xml:space="preserve">Each of us has a responsibility to know and act on these standards and policies in a way that maximizes a safe and healthy environment for us to teach, work, learn and live. To this end, we are developing a set of community standards and policies for our students, faculty, </w:t>
+            </w:r>
+            <w:proofErr w:type="gramStart"/>
+            <w:r>
               <w:rPr>
                 <w:rFonts w:cstheme="minorHAnsi"/>
               </w:rPr>
-            </w:pPr>
-          </w:p>
-          <w:p>
+              <w:t>staff</w:t>
+            </w:r>
+            <w:proofErr w:type="gramEnd"/>
             <w:r>
               <w:rPr>
                 <w:rFonts w:cstheme="minorHAnsi"/>
               </w:rPr>
+              <w:t xml:space="preserve"> and visitors. We are all in this together, and we believe that together, we can face the challenges presented by COVID-19 with resilience, </w:t>
+            </w:r>
+            <w:proofErr w:type="gramStart"/>
+            <w:r>
+              <w:rPr>
+                <w:rFonts w:cstheme="minorHAnsi"/>
+              </w:rPr>
+              <w:t>determination</w:t>
+            </w:r>
+            <w:proofErr w:type="gramEnd"/>
+            <w:r>
+              <w:rPr>
+                <w:rFonts w:cstheme="minorHAnsi"/>
+              </w:rPr>
+              <w:t xml:space="preserve"> and great support for our community. </w:t>
+            </w:r>
+          </w:p>
+          <w:p>
+            <w:pPr>
+              <w:rPr>
+                <w:rFonts w:cstheme="minorHAnsi"/>
+              </w:rPr>
+            </w:pPr>
+          </w:p>
+          <w:p>
+            <w:r>
+              <w:rPr>
+                <w:rFonts w:cstheme="minorHAnsi"/>
+              </w:rPr>
               <w:t xml:space="preserve">See </w:t>
             </w:r>
-            <w:hyperlink r:id="rId13" w:history="1">
+            <w:hyperlink r:id="rId14" w:history="1">
               <w:r>
                 <w:rPr>
                   <w:rStyle w:val="Hyperlink"/>
@@ -2824,7 +3130,7 @@
             <w:r>
               <w:t xml:space="preserve">See the Carolina Together Roadmap at </w:t>
             </w:r>
-            <w:hyperlink r:id="rId14" w:history="1">
+            <w:hyperlink r:id="rId15" w:history="1">
               <w:r>
                 <w:rPr>
                   <w:rStyle w:val="Hyperlink"/>
@@ -2833,7 +3139,11 @@
               </w:r>
             </w:hyperlink>
             <w:r>
-              <w:t xml:space="preserve"> for more information on the University’s plans regarding COVID-19. This website is continuously updated and should be checked weekly. </w:t>
+              <w:t xml:space="preserve"> for more information on the </w:t>
+            </w:r>
+            <w:r>
+              <w:lastRenderedPageBreak/>
+              <w:t xml:space="preserve">University’s plans regarding COVID-19. This website is continuously updated and should be checked weekly. </w:t>
             </w:r>
           </w:p>
         </w:tc>
@@ -2853,6 +3163,7 @@
               <w:rPr>
                 <w:b/>
               </w:rPr>
+              <w:lastRenderedPageBreak/>
               <w:t>Community Standards</w:t>
             </w:r>
           </w:p>
@@ -2866,9 +3177,43 @@
               <w:rPr>
                 <w:rFonts w:cstheme="minorHAnsi"/>
               </w:rPr>
-              <w:t>This fall semester, while we are in the midst of a global pandemic, all enrolled students are required to wear a mask covering your mouth and nose at all times in our classroom. This requirement is to protect our educational community — your classmates and me – as we learn together. If you choose not to wear a mask, or wear it improperly, I will ask you to leave immediately, and I will submit a report to the </w:t>
-            </w:r>
-            <w:hyperlink r:id="rId15" w:history="1">
+              <w:t xml:space="preserve">This </w:t>
+            </w:r>
+            <w:proofErr w:type="spellStart"/>
+            <w:r>
+              <w:rPr>
+                <w:rFonts w:cstheme="minorHAnsi"/>
+              </w:rPr>
+              <w:t>spring</w:t>
+            </w:r>
+            <w:r>
+              <w:rPr>
+                <w:rFonts w:cstheme="minorHAnsi"/>
+              </w:rPr>
+              <w:t>l</w:t>
+            </w:r>
+            <w:proofErr w:type="spellEnd"/>
+            <w:r>
+              <w:rPr>
+                <w:rFonts w:cstheme="minorHAnsi"/>
+              </w:rPr>
+              <w:t xml:space="preserve"> semester, while we are </w:t>
+            </w:r>
+            <w:proofErr w:type="gramStart"/>
+            <w:r>
+              <w:rPr>
+                <w:rFonts w:cstheme="minorHAnsi"/>
+              </w:rPr>
+              <w:t>in the midst of</w:t>
+            </w:r>
+            <w:proofErr w:type="gramEnd"/>
+            <w:r>
+              <w:rPr>
+                <w:rFonts w:cstheme="minorHAnsi"/>
+              </w:rPr>
+              <w:t xml:space="preserve"> a global pandemic, all enrolled students are required to wear a mask covering your mouth and nose at all times in our classroom. This requirement is to protect our educational community — your classmates and me – as we learn together. If you choose not to wear a mask, or wear it improperly, I will ask you to leave immediately, and I will submit a report to the </w:t>
+            </w:r>
+            <w:hyperlink r:id="rId16" w:history="1">
               <w:r>
                 <w:rPr>
                   <w:rStyle w:val="Hyperlink"/>
@@ -2881,9 +3226,23 @@
               <w:rPr>
                 <w:rFonts w:cstheme="minorHAnsi"/>
               </w:rPr>
-              <w:t>.  At that point you will be disenrolled from this course for the protection of our educational community. An exemption to the mask wearing community standard will not typically be considered to be a reasonable accommodation. Individuals with a disability or health condition that prevents them from safely wearing a face mask must seek alternative accommodations through the </w:t>
-            </w:r>
-            <w:hyperlink r:id="rId16" w:history="1">
+              <w:t xml:space="preserve">.  At that point you will be disenrolled from this course for the protection of our educational community. An exemption to the mask wearing community standard will not typically </w:t>
+            </w:r>
+            <w:proofErr w:type="gramStart"/>
+            <w:r>
+              <w:rPr>
+                <w:rFonts w:cstheme="minorHAnsi"/>
+              </w:rPr>
+              <w:t>be considered to be</w:t>
+            </w:r>
+            <w:proofErr w:type="gramEnd"/>
+            <w:r>
+              <w:rPr>
+                <w:rFonts w:cstheme="minorHAnsi"/>
+              </w:rPr>
+              <w:t xml:space="preserve"> a reasonable accommodation. Individuals with a disability or health condition that prevents them from safely wearing a face mask must seek alternative accommodations through the </w:t>
+            </w:r>
+            <w:hyperlink r:id="rId17" w:history="1">
               <w:r>
                 <w:rPr>
                   <w:rStyle w:val="Hyperlink"/>
@@ -2898,7 +3257,7 @@
               </w:rPr>
               <w:t>. For additional information, see </w:t>
             </w:r>
-            <w:hyperlink r:id="rId17" w:tgtFrame="_blank" w:history="1">
+            <w:hyperlink r:id="rId18" w:tgtFrame="_blank" w:history="1">
               <w:r>
                 <w:rPr>
                   <w:rStyle w:val="Hyperlink"/>
@@ -2925,170 +3284,6 @@
             <w:pPr>
               <w:rPr>
                 <w:b/>
-              </w:rPr>
-            </w:pPr>
-            <w:r>
-              <w:rPr>
-                <w:b/>
-              </w:rPr>
-              <w:t>Delivery (Lecture</w:t>
-            </w:r>
-            <w:r>
-              <w:rPr>
-                <w:b/>
-              </w:rPr>
-              <w:t>/Lab</w:t>
-            </w:r>
-            <w:r>
-              <w:rPr>
-                <w:b/>
-              </w:rPr>
-              <w:t>)</w:t>
-            </w:r>
-          </w:p>
-        </w:tc>
-        <w:tc>
-          <w:tcPr>
-            <w:tcW w:w="6745" w:type="dxa"/>
-          </w:tcPr>
-          <w:p>
-            <w:r>
-              <w:rPr>
-                <w:rFonts w:cstheme="minorHAnsi"/>
-              </w:rPr>
-              <w:t>Th</w:t>
-            </w:r>
-            <w:r>
-              <w:rPr>
-                <w:rFonts w:cstheme="minorHAnsi"/>
-              </w:rPr>
-              <w:t>e lectures for this</w:t>
-            </w:r>
-            <w:r>
-              <w:rPr>
-                <w:rFonts w:cstheme="minorHAnsi"/>
-              </w:rPr>
-              <w:t xml:space="preserve"> course </w:t>
-            </w:r>
-            <w:r>
-              <w:rPr>
-                <w:rFonts w:cstheme="minorHAnsi"/>
-              </w:rPr>
-              <w:t>are</w:t>
-            </w:r>
-            <w:r>
-              <w:rPr>
-                <w:rFonts w:cstheme="minorHAnsi"/>
-              </w:rPr>
-              <w:t xml:space="preserve"> classified as a remote course. More detail of this delivery method is found at </w:t>
-            </w:r>
-            <w:hyperlink r:id="rId18" w:history="1">
-              <w:r>
-                <w:rPr>
-                  <w:rStyle w:val="Hyperlink"/>
-                </w:rPr>
-                <w:t>https://carolinatogether.unc.edu/</w:t>
-              </w:r>
-            </w:hyperlink>
-            <w:r>
-              <w:t xml:space="preserve"> and provided below:</w:t>
-            </w:r>
-          </w:p>
-          <w:p>
-            <w:pPr>
-              <w:rPr>
-                <w:rFonts w:cstheme="minorHAnsi"/>
-              </w:rPr>
-            </w:pPr>
-          </w:p>
-          <w:p>
-            <w:pPr>
-              <w:pStyle w:val="ListParagraph"/>
-              <w:numPr>
-                <w:ilvl w:val="0"/>
-                <w:numId w:val="18"/>
-              </w:numPr>
-              <w:rPr>
-                <w:rFonts w:cstheme="minorHAnsi"/>
-              </w:rPr>
-            </w:pPr>
-            <w:r>
-              <w:rPr>
-                <w:rFonts w:cstheme="minorHAnsi"/>
-              </w:rPr>
-              <w:t>Students participate remotely for the entire semester and do not attend any in-person sessions in the classroom.  </w:t>
-            </w:r>
-          </w:p>
-          <w:p>
-            <w:pPr>
-              <w:pStyle w:val="ListParagraph"/>
-              <w:numPr>
-                <w:ilvl w:val="0"/>
-                <w:numId w:val="18"/>
-              </w:numPr>
-              <w:rPr>
-                <w:rFonts w:cstheme="minorHAnsi"/>
-              </w:rPr>
-            </w:pPr>
-            <w:r>
-              <w:rPr>
-                <w:rFonts w:cstheme="minorHAnsi"/>
-              </w:rPr>
-              <w:lastRenderedPageBreak/>
-              <w:t>Remote classes will have a scheduled class time but no physical location. Students can participate from a residence hall, campus study space, off-campus residence, or from far away from campus. </w:t>
-            </w:r>
-          </w:p>
-          <w:p>
-            <w:pPr>
-              <w:pStyle w:val="ListParagraph"/>
-              <w:numPr>
-                <w:ilvl w:val="0"/>
-                <w:numId w:val="18"/>
-              </w:numPr>
-              <w:rPr>
-                <w:rFonts w:cstheme="minorHAnsi"/>
-              </w:rPr>
-            </w:pPr>
-            <w:r>
-              <w:rPr>
-                <w:rFonts w:cstheme="minorHAnsi"/>
-              </w:rPr>
-              <w:t>The instructor will determine whether the class will be taught synchronously,  asynchronously, or a combination of the two. </w:t>
-            </w:r>
-          </w:p>
-          <w:p>
-            <w:pPr>
-              <w:pStyle w:val="ListParagraph"/>
-              <w:rPr>
-                <w:rFonts w:cstheme="minorHAnsi"/>
-              </w:rPr>
-            </w:pPr>
-            <w:r>
-              <w:rPr>
-                <w:rFonts w:cstheme="minorHAnsi"/>
-              </w:rPr>
-              <w:t> </w:t>
-            </w:r>
-          </w:p>
-          <w:p>
-            <w:r>
-              <w:rPr>
-                <w:rFonts w:cstheme="minorHAnsi"/>
-              </w:rPr>
-              <w:t>Types of courses that may be taught with this mode include large classes where physical distancing could not occur.   </w:t>
-            </w:r>
-          </w:p>
-        </w:tc>
-      </w:tr>
-      <w:tr>
-        <w:tc>
-          <w:tcPr>
-            <w:tcW w:w="2605" w:type="dxa"/>
-          </w:tcPr>
-          <w:p>
-            <w:pPr>
-              <w:rPr>
-                <w:b/>
                 <w:bCs/>
               </w:rPr>
             </w:pPr>
@@ -3098,7 +3293,6 @@
                 <w:b/>
                 <w:bCs/>
               </w:rPr>
-              <w:lastRenderedPageBreak/>
               <w:t>Etiquette for Zoom</w:t>
             </w:r>
           </w:p>
@@ -3437,6 +3631,7 @@
               <w:rPr>
                 <w:b/>
               </w:rPr>
+              <w:lastRenderedPageBreak/>
               <w:t xml:space="preserve">Counseling and Psychological Services </w:t>
             </w:r>
           </w:p>
@@ -3481,7 +3676,6 @@
               <w:rPr>
                 <w:b/>
               </w:rPr>
-              <w:lastRenderedPageBreak/>
               <w:t>Title IX</w:t>
             </w:r>
           </w:p>
@@ -3491,7 +3685,7 @@
             <w:tcW w:w="6745" w:type="dxa"/>
           </w:tcPr>
           <w:p>
-            <w:bookmarkStart w:id="2" w:name="_Hlk47729676"/>
+            <w:bookmarkStart w:id="8" w:name="_Hlk47729676"/>
             <w:r>
               <w:rPr>
                 <w:rFonts w:cstheme="minorHAnsi"/>
@@ -3543,7 +3737,7 @@
               </w:rPr>
               <w:t>; confidential) to discuss your specific needs. Additional resources are available at safe.unc.edu.</w:t>
             </w:r>
-            <w:bookmarkEnd w:id="2"/>
+            <w:bookmarkEnd w:id="8"/>
           </w:p>
         </w:tc>
       </w:tr>
@@ -3572,7 +3766,15 @@
           </w:tcPr>
           <w:p>
             <w:r>
-              <w:t xml:space="preserve">Students are bound by the Honor Code in taking exams and in written work. The Honor Code of the University is in effect at all times, and the submission of work signifies understanding and acceptance of those requirements. Plagiarism will not be tolerated. Please consult with me if you have any questions about the Honor Code. </w:t>
+              <w:t xml:space="preserve">Students are bound by the Honor Code in taking exams and in written work. The Honor Code of the University </w:t>
+            </w:r>
+            <w:proofErr w:type="gramStart"/>
+            <w:r>
+              <w:t>is in effect at all times</w:t>
+            </w:r>
+            <w:proofErr w:type="gramEnd"/>
+            <w:r>
+              <w:t xml:space="preserve">, and the submission of work signifies understanding and acceptance of those requirements. Plagiarism will not be tolerated. Please consult with me if you have any questions about the Honor Code. </w:t>
             </w:r>
           </w:p>
         </w:tc>
@@ -3637,9 +3839,10 @@
           </w:p>
         </w:tc>
       </w:tr>
+      <w:bookmarkEnd w:id="6"/>
     </w:tbl>
     <w:p/>
-    <w:bookmarkEnd w:id="1"/>
+    <w:bookmarkEnd w:id="7"/>
     <w:p/>
     <w:p/>
     <w:sectPr>

--- a/Syllabi/STOR 320 Section 1 Syllabus.docx
+++ b/Syllabi/STOR 320 Section 1 Syllabus.docx
@@ -2214,6 +2214,7 @@
           <w:bCs/>
         </w:rPr>
       </w:pPr>
+      <w:bookmarkStart w:id="3" w:name="_Hlk92722055"/>
       <w:r>
         <w:rPr>
           <w:bCs/>
@@ -2242,7 +2243,7 @@
         <w:rPr>
           <w:bCs/>
         </w:rPr>
-        <w:t>During this period, students are required to complete a lab assignment that will be due at the end of the hour. Each lab assignment will</w:t>
+        <w:t>During this period, students are required to complete a lab assignment. Each lab assignment will</w:t>
       </w:r>
       <w:r>
         <w:rPr>
@@ -2266,7 +2267,63 @@
         <w:rPr>
           <w:bCs/>
         </w:rPr>
-        <w:t xml:space="preserve">. Students are responsible to turn in their own labs but are encouraged to work in teams and help each other. A lab </w:t>
+        <w:t>. Students are responsible to turn in their own labs but are encouraged to work in teams and help each other.</w:t>
+      </w:r>
+      <w:r>
+        <w:rPr>
+          <w:bCs/>
+        </w:rPr>
+        <w:t xml:space="preserve"> </w:t>
+      </w:r>
+      <w:r>
+        <w:rPr>
+          <w:bCs/>
+        </w:rPr>
+        <w:t xml:space="preserve">These </w:t>
+      </w:r>
+      <w:r>
+        <w:rPr>
+          <w:bCs/>
+        </w:rPr>
+        <w:t>assignments</w:t>
+      </w:r>
+      <w:r>
+        <w:rPr>
+          <w:bCs/>
+        </w:rPr>
+        <w:t xml:space="preserve"> are to be completed using </w:t>
+      </w:r>
+      <w:proofErr w:type="spellStart"/>
+      <w:r>
+        <w:rPr>
+          <w:bCs/>
+        </w:rPr>
+        <w:t>RMarkdown</w:t>
+      </w:r>
+      <w:proofErr w:type="spellEnd"/>
+      <w:r>
+        <w:rPr>
+          <w:bCs/>
+        </w:rPr>
+        <w:t xml:space="preserve"> and submitted as an HTML file on Sakai</w:t>
+      </w:r>
+      <w:r>
+        <w:rPr>
+          <w:bCs/>
+        </w:rPr>
+        <w:t xml:space="preserve"> by 2:30PM on the next Wednesday</w:t>
+      </w:r>
+      <w:r>
+        <w:rPr>
+          <w:bCs/>
+        </w:rPr>
+        <w:t xml:space="preserve">. </w:t>
+      </w:r>
+      <w:r>
+        <w:rPr>
+          <w:bCs/>
+        </w:rPr>
+        <w:t xml:space="preserve"> A lab </w:t>
       </w:r>
       <w:r>
         <w:rPr>
@@ -2342,6 +2399,7 @@
       </w:r>
     </w:p>
     <w:bookmarkEnd w:id="2"/>
+    <w:bookmarkEnd w:id="3"/>
     <w:p>
       <w:pPr>
         <w:spacing w:after="0"/>
@@ -2404,7 +2462,14 @@
         <w:rPr>
           <w:bCs/>
         </w:rPr>
-        <w:t xml:space="preserve"> will be worth 20 points. These </w:t>
+        <w:t xml:space="preserve"> will be worth 20 points. </w:t>
+      </w:r>
+      <w:bookmarkStart w:id="4" w:name="_Hlk92721414"/>
+      <w:r>
+        <w:rPr>
+          <w:bCs/>
+        </w:rPr>
+        <w:t xml:space="preserve">These </w:t>
       </w:r>
       <w:r>
         <w:rPr>
@@ -2430,7 +2495,14 @@
         <w:rPr>
           <w:bCs/>
         </w:rPr>
-        <w:t xml:space="preserve"> and submitted as an HTML file on Sakai. Expect </w:t>
+        <w:t xml:space="preserve"> and submitted as an HTML file on Sakai. </w:t>
+      </w:r>
+      <w:bookmarkEnd w:id="4"/>
+      <w:r>
+        <w:rPr>
+          <w:bCs/>
+        </w:rPr>
+        <w:t xml:space="preserve">Expect </w:t>
       </w:r>
       <w:r>
         <w:rPr>
@@ -2534,14 +2606,14 @@
         <w:rPr>
           <w:bCs/>
         </w:rPr>
-        <w:t xml:space="preserve"> and submitted as an HTML file on Sakai. Expect analyses to be due at 5PM. If you submit your analyses late, expect a 25% deduction for less than 1 day late, 50% deduction between 1 and 2 days late, 75% deduction between 2 and 3 days late, and 100% deduction </w:t>
+        <w:t xml:space="preserve"> and submitted as an HTML file on Sakai. Expect analyses to be due at 5PM. If you submit your analyses late, expect a 25% deduction for less than 1 day late, 50% </w:t>
       </w:r>
       <w:r>
         <w:rPr>
           <w:bCs/>
         </w:rPr>
         <w:lastRenderedPageBreak/>
-        <w:t>more than 3 days late.</w:t>
+        <w:t>deduction between 1 and 2 days late, 75% deduction between 2 and 3 days late, and 100% deduction more than 3 days late.</w:t>
       </w:r>
       <w:r>
         <w:rPr>
@@ -2585,7 +2657,7 @@
           <w:bCs/>
         </w:rPr>
       </w:pPr>
-      <w:bookmarkStart w:id="3" w:name="_Hlk92381748"/>
+      <w:bookmarkStart w:id="5" w:name="_Hlk92381748"/>
       <w:r>
         <w:rPr>
           <w:bCs/>
@@ -2840,8 +2912,8 @@
           <w:b/>
         </w:rPr>
       </w:pPr>
-      <w:bookmarkStart w:id="4" w:name="_Hlk92381646"/>
-      <w:bookmarkEnd w:id="3"/>
+      <w:bookmarkStart w:id="6" w:name="_Hlk92381646"/>
+      <w:bookmarkEnd w:id="5"/>
       <w:r>
         <w:rPr>
           <w:b/>
@@ -2849,7 +2921,7 @@
         <w:t xml:space="preserve">Group Involvement: </w:t>
       </w:r>
     </w:p>
-    <w:bookmarkEnd w:id="4"/>
+    <w:bookmarkEnd w:id="6"/>
     <w:p>
       <w:pPr>
         <w:spacing w:after="0"/>
@@ -2877,14 +2949,14 @@
         </w:rPr>
         <w:t xml:space="preserve"> of points, it is very important that each group member fulfills their obligation to their group. </w:t>
       </w:r>
-      <w:bookmarkStart w:id="5" w:name="_Hlk92382394"/>
+      <w:bookmarkStart w:id="7" w:name="_Hlk92382394"/>
       <w:r>
         <w:rPr>
           <w:bCs/>
         </w:rPr>
         <w:t xml:space="preserve">Four times during the semester, there will be a survey sent out to the class, where you will score your group members on a scale from 0 (Terrible) to 5 (Excellent). </w:t>
       </w:r>
-      <w:bookmarkEnd w:id="5"/>
+      <w:bookmarkEnd w:id="7"/>
     </w:p>
     <w:p>
       <w:pPr>
@@ -2901,7 +2973,7 @@
           <w:b/>
         </w:rPr>
       </w:pPr>
-      <w:bookmarkStart w:id="6" w:name="_Hlk92382630"/>
+      <w:bookmarkStart w:id="8" w:name="_Hlk92382630"/>
       <w:r>
         <w:rPr>
           <w:b/>
@@ -2914,7 +2986,7 @@
         </w:rPr>
         <w:t xml:space="preserve">Policies and Resources </w:t>
       </w:r>
-      <w:bookmarkStart w:id="7" w:name="_Toc525301617"/>
+      <w:bookmarkStart w:id="9" w:name="_Toc525301617"/>
     </w:p>
     <w:tbl>
       <w:tblPr>
@@ -3128,6 +3200,7 @@
           <w:p/>
           <w:p>
             <w:r>
+              <w:lastRenderedPageBreak/>
               <w:t xml:space="preserve">See the Carolina Together Roadmap at </w:t>
             </w:r>
             <w:hyperlink r:id="rId15" w:history="1">
@@ -3139,11 +3212,7 @@
               </w:r>
             </w:hyperlink>
             <w:r>
-              <w:t xml:space="preserve"> for more information on the </w:t>
-            </w:r>
-            <w:r>
-              <w:lastRenderedPageBreak/>
-              <w:t xml:space="preserve">University’s plans regarding COVID-19. This website is continuously updated and should be checked weekly. </w:t>
+              <w:t xml:space="preserve"> for more information on the University’s plans regarding COVID-19. This website is continuously updated and should be checked weekly. </w:t>
             </w:r>
           </w:p>
         </w:tc>
@@ -3600,7 +3669,11 @@
           </w:tcPr>
           <w:p>
             <w:r>
-              <w:t xml:space="preserve">The College of Arts and Sciences provides a secure, proctored environment in which exams can be taken. The center works with instructors to proctor exams for their undergraduate students who are not registered with ARS and who do not need testing accommodations as provided by ARS. In other words, the Center provides a proctored testing environment for students who are unable to take an exam at the normally scheduled time (with pre-arrangement by your instructor). For more information, visit </w:t>
+              <w:t xml:space="preserve">The College of Arts and Sciences provides a secure, proctored environment in which exams can be taken. The center works with instructors to proctor exams for their undergraduate students who are not registered with ARS and who do not need testing accommodations as provided by ARS. In other words, the Center provides a proctored testing environment for students who are unable to take an exam at the </w:t>
+            </w:r>
+            <w:r>
+              <w:lastRenderedPageBreak/>
+              <w:t xml:space="preserve">normally scheduled time (with pre-arrangement by your instructor). For more information, visit </w:t>
             </w:r>
             <w:hyperlink r:id="rId25" w:tgtFrame="_blank" w:history="1">
               <w:r>
@@ -3685,7 +3758,7 @@
             <w:tcW w:w="6745" w:type="dxa"/>
           </w:tcPr>
           <w:p>
-            <w:bookmarkStart w:id="8" w:name="_Hlk47729676"/>
+            <w:bookmarkStart w:id="10" w:name="_Hlk47729676"/>
             <w:r>
               <w:rPr>
                 <w:rFonts w:cstheme="minorHAnsi"/>
@@ -3737,7 +3810,7 @@
               </w:rPr>
               <w:t>; confidential) to discuss your specific needs. Additional resources are available at safe.unc.edu.</w:t>
             </w:r>
-            <w:bookmarkEnd w:id="8"/>
+            <w:bookmarkEnd w:id="10"/>
           </w:p>
         </w:tc>
       </w:tr>
@@ -3839,10 +3912,10 @@
           </w:p>
         </w:tc>
       </w:tr>
-      <w:bookmarkEnd w:id="6"/>
+      <w:bookmarkEnd w:id="8"/>
     </w:tbl>
     <w:p/>
-    <w:bookmarkEnd w:id="7"/>
+    <w:bookmarkEnd w:id="9"/>
     <w:p/>
     <w:p/>
     <w:sectPr>

--- a/Syllabi/STOR 320 Section 1 Syllabus.docx
+++ b/Syllabi/STOR 320 Section 1 Syllabus.docx
@@ -87,21 +87,7 @@
         <w:rPr>
           <w:i/>
         </w:rPr>
-        <w:t xml:space="preserve">This course is an application-driven introduction to data science. Statistical and computational tools are valued throughout the modern workplace </w:t>
-      </w:r>
-      <w:proofErr w:type="gramStart"/>
-      <w:r>
-        <w:rPr>
-          <w:i/>
-        </w:rPr>
-        <w:t>from Silicon Valley startups,</w:t>
-      </w:r>
-      <w:proofErr w:type="gramEnd"/>
-      <w:r>
-        <w:rPr>
-          <w:i/>
-        </w:rPr>
-        <w:t xml:space="preserve"> to marine biology labs, to Wall Street firms. These tools require technical skills such as programming and statistics. They also require professional skills such as communication, teamwork, problem solving, and critical thinking.</w:t>
+        <w:t>This course is an application-driven introduction to data science. Statistical and computational tools are valued throughout the modern workplace from Silicon Valley startups, to marine biology labs, to Wall Street firms. These tools require technical skills such as programming and statistics. They also require professional skills such as communication, teamwork, problem solving, and critical thinking.</w:t>
       </w:r>
     </w:p>
     <w:p>
@@ -115,21 +101,7 @@
         <w:rPr>
           <w:i/>
         </w:rPr>
-        <w:t xml:space="preserve">You will learn these tools and hone these skills through hands-on experience working with datasets provided in class and downloaded from certain public websites. During the first part of the semester, we will focus on R programming skills and data visualization. Later topics will </w:t>
-      </w:r>
-      <w:proofErr w:type="gramStart"/>
-      <w:r>
-        <w:rPr>
-          <w:i/>
-        </w:rPr>
-        <w:t>include:</w:t>
-      </w:r>
-      <w:proofErr w:type="gramEnd"/>
-      <w:r>
-        <w:rPr>
-          <w:i/>
-        </w:rPr>
-        <w:t xml:space="preserve"> exploratory data analysis, web scraping, data wrangling, modeling, and effective communication of results.</w:t>
+        <w:t>You will learn these tools and hone these skills through hands-on experience working with datasets provided in class and downloaded from certain public websites. During the first part of the semester, we will focus on R programming skills and data visualization. Later topics will include: exploratory data analysis, web scraping, data wrangling, modeling, and effective communication of results.</w:t>
       </w:r>
       <w:r>
         <w:rPr>
@@ -149,21 +121,7 @@
         <w:rPr>
           <w:i/>
         </w:rPr>
-        <w:t xml:space="preserve">Plan to come to every class with your computer and ready to work with others. Using resources around you </w:t>
-      </w:r>
-      <w:proofErr w:type="gramStart"/>
-      <w:r>
-        <w:rPr>
-          <w:i/>
-        </w:rPr>
-        <w:t>is</w:t>
-      </w:r>
-      <w:proofErr w:type="gramEnd"/>
-      <w:r>
-        <w:rPr>
-          <w:i/>
-        </w:rPr>
-        <w:t xml:space="preserve"> a key component of successful data analysis. This includes the internet and people. </w:t>
+        <w:t xml:space="preserve">Plan to come to every class with your computer and ready to work with others. Using resources around you is a key component of successful data analysis. This includes the internet and people. </w:t>
       </w:r>
     </w:p>
     <w:p>
@@ -380,39 +338,7 @@
           <w:bCs/>
           <w:iCs/>
         </w:rPr>
-        <w:t xml:space="preserve">Share data science ideas with a worldwide audience using HTML web pages and dynamic web applications using </w:t>
-      </w:r>
-      <w:proofErr w:type="spellStart"/>
-      <w:r>
-        <w:rPr>
-          <w:bCs/>
-          <w:iCs/>
-        </w:rPr>
-        <w:t>RMarkdown</w:t>
-      </w:r>
-      <w:proofErr w:type="spellEnd"/>
-      <w:r>
-        <w:rPr>
-          <w:bCs/>
-          <w:iCs/>
-        </w:rPr>
-        <w:t xml:space="preserve"> and </w:t>
-      </w:r>
-      <w:proofErr w:type="spellStart"/>
-      <w:r>
-        <w:rPr>
-          <w:bCs/>
-          <w:iCs/>
-        </w:rPr>
-        <w:t>RShiny</w:t>
-      </w:r>
-      <w:proofErr w:type="spellEnd"/>
-      <w:r>
-        <w:rPr>
-          <w:bCs/>
-          <w:iCs/>
-        </w:rPr>
-        <w:t>.</w:t>
+        <w:t>Share data science ideas with a worldwide audience using HTML web pages and dynamic web applications using RMarkdown and RShiny.</w:t>
       </w:r>
     </w:p>
     <w:p>
@@ -1004,13 +930,8 @@
             <w:vAlign w:val="center"/>
           </w:tcPr>
           <w:p>
-            <w:proofErr w:type="spellStart"/>
-            <w:r>
-              <w:t>TTh</w:t>
-            </w:r>
-            <w:proofErr w:type="spellEnd"/>
-            <w:r>
-              <w:t>, 2:00PM – 3:15PM, Gardner 105</w:t>
+            <w:r>
+              <w:t>TTh, 2:00PM – 3:15PM, Gardner 105</w:t>
             </w:r>
           </w:p>
         </w:tc>
@@ -1202,15 +1123,7 @@
               <w:t>R for Data Science</w:t>
             </w:r>
             <w:r>
-              <w:t xml:space="preserve">, Hadley Wickham. Legally free </w:t>
-            </w:r>
-            <w:proofErr w:type="gramStart"/>
-            <w:r>
-              <w:t>online, but</w:t>
-            </w:r>
-            <w:proofErr w:type="gramEnd"/>
-            <w:r>
-              <w:t xml:space="preserve"> can be purchased for less than $40 on Amazon. </w:t>
+              <w:t xml:space="preserve">, Hadley Wickham. Legally free online, but can be purchased for less than $40 on Amazon. </w:t>
             </w:r>
           </w:p>
         </w:tc>
@@ -2291,21 +2204,7 @@
         <w:rPr>
           <w:bCs/>
         </w:rPr>
-        <w:t xml:space="preserve"> are to be completed using </w:t>
-      </w:r>
-      <w:proofErr w:type="spellStart"/>
-      <w:r>
-        <w:rPr>
-          <w:bCs/>
-        </w:rPr>
-        <w:t>RMarkdown</w:t>
-      </w:r>
-      <w:proofErr w:type="spellEnd"/>
-      <w:r>
-        <w:rPr>
-          <w:bCs/>
-        </w:rPr>
-        <w:t xml:space="preserve"> and submitted as an HTML file on Sakai</w:t>
+        <w:t xml:space="preserve"> are to be completed using RMarkdown and submitted as an HTML file on Sakai</w:t>
       </w:r>
       <w:r>
         <w:rPr>
@@ -2377,19 +2276,7 @@
         <w:rPr>
           <w:bCs/>
         </w:rPr>
-        <w:t xml:space="preserve"> Each week you can earn </w:t>
-      </w:r>
-      <w:r>
-        <w:rPr>
-          <w:bCs/>
-        </w:rPr>
-        <w:t>3</w:t>
-      </w:r>
-      <w:r>
-        <w:rPr>
-          <w:bCs/>
-        </w:rPr>
-        <w:t>0 points in lab. You will need to get a university excused absence to prevent a loss of points in these weekly labs</w:t>
+        <w:t xml:space="preserve"> You will need to get a university excused absence to prevent a loss of points in these weekly labs</w:t>
       </w:r>
       <w:r>
         <w:rPr>
@@ -2481,21 +2368,7 @@
         <w:rPr>
           <w:bCs/>
         </w:rPr>
-        <w:t xml:space="preserve"> are to be completed using </w:t>
-      </w:r>
-      <w:proofErr w:type="spellStart"/>
-      <w:r>
-        <w:rPr>
-          <w:bCs/>
-        </w:rPr>
-        <w:t>RMarkdown</w:t>
-      </w:r>
-      <w:proofErr w:type="spellEnd"/>
-      <w:r>
-        <w:rPr>
-          <w:bCs/>
-        </w:rPr>
-        <w:t xml:space="preserve"> and submitted as an HTML file on Sakai. </w:t>
+        <w:t xml:space="preserve"> are to be completed using RMarkdown and submitted as an HTML file on Sakai. </w:t>
       </w:r>
       <w:bookmarkEnd w:id="4"/>
       <w:r>
@@ -2592,21 +2465,7 @@
         <w:rPr>
           <w:bCs/>
         </w:rPr>
-        <w:t xml:space="preserve">Analyses are constructed using customized problems from real life data sets. These analyses allow you to practice the techniques learned from lab assignments. Each analysis will be worth 40 points. These analyses are to be completed using </w:t>
-      </w:r>
-      <w:proofErr w:type="spellStart"/>
-      <w:r>
-        <w:rPr>
-          <w:bCs/>
-        </w:rPr>
-        <w:t>RMarkdown</w:t>
-      </w:r>
-      <w:proofErr w:type="spellEnd"/>
-      <w:r>
-        <w:rPr>
-          <w:bCs/>
-        </w:rPr>
-        <w:t xml:space="preserve"> and submitted as an HTML file on Sakai. Expect analyses to be due at 5PM. If you submit your analyses late, expect a 25% deduction for less than 1 day late, 50% </w:t>
+        <w:t xml:space="preserve">Analyses are constructed using customized problems from real life data sets. These analyses allow you to practice the techniques learned from lab assignments. Each analysis will be worth 40 points. These analyses are to be completed using RMarkdown and submitted as an HTML file on Sakai. Expect analyses to be due at 5PM. If you submit your analyses late, expect a 25% deduction for less than 1 day late, 50% </w:t>
       </w:r>
       <w:r>
         <w:rPr>
@@ -2933,21 +2792,7 @@
         <w:rPr>
           <w:bCs/>
         </w:rPr>
-        <w:t xml:space="preserve">Since the final project is a group project that is worth a tremendous </w:t>
-      </w:r>
-      <w:proofErr w:type="gramStart"/>
-      <w:r>
-        <w:rPr>
-          <w:bCs/>
-        </w:rPr>
-        <w:t>amount</w:t>
-      </w:r>
-      <w:proofErr w:type="gramEnd"/>
-      <w:r>
-        <w:rPr>
-          <w:bCs/>
-        </w:rPr>
-        <w:t xml:space="preserve"> of points, it is very important that each group member fulfills their obligation to their group. </w:t>
+        <w:t xml:space="preserve">Since the final project is a group project that is worth a tremendous amount of points, it is very important that each group member fulfills their obligation to their group. </w:t>
       </w:r>
       <w:bookmarkStart w:id="7" w:name="_Hlk92382394"/>
       <w:r>
@@ -3031,35 +2876,7 @@
               <w:rPr>
                 <w:rFonts w:cstheme="minorHAnsi"/>
               </w:rPr>
-              <w:t xml:space="preserve">Each of us has a responsibility to know and act on these standards and policies in a way that maximizes a safe and healthy environment for us to teach, work, learn and live. To this end, we are developing a set of community standards and policies for our students, faculty, </w:t>
-            </w:r>
-            <w:proofErr w:type="gramStart"/>
-            <w:r>
-              <w:rPr>
-                <w:rFonts w:cstheme="minorHAnsi"/>
-              </w:rPr>
-              <w:t>staff</w:t>
-            </w:r>
-            <w:proofErr w:type="gramEnd"/>
-            <w:r>
-              <w:rPr>
-                <w:rFonts w:cstheme="minorHAnsi"/>
-              </w:rPr>
-              <w:t xml:space="preserve"> and visitors. We are all in this together, and we believe that together, we can face the challenges presented by COVID-19 with resilience, </w:t>
-            </w:r>
-            <w:proofErr w:type="gramStart"/>
-            <w:r>
-              <w:rPr>
-                <w:rFonts w:cstheme="minorHAnsi"/>
-              </w:rPr>
-              <w:t>determination</w:t>
-            </w:r>
-            <w:proofErr w:type="gramEnd"/>
-            <w:r>
-              <w:rPr>
-                <w:rFonts w:cstheme="minorHAnsi"/>
-              </w:rPr>
-              <w:t xml:space="preserve"> and great support for our community. </w:t>
+              <w:t xml:space="preserve">Each of us has a responsibility to know and act on these standards and policies in a way that maximizes a safe and healthy environment for us to teach, work, learn and live. To this end, we are developing a set of community standards and policies for our students, faculty, staff and visitors. We are all in this together, and we believe that together, we can face the challenges presented by COVID-19 with resilience, determination and great support for our community. </w:t>
             </w:r>
           </w:p>
           <w:p>
@@ -3248,7 +3065,6 @@
               </w:rPr>
               <w:t xml:space="preserve">This </w:t>
             </w:r>
-            <w:proofErr w:type="spellStart"/>
             <w:r>
               <w:rPr>
                 <w:rFonts w:cstheme="minorHAnsi"/>
@@ -3259,28 +3075,7 @@
               <w:rPr>
                 <w:rFonts w:cstheme="minorHAnsi"/>
               </w:rPr>
-              <w:t>l</w:t>
-            </w:r>
-            <w:proofErr w:type="spellEnd"/>
-            <w:r>
-              <w:rPr>
-                <w:rFonts w:cstheme="minorHAnsi"/>
-              </w:rPr>
-              <w:t xml:space="preserve"> semester, while we are </w:t>
-            </w:r>
-            <w:proofErr w:type="gramStart"/>
-            <w:r>
-              <w:rPr>
-                <w:rFonts w:cstheme="minorHAnsi"/>
-              </w:rPr>
-              <w:t>in the midst of</w:t>
-            </w:r>
-            <w:proofErr w:type="gramEnd"/>
-            <w:r>
-              <w:rPr>
-                <w:rFonts w:cstheme="minorHAnsi"/>
-              </w:rPr>
-              <w:t xml:space="preserve"> a global pandemic, all enrolled students are required to wear a mask covering your mouth and nose at all times in our classroom. This requirement is to protect our educational community — your classmates and me – as we learn together. If you choose not to wear a mask, or wear it improperly, I will ask you to leave immediately, and I will submit a report to the </w:t>
+              <w:t>l semester, while we are in the midst of a global pandemic, all enrolled students are required to wear a mask covering your mouth and nose at all times in our classroom. This requirement is to protect our educational community — your classmates and me – as we learn together. If you choose not to wear a mask, or wear it improperly, I will ask you to leave immediately, and I will submit a report to the </w:t>
             </w:r>
             <w:hyperlink r:id="rId16" w:history="1">
               <w:r>
@@ -3295,21 +3090,7 @@
               <w:rPr>
                 <w:rFonts w:cstheme="minorHAnsi"/>
               </w:rPr>
-              <w:t xml:space="preserve">.  At that point you will be disenrolled from this course for the protection of our educational community. An exemption to the mask wearing community standard will not typically </w:t>
-            </w:r>
-            <w:proofErr w:type="gramStart"/>
-            <w:r>
-              <w:rPr>
-                <w:rFonts w:cstheme="minorHAnsi"/>
-              </w:rPr>
-              <w:t>be considered to be</w:t>
-            </w:r>
-            <w:proofErr w:type="gramEnd"/>
-            <w:r>
-              <w:rPr>
-                <w:rFonts w:cstheme="minorHAnsi"/>
-              </w:rPr>
-              <w:t xml:space="preserve"> a reasonable accommodation. Individuals with a disability or health condition that prevents them from safely wearing a face mask must seek alternative accommodations through the </w:t>
+              <w:t>.  At that point you will be disenrolled from this course for the protection of our educational community. An exemption to the mask wearing community standard will not typically be considered to be a reasonable accommodation. Individuals with a disability or health condition that prevents them from safely wearing a face mask must seek alternative accommodations through the </w:t>
             </w:r>
             <w:hyperlink r:id="rId17" w:history="1">
               <w:r>
@@ -3839,15 +3620,7 @@
           </w:tcPr>
           <w:p>
             <w:r>
-              <w:t xml:space="preserve">Students are bound by the Honor Code in taking exams and in written work. The Honor Code of the University </w:t>
-            </w:r>
-            <w:proofErr w:type="gramStart"/>
-            <w:r>
-              <w:t>is in effect at all times</w:t>
-            </w:r>
-            <w:proofErr w:type="gramEnd"/>
-            <w:r>
-              <w:t xml:space="preserve">, and the submission of work signifies understanding and acceptance of those requirements. Plagiarism will not be tolerated. Please consult with me if you have any questions about the Honor Code. </w:t>
+              <w:t xml:space="preserve">Students are bound by the Honor Code in taking exams and in written work. The Honor Code of the University is in effect at all times, and the submission of work signifies understanding and acceptance of those requirements. Plagiarism will not be tolerated. Please consult with me if you have any questions about the Honor Code. </w:t>
             </w:r>
           </w:p>
         </w:tc>

--- a/Syllabi/STOR 320 Section 1 Syllabus.docx
+++ b/Syllabi/STOR 320 Section 1 Syllabus.docx
@@ -338,7 +338,39 @@
           <w:bCs/>
           <w:iCs/>
         </w:rPr>
-        <w:t>Share data science ideas with a worldwide audience using HTML web pages and dynamic web applications using RMarkdown and RShiny.</w:t>
+        <w:t xml:space="preserve">Share data science ideas with a worldwide audience using HTML web pages and dynamic web applications using </w:t>
+      </w:r>
+      <w:proofErr w:type="spellStart"/>
+      <w:r>
+        <w:rPr>
+          <w:bCs/>
+          <w:iCs/>
+        </w:rPr>
+        <w:t>RMarkdown</w:t>
+      </w:r>
+      <w:proofErr w:type="spellEnd"/>
+      <w:r>
+        <w:rPr>
+          <w:bCs/>
+          <w:iCs/>
+        </w:rPr>
+        <w:t xml:space="preserve"> and </w:t>
+      </w:r>
+      <w:proofErr w:type="spellStart"/>
+      <w:r>
+        <w:rPr>
+          <w:bCs/>
+          <w:iCs/>
+        </w:rPr>
+        <w:t>RShiny</w:t>
+      </w:r>
+      <w:proofErr w:type="spellEnd"/>
+      <w:r>
+        <w:rPr>
+          <w:bCs/>
+          <w:iCs/>
+        </w:rPr>
+        <w:t>.</w:t>
       </w:r>
     </w:p>
     <w:p>
@@ -930,8 +962,13 @@
             <w:vAlign w:val="center"/>
           </w:tcPr>
           <w:p>
-            <w:r>
-              <w:t>TTh, 2:00PM – 3:15PM, Gardner 105</w:t>
+            <w:proofErr w:type="spellStart"/>
+            <w:r>
+              <w:t>TTh</w:t>
+            </w:r>
+            <w:proofErr w:type="spellEnd"/>
+            <w:r>
+              <w:t>, 2:00PM – 3:15PM, Gardner 105</w:t>
             </w:r>
           </w:p>
         </w:tc>
@@ -2204,7 +2241,21 @@
         <w:rPr>
           <w:bCs/>
         </w:rPr>
-        <w:t xml:space="preserve"> are to be completed using RMarkdown and submitted as an HTML file on Sakai</w:t>
+        <w:t xml:space="preserve"> are to be completed using </w:t>
+      </w:r>
+      <w:proofErr w:type="spellStart"/>
+      <w:r>
+        <w:rPr>
+          <w:bCs/>
+        </w:rPr>
+        <w:t>RMarkdown</w:t>
+      </w:r>
+      <w:proofErr w:type="spellEnd"/>
+      <w:r>
+        <w:rPr>
+          <w:bCs/>
+        </w:rPr>
+        <w:t xml:space="preserve"> and submitted as an HTML file on Sakai</w:t>
       </w:r>
       <w:r>
         <w:rPr>
@@ -2313,6 +2364,7 @@
           <w:bCs/>
         </w:rPr>
       </w:pPr>
+      <w:bookmarkStart w:id="4" w:name="_Hlk92381446"/>
       <w:r>
         <w:rPr>
           <w:bCs/>
@@ -2349,14 +2401,7 @@
         <w:rPr>
           <w:bCs/>
         </w:rPr>
-        <w:t xml:space="preserve"> will be worth 20 points. </w:t>
-      </w:r>
-      <w:bookmarkStart w:id="4" w:name="_Hlk92721414"/>
-      <w:r>
-        <w:rPr>
-          <w:bCs/>
-        </w:rPr>
-        <w:t xml:space="preserve">These </w:t>
+        <w:t xml:space="preserve"> will be worth 20 points. These </w:t>
       </w:r>
       <w:r>
         <w:rPr>
@@ -2368,14 +2413,21 @@
         <w:rPr>
           <w:bCs/>
         </w:rPr>
-        <w:t xml:space="preserve"> are to be completed using RMarkdown and submitted as an HTML file on Sakai. </w:t>
-      </w:r>
-      <w:bookmarkEnd w:id="4"/>
-      <w:r>
-        <w:rPr>
-          <w:bCs/>
-        </w:rPr>
-        <w:t xml:space="preserve">Expect </w:t>
+        <w:t xml:space="preserve"> are to be completed using </w:t>
+      </w:r>
+      <w:proofErr w:type="spellStart"/>
+      <w:r>
+        <w:rPr>
+          <w:bCs/>
+        </w:rPr>
+        <w:t>RMarkdown</w:t>
+      </w:r>
+      <w:proofErr w:type="spellEnd"/>
+      <w:r>
+        <w:rPr>
+          <w:bCs/>
+        </w:rPr>
+        <w:t xml:space="preserve"> and submitted as an HTML file on Sakai. Expect </w:t>
       </w:r>
       <w:r>
         <w:rPr>
@@ -2393,7 +2445,7 @@
         <w:rPr>
           <w:bCs/>
         </w:rPr>
-        <w:t xml:space="preserve"> on Fridays</w:t>
+        <w:t xml:space="preserve"> on Thursdays</w:t>
       </w:r>
       <w:r>
         <w:rPr>
@@ -2435,6 +2487,7 @@
         <w:t xml:space="preserve"> and the time stamp of the email will determine the deduction.</w:t>
       </w:r>
     </w:p>
+    <w:bookmarkEnd w:id="4"/>
     <w:p>
       <w:pPr>
         <w:spacing w:after="0"/>
@@ -2461,18 +2514,45 @@
           <w:bCs/>
         </w:rPr>
       </w:pPr>
-      <w:r>
-        <w:rPr>
-          <w:bCs/>
-        </w:rPr>
-        <w:t xml:space="preserve">Analyses are constructed using customized problems from real life data sets. These analyses allow you to practice the techniques learned from lab assignments. Each analysis will be worth 40 points. These analyses are to be completed using RMarkdown and submitted as an HTML file on Sakai. Expect analyses to be due at 5PM. If you submit your analyses late, expect a 25% deduction for less than 1 day late, 50% </w:t>
+      <w:bookmarkStart w:id="5" w:name="_Hlk92381492"/>
+      <w:r>
+        <w:rPr>
+          <w:bCs/>
+        </w:rPr>
+        <w:t xml:space="preserve">Analyses are constructed using customized problems from real life data sets. These analyses allow you to practice the techniques learned from lab assignments. Each analysis will be worth 40 points. These analyses are to be completed using </w:t>
+      </w:r>
+      <w:proofErr w:type="spellStart"/>
+      <w:r>
+        <w:rPr>
+          <w:bCs/>
+        </w:rPr>
+        <w:t>RMarkdown</w:t>
+      </w:r>
+      <w:proofErr w:type="spellEnd"/>
+      <w:r>
+        <w:rPr>
+          <w:bCs/>
+        </w:rPr>
+        <w:t xml:space="preserve"> and submitted as an HTML file on Sakai. Expect analyses to be due at 5PM</w:t>
+      </w:r>
+      <w:r>
+        <w:rPr>
+          <w:bCs/>
+        </w:rPr>
+        <w:t xml:space="preserve"> on Thursdays</w:t>
+      </w:r>
+      <w:r>
+        <w:rPr>
+          <w:bCs/>
+        </w:rPr>
+        <w:t xml:space="preserve">. If you submit your analyses late, expect a 25% deduction for less than 1 </w:t>
       </w:r>
       <w:r>
         <w:rPr>
           <w:bCs/>
         </w:rPr>
         <w:lastRenderedPageBreak/>
-        <w:t>deduction between 1 and 2 days late, 75% deduction between 2 and 3 days late, and 100% deduction more than 3 days late.</w:t>
+        <w:t>day late, 50% deduction between 1 and 2 days late, 75% deduction between 2 and 3 days late, and 100% deduction more than 3 days late.</w:t>
       </w:r>
       <w:r>
         <w:rPr>
@@ -2495,6 +2575,7 @@
         </w:rPr>
         <w:t xml:space="preserve"> and the time stamp of the email will determine the deduction.</w:t>
       </w:r>
+      <w:bookmarkEnd w:id="5"/>
     </w:p>
     <w:p>
       <w:pPr>
@@ -2516,7 +2597,7 @@
           <w:bCs/>
         </w:rPr>
       </w:pPr>
-      <w:bookmarkStart w:id="5" w:name="_Hlk92381748"/>
+      <w:bookmarkStart w:id="6" w:name="_Hlk92381748"/>
       <w:r>
         <w:rPr>
           <w:bCs/>
@@ -2771,8 +2852,8 @@
           <w:b/>
         </w:rPr>
       </w:pPr>
-      <w:bookmarkStart w:id="6" w:name="_Hlk92381646"/>
-      <w:bookmarkEnd w:id="5"/>
+      <w:bookmarkStart w:id="7" w:name="_Hlk92381646"/>
+      <w:bookmarkEnd w:id="6"/>
       <w:r>
         <w:rPr>
           <w:b/>
@@ -2780,7 +2861,7 @@
         <w:t xml:space="preserve">Group Involvement: </w:t>
       </w:r>
     </w:p>
-    <w:bookmarkEnd w:id="6"/>
+    <w:bookmarkEnd w:id="7"/>
     <w:p>
       <w:pPr>
         <w:spacing w:after="0"/>
@@ -2794,14 +2875,14 @@
         </w:rPr>
         <w:t xml:space="preserve">Since the final project is a group project that is worth a tremendous amount of points, it is very important that each group member fulfills their obligation to their group. </w:t>
       </w:r>
-      <w:bookmarkStart w:id="7" w:name="_Hlk92382394"/>
+      <w:bookmarkStart w:id="8" w:name="_Hlk92382394"/>
       <w:r>
         <w:rPr>
           <w:bCs/>
         </w:rPr>
         <w:t xml:space="preserve">Four times during the semester, there will be a survey sent out to the class, where you will score your group members on a scale from 0 (Terrible) to 5 (Excellent). </w:t>
       </w:r>
-      <w:bookmarkEnd w:id="7"/>
+      <w:bookmarkEnd w:id="8"/>
     </w:p>
     <w:p>
       <w:pPr>
@@ -2818,7 +2899,7 @@
           <w:b/>
         </w:rPr>
       </w:pPr>
-      <w:bookmarkStart w:id="8" w:name="_Hlk92382630"/>
+      <w:bookmarkStart w:id="9" w:name="_Hlk92382630"/>
       <w:r>
         <w:rPr>
           <w:b/>
@@ -2831,7 +2912,7 @@
         </w:rPr>
         <w:t xml:space="preserve">Policies and Resources </w:t>
       </w:r>
-      <w:bookmarkStart w:id="9" w:name="_Toc525301617"/>
+      <w:bookmarkStart w:id="10" w:name="_Toc525301617"/>
     </w:p>
     <w:tbl>
       <w:tblPr>
@@ -3065,6 +3146,7 @@
               </w:rPr>
               <w:t xml:space="preserve">This </w:t>
             </w:r>
+            <w:proofErr w:type="spellStart"/>
             <w:r>
               <w:rPr>
                 <w:rFonts w:cstheme="minorHAnsi"/>
@@ -3075,7 +3157,14 @@
               <w:rPr>
                 <w:rFonts w:cstheme="minorHAnsi"/>
               </w:rPr>
-              <w:t>l semester, while we are in the midst of a global pandemic, all enrolled students are required to wear a mask covering your mouth and nose at all times in our classroom. This requirement is to protect our educational community — your classmates and me – as we learn together. If you choose not to wear a mask, or wear it improperly, I will ask you to leave immediately, and I will submit a report to the </w:t>
+              <w:t>l</w:t>
+            </w:r>
+            <w:proofErr w:type="spellEnd"/>
+            <w:r>
+              <w:rPr>
+                <w:rFonts w:cstheme="minorHAnsi"/>
+              </w:rPr>
+              <w:t xml:space="preserve"> semester, while we are in the midst of a global pandemic, all enrolled students are required to wear a mask covering your mouth and nose at all times in our classroom. This requirement is to protect our educational community — your classmates and me – as we learn together. If you choose not to wear a mask, or wear it improperly, I will ask you to leave immediately, and I will submit a report to the </w:t>
             </w:r>
             <w:hyperlink r:id="rId16" w:history="1">
               <w:r>
@@ -3539,7 +3628,7 @@
             <w:tcW w:w="6745" w:type="dxa"/>
           </w:tcPr>
           <w:p>
-            <w:bookmarkStart w:id="10" w:name="_Hlk47729676"/>
+            <w:bookmarkStart w:id="11" w:name="_Hlk47729676"/>
             <w:r>
               <w:rPr>
                 <w:rFonts w:cstheme="minorHAnsi"/>
@@ -3591,7 +3680,7 @@
               </w:rPr>
               <w:t>; confidential) to discuss your specific needs. Additional resources are available at safe.unc.edu.</w:t>
             </w:r>
-            <w:bookmarkEnd w:id="10"/>
+            <w:bookmarkEnd w:id="11"/>
           </w:p>
         </w:tc>
       </w:tr>
@@ -3685,10 +3774,10 @@
           </w:p>
         </w:tc>
       </w:tr>
-      <w:bookmarkEnd w:id="8"/>
+      <w:bookmarkEnd w:id="9"/>
     </w:tbl>
     <w:p/>
-    <w:bookmarkEnd w:id="9"/>
+    <w:bookmarkEnd w:id="10"/>
     <w:p/>
     <w:p/>
     <w:sectPr>

--- a/Syllabi/STOR 320 Section 1 Syllabus.docx
+++ b/Syllabi/STOR 320 Section 1 Syllabus.docx
@@ -1,6 +1,6 @@
 
 <file path=word/document.xml><?xml version="1.0" encoding="utf-8"?>
-<w:document xmlns:wpc="http://schemas.microsoft.com/office/word/2010/wordprocessingCanvas" xmlns:cx="http://schemas.microsoft.com/office/drawing/2014/chartex" xmlns:cx1="http://schemas.microsoft.com/office/drawing/2015/9/8/chartex" xmlns:cx2="http://schemas.microsoft.com/office/drawing/2015/10/21/chartex" xmlns:cx3="http://schemas.microsoft.com/office/drawing/2016/5/9/chartex" xmlns:cx4="http://schemas.microsoft.com/office/drawing/2016/5/10/chartex" xmlns:cx5="http://schemas.microsoft.com/office/drawing/2016/5/11/chartex" xmlns:cx6="http://schemas.microsoft.com/office/drawing/2016/5/12/chartex" xmlns:cx7="http://schemas.microsoft.com/office/drawing/2016/5/13/chartex" xmlns:cx8="http://schemas.microsoft.com/office/drawing/2016/5/14/chartex" xmlns:mc="http://schemas.openxmlformats.org/markup-compatibility/2006" xmlns:aink="http://schemas.microsoft.com/office/drawing/2016/ink" xmlns:am3d="http://schemas.microsoft.com/office/drawing/2017/model3d" xmlns:o="urn:schemas-microsoft-com:office:office" xmlns:r="http://schemas.openxmlformats.org/officeDocument/2006/relationships" xmlns:m="http://schemas.openxmlformats.org/officeDocument/2006/math" xmlns:v="urn:schemas-microsoft-com:vml" xmlns:wp14="http://schemas.microsoft.com/office/word/2010/wordprocessingDrawing" xmlns:wp="http://schemas.openxmlformats.org/drawingml/2006/wordprocessingDrawing" xmlns:w10="urn:schemas-microsoft-com:office:word" xmlns:w="http://schemas.openxmlformats.org/wordprocessingml/2006/main" xmlns:w14="http://schemas.microsoft.com/office/word/2010/wordml" xmlns:w15="http://schemas.microsoft.com/office/word/2012/wordml" xmlns:w16cex="http://schemas.microsoft.com/office/word/2018/wordml/cex" xmlns:w16cid="http://schemas.microsoft.com/office/word/2016/wordml/cid" xmlns:w16="http://schemas.microsoft.com/office/word/2018/wordml" xmlns:w16sdtdh="http://schemas.microsoft.com/office/word/2020/wordml/sdtdatahash" xmlns:w16se="http://schemas.microsoft.com/office/word/2015/wordml/symex" xmlns:wpg="http://schemas.microsoft.com/office/word/2010/wordprocessingGroup" xmlns:wpi="http://schemas.microsoft.com/office/word/2010/wordprocessingInk" xmlns:wne="http://schemas.microsoft.com/office/word/2006/wordml" xmlns:wps="http://schemas.microsoft.com/office/word/2010/wordprocessingShape" mc:Ignorable="w14 w15 w16se w16cid w16 w16cex w16sdtdh wp14">
+<w:document xmlns:wpc="http://schemas.microsoft.com/office/word/2010/wordprocessingCanvas" xmlns:cx="http://schemas.microsoft.com/office/drawing/2014/chartex" xmlns:cx1="http://schemas.microsoft.com/office/drawing/2015/9/8/chartex" xmlns:cx2="http://schemas.microsoft.com/office/drawing/2015/10/21/chartex" xmlns:cx3="http://schemas.microsoft.com/office/drawing/2016/5/9/chartex" xmlns:cx4="http://schemas.microsoft.com/office/drawing/2016/5/10/chartex" xmlns:cx5="http://schemas.microsoft.com/office/drawing/2016/5/11/chartex" xmlns:cx6="http://schemas.microsoft.com/office/drawing/2016/5/12/chartex" xmlns:cx7="http://schemas.microsoft.com/office/drawing/2016/5/13/chartex" xmlns:cx8="http://schemas.microsoft.com/office/drawing/2016/5/14/chartex" xmlns:mc="http://schemas.openxmlformats.org/markup-compatibility/2006" xmlns:aink="http://schemas.microsoft.com/office/drawing/2016/ink" xmlns:am3d="http://schemas.microsoft.com/office/drawing/2017/model3d" xmlns:o="urn:schemas-microsoft-com:office:office" xmlns:oel="http://schemas.microsoft.com/office/2019/extlst" xmlns:r="http://schemas.openxmlformats.org/officeDocument/2006/relationships" xmlns:m="http://schemas.openxmlformats.org/officeDocument/2006/math" xmlns:v="urn:schemas-microsoft-com:vml" xmlns:wp14="http://schemas.microsoft.com/office/word/2010/wordprocessingDrawing" xmlns:wp="http://schemas.openxmlformats.org/drawingml/2006/wordprocessingDrawing" xmlns:w10="urn:schemas-microsoft-com:office:word" xmlns:w="http://schemas.openxmlformats.org/wordprocessingml/2006/main" xmlns:w14="http://schemas.microsoft.com/office/word/2010/wordml" xmlns:w15="http://schemas.microsoft.com/office/word/2012/wordml" xmlns:w16cex="http://schemas.microsoft.com/office/word/2018/wordml/cex" xmlns:w16cid="http://schemas.microsoft.com/office/word/2016/wordml/cid" xmlns:w16="http://schemas.microsoft.com/office/word/2018/wordml" xmlns:w16sdtdh="http://schemas.microsoft.com/office/word/2020/wordml/sdtdatahash" xmlns:w16se="http://schemas.microsoft.com/office/word/2015/wordml/symex" xmlns:wpg="http://schemas.microsoft.com/office/word/2010/wordprocessingGroup" xmlns:wpi="http://schemas.microsoft.com/office/word/2010/wordprocessingInk" xmlns:wne="http://schemas.microsoft.com/office/word/2006/wordml" xmlns:wps="http://schemas.microsoft.com/office/word/2010/wordprocessingShape" mc:Ignorable="w14 w15 w16se w16cid w16 w16cex w16sdtdh wp14">
   <w:body>
     <w:p>
       <w:pPr>
@@ -35,10 +35,7 @@
         <w:jc w:val="center"/>
       </w:pPr>
       <w:r>
-        <w:t>S</w:t>
-      </w:r>
-      <w:r>
-        <w:t>pring</w:t>
+        <w:t>Summer</w:t>
       </w:r>
       <w:r>
         <w:t xml:space="preserve"> 202</w:t>
@@ -338,39 +335,7 @@
           <w:bCs/>
           <w:iCs/>
         </w:rPr>
-        <w:t xml:space="preserve">Share data science ideas with a worldwide audience using HTML web pages and dynamic web applications using </w:t>
-      </w:r>
-      <w:proofErr w:type="spellStart"/>
-      <w:r>
-        <w:rPr>
-          <w:bCs/>
-          <w:iCs/>
-        </w:rPr>
-        <w:t>RMarkdown</w:t>
-      </w:r>
-      <w:proofErr w:type="spellEnd"/>
-      <w:r>
-        <w:rPr>
-          <w:bCs/>
-          <w:iCs/>
-        </w:rPr>
-        <w:t xml:space="preserve"> and </w:t>
-      </w:r>
-      <w:proofErr w:type="spellStart"/>
-      <w:r>
-        <w:rPr>
-          <w:bCs/>
-          <w:iCs/>
-        </w:rPr>
-        <w:t>RShiny</w:t>
-      </w:r>
-      <w:proofErr w:type="spellEnd"/>
-      <w:r>
-        <w:rPr>
-          <w:bCs/>
-          <w:iCs/>
-        </w:rPr>
-        <w:t>.</w:t>
+        <w:t>Share data science ideas with a worldwide audience using HTML web pages and dynamic web applications using RMarkdown and RShiny.</w:t>
       </w:r>
     </w:p>
     <w:p>
@@ -672,7 +637,22 @@
           </w:tcPr>
           <w:p>
             <w:r>
-              <w:t>The course format will include two in-person lectures per week. Lectures will be supplemented with in-class programming and practical discussion. Students will also be required to register for a weekly lab with required attendance.</w:t>
+              <w:t xml:space="preserve">The course format will include </w:t>
+            </w:r>
+            <w:r>
+              <w:t>4</w:t>
+            </w:r>
+            <w:r>
+              <w:t xml:space="preserve"> </w:t>
+            </w:r>
+            <w:r>
+              <w:t>remote</w:t>
+            </w:r>
+            <w:r>
+              <w:t xml:space="preserve"> lectures per week. Lectures will be supplemented with in-class programming and practical discussion. Students will also be required to register for a weekly lab with required attendance</w:t>
+            </w:r>
+            <w:r>
+              <w:t xml:space="preserve"> in person.</w:t>
             </w:r>
           </w:p>
         </w:tc>
@@ -811,7 +791,16 @@
           </w:p>
           <w:p>
             <w:r>
-              <w:t>Office Hours: M, 8AM -2PM</w:t>
+              <w:t>Office Hours: M</w:t>
+            </w:r>
+            <w:r>
+              <w:t>-F</w:t>
+            </w:r>
+            <w:r>
+              <w:t xml:space="preserve">, </w:t>
+            </w:r>
+            <w:r>
+              <w:t>30 Minutes Before and After Class</w:t>
             </w:r>
           </w:p>
         </w:tc>
@@ -842,7 +831,13 @@
           </w:tcPr>
           <w:p>
             <w:r>
-              <w:t>Ian Ferer (320.400 &amp; 320.401 &amp; 320.402)</w:t>
+              <w:t>Wan Zhang</w:t>
+            </w:r>
+            <w:r>
+              <w:t xml:space="preserve"> (</w:t>
+            </w:r>
+            <w:r>
+              <w:t>320.400)</w:t>
             </w:r>
           </w:p>
           <w:p>
@@ -854,7 +849,7 @@
                 <w:rPr>
                   <w:rStyle w:val="Hyperlink"/>
                 </w:rPr>
-                <w:t>iferer@email.unc.edu</w:t>
+                <w:t>wan.zhang@unc.edu</w:t>
               </w:r>
             </w:hyperlink>
             <w:r>
@@ -866,13 +861,19 @@
               <w:t xml:space="preserve">Office Hours: </w:t>
             </w:r>
             <w:r>
-              <w:t>Th, 11AM – 1PM</w:t>
+              <w:t>M-F, TBD</w:t>
             </w:r>
           </w:p>
           <w:p/>
           <w:p>
             <w:r>
-              <w:t>Henry Flury (320.403)</w:t>
+              <w:t>Henry Flury (320.40</w:t>
+            </w:r>
+            <w:r>
+              <w:t>1</w:t>
+            </w:r>
+            <w:r>
+              <w:t>)</w:t>
             </w:r>
           </w:p>
           <w:p>
@@ -896,7 +897,7 @@
               <w:t xml:space="preserve">Office Hours: </w:t>
             </w:r>
             <w:r>
-              <w:t>T, 1PM – 2PM</w:t>
+              <w:t>M-F, TBD</w:t>
             </w:r>
           </w:p>
         </w:tc>
@@ -962,13 +963,26 @@
             <w:vAlign w:val="center"/>
           </w:tcPr>
           <w:p>
-            <w:proofErr w:type="spellStart"/>
-            <w:r>
-              <w:t>TTh</w:t>
-            </w:r>
-            <w:proofErr w:type="spellEnd"/>
-            <w:r>
-              <w:t>, 2:00PM – 3:15PM, Gardner 105</w:t>
+            <w:r>
+              <w:t>M-Th</w:t>
+            </w:r>
+            <w:r>
+              <w:t xml:space="preserve">, </w:t>
+            </w:r>
+            <w:r>
+              <w:t>3</w:t>
+            </w:r>
+            <w:r>
+              <w:t xml:space="preserve">PM – </w:t>
+            </w:r>
+            <w:r>
+              <w:t>5</w:t>
+            </w:r>
+            <w:r>
+              <w:t>PM</w:t>
+            </w:r>
+            <w:r>
+              <w:t>, Remote</w:t>
             </w:r>
           </w:p>
         </w:tc>
@@ -1004,7 +1018,19 @@
               </w:tabs>
             </w:pPr>
             <w:r>
-              <w:t>320.400: W, 4:40PM – 5:30PM, Hanes</w:t>
+              <w:t xml:space="preserve">320.400: </w:t>
+            </w:r>
+            <w:r>
+              <w:t>F</w:t>
+            </w:r>
+            <w:r>
+              <w:t xml:space="preserve">, </w:t>
+            </w:r>
+            <w:r>
+              <w:t>3PM – 5PM</w:t>
+            </w:r>
+            <w:r>
+              <w:t>, Hanes</w:t>
             </w:r>
             <w:r>
               <w:t xml:space="preserve"> Hall</w:t>
@@ -1020,39 +1046,25 @@
               </w:tabs>
             </w:pPr>
             <w:r>
-              <w:t>320.401: F, 4:40PM – 5:30PM, Hanes</w:t>
-            </w:r>
-            <w:r>
-              <w:t xml:space="preserve"> Hall</w:t>
-            </w:r>
-            <w:r>
-              <w:t xml:space="preserve"> 107</w:t>
-            </w:r>
-          </w:p>
-          <w:p>
-            <w:pPr>
-              <w:tabs>
-                <w:tab w:val="left" w:pos="267"/>
-              </w:tabs>
-            </w:pPr>
-            <w:r>
-              <w:t xml:space="preserve">320.402: W, 5:45PM – 6:35PM, </w:t>
-            </w:r>
-            <w:r>
-              <w:t>Murray Hall G205</w:t>
-            </w:r>
-          </w:p>
-          <w:p>
-            <w:pPr>
-              <w:tabs>
-                <w:tab w:val="left" w:pos="267"/>
-              </w:tabs>
-            </w:pPr>
-            <w:r>
-              <w:t>320.403: F, 2:30PM – 3:20PM</w:t>
-            </w:r>
-            <w:r>
-              <w:t>, Hamilton Hall 452</w:t>
+              <w:t xml:space="preserve">320.401: F, </w:t>
+            </w:r>
+            <w:r>
+              <w:t>3PM – 5PM</w:t>
+            </w:r>
+            <w:r>
+              <w:t>, Hanes</w:t>
+            </w:r>
+            <w:r>
+              <w:t xml:space="preserve"> </w:t>
+            </w:r>
+            <w:r>
+              <w:t>Art Center</w:t>
+            </w:r>
+            <w:r>
+              <w:t xml:space="preserve"> 1</w:t>
+            </w:r>
+            <w:r>
+              <w:t>16</w:t>
             </w:r>
           </w:p>
         </w:tc>
@@ -1087,14 +1099,9 @@
                 <w:tab w:val="left" w:pos="267"/>
               </w:tabs>
             </w:pPr>
-            <w:hyperlink r:id="rId9" w:history="1">
-              <w:r>
-                <w:rPr>
-                  <w:rStyle w:val="Hyperlink"/>
-                </w:rPr>
-                <w:t>Dr. Mario Office Hours</w:t>
-              </w:r>
-            </w:hyperlink>
+            <w:r>
+              <w:t>Lectures</w:t>
+            </w:r>
           </w:p>
           <w:p>
             <w:pPr>
@@ -1102,14 +1109,9 @@
                 <w:tab w:val="left" w:pos="267"/>
               </w:tabs>
             </w:pPr>
-            <w:hyperlink r:id="rId10" w:history="1">
-              <w:r>
-                <w:rPr>
-                  <w:rStyle w:val="Hyperlink"/>
-                </w:rPr>
-                <w:t>Ian Office Hours</w:t>
-              </w:r>
-            </w:hyperlink>
+            <w:r>
+              <w:t>Dr. Mario Office Hours</w:t>
+            </w:r>
           </w:p>
           <w:p>
             <w:pPr>
@@ -1117,14 +1119,19 @@
                 <w:tab w:val="left" w:pos="267"/>
               </w:tabs>
             </w:pPr>
-            <w:hyperlink r:id="rId11" w:history="1">
-              <w:r>
-                <w:rPr>
-                  <w:rStyle w:val="Hyperlink"/>
-                </w:rPr>
-                <w:t>Henry Office Hours</w:t>
-              </w:r>
-            </w:hyperlink>
+            <w:r>
+              <w:t>Wan Office Hours</w:t>
+            </w:r>
+          </w:p>
+          <w:p>
+            <w:pPr>
+              <w:tabs>
+                <w:tab w:val="left" w:pos="267"/>
+              </w:tabs>
+            </w:pPr>
+            <w:r>
+              <w:t>Henry Office Hours</w:t>
+            </w:r>
           </w:p>
         </w:tc>
       </w:tr>
@@ -1189,6 +1196,7 @@
         </w:rPr>
       </w:pPr>
     </w:p>
+    <w:p/>
     <w:p/>
     <w:p>
       <w:pPr>
@@ -1365,7 +1373,10 @@
               <w:jc w:val="center"/>
             </w:pPr>
             <w:r>
-              <w:t>28</w:t>
+              <w:t>2</w:t>
+            </w:r>
+            <w:r>
+              <w:t>5</w:t>
             </w:r>
             <w:r>
               <w:t>%</w:t>
@@ -1431,7 +1442,10 @@
               <w:jc w:val="center"/>
             </w:pPr>
             <w:r>
-              <w:t>2%</w:t>
+              <w:t>5</w:t>
+            </w:r>
+            <w:r>
+              <w:t>%</w:t>
             </w:r>
           </w:p>
         </w:tc>
@@ -2241,27 +2255,19 @@
         <w:rPr>
           <w:bCs/>
         </w:rPr>
-        <w:t xml:space="preserve"> are to be completed using </w:t>
-      </w:r>
-      <w:proofErr w:type="spellStart"/>
-      <w:r>
-        <w:rPr>
-          <w:bCs/>
-        </w:rPr>
-        <w:t>RMarkdown</w:t>
-      </w:r>
-      <w:proofErr w:type="spellEnd"/>
-      <w:r>
-        <w:rPr>
-          <w:bCs/>
-        </w:rPr>
-        <w:t xml:space="preserve"> and submitted as an HTML file on Sakai</w:t>
-      </w:r>
-      <w:r>
-        <w:rPr>
-          <w:bCs/>
-        </w:rPr>
-        <w:t xml:space="preserve"> by 2:30PM on the next Wednesday</w:t>
+        <w:t xml:space="preserve"> are to be completed using RMarkdown and submitted as an HTML file on Sakai</w:t>
+      </w:r>
+      <w:r>
+        <w:rPr>
+          <w:bCs/>
+        </w:rPr>
+        <w:t xml:space="preserve"> by </w:t>
+      </w:r>
+      <w:r>
+        <w:rPr>
+          <w:bCs/>
+        </w:rPr>
+        <w:t>5:00PM on the day of the lab</w:t>
       </w:r>
       <w:r>
         <w:rPr>
@@ -2333,7 +2339,25 @@
         <w:rPr>
           <w:bCs/>
         </w:rPr>
-        <w:t xml:space="preserve"> if you miss class.</w:t>
+        <w:t xml:space="preserve"> if you miss </w:t>
+      </w:r>
+      <w:r>
+        <w:rPr>
+          <w:bCs/>
+        </w:rPr>
+        <w:t>class</w:t>
+      </w:r>
+      <w:r>
+        <w:rPr>
+          <w:bCs/>
+        </w:rPr>
+        <w:t>.</w:t>
+      </w:r>
+      <w:r>
+        <w:rPr>
+          <w:bCs/>
+        </w:rPr>
+        <w:t xml:space="preserve"> No late lab assignments will be accepted.</w:t>
       </w:r>
     </w:p>
     <w:bookmarkEnd w:id="2"/>
@@ -2389,7 +2413,37 @@
         <w:rPr>
           <w:bCs/>
         </w:rPr>
-        <w:t xml:space="preserve">. Each </w:t>
+        <w:t>.</w:t>
+      </w:r>
+      <w:r>
+        <w:rPr>
+          <w:bCs/>
+        </w:rPr>
+        <w:t xml:space="preserve"> You can </w:t>
+      </w:r>
+      <w:r>
+        <w:rPr>
+          <w:bCs/>
+        </w:rPr>
+        <w:t>work</w:t>
+      </w:r>
+      <w:r>
+        <w:rPr>
+          <w:bCs/>
+        </w:rPr>
+        <w:t xml:space="preserve"> with each other on this assignment, but the work you submit should be your own.</w:t>
+      </w:r>
+      <w:r>
+        <w:rPr>
+          <w:bCs/>
+        </w:rPr>
+        <w:t xml:space="preserve"> Any copying of solutions will result in a 0 if caught cheating.</w:t>
+      </w:r>
+      <w:r>
+        <w:rPr>
+          <w:bCs/>
+        </w:rPr>
+        <w:t xml:space="preserve"> Each </w:t>
       </w:r>
       <w:r>
         <w:rPr>
@@ -2413,78 +2467,19 @@
         <w:rPr>
           <w:bCs/>
         </w:rPr>
-        <w:t xml:space="preserve"> are to be completed using </w:t>
-      </w:r>
-      <w:proofErr w:type="spellStart"/>
-      <w:r>
-        <w:rPr>
-          <w:bCs/>
-        </w:rPr>
-        <w:t>RMarkdown</w:t>
-      </w:r>
-      <w:proofErr w:type="spellEnd"/>
-      <w:r>
-        <w:rPr>
-          <w:bCs/>
-        </w:rPr>
-        <w:t xml:space="preserve"> and submitted as an HTML file on Sakai. Expect </w:t>
-      </w:r>
-      <w:r>
-        <w:rPr>
-          <w:bCs/>
-        </w:rPr>
-        <w:t>homework assignments</w:t>
-      </w:r>
-      <w:r>
-        <w:rPr>
-          <w:bCs/>
-        </w:rPr>
-        <w:t xml:space="preserve"> to be due at 5PM</w:t>
-      </w:r>
-      <w:r>
-        <w:rPr>
-          <w:bCs/>
-        </w:rPr>
-        <w:t xml:space="preserve"> on Thursdays</w:t>
-      </w:r>
-      <w:r>
-        <w:rPr>
-          <w:bCs/>
-        </w:rPr>
-        <w:t xml:space="preserve">. If you submit your </w:t>
-      </w:r>
-      <w:r>
-        <w:rPr>
-          <w:bCs/>
-        </w:rPr>
-        <w:t>homework</w:t>
-      </w:r>
-      <w:r>
-        <w:rPr>
-          <w:bCs/>
-        </w:rPr>
-        <w:t xml:space="preserve"> late, expect a 25% deduction for less than 1 day late, 50% deduction between 1 and 2 days late, 75% deduction between 2 and 3 days late, and 100% deduction more than 3 days late.</w:t>
-      </w:r>
-      <w:r>
-        <w:rPr>
-          <w:bCs/>
-        </w:rPr>
-        <w:t xml:space="preserve"> All late assignments must be emailed to </w:t>
-      </w:r>
-      <w:hyperlink r:id="rId12" w:history="1">
-        <w:r>
-          <w:rPr>
-            <w:rStyle w:val="Hyperlink"/>
-            <w:bCs/>
-          </w:rPr>
-          <w:t>mgiacoma@email.unc.edu</w:t>
-        </w:r>
-      </w:hyperlink>
-      <w:r>
-        <w:rPr>
-          <w:bCs/>
-        </w:rPr>
-        <w:t xml:space="preserve"> and the time stamp of the email will determine the deduction.</w:t>
+        <w:t xml:space="preserve"> are to be completed using RMarkdown and submitted as an HTML file on Sakai. </w:t>
+      </w:r>
+      <w:r>
+        <w:rPr>
+          <w:bCs/>
+        </w:rPr>
+        <w:t>No late homework assignments will be accepted.</w:t>
+      </w:r>
+      <w:r>
+        <w:rPr>
+          <w:bCs/>
+        </w:rPr>
+        <w:t xml:space="preserve"> </w:t>
       </w:r>
     </w:p>
     <w:bookmarkEnd w:id="4"/>
@@ -2519,63 +2514,40 @@
         <w:rPr>
           <w:bCs/>
         </w:rPr>
-        <w:t xml:space="preserve">Analyses are constructed using customized problems from real life data sets. These analyses allow you to practice the techniques learned from lab assignments. Each analysis will be worth 40 points. These analyses are to be completed using </w:t>
-      </w:r>
-      <w:proofErr w:type="spellStart"/>
-      <w:r>
-        <w:rPr>
-          <w:bCs/>
-        </w:rPr>
-        <w:t>RMarkdown</w:t>
-      </w:r>
-      <w:proofErr w:type="spellEnd"/>
-      <w:r>
-        <w:rPr>
-          <w:bCs/>
-        </w:rPr>
-        <w:t xml:space="preserve"> and submitted as an HTML file on Sakai. Expect analyses to be due at 5PM</w:t>
-      </w:r>
-      <w:r>
-        <w:rPr>
-          <w:bCs/>
-        </w:rPr>
-        <w:t xml:space="preserve"> on Thursdays</w:t>
-      </w:r>
-      <w:r>
-        <w:rPr>
-          <w:bCs/>
-        </w:rPr>
-        <w:t xml:space="preserve">. If you submit your analyses late, expect a 25% deduction for less than 1 </w:t>
+        <w:t>Analyses are constructed using customized problems from real life data sets. These analyses allow you to practice the techniques learned from lab assignments.</w:t>
+      </w:r>
+      <w:r>
+        <w:rPr>
+          <w:bCs/>
+        </w:rPr>
+        <w:t xml:space="preserve"> You should not work with any other student on these assignments or you will receive a 0 if caught cheating.</w:t>
+      </w:r>
+      <w:r>
+        <w:rPr>
+          <w:bCs/>
+        </w:rPr>
+        <w:t xml:space="preserve"> Each analysis will be worth 40 points. These analyses are to be completed using RMarkdown and submitted as an HTML file on Sakai. If you submit your analyses late, expect a 25% deduction for less than 1 day late, 50% deduction between 1 </w:t>
       </w:r>
       <w:r>
         <w:rPr>
           <w:bCs/>
         </w:rPr>
         <w:lastRenderedPageBreak/>
-        <w:t>day late, 50% deduction between 1 and 2 days late, 75% deduction between 2 and 3 days late, and 100% deduction more than 3 days late.</w:t>
-      </w:r>
-      <w:r>
-        <w:rPr>
-          <w:bCs/>
-        </w:rPr>
-        <w:t xml:space="preserve"> All late assignments must be emailed to </w:t>
-      </w:r>
-      <w:hyperlink r:id="rId13" w:history="1">
-        <w:r>
-          <w:rPr>
-            <w:rStyle w:val="Hyperlink"/>
-            <w:bCs/>
-          </w:rPr>
-          <w:t>mgiacoma@email.unc.edu</w:t>
-        </w:r>
-      </w:hyperlink>
-      <w:r>
-        <w:rPr>
-          <w:bCs/>
-        </w:rPr>
-        <w:t xml:space="preserve"> and the time stamp of the email will determine the deduction.</w:t>
+        <w:t>and 2 days late, 75% deduction between 2 and 3 days late, and 100% deduction more than 3 days late.</w:t>
+      </w:r>
+      <w:r>
+        <w:rPr>
+          <w:bCs/>
+        </w:rPr>
+        <w:t xml:space="preserve"> All late assignments must be </w:t>
       </w:r>
       <w:bookmarkEnd w:id="5"/>
+      <w:r>
+        <w:rPr>
+          <w:bCs/>
+        </w:rPr>
+        <w:t>submitted to Sakai as soon as they are completed.</w:t>
+      </w:r>
     </w:p>
     <w:p>
       <w:pPr>
@@ -2584,15 +2556,31 @@
           <w:b/>
         </w:rPr>
       </w:pPr>
-      <w:r>
-        <w:rPr>
-          <w:b/>
-        </w:rPr>
-        <w:t xml:space="preserve">Final project: </w:t>
-      </w:r>
     </w:p>
     <w:p>
       <w:pPr>
+        <w:spacing w:after="0"/>
+        <w:rPr>
+          <w:b/>
+        </w:rPr>
+      </w:pPr>
+    </w:p>
+    <w:p>
+      <w:pPr>
+        <w:spacing w:after="0"/>
+        <w:rPr>
+          <w:b/>
+        </w:rPr>
+      </w:pPr>
+      <w:r>
+        <w:rPr>
+          <w:b/>
+        </w:rPr>
+        <w:t xml:space="preserve">Final project: </w:t>
+      </w:r>
+    </w:p>
+    <w:p>
+      <w:pPr>
         <w:rPr>
           <w:bCs/>
         </w:rPr>
@@ -2608,7 +2596,31 @@
         <w:rPr>
           <w:bCs/>
         </w:rPr>
-        <w:t>of 4-5 students</w:t>
+        <w:t xml:space="preserve">of </w:t>
+      </w:r>
+      <w:r>
+        <w:rPr>
+          <w:bCs/>
+        </w:rPr>
+        <w:t>5</w:t>
+      </w:r>
+      <w:r>
+        <w:rPr>
+          <w:bCs/>
+        </w:rPr>
+        <w:t>-</w:t>
+      </w:r>
+      <w:r>
+        <w:rPr>
+          <w:bCs/>
+        </w:rPr>
+        <w:t>6</w:t>
+      </w:r>
+      <w:r>
+        <w:rPr>
+          <w:bCs/>
+        </w:rPr>
+        <w:t xml:space="preserve"> students</w:t>
       </w:r>
       <w:r>
         <w:rPr>
@@ -2680,7 +2692,13 @@
         <w:rPr>
           <w:bCs/>
         </w:rPr>
-        <w:t>59</w:t>
+        <w:t>5</w:t>
+      </w:r>
+      <w:r>
+        <w:rPr>
+          <w:bCs/>
+        </w:rPr>
+        <w:t>5</w:t>
       </w:r>
       <w:r>
         <w:rPr>
@@ -2692,19 +2710,43 @@
         <w:rPr>
           <w:bCs/>
         </w:rPr>
-        <w:t>Tuesday</w:t>
-      </w:r>
-      <w:r>
-        <w:rPr>
-          <w:bCs/>
-        </w:rPr>
-        <w:t>, April</w:t>
-      </w:r>
-      <w:r>
-        <w:rPr>
-          <w:bCs/>
-        </w:rPr>
-        <w:t xml:space="preserve"> 2</w:t>
+        <w:t>T</w:t>
+      </w:r>
+      <w:r>
+        <w:rPr>
+          <w:bCs/>
+        </w:rPr>
+        <w:t>hursday</w:t>
+      </w:r>
+      <w:r>
+        <w:rPr>
+          <w:bCs/>
+        </w:rPr>
+        <w:t xml:space="preserve">, </w:t>
+      </w:r>
+      <w:r>
+        <w:rPr>
+          <w:bCs/>
+        </w:rPr>
+        <w:t>July 21</w:t>
+      </w:r>
+      <w:r>
+        <w:rPr>
+          <w:bCs/>
+        </w:rPr>
+        <w:t xml:space="preserve">. The fourth part, the Final Presentation, is worth 30 points and will take place during our designated final exam time according to the university calendar. For our class, this is </w:t>
+      </w:r>
+      <w:r>
+        <w:rPr>
+          <w:bCs/>
+        </w:rPr>
+        <w:t>3</w:t>
+      </w:r>
+      <w:r>
+        <w:rPr>
+          <w:bCs/>
+        </w:rPr>
+        <w:t xml:space="preserve">:00PM to </w:t>
       </w:r>
       <w:r>
         <w:rPr>
@@ -2716,19 +2758,55 @@
         <w:rPr>
           <w:bCs/>
         </w:rPr>
-        <w:t xml:space="preserve">. The fourth part, the Final Presentation, is worth 30 points and will take place during our designated final exam time according to the university calendar. For our class, this is </w:t>
-      </w:r>
-      <w:r>
-        <w:rPr>
-          <w:bCs/>
-        </w:rPr>
-        <w:t>12</w:t>
-      </w:r>
-      <w:r>
-        <w:rPr>
-          <w:bCs/>
-        </w:rPr>
-        <w:t xml:space="preserve">:00PM to </w:t>
+        <w:t>:00PM</w:t>
+      </w:r>
+      <w:r>
+        <w:rPr>
+          <w:bCs/>
+        </w:rPr>
+        <w:t xml:space="preserve"> on </w:t>
+      </w:r>
+      <w:r>
+        <w:rPr>
+          <w:bCs/>
+        </w:rPr>
+        <w:t>T</w:t>
+      </w:r>
+      <w:r>
+        <w:rPr>
+          <w:bCs/>
+        </w:rPr>
+        <w:t>hursday</w:t>
+      </w:r>
+      <w:r>
+        <w:rPr>
+          <w:bCs/>
+        </w:rPr>
+        <w:t xml:space="preserve">, </w:t>
+      </w:r>
+      <w:r>
+        <w:rPr>
+          <w:bCs/>
+        </w:rPr>
+        <w:t>July</w:t>
+      </w:r>
+      <w:r>
+        <w:rPr>
+          <w:bCs/>
+        </w:rPr>
+        <w:t xml:space="preserve"> </w:t>
+      </w:r>
+      <w:r>
+        <w:rPr>
+          <w:bCs/>
+        </w:rPr>
+        <w:t>26</w:t>
+      </w:r>
+      <w:r>
+        <w:rPr>
+          <w:bCs/>
+        </w:rPr>
+        <w:t xml:space="preserve">. Slides must be submitted by </w:t>
       </w:r>
       <w:r>
         <w:rPr>
@@ -2740,37 +2818,13 @@
         <w:rPr>
           <w:bCs/>
         </w:rPr>
-        <w:t>:00PM</w:t>
-      </w:r>
-      <w:r>
-        <w:rPr>
-          <w:bCs/>
-        </w:rPr>
-        <w:t xml:space="preserve"> on </w:t>
-      </w:r>
-      <w:r>
-        <w:rPr>
-          <w:bCs/>
-        </w:rPr>
-        <w:t>T</w:t>
-      </w:r>
-      <w:r>
-        <w:rPr>
-          <w:bCs/>
-        </w:rPr>
-        <w:t>hursday</w:t>
-      </w:r>
-      <w:r>
-        <w:rPr>
-          <w:bCs/>
-        </w:rPr>
-        <w:t xml:space="preserve">, </w:t>
-      </w:r>
-      <w:r>
-        <w:rPr>
-          <w:bCs/>
-        </w:rPr>
-        <w:t>May</w:t>
+        <w:t>PM</w:t>
+      </w:r>
+      <w:r>
+        <w:rPr>
+          <w:bCs/>
+        </w:rPr>
+        <w:t xml:space="preserve"> on</w:t>
       </w:r>
       <w:r>
         <w:rPr>
@@ -2782,49 +2836,7 @@
         <w:rPr>
           <w:bCs/>
         </w:rPr>
-        <w:t>5</w:t>
-      </w:r>
-      <w:r>
-        <w:rPr>
-          <w:bCs/>
-        </w:rPr>
-        <w:t xml:space="preserve">. Slides must be submitted by </w:t>
-      </w:r>
-      <w:r>
-        <w:rPr>
-          <w:bCs/>
-        </w:rPr>
-        <w:t>3</w:t>
-      </w:r>
-      <w:r>
-        <w:rPr>
-          <w:bCs/>
-        </w:rPr>
-        <w:t>PM</w:t>
-      </w:r>
-      <w:r>
-        <w:rPr>
-          <w:bCs/>
-        </w:rPr>
-        <w:t xml:space="preserve"> on</w:t>
-      </w:r>
-      <w:r>
-        <w:rPr>
-          <w:bCs/>
-        </w:rPr>
-        <w:t xml:space="preserve"> May</w:t>
-      </w:r>
-      <w:r>
-        <w:rPr>
-          <w:bCs/>
-        </w:rPr>
-        <w:t xml:space="preserve"> </w:t>
-      </w:r>
-      <w:r>
-        <w:rPr>
-          <w:bCs/>
-        </w:rPr>
-        <w:t>5</w:t>
+        <w:t>July 26</w:t>
       </w:r>
       <w:r>
         <w:rPr>
@@ -2974,7 +2986,7 @@
               </w:rPr>
               <w:t xml:space="preserve">See </w:t>
             </w:r>
-            <w:hyperlink r:id="rId14" w:history="1">
+            <w:hyperlink r:id="rId9" w:history="1">
               <w:r>
                 <w:rPr>
                   <w:rStyle w:val="Hyperlink"/>
@@ -2988,120 +3000,10 @@
           </w:p>
           <w:p/>
           <w:p>
-            <w:pPr>
-              <w:pStyle w:val="ListParagraph"/>
-              <w:numPr>
-                <w:ilvl w:val="0"/>
-                <w:numId w:val="17"/>
-              </w:numPr>
-            </w:pPr>
-            <w:r>
-              <w:t>Understand How COVID-19 Spreads</w:t>
-            </w:r>
-          </w:p>
-          <w:p>
-            <w:pPr>
-              <w:pStyle w:val="ListParagraph"/>
-              <w:numPr>
-                <w:ilvl w:val="0"/>
-                <w:numId w:val="17"/>
-              </w:numPr>
-            </w:pPr>
-            <w:r>
-              <w:t>Wash Your Hands Often</w:t>
-            </w:r>
-          </w:p>
-          <w:p>
-            <w:pPr>
-              <w:pStyle w:val="ListParagraph"/>
-              <w:numPr>
-                <w:ilvl w:val="0"/>
-                <w:numId w:val="17"/>
-              </w:numPr>
-            </w:pPr>
-            <w:r>
-              <w:t>Practice Physical Distancing</w:t>
-            </w:r>
-          </w:p>
-          <w:p>
-            <w:pPr>
-              <w:pStyle w:val="ListParagraph"/>
-              <w:numPr>
-                <w:ilvl w:val="0"/>
-                <w:numId w:val="17"/>
-              </w:numPr>
-            </w:pPr>
-            <w:r>
-              <w:t>Wear a Face Mask</w:t>
-            </w:r>
-          </w:p>
-          <w:p>
-            <w:pPr>
-              <w:pStyle w:val="ListParagraph"/>
-              <w:numPr>
-                <w:ilvl w:val="0"/>
-                <w:numId w:val="17"/>
-              </w:numPr>
-            </w:pPr>
-            <w:r>
-              <w:t>Maintain Clean, Safe Spaces</w:t>
-            </w:r>
-          </w:p>
-          <w:p>
-            <w:pPr>
-              <w:pStyle w:val="ListParagraph"/>
-              <w:numPr>
-                <w:ilvl w:val="0"/>
-                <w:numId w:val="17"/>
-              </w:numPr>
-            </w:pPr>
-            <w:r>
-              <w:t>Engage in Smaller Group and Virtual Settings</w:t>
-            </w:r>
-          </w:p>
-          <w:p>
-            <w:pPr>
-              <w:pStyle w:val="ListParagraph"/>
-              <w:numPr>
-                <w:ilvl w:val="0"/>
-                <w:numId w:val="17"/>
-              </w:numPr>
-            </w:pPr>
-            <w:r>
-              <w:t>Follow Immunization Recommendations</w:t>
-            </w:r>
-          </w:p>
-          <w:p>
-            <w:pPr>
-              <w:pStyle w:val="ListParagraph"/>
-              <w:numPr>
-                <w:ilvl w:val="0"/>
-                <w:numId w:val="17"/>
-              </w:numPr>
-            </w:pPr>
-            <w:r>
-              <w:t>Protect the community</w:t>
-            </w:r>
-          </w:p>
-          <w:p>
-            <w:pPr>
-              <w:pStyle w:val="ListParagraph"/>
-              <w:numPr>
-                <w:ilvl w:val="0"/>
-                <w:numId w:val="17"/>
-              </w:numPr>
-            </w:pPr>
-            <w:r>
-              <w:t>Provide Medical Return Clearance</w:t>
-            </w:r>
-          </w:p>
-          <w:p/>
-          <w:p>
-            <w:r>
-              <w:lastRenderedPageBreak/>
+            <w:r>
               <w:t xml:space="preserve">See the Carolina Together Roadmap at </w:t>
             </w:r>
-            <w:hyperlink r:id="rId15" w:history="1">
+            <w:hyperlink r:id="rId10" w:history="1">
               <w:r>
                 <w:rPr>
                   <w:rStyle w:val="Hyperlink"/>
@@ -3124,105 +3026,6 @@
             <w:pPr>
               <w:rPr>
                 <w:b/>
-              </w:rPr>
-            </w:pPr>
-            <w:r>
-              <w:rPr>
-                <w:b/>
-              </w:rPr>
-              <w:lastRenderedPageBreak/>
-              <w:t>Community Standards</w:t>
-            </w:r>
-          </w:p>
-        </w:tc>
-        <w:tc>
-          <w:tcPr>
-            <w:tcW w:w="6745" w:type="dxa"/>
-          </w:tcPr>
-          <w:p>
-            <w:r>
-              <w:rPr>
-                <w:rFonts w:cstheme="minorHAnsi"/>
-              </w:rPr>
-              <w:t xml:space="preserve">This </w:t>
-            </w:r>
-            <w:proofErr w:type="spellStart"/>
-            <w:r>
-              <w:rPr>
-                <w:rFonts w:cstheme="minorHAnsi"/>
-              </w:rPr>
-              <w:t>spring</w:t>
-            </w:r>
-            <w:r>
-              <w:rPr>
-                <w:rFonts w:cstheme="minorHAnsi"/>
-              </w:rPr>
-              <w:t>l</w:t>
-            </w:r>
-            <w:proofErr w:type="spellEnd"/>
-            <w:r>
-              <w:rPr>
-                <w:rFonts w:cstheme="minorHAnsi"/>
-              </w:rPr>
-              <w:t xml:space="preserve"> semester, while we are in the midst of a global pandemic, all enrolled students are required to wear a mask covering your mouth and nose at all times in our classroom. This requirement is to protect our educational community — your classmates and me – as we learn together. If you choose not to wear a mask, or wear it improperly, I will ask you to leave immediately, and I will submit a report to the </w:t>
-            </w:r>
-            <w:hyperlink r:id="rId16" w:history="1">
-              <w:r>
-                <w:rPr>
-                  <w:rStyle w:val="Hyperlink"/>
-                  <w:rFonts w:cstheme="minorHAnsi"/>
-                </w:rPr>
-                <w:t>Office of Student Conduct</w:t>
-              </w:r>
-            </w:hyperlink>
-            <w:r>
-              <w:rPr>
-                <w:rFonts w:cstheme="minorHAnsi"/>
-              </w:rPr>
-              <w:t>.  At that point you will be disenrolled from this course for the protection of our educational community. An exemption to the mask wearing community standard will not typically be considered to be a reasonable accommodation. Individuals with a disability or health condition that prevents them from safely wearing a face mask must seek alternative accommodations through the </w:t>
-            </w:r>
-            <w:hyperlink r:id="rId17" w:history="1">
-              <w:r>
-                <w:rPr>
-                  <w:rStyle w:val="Hyperlink"/>
-                  <w:rFonts w:cstheme="minorHAnsi"/>
-                </w:rPr>
-                <w:t>Accessibility Resources and Service</w:t>
-              </w:r>
-            </w:hyperlink>
-            <w:r>
-              <w:rPr>
-                <w:rFonts w:cstheme="minorHAnsi"/>
-              </w:rPr>
-              <w:t>. For additional information, see </w:t>
-            </w:r>
-            <w:hyperlink r:id="rId18" w:tgtFrame="_blank" w:history="1">
-              <w:r>
-                <w:rPr>
-                  <w:rStyle w:val="Hyperlink"/>
-                  <w:rFonts w:cstheme="minorHAnsi"/>
-                </w:rPr>
-                <w:t>Carolina Together</w:t>
-              </w:r>
-            </w:hyperlink>
-            <w:r>
-              <w:rPr>
-                <w:rFonts w:cstheme="minorHAnsi"/>
-              </w:rPr>
-              <w:t>.</w:t>
-            </w:r>
-          </w:p>
-        </w:tc>
-      </w:tr>
-      <w:tr>
-        <w:tc>
-          <w:tcPr>
-            <w:tcW w:w="2605" w:type="dxa"/>
-          </w:tcPr>
-          <w:p>
-            <w:pPr>
-              <w:rPr>
-                <w:b/>
                 <w:bCs/>
               </w:rPr>
             </w:pPr>
@@ -3382,12 +3185,11 @@
           <w:tcPr>
             <w:tcW w:w="6745" w:type="dxa"/>
           </w:tcPr>
-          <w:p/>
           <w:p>
             <w:r>
               <w:t xml:space="preserve">UNC-Chapel Hill facilitates the implementation of reasonable accommodations for students with learning disabilities, physical disabilities, mental health struggles, chronic medical conditions, temporary disability, or pregnancy complications, all of which can impair student success. See the ARS website for contact and registration information: </w:t>
             </w:r>
-            <w:hyperlink r:id="rId19" w:history="1">
+            <w:hyperlink r:id="rId11" w:history="1">
               <w:r>
                 <w:rPr>
                   <w:rStyle w:val="Hyperlink"/>
@@ -3450,7 +3252,7 @@
             <w:r>
               <w:t xml:space="preserve">Disability/religious observance/pregnancy, as required by law and approved by </w:t>
             </w:r>
-            <w:hyperlink r:id="rId20" w:tgtFrame="_blank" w:history="1">
+            <w:hyperlink r:id="rId12" w:tgtFrame="_blank" w:history="1">
               <w:r>
                 <w:rPr>
                   <w:rStyle w:val="Hyperlink"/>
@@ -3461,7 +3263,7 @@
             <w:r>
               <w:t xml:space="preserve"> and/or the </w:t>
             </w:r>
-            <w:hyperlink r:id="rId21" w:tgtFrame="_blank" w:history="1">
+            <w:hyperlink r:id="rId13" w:tgtFrame="_blank" w:history="1">
               <w:r>
                 <w:rPr>
                   <w:rStyle w:val="Hyperlink"/>
@@ -3478,7 +3280,7 @@
             <w:r>
               <w:t xml:space="preserve">Significant health condition and/or personal/family emergency as approved by the </w:t>
             </w:r>
-            <w:hyperlink r:id="rId22" w:tgtFrame="_blank" w:history="1">
+            <w:hyperlink r:id="rId14" w:tgtFrame="_blank" w:history="1">
               <w:r>
                 <w:rPr>
                   <w:rStyle w:val="Hyperlink"/>
@@ -3489,7 +3291,7 @@
             <w:r>
               <w:t xml:space="preserve">, </w:t>
             </w:r>
-            <w:hyperlink r:id="rId23" w:tgtFrame="_blank" w:history="1">
+            <w:hyperlink r:id="rId15" w:tgtFrame="_blank" w:history="1">
               <w:r>
                 <w:rPr>
                   <w:rStyle w:val="Hyperlink"/>
@@ -3500,7 +3302,7 @@
             <w:r>
               <w:t xml:space="preserve"> and/or the </w:t>
             </w:r>
-            <w:hyperlink r:id="rId24" w:tgtFrame="_blank" w:history="1">
+            <w:hyperlink r:id="rId16" w:tgtFrame="_blank" w:history="1">
               <w:r>
                 <w:rPr>
                   <w:rStyle w:val="Hyperlink"/>
@@ -3539,13 +3341,9 @@
           </w:tcPr>
           <w:p>
             <w:r>
-              <w:t xml:space="preserve">The College of Arts and Sciences provides a secure, proctored environment in which exams can be taken. The center works with instructors to proctor exams for their undergraduate students who are not registered with ARS and who do not need testing accommodations as provided by ARS. In other words, the Center provides a proctored testing environment for students who are unable to take an exam at the </w:t>
-            </w:r>
-            <w:r>
-              <w:lastRenderedPageBreak/>
-              <w:t xml:space="preserve">normally scheduled time (with pre-arrangement by your instructor). For more information, visit </w:t>
-            </w:r>
-            <w:hyperlink r:id="rId25" w:tgtFrame="_blank" w:history="1">
+              <w:t xml:space="preserve">The College of Arts and Sciences provides a secure, proctored environment in which exams can be taken. The center works with instructors to proctor exams for their undergraduate students who are not registered with ARS and who do not need testing accommodations as provided by ARS. In other words, the Center provides a proctored testing environment for students who are unable to take an exam at the normally scheduled time (with pre-arrangement by your instructor). For more information, visit </w:t>
+            </w:r>
+            <w:hyperlink r:id="rId17" w:tgtFrame="_blank" w:history="1">
               <w:r>
                 <w:rPr>
                   <w:rStyle w:val="Hyperlink"/>
@@ -3574,7 +3372,6 @@
               <w:rPr>
                 <w:b/>
               </w:rPr>
-              <w:lastRenderedPageBreak/>
               <w:t xml:space="preserve">Counseling and Psychological Services </w:t>
             </w:r>
           </w:p>
@@ -3587,7 +3384,7 @@
             <w:r>
               <w:t xml:space="preserve">CAPS is strongly committed to addressing the mental health needs of a diverse student body through timely access to consultation and connection to clinically appropriate services, whether for short or long-term needs. Go to their website: </w:t>
             </w:r>
-            <w:hyperlink r:id="rId26" w:tgtFrame="_blank" w:history="1">
+            <w:hyperlink r:id="rId18" w:tgtFrame="_blank" w:history="1">
               <w:r>
                 <w:rPr>
                   <w:rStyle w:val="Hyperlink"/>
@@ -3635,7 +3432,7 @@
               </w:rPr>
               <w:t xml:space="preserve">Any student who is impacted by discrimination, harassment, interpersonal (relationship) violence, sexual violence, sexual exploitation, or stalking is encouraged to seek resources on campus or in the community. Please contact the Director of Title IX Compliance (Adrienne Allison – </w:t>
             </w:r>
-            <w:hyperlink r:id="rId27" w:history="1">
+            <w:hyperlink r:id="rId19" w:history="1">
               <w:r>
                 <w:rPr>
                   <w:rStyle w:val="Hyperlink"/>
@@ -3650,7 +3447,7 @@
               </w:rPr>
               <w:t>), Report and Response Coordinators in the Equal Opportunity and Compliance Office (</w:t>
             </w:r>
-            <w:hyperlink r:id="rId28" w:history="1">
+            <w:hyperlink r:id="rId20" w:history="1">
               <w:r>
                 <w:rPr>
                   <w:rStyle w:val="Hyperlink"/>
@@ -3665,7 +3462,7 @@
               </w:rPr>
               <w:t>), Counseling and Psychological Services (confidential), or the Gender Violence Services Coordinators (</w:t>
             </w:r>
-            <w:hyperlink r:id="rId29" w:history="1">
+            <w:hyperlink r:id="rId21" w:history="1">
               <w:r>
                 <w:rPr>
                   <w:rStyle w:val="Hyperlink"/>
@@ -3729,6 +3526,7 @@
               <w:rPr>
                 <w:b/>
               </w:rPr>
+              <w:lastRenderedPageBreak/>
               <w:t>Technology Use</w:t>
             </w:r>
           </w:p>
@@ -3791,7 +3589,7 @@
 </file>
 
 <file path=word/numbering.xml><?xml version="1.0" encoding="utf-8"?>
-<w:numbering xmlns:wpc="http://schemas.microsoft.com/office/word/2010/wordprocessingCanvas" xmlns:cx="http://schemas.microsoft.com/office/drawing/2014/chartex" xmlns:cx1="http://schemas.microsoft.com/office/drawing/2015/9/8/chartex" xmlns:cx2="http://schemas.microsoft.com/office/drawing/2015/10/21/chartex" xmlns:cx3="http://schemas.microsoft.com/office/drawing/2016/5/9/chartex" xmlns:cx4="http://schemas.microsoft.com/office/drawing/2016/5/10/chartex" xmlns:cx5="http://schemas.microsoft.com/office/drawing/2016/5/11/chartex" xmlns:cx6="http://schemas.microsoft.com/office/drawing/2016/5/12/chartex" xmlns:cx7="http://schemas.microsoft.com/office/drawing/2016/5/13/chartex" xmlns:cx8="http://schemas.microsoft.com/office/drawing/2016/5/14/chartex" xmlns:mc="http://schemas.openxmlformats.org/markup-compatibility/2006" xmlns:aink="http://schemas.microsoft.com/office/drawing/2016/ink" xmlns:am3d="http://schemas.microsoft.com/office/drawing/2017/model3d" xmlns:o="urn:schemas-microsoft-com:office:office" xmlns:r="http://schemas.openxmlformats.org/officeDocument/2006/relationships" xmlns:m="http://schemas.openxmlformats.org/officeDocument/2006/math" xmlns:v="urn:schemas-microsoft-com:vml" xmlns:wp14="http://schemas.microsoft.com/office/word/2010/wordprocessingDrawing" xmlns:wp="http://schemas.openxmlformats.org/drawingml/2006/wordprocessingDrawing" xmlns:w10="urn:schemas-microsoft-com:office:word" xmlns:w="http://schemas.openxmlformats.org/wordprocessingml/2006/main" xmlns:w14="http://schemas.microsoft.com/office/word/2010/wordml" xmlns:w15="http://schemas.microsoft.com/office/word/2012/wordml" xmlns:w16cex="http://schemas.microsoft.com/office/word/2018/wordml/cex" xmlns:w16cid="http://schemas.microsoft.com/office/word/2016/wordml/cid" xmlns:w16="http://schemas.microsoft.com/office/word/2018/wordml" xmlns:w16sdtdh="http://schemas.microsoft.com/office/word/2020/wordml/sdtdatahash" xmlns:w16se="http://schemas.microsoft.com/office/word/2015/wordml/symex" xmlns:wpg="http://schemas.microsoft.com/office/word/2010/wordprocessingGroup" xmlns:wpi="http://schemas.microsoft.com/office/word/2010/wordprocessingInk" xmlns:wne="http://schemas.microsoft.com/office/word/2006/wordml" xmlns:wps="http://schemas.microsoft.com/office/word/2010/wordprocessingShape" mc:Ignorable="w14 w15 w16se w16cid w16 w16cex w16sdtdh wp14">
+<w:numbering xmlns:wpc="http://schemas.microsoft.com/office/word/2010/wordprocessingCanvas" xmlns:cx="http://schemas.microsoft.com/office/drawing/2014/chartex" xmlns:cx1="http://schemas.microsoft.com/office/drawing/2015/9/8/chartex" xmlns:cx2="http://schemas.microsoft.com/office/drawing/2015/10/21/chartex" xmlns:cx3="http://schemas.microsoft.com/office/drawing/2016/5/9/chartex" xmlns:cx4="http://schemas.microsoft.com/office/drawing/2016/5/10/chartex" xmlns:cx5="http://schemas.microsoft.com/office/drawing/2016/5/11/chartex" xmlns:cx6="http://schemas.microsoft.com/office/drawing/2016/5/12/chartex" xmlns:cx7="http://schemas.microsoft.com/office/drawing/2016/5/13/chartex" xmlns:cx8="http://schemas.microsoft.com/office/drawing/2016/5/14/chartex" xmlns:mc="http://schemas.openxmlformats.org/markup-compatibility/2006" xmlns:aink="http://schemas.microsoft.com/office/drawing/2016/ink" xmlns:am3d="http://schemas.microsoft.com/office/drawing/2017/model3d" xmlns:o="urn:schemas-microsoft-com:office:office" xmlns:oel="http://schemas.microsoft.com/office/2019/extlst" xmlns:r="http://schemas.openxmlformats.org/officeDocument/2006/relationships" xmlns:m="http://schemas.openxmlformats.org/officeDocument/2006/math" xmlns:v="urn:schemas-microsoft-com:vml" xmlns:wp14="http://schemas.microsoft.com/office/word/2010/wordprocessingDrawing" xmlns:wp="http://schemas.openxmlformats.org/drawingml/2006/wordprocessingDrawing" xmlns:w10="urn:schemas-microsoft-com:office:word" xmlns:w="http://schemas.openxmlformats.org/wordprocessingml/2006/main" xmlns:w14="http://schemas.microsoft.com/office/word/2010/wordml" xmlns:w15="http://schemas.microsoft.com/office/word/2012/wordml" xmlns:w16cex="http://schemas.microsoft.com/office/word/2018/wordml/cex" xmlns:w16cid="http://schemas.microsoft.com/office/word/2016/wordml/cid" xmlns:w16="http://schemas.microsoft.com/office/word/2018/wordml" xmlns:w16sdtdh="http://schemas.microsoft.com/office/word/2020/wordml/sdtdatahash" xmlns:w16se="http://schemas.microsoft.com/office/word/2015/wordml/symex" xmlns:wpg="http://schemas.microsoft.com/office/word/2010/wordprocessingGroup" xmlns:wpi="http://schemas.microsoft.com/office/word/2010/wordprocessingInk" xmlns:wne="http://schemas.microsoft.com/office/word/2006/wordml" xmlns:wps="http://schemas.microsoft.com/office/word/2010/wordprocessingShape" mc:Ignorable="w14 w15 w16se w16cid w16 w16cex w16sdtdh wp14">
   <w:abstractNum w:abstractNumId="0" w15:restartNumberingAfterBreak="0">
     <w:nsid w:val="079F0029"/>
     <w:multiLevelType w:val="hybridMultilevel"/>
@@ -6010,64 +5808,64 @@
       </w:rPr>
     </w:lvl>
   </w:abstractNum>
-  <w:num w:numId="1">
+  <w:num w:numId="1" w16cid:durableId="100296916">
     <w:abstractNumId w:val="4"/>
   </w:num>
-  <w:num w:numId="2">
+  <w:num w:numId="2" w16cid:durableId="537157166">
     <w:abstractNumId w:val="16"/>
   </w:num>
-  <w:num w:numId="3">
+  <w:num w:numId="3" w16cid:durableId="1685667425">
     <w:abstractNumId w:val="18"/>
   </w:num>
-  <w:num w:numId="4">
+  <w:num w:numId="4" w16cid:durableId="609750482">
     <w:abstractNumId w:val="13"/>
   </w:num>
-  <w:num w:numId="5">
+  <w:num w:numId="5" w16cid:durableId="1288389335">
     <w:abstractNumId w:val="7"/>
   </w:num>
-  <w:num w:numId="6">
+  <w:num w:numId="6" w16cid:durableId="635530221">
     <w:abstractNumId w:val="5"/>
   </w:num>
-  <w:num w:numId="7">
+  <w:num w:numId="7" w16cid:durableId="1468888544">
     <w:abstractNumId w:val="14"/>
   </w:num>
-  <w:num w:numId="8">
+  <w:num w:numId="8" w16cid:durableId="1467047735">
     <w:abstractNumId w:val="6"/>
   </w:num>
-  <w:num w:numId="9">
+  <w:num w:numId="9" w16cid:durableId="1865288274">
     <w:abstractNumId w:val="8"/>
   </w:num>
-  <w:num w:numId="10">
+  <w:num w:numId="10" w16cid:durableId="302082184">
     <w:abstractNumId w:val="17"/>
   </w:num>
-  <w:num w:numId="11">
+  <w:num w:numId="11" w16cid:durableId="1467972174">
     <w:abstractNumId w:val="12"/>
   </w:num>
-  <w:num w:numId="12">
+  <w:num w:numId="12" w16cid:durableId="749548509">
     <w:abstractNumId w:val="0"/>
   </w:num>
-  <w:num w:numId="13">
+  <w:num w:numId="13" w16cid:durableId="156846370">
     <w:abstractNumId w:val="11"/>
   </w:num>
-  <w:num w:numId="14">
+  <w:num w:numId="14" w16cid:durableId="26763021">
     <w:abstractNumId w:val="15"/>
   </w:num>
-  <w:num w:numId="15">
+  <w:num w:numId="15" w16cid:durableId="229192511">
     <w:abstractNumId w:val="1"/>
   </w:num>
-  <w:num w:numId="16">
+  <w:num w:numId="16" w16cid:durableId="2056855883">
     <w:abstractNumId w:val="19"/>
   </w:num>
-  <w:num w:numId="17">
+  <w:num w:numId="17" w16cid:durableId="773981787">
     <w:abstractNumId w:val="10"/>
   </w:num>
-  <w:num w:numId="18">
+  <w:num w:numId="18" w16cid:durableId="1231306635">
     <w:abstractNumId w:val="9"/>
   </w:num>
-  <w:num w:numId="19">
+  <w:num w:numId="19" w16cid:durableId="617613791">
     <w:abstractNumId w:val="2"/>
   </w:num>
-  <w:num w:numId="20">
+  <w:num w:numId="20" w16cid:durableId="1233545527">
     <w:abstractNumId w:val="3"/>
   </w:num>
 </w:numbering>

--- a/Syllabi/STOR 320 Section 1 Syllabus.docx
+++ b/Syllabi/STOR 320 Section 1 Syllabus.docx
@@ -1099,8 +1099,16 @@
                 <w:tab w:val="left" w:pos="267"/>
               </w:tabs>
             </w:pPr>
-            <w:r>
-              <w:t>Lectures</w:t>
+            <w:hyperlink r:id="rId9" w:history="1">
+              <w:r>
+                <w:rPr>
+                  <w:rStyle w:val="Hyperlink"/>
+                </w:rPr>
+                <w:t>Lectures</w:t>
+              </w:r>
+            </w:hyperlink>
+            <w:r>
+              <w:t xml:space="preserve"> (Passcode: supermario)</w:t>
             </w:r>
           </w:p>
           <w:p>
@@ -1109,9 +1117,14 @@
                 <w:tab w:val="left" w:pos="267"/>
               </w:tabs>
             </w:pPr>
-            <w:r>
-              <w:t>Dr. Mario Office Hours</w:t>
-            </w:r>
+            <w:hyperlink r:id="rId10" w:history="1">
+              <w:r>
+                <w:rPr>
+                  <w:rStyle w:val="Hyperlink"/>
+                </w:rPr>
+                <w:t>Dr. Mario Office Hours</w:t>
+              </w:r>
+            </w:hyperlink>
           </w:p>
           <w:p>
             <w:pPr>
@@ -1197,7 +1210,6 @@
       </w:pPr>
     </w:p>
     <w:p/>
-    <w:p/>
     <w:p>
       <w:pPr>
         <w:pStyle w:val="Heading1"/>
@@ -1206,11 +1218,19 @@
           <w:b/>
         </w:rPr>
       </w:pPr>
-      <w:r>
+    </w:p>
+    <w:p>
+      <w:pPr>
+        <w:pStyle w:val="Heading1"/>
+        <w:spacing w:before="0"/>
         <w:rPr>
           <w:b/>
         </w:rPr>
-        <w:lastRenderedPageBreak/>
+      </w:pPr>
+      <w:r>
+        <w:rPr>
+          <w:b/>
+        </w:rPr>
         <w:t>Course</w:t>
       </w:r>
       <w:r>
@@ -2556,22 +2576,6 @@
           <w:b/>
         </w:rPr>
       </w:pPr>
-    </w:p>
-    <w:p>
-      <w:pPr>
-        <w:spacing w:after="0"/>
-        <w:rPr>
-          <w:b/>
-        </w:rPr>
-      </w:pPr>
-    </w:p>
-    <w:p>
-      <w:pPr>
-        <w:spacing w:after="0"/>
-        <w:rPr>
-          <w:b/>
-        </w:rPr>
-      </w:pPr>
       <w:r>
         <w:rPr>
           <w:b/>
@@ -2895,14 +2899,6 @@
         <w:t xml:space="preserve">Four times during the semester, there will be a survey sent out to the class, where you will score your group members on a scale from 0 (Terrible) to 5 (Excellent). </w:t>
       </w:r>
       <w:bookmarkEnd w:id="8"/>
-    </w:p>
-    <w:p>
-      <w:pPr>
-        <w:spacing w:after="0"/>
-        <w:rPr>
-          <w:bCs/>
-        </w:rPr>
-      </w:pPr>
     </w:p>
     <w:p>
       <w:pPr>
@@ -2986,7 +2982,7 @@
               </w:rPr>
               <w:t xml:space="preserve">See </w:t>
             </w:r>
-            <w:hyperlink r:id="rId9" w:history="1">
+            <w:hyperlink r:id="rId11" w:history="1">
               <w:r>
                 <w:rPr>
                   <w:rStyle w:val="Hyperlink"/>
@@ -3003,7 +2999,7 @@
             <w:r>
               <w:t xml:space="preserve">See the Carolina Together Roadmap at </w:t>
             </w:r>
-            <w:hyperlink r:id="rId10" w:history="1">
+            <w:hyperlink r:id="rId12" w:history="1">
               <w:r>
                 <w:rPr>
                   <w:rStyle w:val="Hyperlink"/>
@@ -3187,9 +3183,13 @@
           </w:tcPr>
           <w:p>
             <w:r>
-              <w:t xml:space="preserve">UNC-Chapel Hill facilitates the implementation of reasonable accommodations for students with learning disabilities, physical disabilities, mental health struggles, chronic medical conditions, temporary disability, or pregnancy complications, all of which can impair student success. See the ARS website for contact and registration information: </w:t>
-            </w:r>
-            <w:hyperlink r:id="rId11" w:history="1">
+              <w:t xml:space="preserve">UNC-Chapel Hill facilitates the implementation of reasonable accommodations for students with learning disabilities, physical disabilities, mental health struggles, chronic medical conditions, temporary disability, or pregnancy complications, all of which can impair </w:t>
+            </w:r>
+            <w:r>
+              <w:lastRenderedPageBreak/>
+              <w:t xml:space="preserve">student success. See the ARS website for contact and registration information: </w:t>
+            </w:r>
+            <w:hyperlink r:id="rId13" w:history="1">
               <w:r>
                 <w:rPr>
                   <w:rStyle w:val="Hyperlink"/>
@@ -3218,6 +3218,7 @@
               <w:rPr>
                 <w:b/>
               </w:rPr>
+              <w:lastRenderedPageBreak/>
               <w:t xml:space="preserve">Attendance Policy </w:t>
             </w:r>
           </w:p>
@@ -3252,7 +3253,7 @@
             <w:r>
               <w:t xml:space="preserve">Disability/religious observance/pregnancy, as required by law and approved by </w:t>
             </w:r>
-            <w:hyperlink r:id="rId12" w:tgtFrame="_blank" w:history="1">
+            <w:hyperlink r:id="rId14" w:tgtFrame="_blank" w:history="1">
               <w:r>
                 <w:rPr>
                   <w:rStyle w:val="Hyperlink"/>
@@ -3263,7 +3264,7 @@
             <w:r>
               <w:t xml:space="preserve"> and/or the </w:t>
             </w:r>
-            <w:hyperlink r:id="rId13" w:tgtFrame="_blank" w:history="1">
+            <w:hyperlink r:id="rId15" w:tgtFrame="_blank" w:history="1">
               <w:r>
                 <w:rPr>
                   <w:rStyle w:val="Hyperlink"/>
@@ -3280,7 +3281,7 @@
             <w:r>
               <w:t xml:space="preserve">Significant health condition and/or personal/family emergency as approved by the </w:t>
             </w:r>
-            <w:hyperlink r:id="rId14" w:tgtFrame="_blank" w:history="1">
+            <w:hyperlink r:id="rId16" w:tgtFrame="_blank" w:history="1">
               <w:r>
                 <w:rPr>
                   <w:rStyle w:val="Hyperlink"/>
@@ -3291,7 +3292,7 @@
             <w:r>
               <w:t xml:space="preserve">, </w:t>
             </w:r>
-            <w:hyperlink r:id="rId15" w:tgtFrame="_blank" w:history="1">
+            <w:hyperlink r:id="rId17" w:tgtFrame="_blank" w:history="1">
               <w:r>
                 <w:rPr>
                   <w:rStyle w:val="Hyperlink"/>
@@ -3302,7 +3303,7 @@
             <w:r>
               <w:t xml:space="preserve"> and/or the </w:t>
             </w:r>
-            <w:hyperlink r:id="rId16" w:tgtFrame="_blank" w:history="1">
+            <w:hyperlink r:id="rId18" w:tgtFrame="_blank" w:history="1">
               <w:r>
                 <w:rPr>
                   <w:rStyle w:val="Hyperlink"/>
@@ -3343,7 +3344,7 @@
             <w:r>
               <w:t xml:space="preserve">The College of Arts and Sciences provides a secure, proctored environment in which exams can be taken. The center works with instructors to proctor exams for their undergraduate students who are not registered with ARS and who do not need testing accommodations as provided by ARS. In other words, the Center provides a proctored testing environment for students who are unable to take an exam at the normally scheduled time (with pre-arrangement by your instructor). For more information, visit </w:t>
             </w:r>
-            <w:hyperlink r:id="rId17" w:tgtFrame="_blank" w:history="1">
+            <w:hyperlink r:id="rId19" w:tgtFrame="_blank" w:history="1">
               <w:r>
                 <w:rPr>
                   <w:rStyle w:val="Hyperlink"/>
@@ -3384,7 +3385,7 @@
             <w:r>
               <w:t xml:space="preserve">CAPS is strongly committed to addressing the mental health needs of a diverse student body through timely access to consultation and connection to clinically appropriate services, whether for short or long-term needs. Go to their website: </w:t>
             </w:r>
-            <w:hyperlink r:id="rId18" w:tgtFrame="_blank" w:history="1">
+            <w:hyperlink r:id="rId20" w:tgtFrame="_blank" w:history="1">
               <w:r>
                 <w:rPr>
                   <w:rStyle w:val="Hyperlink"/>
@@ -3432,7 +3433,7 @@
               </w:rPr>
               <w:t xml:space="preserve">Any student who is impacted by discrimination, harassment, interpersonal (relationship) violence, sexual violence, sexual exploitation, or stalking is encouraged to seek resources on campus or in the community. Please contact the Director of Title IX Compliance (Adrienne Allison – </w:t>
             </w:r>
-            <w:hyperlink r:id="rId19" w:history="1">
+            <w:hyperlink r:id="rId21" w:history="1">
               <w:r>
                 <w:rPr>
                   <w:rStyle w:val="Hyperlink"/>
@@ -3447,7 +3448,7 @@
               </w:rPr>
               <w:t>), Report and Response Coordinators in the Equal Opportunity and Compliance Office (</w:t>
             </w:r>
-            <w:hyperlink r:id="rId20" w:history="1">
+            <w:hyperlink r:id="rId22" w:history="1">
               <w:r>
                 <w:rPr>
                   <w:rStyle w:val="Hyperlink"/>
@@ -3462,7 +3463,7 @@
               </w:rPr>
               <w:t>), Counseling and Psychological Services (confidential), or the Gender Violence Services Coordinators (</w:t>
             </w:r>
-            <w:hyperlink r:id="rId21" w:history="1">
+            <w:hyperlink r:id="rId23" w:history="1">
               <w:r>
                 <w:rPr>
                   <w:rStyle w:val="Hyperlink"/>
@@ -3526,7 +3527,6 @@
               <w:rPr>
                 <w:b/>
               </w:rPr>
-              <w:lastRenderedPageBreak/>
               <w:t>Technology Use</w:t>
             </w:r>
           </w:p>
@@ -3557,6 +3557,7 @@
               <w:rPr>
                 <w:b/>
               </w:rPr>
+              <w:lastRenderedPageBreak/>
               <w:t>Legal</w:t>
             </w:r>
           </w:p>

--- a/Syllabi/STOR 320 Section 1 Syllabus.docx
+++ b/Syllabi/STOR 320 Section 1 Syllabus.docx
@@ -335,7 +335,39 @@
           <w:bCs/>
           <w:iCs/>
         </w:rPr>
-        <w:t>Share data science ideas with a worldwide audience using HTML web pages and dynamic web applications using RMarkdown and RShiny.</w:t>
+        <w:t xml:space="preserve">Share data science ideas with a worldwide audience using HTML web pages and dynamic web applications using </w:t>
+      </w:r>
+      <w:proofErr w:type="spellStart"/>
+      <w:r>
+        <w:rPr>
+          <w:bCs/>
+          <w:iCs/>
+        </w:rPr>
+        <w:t>RMarkdown</w:t>
+      </w:r>
+      <w:proofErr w:type="spellEnd"/>
+      <w:r>
+        <w:rPr>
+          <w:bCs/>
+          <w:iCs/>
+        </w:rPr>
+        <w:t xml:space="preserve"> and </w:t>
+      </w:r>
+      <w:proofErr w:type="spellStart"/>
+      <w:r>
+        <w:rPr>
+          <w:bCs/>
+          <w:iCs/>
+        </w:rPr>
+        <w:t>RShiny</w:t>
+      </w:r>
+      <w:proofErr w:type="spellEnd"/>
+      <w:r>
+        <w:rPr>
+          <w:bCs/>
+          <w:iCs/>
+        </w:rPr>
+        <w:t>.</w:t>
       </w:r>
     </w:p>
     <w:p>
@@ -861,7 +893,10 @@
               <w:t xml:space="preserve">Office Hours: </w:t>
             </w:r>
             <w:r>
-              <w:t>M-F, TBD</w:t>
+              <w:t xml:space="preserve">M-F, </w:t>
+            </w:r>
+            <w:r>
+              <w:t>TBD</w:t>
             </w:r>
           </w:p>
           <w:p/>
@@ -897,7 +932,10 @@
               <w:t xml:space="preserve">Office Hours: </w:t>
             </w:r>
             <w:r>
-              <w:t>M-F, TBD</w:t>
+              <w:t xml:space="preserve">M-F, </w:t>
+            </w:r>
+            <w:r>
+              <w:t>10AM – 11AM</w:t>
             </w:r>
           </w:p>
         </w:tc>
@@ -1142,9 +1180,14 @@
                 <w:tab w:val="left" w:pos="267"/>
               </w:tabs>
             </w:pPr>
-            <w:r>
-              <w:t>Henry Office Hours</w:t>
-            </w:r>
+            <w:hyperlink r:id="rId11" w:history="1">
+              <w:r>
+                <w:rPr>
+                  <w:rStyle w:val="Hyperlink"/>
+                </w:rPr>
+                <w:t>Henry Office Hours</w:t>
+              </w:r>
+            </w:hyperlink>
           </w:p>
         </w:tc>
       </w:tr>
@@ -2275,7 +2318,21 @@
         <w:rPr>
           <w:bCs/>
         </w:rPr>
-        <w:t xml:space="preserve"> are to be completed using RMarkdown and submitted as an HTML file on Sakai</w:t>
+        <w:t xml:space="preserve"> are to be completed using </w:t>
+      </w:r>
+      <w:proofErr w:type="spellStart"/>
+      <w:r>
+        <w:rPr>
+          <w:bCs/>
+        </w:rPr>
+        <w:t>RMarkdown</w:t>
+      </w:r>
+      <w:proofErr w:type="spellEnd"/>
+      <w:r>
+        <w:rPr>
+          <w:bCs/>
+        </w:rPr>
+        <w:t xml:space="preserve"> and submitted as an HTML file on Sakai</w:t>
       </w:r>
       <w:r>
         <w:rPr>
@@ -2329,7 +2386,7 @@
         <w:rPr>
           <w:bCs/>
         </w:rPr>
-        <w:t>2</w:t>
+        <w:t>4</w:t>
       </w:r>
       <w:r>
         <w:rPr>
@@ -2487,7 +2544,21 @@
         <w:rPr>
           <w:bCs/>
         </w:rPr>
-        <w:t xml:space="preserve"> are to be completed using RMarkdown and submitted as an HTML file on Sakai. </w:t>
+        <w:t xml:space="preserve"> are to be completed using </w:t>
+      </w:r>
+      <w:proofErr w:type="spellStart"/>
+      <w:r>
+        <w:rPr>
+          <w:bCs/>
+        </w:rPr>
+        <w:t>RMarkdown</w:t>
+      </w:r>
+      <w:proofErr w:type="spellEnd"/>
+      <w:r>
+        <w:rPr>
+          <w:bCs/>
+        </w:rPr>
+        <w:t xml:space="preserve"> and submitted as an HTML file on Sakai. </w:t>
       </w:r>
       <w:r>
         <w:rPr>
@@ -2546,7 +2617,21 @@
         <w:rPr>
           <w:bCs/>
         </w:rPr>
-        <w:t xml:space="preserve"> Each analysis will be worth 40 points. These analyses are to be completed using RMarkdown and submitted as an HTML file on Sakai. If you submit your analyses late, expect a 25% deduction for less than 1 day late, 50% deduction between 1 </w:t>
+        <w:t xml:space="preserve"> Each analysis will be worth 40 points. These analyses are to be completed using </w:t>
+      </w:r>
+      <w:proofErr w:type="spellStart"/>
+      <w:r>
+        <w:rPr>
+          <w:bCs/>
+        </w:rPr>
+        <w:t>RMarkdown</w:t>
+      </w:r>
+      <w:proofErr w:type="spellEnd"/>
+      <w:r>
+        <w:rPr>
+          <w:bCs/>
+        </w:rPr>
+        <w:t xml:space="preserve"> and submitted as an HTML file on Sakai. If you submit your analyses late, expect a 25% deduction for less than 1 day late, 50% deduction between 1 </w:t>
       </w:r>
       <w:r>
         <w:rPr>
@@ -2982,7 +3067,7 @@
               </w:rPr>
               <w:t xml:space="preserve">See </w:t>
             </w:r>
-            <w:hyperlink r:id="rId11" w:history="1">
+            <w:hyperlink r:id="rId12" w:history="1">
               <w:r>
                 <w:rPr>
                   <w:rStyle w:val="Hyperlink"/>
@@ -2999,7 +3084,7 @@
             <w:r>
               <w:t xml:space="preserve">See the Carolina Together Roadmap at </w:t>
             </w:r>
-            <w:hyperlink r:id="rId12" w:history="1">
+            <w:hyperlink r:id="rId13" w:history="1">
               <w:r>
                 <w:rPr>
                   <w:rStyle w:val="Hyperlink"/>
@@ -3189,7 +3274,7 @@
               <w:lastRenderedPageBreak/>
               <w:t xml:space="preserve">student success. See the ARS website for contact and registration information: </w:t>
             </w:r>
-            <w:hyperlink r:id="rId13" w:history="1">
+            <w:hyperlink r:id="rId14" w:history="1">
               <w:r>
                 <w:rPr>
                   <w:rStyle w:val="Hyperlink"/>
@@ -3253,7 +3338,7 @@
             <w:r>
               <w:t xml:space="preserve">Disability/religious observance/pregnancy, as required by law and approved by </w:t>
             </w:r>
-            <w:hyperlink r:id="rId14" w:tgtFrame="_blank" w:history="1">
+            <w:hyperlink r:id="rId15" w:tgtFrame="_blank" w:history="1">
               <w:r>
                 <w:rPr>
                   <w:rStyle w:val="Hyperlink"/>
@@ -3264,7 +3349,7 @@
             <w:r>
               <w:t xml:space="preserve"> and/or the </w:t>
             </w:r>
-            <w:hyperlink r:id="rId15" w:tgtFrame="_blank" w:history="1">
+            <w:hyperlink r:id="rId16" w:tgtFrame="_blank" w:history="1">
               <w:r>
                 <w:rPr>
                   <w:rStyle w:val="Hyperlink"/>
@@ -3281,7 +3366,7 @@
             <w:r>
               <w:t xml:space="preserve">Significant health condition and/or personal/family emergency as approved by the </w:t>
             </w:r>
-            <w:hyperlink r:id="rId16" w:tgtFrame="_blank" w:history="1">
+            <w:hyperlink r:id="rId17" w:tgtFrame="_blank" w:history="1">
               <w:r>
                 <w:rPr>
                   <w:rStyle w:val="Hyperlink"/>
@@ -3292,7 +3377,7 @@
             <w:r>
               <w:t xml:space="preserve">, </w:t>
             </w:r>
-            <w:hyperlink r:id="rId17" w:tgtFrame="_blank" w:history="1">
+            <w:hyperlink r:id="rId18" w:tgtFrame="_blank" w:history="1">
               <w:r>
                 <w:rPr>
                   <w:rStyle w:val="Hyperlink"/>
@@ -3303,7 +3388,7 @@
             <w:r>
               <w:t xml:space="preserve"> and/or the </w:t>
             </w:r>
-            <w:hyperlink r:id="rId18" w:tgtFrame="_blank" w:history="1">
+            <w:hyperlink r:id="rId19" w:tgtFrame="_blank" w:history="1">
               <w:r>
                 <w:rPr>
                   <w:rStyle w:val="Hyperlink"/>
@@ -3344,7 +3429,7 @@
             <w:r>
               <w:t xml:space="preserve">The College of Arts and Sciences provides a secure, proctored environment in which exams can be taken. The center works with instructors to proctor exams for their undergraduate students who are not registered with ARS and who do not need testing accommodations as provided by ARS. In other words, the Center provides a proctored testing environment for students who are unable to take an exam at the normally scheduled time (with pre-arrangement by your instructor). For more information, visit </w:t>
             </w:r>
-            <w:hyperlink r:id="rId19" w:tgtFrame="_blank" w:history="1">
+            <w:hyperlink r:id="rId20" w:tgtFrame="_blank" w:history="1">
               <w:r>
                 <w:rPr>
                   <w:rStyle w:val="Hyperlink"/>
@@ -3385,7 +3470,7 @@
             <w:r>
               <w:t xml:space="preserve">CAPS is strongly committed to addressing the mental health needs of a diverse student body through timely access to consultation and connection to clinically appropriate services, whether for short or long-term needs. Go to their website: </w:t>
             </w:r>
-            <w:hyperlink r:id="rId20" w:tgtFrame="_blank" w:history="1">
+            <w:hyperlink r:id="rId21" w:tgtFrame="_blank" w:history="1">
               <w:r>
                 <w:rPr>
                   <w:rStyle w:val="Hyperlink"/>
@@ -3433,7 +3518,7 @@
               </w:rPr>
               <w:t xml:space="preserve">Any student who is impacted by discrimination, harassment, interpersonal (relationship) violence, sexual violence, sexual exploitation, or stalking is encouraged to seek resources on campus or in the community. Please contact the Director of Title IX Compliance (Adrienne Allison – </w:t>
             </w:r>
-            <w:hyperlink r:id="rId21" w:history="1">
+            <w:hyperlink r:id="rId22" w:history="1">
               <w:r>
                 <w:rPr>
                   <w:rStyle w:val="Hyperlink"/>
@@ -3448,7 +3533,7 @@
               </w:rPr>
               <w:t>), Report and Response Coordinators in the Equal Opportunity and Compliance Office (</w:t>
             </w:r>
-            <w:hyperlink r:id="rId22" w:history="1">
+            <w:hyperlink r:id="rId23" w:history="1">
               <w:r>
                 <w:rPr>
                   <w:rStyle w:val="Hyperlink"/>
@@ -3463,7 +3548,7 @@
               </w:rPr>
               <w:t>), Counseling and Psychological Services (confidential), or the Gender Violence Services Coordinators (</w:t>
             </w:r>
-            <w:hyperlink r:id="rId23" w:history="1">
+            <w:hyperlink r:id="rId24" w:history="1">
               <w:r>
                 <w:rPr>
                   <w:rStyle w:val="Hyperlink"/>

--- a/Syllabi/STOR 320 Section 1 Syllabus.docx
+++ b/Syllabi/STOR 320 Section 1 Syllabus.docx
@@ -35,13 +35,16 @@
         <w:jc w:val="center"/>
       </w:pPr>
       <w:r>
-        <w:t>Summer</w:t>
+        <w:t>S</w:t>
+      </w:r>
+      <w:r>
+        <w:t>pring</w:t>
       </w:r>
       <w:r>
         <w:t xml:space="preserve"> 202</w:t>
       </w:r>
       <w:r>
-        <w:t>2</w:t>
+        <w:t>3</w:t>
       </w:r>
     </w:p>
     <w:p>
@@ -84,7 +87,21 @@
         <w:rPr>
           <w:i/>
         </w:rPr>
-        <w:t>This course is an application-driven introduction to data science. Statistical and computational tools are valued throughout the modern workplace from Silicon Valley startups, to marine biology labs, to Wall Street firms. These tools require technical skills such as programming and statistics. They also require professional skills such as communication, teamwork, problem solving, and critical thinking.</w:t>
+        <w:t xml:space="preserve">This course is an application-driven introduction to data science. Statistical and computational tools are valued throughout the modern workplace </w:t>
+      </w:r>
+      <w:proofErr w:type="gramStart"/>
+      <w:r>
+        <w:rPr>
+          <w:i/>
+        </w:rPr>
+        <w:t>from Silicon Valley startups,</w:t>
+      </w:r>
+      <w:proofErr w:type="gramEnd"/>
+      <w:r>
+        <w:rPr>
+          <w:i/>
+        </w:rPr>
+        <w:t xml:space="preserve"> to marine biology labs, to Wall Street firms. These tools require technical skills such as programming and statistics. They also require professional skills such as communication, teamwork, problem solving, and critical thinking.</w:t>
       </w:r>
     </w:p>
     <w:p>
@@ -98,7 +115,21 @@
         <w:rPr>
           <w:i/>
         </w:rPr>
-        <w:t>You will learn these tools and hone these skills through hands-on experience working with datasets provided in class and downloaded from certain public websites. During the first part of the semester, we will focus on R programming skills and data visualization. Later topics will include: exploratory data analysis, web scraping, data wrangling, modeling, and effective communication of results.</w:t>
+        <w:t xml:space="preserve">You will learn these tools and hone these skills through hands-on experience working with datasets provided in class and downloaded from certain public websites. During the first part of the semester, we will focus on R programming skills and data visualization. Later topics will </w:t>
+      </w:r>
+      <w:proofErr w:type="gramStart"/>
+      <w:r>
+        <w:rPr>
+          <w:i/>
+        </w:rPr>
+        <w:t>include:</w:t>
+      </w:r>
+      <w:proofErr w:type="gramEnd"/>
+      <w:r>
+        <w:rPr>
+          <w:i/>
+        </w:rPr>
+        <w:t xml:space="preserve"> exploratory data analysis, web scraping, data wrangling, modeling, and effective communication of results.</w:t>
       </w:r>
       <w:r>
         <w:rPr>
@@ -118,7 +149,21 @@
         <w:rPr>
           <w:i/>
         </w:rPr>
-        <w:t xml:space="preserve">Plan to come to every class with your computer and ready to work with others. Using resources around you is a key component of successful data analysis. This includes the internet and people. </w:t>
+        <w:t xml:space="preserve">Plan to come to every class with your computer and ready to work with others. Using resources around you </w:t>
+      </w:r>
+      <w:proofErr w:type="gramStart"/>
+      <w:r>
+        <w:rPr>
+          <w:i/>
+        </w:rPr>
+        <w:t>is</w:t>
+      </w:r>
+      <w:proofErr w:type="gramEnd"/>
+      <w:r>
+        <w:rPr>
+          <w:i/>
+        </w:rPr>
+        <w:t xml:space="preserve"> a key component of successful data analysis. This includes the internet and people. </w:t>
       </w:r>
     </w:p>
     <w:p>
@@ -573,7 +618,10 @@
               <w:t>STOR 320</w:t>
             </w:r>
             <w:r>
-              <w:t>.00</w:t>
+              <w:t>-</w:t>
+            </w:r>
+            <w:r>
+              <w:t>00</w:t>
             </w:r>
             <w:r>
               <w:t>1</w:t>
@@ -823,16 +871,15 @@
           </w:p>
           <w:p>
             <w:r>
-              <w:t>Office Hours: M</w:t>
-            </w:r>
-            <w:r>
-              <w:t>-F</w:t>
-            </w:r>
-            <w:r>
-              <w:t xml:space="preserve">, </w:t>
-            </w:r>
-            <w:r>
-              <w:t>30 Minutes Before and After Class</w:t>
+              <w:t xml:space="preserve">Office Hours: </w:t>
+            </w:r>
+            <w:proofErr w:type="spellStart"/>
+            <w:r>
+              <w:t>TTh</w:t>
+            </w:r>
+            <w:proofErr w:type="spellEnd"/>
+            <w:r>
+              <w:t>, 8AM-11AM</w:t>
             </w:r>
           </w:p>
         </w:tc>
@@ -863,13 +910,19 @@
           </w:tcPr>
           <w:p>
             <w:r>
-              <w:t>Wan Zhang</w:t>
+              <w:t>Haixu Ma</w:t>
             </w:r>
             <w:r>
               <w:t xml:space="preserve"> (</w:t>
             </w:r>
             <w:r>
-              <w:t>320.400)</w:t>
+              <w:t>320.400</w:t>
+            </w:r>
+            <w:r>
+              <w:t>, 320.401, 320.402</w:t>
+            </w:r>
+            <w:r>
+              <w:t>)</w:t>
             </w:r>
           </w:p>
           <w:p>
@@ -881,31 +934,34 @@
                 <w:rPr>
                   <w:rStyle w:val="Hyperlink"/>
                 </w:rPr>
-                <w:t>wan.zhang@unc.edu</w:t>
+                <w:t>haixuma@live.unc.edu</w:t>
               </w:r>
             </w:hyperlink>
             <w:r>
               <w:t xml:space="preserve"> </w:t>
             </w:r>
+            <w:r>
+              <w:t xml:space="preserve"> </w:t>
+            </w:r>
           </w:p>
           <w:p>
             <w:r>
               <w:t xml:space="preserve">Office Hours: </w:t>
             </w:r>
             <w:r>
-              <w:t xml:space="preserve">M-F, </w:t>
-            </w:r>
-            <w:r>
               <w:t>TBD</w:t>
             </w:r>
           </w:p>
           <w:p/>
           <w:p>
             <w:r>
-              <w:t>Henry Flury (320.40</w:t>
-            </w:r>
-            <w:r>
-              <w:t>1</w:t>
+              <w:t>Ian Ferer</w:t>
+            </w:r>
+            <w:r>
+              <w:t xml:space="preserve"> (320.40</w:t>
+            </w:r>
+            <w:r>
+              <w:t>3</w:t>
             </w:r>
             <w:r>
               <w:t>)</w:t>
@@ -920,7 +976,7 @@
                 <w:rPr>
                   <w:rStyle w:val="Hyperlink"/>
                 </w:rPr>
-                <w:t>fluryh@unc.edu</w:t>
+                <w:t>iferer@email.unc.edu</w:t>
               </w:r>
             </w:hyperlink>
             <w:r>
@@ -932,10 +988,7 @@
               <w:t xml:space="preserve">Office Hours: </w:t>
             </w:r>
             <w:r>
-              <w:t xml:space="preserve">M-F, </w:t>
-            </w:r>
-            <w:r>
-              <w:t>10AM – 11AM</w:t>
+              <w:t>TBD</w:t>
             </w:r>
           </w:p>
         </w:tc>
@@ -1002,25 +1055,31 @@
           </w:tcPr>
           <w:p>
             <w:r>
-              <w:t>M-Th</w:t>
+              <w:t>M</w:t>
+            </w:r>
+            <w:r>
+              <w:t>WF</w:t>
             </w:r>
             <w:r>
               <w:t xml:space="preserve">, </w:t>
             </w:r>
             <w:r>
-              <w:t>3</w:t>
-            </w:r>
-            <w:r>
-              <w:t xml:space="preserve">PM – </w:t>
-            </w:r>
-            <w:r>
-              <w:t>5</w:t>
-            </w:r>
-            <w:r>
-              <w:t>PM</w:t>
-            </w:r>
-            <w:r>
-              <w:t>, Remote</w:t>
+              <w:t>9:05AM</w:t>
+            </w:r>
+            <w:r>
+              <w:t xml:space="preserve"> – </w:t>
+            </w:r>
+            <w:r>
+              <w:t>9:55A</w:t>
+            </w:r>
+            <w:r>
+              <w:t>M</w:t>
+            </w:r>
+            <w:r>
+              <w:t xml:space="preserve">, </w:t>
+            </w:r>
+            <w:r>
+              <w:t>Gardner 105</w:t>
             </w:r>
           </w:p>
         </w:tc>
@@ -1059,22 +1118,31 @@
               <w:t xml:space="preserve">320.400: </w:t>
             </w:r>
             <w:r>
-              <w:t>F</w:t>
+              <w:t>T</w:t>
             </w:r>
             <w:r>
               <w:t xml:space="preserve">, </w:t>
             </w:r>
             <w:r>
-              <w:t>3PM – 5PM</w:t>
+              <w:t>12:30</w:t>
+            </w:r>
+            <w:r>
+              <w:t xml:space="preserve">PM – </w:t>
+            </w:r>
+            <w:r>
+              <w:t>1:20</w:t>
+            </w:r>
+            <w:r>
+              <w:t>PM</w:t>
             </w:r>
             <w:r>
               <w:t>, Hanes</w:t>
             </w:r>
             <w:r>
-              <w:t xml:space="preserve"> Hall</w:t>
-            </w:r>
-            <w:r>
-              <w:t xml:space="preserve"> 107</w:t>
+              <w:t xml:space="preserve"> </w:t>
+            </w:r>
+            <w:r>
+              <w:t>107</w:t>
             </w:r>
           </w:p>
           <w:p>
@@ -1084,10 +1152,31 @@
               </w:tabs>
             </w:pPr>
             <w:r>
-              <w:t xml:space="preserve">320.401: F, </w:t>
-            </w:r>
-            <w:r>
-              <w:t>3PM – 5PM</w:t>
+              <w:t>320.40</w:t>
+            </w:r>
+            <w:r>
+              <w:t>1</w:t>
+            </w:r>
+            <w:r>
+              <w:t xml:space="preserve">: </w:t>
+            </w:r>
+            <w:r>
+              <w:t>Th</w:t>
+            </w:r>
+            <w:r>
+              <w:t xml:space="preserve">, </w:t>
+            </w:r>
+            <w:r>
+              <w:t>12:30</w:t>
+            </w:r>
+            <w:r>
+              <w:t xml:space="preserve">PM – </w:t>
+            </w:r>
+            <w:r>
+              <w:t>1:20</w:t>
+            </w:r>
+            <w:r>
+              <w:t>PM</w:t>
             </w:r>
             <w:r>
               <w:t>, Hanes</w:t>
@@ -1096,13 +1185,81 @@
               <w:t xml:space="preserve"> </w:t>
             </w:r>
             <w:r>
-              <w:t>Art Center</w:t>
-            </w:r>
-            <w:r>
-              <w:t xml:space="preserve"> 1</w:t>
-            </w:r>
-            <w:r>
-              <w:t>16</w:t>
+              <w:t>107</w:t>
+            </w:r>
+          </w:p>
+          <w:p>
+            <w:pPr>
+              <w:tabs>
+                <w:tab w:val="left" w:pos="267"/>
+              </w:tabs>
+            </w:pPr>
+            <w:r>
+              <w:t>320.40</w:t>
+            </w:r>
+            <w:r>
+              <w:t>2</w:t>
+            </w:r>
+            <w:r>
+              <w:t xml:space="preserve">: </w:t>
+            </w:r>
+            <w:r>
+              <w:t>T</w:t>
+            </w:r>
+            <w:r>
+              <w:t xml:space="preserve">, </w:t>
+            </w:r>
+            <w:r>
+              <w:t>2</w:t>
+            </w:r>
+            <w:r>
+              <w:t xml:space="preserve">PM – </w:t>
+            </w:r>
+            <w:r>
+              <w:t>2:50</w:t>
+            </w:r>
+            <w:r>
+              <w:t xml:space="preserve">PM, </w:t>
+            </w:r>
+            <w:r>
+              <w:t>Dey 403</w:t>
+            </w:r>
+          </w:p>
+          <w:p>
+            <w:pPr>
+              <w:tabs>
+                <w:tab w:val="left" w:pos="267"/>
+              </w:tabs>
+            </w:pPr>
+            <w:r>
+              <w:t>320.40</w:t>
+            </w:r>
+            <w:r>
+              <w:t>3</w:t>
+            </w:r>
+            <w:r>
+              <w:t xml:space="preserve">: </w:t>
+            </w:r>
+            <w:r>
+              <w:t>Th</w:t>
+            </w:r>
+            <w:r>
+              <w:t xml:space="preserve">, </w:t>
+            </w:r>
+            <w:r>
+              <w:t>2</w:t>
+            </w:r>
+            <w:r>
+              <w:t xml:space="preserve">PM – </w:t>
+            </w:r>
+            <w:r>
+              <w:t>2:50</w:t>
+            </w:r>
+            <w:r>
+              <w:t xml:space="preserve">PM, </w:t>
+            </w:r>
+            <w:r>
+              <w:t>Alumni 208</w:t>
             </w:r>
           </w:p>
         </w:tc>
@@ -1137,16 +1294,8 @@
                 <w:tab w:val="left" w:pos="267"/>
               </w:tabs>
             </w:pPr>
-            <w:hyperlink r:id="rId9" w:history="1">
-              <w:r>
-                <w:rPr>
-                  <w:rStyle w:val="Hyperlink"/>
-                </w:rPr>
-                <w:t>Lectures</w:t>
-              </w:r>
-            </w:hyperlink>
-            <w:r>
-              <w:t xml:space="preserve"> (Passcode: supermario)</w:t>
+            <w:r>
+              <w:t>Dr. Mario Office Hours</w:t>
             </w:r>
           </w:p>
           <w:p>
@@ -1155,14 +1304,12 @@
                 <w:tab w:val="left" w:pos="267"/>
               </w:tabs>
             </w:pPr>
-            <w:hyperlink r:id="rId10" w:history="1">
-              <w:r>
-                <w:rPr>
-                  <w:rStyle w:val="Hyperlink"/>
-                </w:rPr>
-                <w:t>Dr. Mario Office Hours</w:t>
-              </w:r>
-            </w:hyperlink>
+            <w:r>
+              <w:t>Haixu</w:t>
+            </w:r>
+            <w:r>
+              <w:t xml:space="preserve"> Office Hours</w:t>
+            </w:r>
           </w:p>
           <w:p>
             <w:pPr>
@@ -1171,23 +1318,11 @@
               </w:tabs>
             </w:pPr>
             <w:r>
-              <w:t>Wan Office Hours</w:t>
-            </w:r>
-          </w:p>
-          <w:p>
-            <w:pPr>
-              <w:tabs>
-                <w:tab w:val="left" w:pos="267"/>
-              </w:tabs>
-            </w:pPr>
-            <w:hyperlink r:id="rId11" w:history="1">
-              <w:r>
-                <w:rPr>
-                  <w:rStyle w:val="Hyperlink"/>
-                </w:rPr>
-                <w:t>Henry Office Hours</w:t>
-              </w:r>
-            </w:hyperlink>
+              <w:t>Ian</w:t>
+            </w:r>
+            <w:r>
+              <w:t xml:space="preserve"> Office Hours</w:t>
+            </w:r>
           </w:p>
         </w:tc>
       </w:tr>
@@ -1223,7 +1358,15 @@
               <w:t>R for Data Science</w:t>
             </w:r>
             <w:r>
-              <w:t xml:space="preserve">, Hadley Wickham. Legally free online, but can be purchased for less than $40 on Amazon. </w:t>
+              <w:t xml:space="preserve">, Hadley Wickham. Legally free </w:t>
+            </w:r>
+            <w:proofErr w:type="gramStart"/>
+            <w:r>
+              <w:t>online, but</w:t>
+            </w:r>
+            <w:proofErr w:type="gramEnd"/>
+            <w:r>
+              <w:t xml:space="preserve"> can be purchased for less than $40 on Amazon. </w:t>
             </w:r>
           </w:p>
         </w:tc>
@@ -2611,7 +2754,21 @@
         <w:rPr>
           <w:bCs/>
         </w:rPr>
-        <w:t xml:space="preserve"> You should not work with any other student on these assignments or you will receive a 0 if caught cheating.</w:t>
+        <w:t xml:space="preserve"> You should not work with any other student on these </w:t>
+      </w:r>
+      <w:proofErr w:type="gramStart"/>
+      <w:r>
+        <w:rPr>
+          <w:bCs/>
+        </w:rPr>
+        <w:t>assignments</w:t>
+      </w:r>
+      <w:proofErr w:type="gramEnd"/>
+      <w:r>
+        <w:rPr>
+          <w:bCs/>
+        </w:rPr>
+        <w:t xml:space="preserve"> or you will receive a 0 if caught cheating.</w:t>
       </w:r>
       <w:r>
         <w:rPr>
@@ -2974,7 +3131,21 @@
         <w:rPr>
           <w:bCs/>
         </w:rPr>
-        <w:t xml:space="preserve">Since the final project is a group project that is worth a tremendous amount of points, it is very important that each group member fulfills their obligation to their group. </w:t>
+        <w:t xml:space="preserve">Since the final project is a group project that is worth a tremendous </w:t>
+      </w:r>
+      <w:proofErr w:type="gramStart"/>
+      <w:r>
+        <w:rPr>
+          <w:bCs/>
+        </w:rPr>
+        <w:t>amount</w:t>
+      </w:r>
+      <w:proofErr w:type="gramEnd"/>
+      <w:r>
+        <w:rPr>
+          <w:bCs/>
+        </w:rPr>
+        <w:t xml:space="preserve"> of points, it is very important that each group member fulfills their obligation to their group. </w:t>
       </w:r>
       <w:bookmarkStart w:id="8" w:name="_Hlk92382394"/>
       <w:r>
@@ -3050,24 +3221,52 @@
               <w:rPr>
                 <w:rFonts w:cstheme="minorHAnsi"/>
               </w:rPr>
-              <w:t xml:space="preserve">Each of us has a responsibility to know and act on these standards and policies in a way that maximizes a safe and healthy environment for us to teach, work, learn and live. To this end, we are developing a set of community standards and policies for our students, faculty, staff and visitors. We are all in this together, and we believe that together, we can face the challenges presented by COVID-19 with resilience, determination and great support for our community. </w:t>
-            </w:r>
-          </w:p>
-          <w:p>
-            <w:pPr>
+              <w:t xml:space="preserve">Each of us has a responsibility to know and act on these standards and policies in a way that maximizes a safe and healthy environment for us to teach, work, learn and live. To this end, we are developing a set of community standards and policies for our students, faculty, </w:t>
+            </w:r>
+            <w:proofErr w:type="gramStart"/>
+            <w:r>
               <w:rPr>
                 <w:rFonts w:cstheme="minorHAnsi"/>
               </w:rPr>
-            </w:pPr>
-          </w:p>
-          <w:p>
+              <w:t>staff</w:t>
+            </w:r>
+            <w:proofErr w:type="gramEnd"/>
             <w:r>
               <w:rPr>
                 <w:rFonts w:cstheme="minorHAnsi"/>
               </w:rPr>
+              <w:t xml:space="preserve"> and visitors. We are all in this together, and we believe that together, we can face the challenges presented by COVID-19 with resilience, </w:t>
+            </w:r>
+            <w:proofErr w:type="gramStart"/>
+            <w:r>
+              <w:rPr>
+                <w:rFonts w:cstheme="minorHAnsi"/>
+              </w:rPr>
+              <w:t>determination</w:t>
+            </w:r>
+            <w:proofErr w:type="gramEnd"/>
+            <w:r>
+              <w:rPr>
+                <w:rFonts w:cstheme="minorHAnsi"/>
+              </w:rPr>
+              <w:t xml:space="preserve"> and great support for our community. </w:t>
+            </w:r>
+          </w:p>
+          <w:p>
+            <w:pPr>
+              <w:rPr>
+                <w:rFonts w:cstheme="minorHAnsi"/>
+              </w:rPr>
+            </w:pPr>
+          </w:p>
+          <w:p>
+            <w:r>
+              <w:rPr>
+                <w:rFonts w:cstheme="minorHAnsi"/>
+              </w:rPr>
               <w:t xml:space="preserve">See </w:t>
             </w:r>
-            <w:hyperlink r:id="rId12" w:history="1">
+            <w:hyperlink r:id="rId9" w:history="1">
               <w:r>
                 <w:rPr>
                   <w:rStyle w:val="Hyperlink"/>
@@ -3084,7 +3283,7 @@
             <w:r>
               <w:t xml:space="preserve">See the Carolina Together Roadmap at </w:t>
             </w:r>
-            <w:hyperlink r:id="rId13" w:history="1">
+            <w:hyperlink r:id="rId10" w:history="1">
               <w:r>
                 <w:rPr>
                   <w:rStyle w:val="Hyperlink"/>
@@ -3274,7 +3473,7 @@
               <w:lastRenderedPageBreak/>
               <w:t xml:space="preserve">student success. See the ARS website for contact and registration information: </w:t>
             </w:r>
-            <w:hyperlink r:id="rId14" w:history="1">
+            <w:hyperlink r:id="rId11" w:history="1">
               <w:r>
                 <w:rPr>
                   <w:rStyle w:val="Hyperlink"/>
@@ -3338,12 +3537,51 @@
             <w:r>
               <w:t xml:space="preserve">Disability/religious observance/pregnancy, as required by law and approved by </w:t>
             </w:r>
+            <w:hyperlink r:id="rId12" w:tgtFrame="_blank" w:history="1">
+              <w:r>
+                <w:rPr>
+                  <w:rStyle w:val="Hyperlink"/>
+                </w:rPr>
+                <w:t>Accessibility Resources and Service</w:t>
+              </w:r>
+            </w:hyperlink>
+            <w:r>
+              <w:t xml:space="preserve"> and/or the </w:t>
+            </w:r>
+            <w:hyperlink r:id="rId13" w:tgtFrame="_blank" w:history="1">
+              <w:r>
+                <w:rPr>
+                  <w:rStyle w:val="Hyperlink"/>
+                </w:rPr>
+                <w:t>Equal Opportunity and Compliance Office</w:t>
+              </w:r>
+            </w:hyperlink>
+            <w:r>
+              <w:t xml:space="preserve"> (EOC)</w:t>
+            </w:r>
+          </w:p>
+          <w:p/>
+          <w:p>
+            <w:r>
+              <w:t xml:space="preserve">Significant health condition and/or personal/family emergency as approved by the </w:t>
+            </w:r>
+            <w:hyperlink r:id="rId14" w:tgtFrame="_blank" w:history="1">
+              <w:r>
+                <w:rPr>
+                  <w:rStyle w:val="Hyperlink"/>
+                </w:rPr>
+                <w:t>Office of the Dean of Students</w:t>
+              </w:r>
+            </w:hyperlink>
+            <w:r>
+              <w:t xml:space="preserve">, </w:t>
+            </w:r>
             <w:hyperlink r:id="rId15" w:tgtFrame="_blank" w:history="1">
               <w:r>
                 <w:rPr>
                   <w:rStyle w:val="Hyperlink"/>
                 </w:rPr>
-                <w:t>Accessibility Resources and Service</w:t>
+                <w:t>Gender Violence Service Coordinators,</w:t>
               </w:r>
             </w:hyperlink>
             <w:r>
@@ -3358,45 +3596,6 @@
               </w:r>
             </w:hyperlink>
             <w:r>
-              <w:t xml:space="preserve"> (EOC)</w:t>
-            </w:r>
-          </w:p>
-          <w:p/>
-          <w:p>
-            <w:r>
-              <w:t xml:space="preserve">Significant health condition and/or personal/family emergency as approved by the </w:t>
-            </w:r>
-            <w:hyperlink r:id="rId17" w:tgtFrame="_blank" w:history="1">
-              <w:r>
-                <w:rPr>
-                  <w:rStyle w:val="Hyperlink"/>
-                </w:rPr>
-                <w:t>Office of the Dean of Students</w:t>
-              </w:r>
-            </w:hyperlink>
-            <w:r>
-              <w:t xml:space="preserve">, </w:t>
-            </w:r>
-            <w:hyperlink r:id="rId18" w:tgtFrame="_blank" w:history="1">
-              <w:r>
-                <w:rPr>
-                  <w:rStyle w:val="Hyperlink"/>
-                </w:rPr>
-                <w:t>Gender Violence Service Coordinators,</w:t>
-              </w:r>
-            </w:hyperlink>
-            <w:r>
-              <w:t xml:space="preserve"> and/or the </w:t>
-            </w:r>
-            <w:hyperlink r:id="rId19" w:tgtFrame="_blank" w:history="1">
-              <w:r>
-                <w:rPr>
-                  <w:rStyle w:val="Hyperlink"/>
-                </w:rPr>
-                <w:t>Equal Opportunity and Compliance Office</w:t>
-              </w:r>
-            </w:hyperlink>
-            <w:r>
               <w:t xml:space="preserve"> (EOC).</w:t>
             </w:r>
           </w:p>
@@ -3429,7 +3628,7 @@
             <w:r>
               <w:t xml:space="preserve">The College of Arts and Sciences provides a secure, proctored environment in which exams can be taken. The center works with instructors to proctor exams for their undergraduate students who are not registered with ARS and who do not need testing accommodations as provided by ARS. In other words, the Center provides a proctored testing environment for students who are unable to take an exam at the normally scheduled time (with pre-arrangement by your instructor). For more information, visit </w:t>
             </w:r>
-            <w:hyperlink r:id="rId20" w:tgtFrame="_blank" w:history="1">
+            <w:hyperlink r:id="rId17" w:tgtFrame="_blank" w:history="1">
               <w:r>
                 <w:rPr>
                   <w:rStyle w:val="Hyperlink"/>
@@ -3470,7 +3669,7 @@
             <w:r>
               <w:t xml:space="preserve">CAPS is strongly committed to addressing the mental health needs of a diverse student body through timely access to consultation and connection to clinically appropriate services, whether for short or long-term needs. Go to their website: </w:t>
             </w:r>
-            <w:hyperlink r:id="rId21" w:tgtFrame="_blank" w:history="1">
+            <w:hyperlink r:id="rId18" w:tgtFrame="_blank" w:history="1">
               <w:r>
                 <w:rPr>
                   <w:rStyle w:val="Hyperlink"/>
@@ -3518,7 +3717,7 @@
               </w:rPr>
               <w:t xml:space="preserve">Any student who is impacted by discrimination, harassment, interpersonal (relationship) violence, sexual violence, sexual exploitation, or stalking is encouraged to seek resources on campus or in the community. Please contact the Director of Title IX Compliance (Adrienne Allison – </w:t>
             </w:r>
-            <w:hyperlink r:id="rId22" w:history="1">
+            <w:hyperlink r:id="rId19" w:history="1">
               <w:r>
                 <w:rPr>
                   <w:rStyle w:val="Hyperlink"/>
@@ -3533,7 +3732,7 @@
               </w:rPr>
               <w:t>), Report and Response Coordinators in the Equal Opportunity and Compliance Office (</w:t>
             </w:r>
-            <w:hyperlink r:id="rId23" w:history="1">
+            <w:hyperlink r:id="rId20" w:history="1">
               <w:r>
                 <w:rPr>
                   <w:rStyle w:val="Hyperlink"/>
@@ -3548,7 +3747,7 @@
               </w:rPr>
               <w:t>), Counseling and Psychological Services (confidential), or the Gender Violence Services Coordinators (</w:t>
             </w:r>
-            <w:hyperlink r:id="rId24" w:history="1">
+            <w:hyperlink r:id="rId21" w:history="1">
               <w:r>
                 <w:rPr>
                   <w:rStyle w:val="Hyperlink"/>
@@ -3592,7 +3791,15 @@
           </w:tcPr>
           <w:p>
             <w:r>
-              <w:t xml:space="preserve">Students are bound by the Honor Code in taking exams and in written work. The Honor Code of the University is in effect at all times, and the submission of work signifies understanding and acceptance of those requirements. Plagiarism will not be tolerated. Please consult with me if you have any questions about the Honor Code. </w:t>
+              <w:t xml:space="preserve">Students are bound by the Honor Code in taking exams and in written work. The Honor Code of the University </w:t>
+            </w:r>
+            <w:proofErr w:type="gramStart"/>
+            <w:r>
+              <w:t>is in effect at all times</w:t>
+            </w:r>
+            <w:proofErr w:type="gramEnd"/>
+            <w:r>
+              <w:t xml:space="preserve">, and the submission of work signifies understanding and acceptance of those requirements. Plagiarism will not be tolerated. Please consult with me if you have any questions about the Honor Code. </w:t>
             </w:r>
           </w:p>
         </w:tc>

--- a/Syllabi/STOR 320 Section 1 Syllabus.docx
+++ b/Syllabi/STOR 320 Section 1 Syllabus.docx
@@ -1195,31 +1195,7 @@
               </w:tabs>
             </w:pPr>
             <w:r>
-              <w:t>320.40</w:t>
-            </w:r>
-            <w:r>
-              <w:t>2</w:t>
-            </w:r>
-            <w:r>
-              <w:t xml:space="preserve">: </w:t>
-            </w:r>
-            <w:r>
-              <w:t>T</w:t>
-            </w:r>
-            <w:r>
-              <w:t xml:space="preserve">, </w:t>
-            </w:r>
-            <w:r>
-              <w:t>2</w:t>
-            </w:r>
-            <w:r>
-              <w:t xml:space="preserve">PM – </w:t>
-            </w:r>
-            <w:r>
-              <w:t>2:50</w:t>
-            </w:r>
-            <w:r>
-              <w:t xml:space="preserve">PM, </w:t>
+              <w:t xml:space="preserve">320.402: T, 2PM – 2:50PM, </w:t>
             </w:r>
             <w:r>
               <w:t>Dey 403</w:t>
@@ -1232,19 +1208,7 @@
               </w:tabs>
             </w:pPr>
             <w:r>
-              <w:t>320.40</w:t>
-            </w:r>
-            <w:r>
-              <w:t>3</w:t>
-            </w:r>
-            <w:r>
-              <w:t xml:space="preserve">: </w:t>
-            </w:r>
-            <w:r>
-              <w:t>Th</w:t>
-            </w:r>
-            <w:r>
-              <w:t xml:space="preserve">, </w:t>
+              <w:t xml:space="preserve">320.403: Th, </w:t>
             </w:r>
             <w:r>
               <w:t>2</w:t>
@@ -1294,9 +1258,14 @@
                 <w:tab w:val="left" w:pos="267"/>
               </w:tabs>
             </w:pPr>
-            <w:r>
-              <w:t>Dr. Mario Office Hours</w:t>
-            </w:r>
+            <w:hyperlink r:id="rId9" w:history="1">
+              <w:r>
+                <w:rPr>
+                  <w:rStyle w:val="Hyperlink"/>
+                </w:rPr>
+                <w:t>Dr. Mario Office Hours</w:t>
+              </w:r>
+            </w:hyperlink>
           </w:p>
           <w:p>
             <w:pPr>
@@ -1546,7 +1515,10 @@
               <w:jc w:val="center"/>
             </w:pPr>
             <w:r>
-              <w:t>15</w:t>
+              <w:t>1</w:t>
+            </w:r>
+            <w:r>
+              <w:t>0</w:t>
             </w:r>
             <w:r>
               <w:t>%</w:t>
@@ -1648,7 +1620,7 @@
               <w:jc w:val="center"/>
             </w:pPr>
             <w:r>
-              <w:t>5</w:t>
+              <w:t>10</w:t>
             </w:r>
             <w:r>
               <w:t>%</w:t>
@@ -3266,7 +3238,7 @@
               </w:rPr>
               <w:t xml:space="preserve">See </w:t>
             </w:r>
-            <w:hyperlink r:id="rId9" w:history="1">
+            <w:hyperlink r:id="rId10" w:history="1">
               <w:r>
                 <w:rPr>
                   <w:rStyle w:val="Hyperlink"/>
@@ -3283,7 +3255,7 @@
             <w:r>
               <w:t xml:space="preserve">See the Carolina Together Roadmap at </w:t>
             </w:r>
-            <w:hyperlink r:id="rId10" w:history="1">
+            <w:hyperlink r:id="rId11" w:history="1">
               <w:r>
                 <w:rPr>
                   <w:rStyle w:val="Hyperlink"/>
@@ -3473,7 +3445,7 @@
               <w:lastRenderedPageBreak/>
               <w:t xml:space="preserve">student success. See the ARS website for contact and registration information: </w:t>
             </w:r>
-            <w:hyperlink r:id="rId11" w:history="1">
+            <w:hyperlink r:id="rId12" w:history="1">
               <w:r>
                 <w:rPr>
                   <w:rStyle w:val="Hyperlink"/>
@@ -3537,7 +3509,7 @@
             <w:r>
               <w:t xml:space="preserve">Disability/religious observance/pregnancy, as required by law and approved by </w:t>
             </w:r>
-            <w:hyperlink r:id="rId12" w:tgtFrame="_blank" w:history="1">
+            <w:hyperlink r:id="rId13" w:tgtFrame="_blank" w:history="1">
               <w:r>
                 <w:rPr>
                   <w:rStyle w:val="Hyperlink"/>
@@ -3548,7 +3520,7 @@
             <w:r>
               <w:t xml:space="preserve"> and/or the </w:t>
             </w:r>
-            <w:hyperlink r:id="rId13" w:tgtFrame="_blank" w:history="1">
+            <w:hyperlink r:id="rId14" w:tgtFrame="_blank" w:history="1">
               <w:r>
                 <w:rPr>
                   <w:rStyle w:val="Hyperlink"/>
@@ -3565,7 +3537,7 @@
             <w:r>
               <w:t xml:space="preserve">Significant health condition and/or personal/family emergency as approved by the </w:t>
             </w:r>
-            <w:hyperlink r:id="rId14" w:tgtFrame="_blank" w:history="1">
+            <w:hyperlink r:id="rId15" w:tgtFrame="_blank" w:history="1">
               <w:r>
                 <w:rPr>
                   <w:rStyle w:val="Hyperlink"/>
@@ -3576,7 +3548,7 @@
             <w:r>
               <w:t xml:space="preserve">, </w:t>
             </w:r>
-            <w:hyperlink r:id="rId15" w:tgtFrame="_blank" w:history="1">
+            <w:hyperlink r:id="rId16" w:tgtFrame="_blank" w:history="1">
               <w:r>
                 <w:rPr>
                   <w:rStyle w:val="Hyperlink"/>
@@ -3587,7 +3559,7 @@
             <w:r>
               <w:t xml:space="preserve"> and/or the </w:t>
             </w:r>
-            <w:hyperlink r:id="rId16" w:tgtFrame="_blank" w:history="1">
+            <w:hyperlink r:id="rId17" w:tgtFrame="_blank" w:history="1">
               <w:r>
                 <w:rPr>
                   <w:rStyle w:val="Hyperlink"/>
@@ -3628,7 +3600,7 @@
             <w:r>
               <w:t xml:space="preserve">The College of Arts and Sciences provides a secure, proctored environment in which exams can be taken. The center works with instructors to proctor exams for their undergraduate students who are not registered with ARS and who do not need testing accommodations as provided by ARS. In other words, the Center provides a proctored testing environment for students who are unable to take an exam at the normally scheduled time (with pre-arrangement by your instructor). For more information, visit </w:t>
             </w:r>
-            <w:hyperlink r:id="rId17" w:tgtFrame="_blank" w:history="1">
+            <w:hyperlink r:id="rId18" w:tgtFrame="_blank" w:history="1">
               <w:r>
                 <w:rPr>
                   <w:rStyle w:val="Hyperlink"/>
@@ -3669,7 +3641,7 @@
             <w:r>
               <w:t xml:space="preserve">CAPS is strongly committed to addressing the mental health needs of a diverse student body through timely access to consultation and connection to clinically appropriate services, whether for short or long-term needs. Go to their website: </w:t>
             </w:r>
-            <w:hyperlink r:id="rId18" w:tgtFrame="_blank" w:history="1">
+            <w:hyperlink r:id="rId19" w:tgtFrame="_blank" w:history="1">
               <w:r>
                 <w:rPr>
                   <w:rStyle w:val="Hyperlink"/>
@@ -3717,7 +3689,7 @@
               </w:rPr>
               <w:t xml:space="preserve">Any student who is impacted by discrimination, harassment, interpersonal (relationship) violence, sexual violence, sexual exploitation, or stalking is encouraged to seek resources on campus or in the community. Please contact the Director of Title IX Compliance (Adrienne Allison – </w:t>
             </w:r>
-            <w:hyperlink r:id="rId19" w:history="1">
+            <w:hyperlink r:id="rId20" w:history="1">
               <w:r>
                 <w:rPr>
                   <w:rStyle w:val="Hyperlink"/>
@@ -3732,7 +3704,7 @@
               </w:rPr>
               <w:t>), Report and Response Coordinators in the Equal Opportunity and Compliance Office (</w:t>
             </w:r>
-            <w:hyperlink r:id="rId20" w:history="1">
+            <w:hyperlink r:id="rId21" w:history="1">
               <w:r>
                 <w:rPr>
                   <w:rStyle w:val="Hyperlink"/>
@@ -3747,7 +3719,7 @@
               </w:rPr>
               <w:t>), Counseling and Psychological Services (confidential), or the Gender Violence Services Coordinators (</w:t>
             </w:r>
-            <w:hyperlink r:id="rId21" w:history="1">
+            <w:hyperlink r:id="rId22" w:history="1">
               <w:r>
                 <w:rPr>
                   <w:rStyle w:val="Hyperlink"/>

--- a/Syllabi/STOR 320 Section 1 Syllabus.docx
+++ b/Syllabi/STOR 320 Section 1 Syllabus.docx
@@ -720,13 +720,7 @@
               <w:t xml:space="preserve">The course format will include </w:t>
             </w:r>
             <w:r>
-              <w:t>4</w:t>
-            </w:r>
-            <w:r>
-              <w:t xml:space="preserve"> </w:t>
-            </w:r>
-            <w:r>
-              <w:t>remote</w:t>
+              <w:t>3</w:t>
             </w:r>
             <w:r>
               <w:t xml:space="preserve"> lectures per week. Lectures will be supplemented with in-class programming and practical discussion. Students will also be required to register for a weekly lab with required attendance</w:t>
@@ -949,7 +943,7 @@
               <w:t xml:space="preserve">Office Hours: </w:t>
             </w:r>
             <w:r>
-              <w:t>TBD</w:t>
+              <w:t>Th, 1:30PM – 2:30PM</w:t>
             </w:r>
           </w:p>
           <w:p/>
@@ -1273,12 +1267,32 @@
                 <w:tab w:val="left" w:pos="267"/>
               </w:tabs>
             </w:pPr>
-            <w:r>
-              <w:t>Haixu</w:t>
-            </w:r>
-            <w:r>
-              <w:t xml:space="preserve"> Office Hours</w:t>
-            </w:r>
+            <w:hyperlink r:id="rId10" w:history="1">
+              <w:r>
+                <w:rPr>
+                  <w:rStyle w:val="Hyperlink"/>
+                </w:rPr>
+                <w:t>Haixu</w:t>
+              </w:r>
+              <w:r>
+                <w:rPr>
+                  <w:rStyle w:val="Hyperlink"/>
+                </w:rPr>
+                <w:t xml:space="preserve"> Office H</w:t>
+              </w:r>
+              <w:r>
+                <w:rPr>
+                  <w:rStyle w:val="Hyperlink"/>
+                </w:rPr>
+                <w:t>o</w:t>
+              </w:r>
+              <w:r>
+                <w:rPr>
+                  <w:rStyle w:val="Hyperlink"/>
+                </w:rPr>
+                <w:t>urs</w:t>
+              </w:r>
+            </w:hyperlink>
           </w:p>
           <w:p>
             <w:pPr>
@@ -2385,7 +2399,19 @@
         <w:rPr>
           <w:bCs/>
         </w:rPr>
-        <w:t>During this period, students are required to complete a lab assignment. Each lab assignment will</w:t>
+        <w:t xml:space="preserve">During this period, students are required to </w:t>
+      </w:r>
+      <w:r>
+        <w:rPr>
+          <w:bCs/>
+        </w:rPr>
+        <w:t>work on</w:t>
+      </w:r>
+      <w:r>
+        <w:rPr>
+          <w:bCs/>
+        </w:rPr>
+        <w:t xml:space="preserve"> a lab assignment. Each lab assignment will</w:t>
       </w:r>
       <w:r>
         <w:rPr>
@@ -2409,7 +2435,33 @@
         <w:rPr>
           <w:bCs/>
         </w:rPr>
-        <w:t>. Students are responsible to turn in their own labs but are encouraged to work in teams and help each other.</w:t>
+        <w:t xml:space="preserve">. Students are responsible to turn in their own </w:t>
+      </w:r>
+      <w:proofErr w:type="gramStart"/>
+      <w:r>
+        <w:rPr>
+          <w:bCs/>
+        </w:rPr>
+        <w:t>labs</w:t>
+      </w:r>
+      <w:r>
+        <w:rPr>
+          <w:bCs/>
+        </w:rPr>
+        <w:t>,</w:t>
+      </w:r>
+      <w:r>
+        <w:rPr>
+          <w:bCs/>
+        </w:rPr>
+        <w:t xml:space="preserve"> but</w:t>
+      </w:r>
+      <w:proofErr w:type="gramEnd"/>
+      <w:r>
+        <w:rPr>
+          <w:bCs/>
+        </w:rPr>
+        <w:t xml:space="preserve"> are encouraged to work in teams.</w:t>
       </w:r>
       <w:r>
         <w:rPr>
@@ -2447,7 +2499,13 @@
         <w:rPr>
           <w:bCs/>
         </w:rPr>
-        <w:t xml:space="preserve"> and submitted as an HTML file on Sakai</w:t>
+        <w:t xml:space="preserve"> and submitted as an HTML file on </w:t>
+      </w:r>
+      <w:r>
+        <w:rPr>
+          <w:bCs/>
+        </w:rPr>
+        <w:t>Canvas</w:t>
       </w:r>
       <w:r>
         <w:rPr>
@@ -2459,7 +2517,25 @@
         <w:rPr>
           <w:bCs/>
         </w:rPr>
-        <w:t>5:00PM on the day of the lab</w:t>
+        <w:t>8</w:t>
+      </w:r>
+      <w:r>
+        <w:rPr>
+          <w:bCs/>
+        </w:rPr>
+        <w:t>:00AM</w:t>
+      </w:r>
+      <w:r>
+        <w:rPr>
+          <w:bCs/>
+        </w:rPr>
+        <w:t xml:space="preserve"> on the </w:t>
+      </w:r>
+      <w:r>
+        <w:rPr>
+          <w:bCs/>
+        </w:rPr>
+        <w:t>following Tuesday</w:t>
       </w:r>
       <w:r>
         <w:rPr>
@@ -2501,13 +2577,13 @@
         <w:rPr>
           <w:bCs/>
         </w:rPr>
-        <w:t>4</w:t>
-      </w:r>
-      <w:r>
-        <w:rPr>
-          <w:bCs/>
-        </w:rPr>
-        <w:t>0 points and n</w:t>
+        <w:t>10</w:t>
+      </w:r>
+      <w:r>
+        <w:rPr>
+          <w:bCs/>
+        </w:rPr>
+        <w:t xml:space="preserve"> points and n</w:t>
       </w:r>
       <w:r>
         <w:rPr>
@@ -2525,7 +2601,45 @@
         <w:rPr>
           <w:bCs/>
         </w:rPr>
-        <w:t xml:space="preserve"> You will need to get a university excused absence to prevent a loss of points in these weekly labs</w:t>
+        <w:t xml:space="preserve"> You will need to get a </w:t>
+      </w:r>
+      <w:bookmarkStart w:id="4" w:name="_Hlk123639124"/>
+      <w:r>
+        <w:rPr>
+          <w:bCs/>
+        </w:rPr>
+        <w:t xml:space="preserve">university </w:t>
+      </w:r>
+      <w:r>
+        <w:rPr>
+          <w:bCs/>
+        </w:rPr>
+        <w:t>approved</w:t>
+      </w:r>
+      <w:r>
+        <w:rPr>
+          <w:bCs/>
+        </w:rPr>
+        <w:t xml:space="preserve"> absence</w:t>
+      </w:r>
+      <w:r>
+        <w:rPr>
+          <w:bCs/>
+        </w:rPr>
+        <w:t xml:space="preserve"> </w:t>
+      </w:r>
+      <w:bookmarkEnd w:id="4"/>
+      <w:r>
+        <w:rPr>
+          <w:bCs/>
+        </w:rPr>
+        <w:t>and notify your lab instructor</w:t>
+      </w:r>
+      <w:r>
+        <w:rPr>
+          <w:bCs/>
+        </w:rPr>
+        <w:t xml:space="preserve"> to prevent a loss of points in these weekly labs</w:t>
       </w:r>
       <w:r>
         <w:rPr>
@@ -2580,7 +2694,7 @@
           <w:bCs/>
         </w:rPr>
       </w:pPr>
-      <w:bookmarkStart w:id="4" w:name="_Hlk92381446"/>
+      <w:bookmarkStart w:id="5" w:name="_Hlk92381446"/>
       <w:r>
         <w:rPr>
           <w:bCs/>
@@ -2647,7 +2761,19 @@
         <w:rPr>
           <w:bCs/>
         </w:rPr>
-        <w:t xml:space="preserve"> will be worth 20 points. These </w:t>
+        <w:t xml:space="preserve"> will be worth </w:t>
+      </w:r>
+      <w:r>
+        <w:rPr>
+          <w:bCs/>
+        </w:rPr>
+        <w:t>1</w:t>
+      </w:r>
+      <w:r>
+        <w:rPr>
+          <w:bCs/>
+        </w:rPr>
+        <w:t xml:space="preserve">0 points. These </w:t>
       </w:r>
       <w:r>
         <w:rPr>
@@ -2673,7 +2799,19 @@
         <w:rPr>
           <w:bCs/>
         </w:rPr>
-        <w:t xml:space="preserve"> and submitted as an HTML file on Sakai. </w:t>
+        <w:t xml:space="preserve"> and submitted as an HTML file on </w:t>
+      </w:r>
+      <w:r>
+        <w:rPr>
+          <w:bCs/>
+        </w:rPr>
+        <w:t>Canvas</w:t>
+      </w:r>
+      <w:r>
+        <w:rPr>
+          <w:bCs/>
+        </w:rPr>
+        <w:t xml:space="preserve">. </w:t>
       </w:r>
       <w:r>
         <w:rPr>
@@ -2688,7 +2826,7 @@
         <w:t xml:space="preserve"> </w:t>
       </w:r>
     </w:p>
-    <w:bookmarkEnd w:id="4"/>
+    <w:bookmarkEnd w:id="5"/>
     <w:p>
       <w:pPr>
         <w:spacing w:after="0"/>
@@ -2715,7 +2853,8 @@
           <w:bCs/>
         </w:rPr>
       </w:pPr>
-      <w:bookmarkStart w:id="5" w:name="_Hlk92381492"/>
+      <w:bookmarkStart w:id="6" w:name="_Hlk92381492"/>
+      <w:bookmarkStart w:id="7" w:name="_Hlk123638709"/>
       <w:r>
         <w:rPr>
           <w:bCs/>
@@ -2726,7 +2865,19 @@
         <w:rPr>
           <w:bCs/>
         </w:rPr>
-        <w:t xml:space="preserve"> You should not work with any other student on these </w:t>
+        <w:t xml:space="preserve"> You </w:t>
+      </w:r>
+      <w:r>
+        <w:rPr>
+          <w:bCs/>
+        </w:rPr>
+        <w:t>cannot</w:t>
+      </w:r>
+      <w:r>
+        <w:rPr>
+          <w:bCs/>
+        </w:rPr>
+        <w:t xml:space="preserve"> work with any other student on these </w:t>
       </w:r>
       <w:proofErr w:type="gramStart"/>
       <w:r>
@@ -2760,14 +2911,26 @@
         <w:rPr>
           <w:bCs/>
         </w:rPr>
-        <w:t xml:space="preserve"> and submitted as an HTML file on Sakai. If you submit your analyses late, expect a 25% deduction for less than 1 day late, 50% deduction between 1 </w:t>
+        <w:t xml:space="preserve"> and submitted as an HTML file on </w:t>
+      </w:r>
+      <w:r>
+        <w:rPr>
+          <w:bCs/>
+        </w:rPr>
+        <w:t>Canvas</w:t>
+      </w:r>
+      <w:r>
+        <w:rPr>
+          <w:bCs/>
+        </w:rPr>
+        <w:t xml:space="preserve">. If you submit your analyses late, expect a 25% deduction for less than 1 day late, 50% deduction between 1 and 2 </w:t>
       </w:r>
       <w:r>
         <w:rPr>
           <w:bCs/>
         </w:rPr>
         <w:lastRenderedPageBreak/>
-        <w:t>and 2 days late, 75% deduction between 2 and 3 days late, and 100% deduction more than 3 days late.</w:t>
+        <w:t>days late, 75% deduction between 2 and 3 days late, and 100% deduction more than 3 days late.</w:t>
       </w:r>
       <w:r>
         <w:rPr>
@@ -2775,320 +2938,24 @@
         </w:rPr>
         <w:t xml:space="preserve"> All late assignments must be </w:t>
       </w:r>
-      <w:bookmarkEnd w:id="5"/>
-      <w:r>
-        <w:rPr>
-          <w:bCs/>
-        </w:rPr>
-        <w:t>submitted to Sakai as soon as they are completed.</w:t>
-      </w:r>
-    </w:p>
-    <w:p>
-      <w:pPr>
-        <w:spacing w:after="0"/>
-        <w:rPr>
-          <w:b/>
-        </w:rPr>
-      </w:pPr>
-      <w:r>
-        <w:rPr>
-          <w:b/>
-        </w:rPr>
-        <w:t xml:space="preserve">Final project: </w:t>
-      </w:r>
-    </w:p>
-    <w:p>
-      <w:pPr>
-        <w:rPr>
-          <w:bCs/>
-        </w:rPr>
-      </w:pPr>
-      <w:bookmarkStart w:id="6" w:name="_Hlk92381748"/>
-      <w:r>
-        <w:rPr>
-          <w:bCs/>
-        </w:rPr>
-        <w:t xml:space="preserve">The final project is done in groups </w:t>
-      </w:r>
-      <w:r>
-        <w:rPr>
-          <w:bCs/>
-        </w:rPr>
-        <w:t xml:space="preserve">of </w:t>
-      </w:r>
-      <w:r>
-        <w:rPr>
-          <w:bCs/>
-        </w:rPr>
-        <w:t>5</w:t>
-      </w:r>
-      <w:r>
-        <w:rPr>
-          <w:bCs/>
-        </w:rPr>
-        <w:t>-</w:t>
-      </w:r>
-      <w:r>
-        <w:rPr>
-          <w:bCs/>
-        </w:rPr>
-        <w:t>6</w:t>
-      </w:r>
-      <w:r>
-        <w:rPr>
-          <w:bCs/>
-        </w:rPr>
-        <w:t xml:space="preserve"> students</w:t>
-      </w:r>
-      <w:r>
-        <w:rPr>
-          <w:bCs/>
-        </w:rPr>
-        <w:t xml:space="preserve"> and worth a total of </w:t>
-      </w:r>
-      <w:r>
-        <w:rPr>
-          <w:bCs/>
-        </w:rPr>
-        <w:t>100 points</w:t>
-      </w:r>
-      <w:r>
-        <w:rPr>
-          <w:bCs/>
-        </w:rPr>
-        <w:t xml:space="preserve">. There will be 4 parts of varying point values submitted throughout the semester. The first part, the Project Proposal, is worth 10 points and will be due sometime in the </w:t>
-      </w:r>
-      <w:r>
-        <w:rPr>
-          <w:bCs/>
-        </w:rPr>
-        <w:t>beginning</w:t>
-      </w:r>
-      <w:r>
-        <w:rPr>
-          <w:bCs/>
-        </w:rPr>
-        <w:t xml:space="preserve"> of the semester after groups have been designated. The second part, the Exploratory Data Analysis, is worth 20 points and will be due </w:t>
-      </w:r>
-      <w:r>
-        <w:rPr>
-          <w:bCs/>
-        </w:rPr>
-        <w:t>approximately</w:t>
-      </w:r>
-      <w:r>
-        <w:rPr>
-          <w:bCs/>
-        </w:rPr>
-        <w:t xml:space="preserve"> in the middle of the semester </w:t>
-      </w:r>
-      <w:r>
-        <w:rPr>
-          <w:bCs/>
-        </w:rPr>
-        <w:t>after</w:t>
-      </w:r>
-      <w:r>
-        <w:rPr>
-          <w:bCs/>
-        </w:rPr>
-        <w:t xml:space="preserve"> the Project Proposal has been completed. The third part, the Final Paper, is worth 40 points and must be submitted on Sakai by </w:t>
-      </w:r>
-      <w:r>
-        <w:rPr>
-          <w:bCs/>
-        </w:rPr>
-        <w:t>11</w:t>
-      </w:r>
-      <w:r>
-        <w:rPr>
-          <w:bCs/>
-        </w:rPr>
-        <w:t>:</w:t>
-      </w:r>
-      <w:r>
-        <w:rPr>
-          <w:bCs/>
-        </w:rPr>
-        <w:t>5</w:t>
-      </w:r>
-      <w:r>
-        <w:rPr>
-          <w:bCs/>
-        </w:rPr>
-        <w:t>5</w:t>
-      </w:r>
-      <w:r>
-        <w:rPr>
-          <w:bCs/>
-        </w:rPr>
-        <w:t xml:space="preserve">PM on </w:t>
-      </w:r>
-      <w:r>
-        <w:rPr>
-          <w:bCs/>
-        </w:rPr>
-        <w:t>T</w:t>
-      </w:r>
-      <w:r>
-        <w:rPr>
-          <w:bCs/>
-        </w:rPr>
-        <w:t>hursday</w:t>
-      </w:r>
-      <w:r>
-        <w:rPr>
-          <w:bCs/>
-        </w:rPr>
-        <w:t xml:space="preserve">, </w:t>
-      </w:r>
-      <w:r>
-        <w:rPr>
-          <w:bCs/>
-        </w:rPr>
-        <w:t>July 21</w:t>
-      </w:r>
-      <w:r>
-        <w:rPr>
-          <w:bCs/>
-        </w:rPr>
-        <w:t xml:space="preserve">. The fourth part, the Final Presentation, is worth 30 points and will take place during our designated final exam time according to the university calendar. For our class, this is </w:t>
-      </w:r>
-      <w:r>
-        <w:rPr>
-          <w:bCs/>
-        </w:rPr>
-        <w:t>3</w:t>
-      </w:r>
-      <w:r>
-        <w:rPr>
-          <w:bCs/>
-        </w:rPr>
-        <w:t xml:space="preserve">:00PM to </w:t>
-      </w:r>
-      <w:r>
-        <w:rPr>
-          <w:bCs/>
-        </w:rPr>
-        <w:t>6</w:t>
-      </w:r>
-      <w:r>
-        <w:rPr>
-          <w:bCs/>
-        </w:rPr>
-        <w:t>:00PM</w:t>
-      </w:r>
-      <w:r>
-        <w:rPr>
-          <w:bCs/>
-        </w:rPr>
-        <w:t xml:space="preserve"> on </w:t>
-      </w:r>
-      <w:r>
-        <w:rPr>
-          <w:bCs/>
-        </w:rPr>
-        <w:t>T</w:t>
-      </w:r>
-      <w:r>
-        <w:rPr>
-          <w:bCs/>
-        </w:rPr>
-        <w:t>hursday</w:t>
-      </w:r>
-      <w:r>
-        <w:rPr>
-          <w:bCs/>
-        </w:rPr>
-        <w:t xml:space="preserve">, </w:t>
-      </w:r>
-      <w:r>
-        <w:rPr>
-          <w:bCs/>
-        </w:rPr>
-        <w:t>July</w:t>
-      </w:r>
-      <w:r>
-        <w:rPr>
-          <w:bCs/>
-        </w:rPr>
-        <w:t xml:space="preserve"> </w:t>
-      </w:r>
-      <w:r>
-        <w:rPr>
-          <w:bCs/>
-        </w:rPr>
-        <w:t>26</w:t>
-      </w:r>
-      <w:r>
-        <w:rPr>
-          <w:bCs/>
-        </w:rPr>
-        <w:t xml:space="preserve">. Slides must be submitted by </w:t>
-      </w:r>
-      <w:r>
-        <w:rPr>
-          <w:bCs/>
-        </w:rPr>
-        <w:t>3</w:t>
-      </w:r>
-      <w:r>
-        <w:rPr>
-          <w:bCs/>
-        </w:rPr>
-        <w:t>PM</w:t>
-      </w:r>
-      <w:r>
-        <w:rPr>
-          <w:bCs/>
-        </w:rPr>
-        <w:t xml:space="preserve"> on</w:t>
-      </w:r>
-      <w:r>
-        <w:rPr>
-          <w:bCs/>
-        </w:rPr>
-        <w:t xml:space="preserve"> </w:t>
-      </w:r>
-      <w:r>
-        <w:rPr>
-          <w:bCs/>
-        </w:rPr>
-        <w:t>July 26</w:t>
-      </w:r>
-      <w:r>
-        <w:rPr>
-          <w:bCs/>
-        </w:rPr>
-        <w:t xml:space="preserve"> </w:t>
-      </w:r>
-      <w:r>
-        <w:rPr>
-          <w:bCs/>
-        </w:rPr>
-        <w:t>to</w:t>
-      </w:r>
-      <w:r>
-        <w:rPr>
-          <w:bCs/>
-        </w:rPr>
-        <w:t xml:space="preserve"> Sakai.</w:t>
-      </w:r>
-    </w:p>
-    <w:p>
-      <w:pPr>
-        <w:spacing w:after="0"/>
-        <w:rPr>
-          <w:b/>
-        </w:rPr>
-      </w:pPr>
-      <w:bookmarkStart w:id="7" w:name="_Hlk92381646"/>
       <w:bookmarkEnd w:id="6"/>
       <w:r>
         <w:rPr>
-          <w:b/>
-        </w:rPr>
-        <w:t xml:space="preserve">Group Involvement: </w:t>
+          <w:bCs/>
+        </w:rPr>
+        <w:t xml:space="preserve">submitted to </w:t>
+      </w:r>
+      <w:r>
+        <w:rPr>
+          <w:bCs/>
+        </w:rPr>
+        <w:t>Canvas</w:t>
+      </w:r>
+      <w:r>
+        <w:rPr>
+          <w:bCs/>
+        </w:rPr>
+        <w:t xml:space="preserve"> as soon as they are completed.</w:t>
       </w:r>
     </w:p>
     <w:bookmarkEnd w:id="7"/>
@@ -3096,46 +2963,355 @@
       <w:pPr>
         <w:spacing w:after="0"/>
         <w:rPr>
-          <w:bCs/>
-        </w:rPr>
-      </w:pPr>
-      <w:r>
-        <w:rPr>
-          <w:bCs/>
-        </w:rPr>
-        <w:t xml:space="preserve">Since the final project is a group project that is worth a tremendous </w:t>
-      </w:r>
-      <w:proofErr w:type="gramStart"/>
-      <w:r>
-        <w:rPr>
-          <w:bCs/>
-        </w:rPr>
-        <w:t>amount</w:t>
-      </w:r>
-      <w:proofErr w:type="gramEnd"/>
-      <w:r>
-        <w:rPr>
-          <w:bCs/>
-        </w:rPr>
-        <w:t xml:space="preserve"> of points, it is very important that each group member fulfills their obligation to their group. </w:t>
-      </w:r>
-      <w:bookmarkStart w:id="8" w:name="_Hlk92382394"/>
-      <w:r>
-        <w:rPr>
-          <w:bCs/>
-        </w:rPr>
-        <w:t xml:space="preserve">Four times during the semester, there will be a survey sent out to the class, where you will score your group members on a scale from 0 (Terrible) to 5 (Excellent). </w:t>
-      </w:r>
-      <w:bookmarkEnd w:id="8"/>
+          <w:b/>
+        </w:rPr>
+      </w:pPr>
+      <w:r>
+        <w:rPr>
+          <w:b/>
+        </w:rPr>
+        <w:t xml:space="preserve">Final project: </w:t>
+      </w:r>
     </w:p>
     <w:p>
       <w:pPr>
+        <w:rPr>
+          <w:bCs/>
+        </w:rPr>
+      </w:pPr>
+      <w:bookmarkStart w:id="8" w:name="_Hlk92381748"/>
+      <w:r>
+        <w:rPr>
+          <w:bCs/>
+        </w:rPr>
+        <w:t xml:space="preserve">The final project is done in groups </w:t>
+      </w:r>
+      <w:r>
+        <w:rPr>
+          <w:bCs/>
+        </w:rPr>
+        <w:t xml:space="preserve">of </w:t>
+      </w:r>
+      <w:r>
+        <w:rPr>
+          <w:bCs/>
+        </w:rPr>
+        <w:t>5</w:t>
+      </w:r>
+      <w:r>
+        <w:rPr>
+          <w:bCs/>
+        </w:rPr>
+        <w:t>-</w:t>
+      </w:r>
+      <w:r>
+        <w:rPr>
+          <w:bCs/>
+        </w:rPr>
+        <w:t>6</w:t>
+      </w:r>
+      <w:r>
+        <w:rPr>
+          <w:bCs/>
+        </w:rPr>
+        <w:t xml:space="preserve"> students</w:t>
+      </w:r>
+      <w:r>
+        <w:rPr>
+          <w:bCs/>
+        </w:rPr>
+        <w:t xml:space="preserve"> and worth a total of </w:t>
+      </w:r>
+      <w:r>
+        <w:rPr>
+          <w:bCs/>
+        </w:rPr>
+        <w:t>100 points</w:t>
+      </w:r>
+      <w:r>
+        <w:rPr>
+          <w:bCs/>
+        </w:rPr>
+        <w:t xml:space="preserve">. There will be 4 parts of varying point values submitted throughout the semester. The first part, the Project Proposal, is worth 10 points and will be due sometime in the </w:t>
+      </w:r>
+      <w:r>
+        <w:rPr>
+          <w:bCs/>
+        </w:rPr>
+        <w:t>beginning</w:t>
+      </w:r>
+      <w:r>
+        <w:rPr>
+          <w:bCs/>
+        </w:rPr>
+        <w:t xml:space="preserve"> of the semester after groups have been designated. The second part, the Exploratory Data Analysis, is worth 20 points and will be due </w:t>
+      </w:r>
+      <w:r>
+        <w:rPr>
+          <w:bCs/>
+        </w:rPr>
+        <w:t>approximately</w:t>
+      </w:r>
+      <w:r>
+        <w:rPr>
+          <w:bCs/>
+        </w:rPr>
+        <w:t xml:space="preserve"> in the middle of the semester </w:t>
+      </w:r>
+      <w:r>
+        <w:rPr>
+          <w:bCs/>
+        </w:rPr>
+        <w:t>after</w:t>
+      </w:r>
+      <w:r>
+        <w:rPr>
+          <w:bCs/>
+        </w:rPr>
+        <w:t xml:space="preserve"> the Project Proposal has been completed. The third part, the Final Paper, is worth 40 points and must be submitted on </w:t>
+      </w:r>
+      <w:r>
+        <w:rPr>
+          <w:bCs/>
+        </w:rPr>
+        <w:t>Canvas</w:t>
+      </w:r>
+      <w:r>
+        <w:rPr>
+          <w:bCs/>
+        </w:rPr>
+        <w:t xml:space="preserve"> by </w:t>
+      </w:r>
+      <w:r>
+        <w:rPr>
+          <w:bCs/>
+        </w:rPr>
+        <w:t>11</w:t>
+      </w:r>
+      <w:r>
+        <w:rPr>
+          <w:bCs/>
+        </w:rPr>
+        <w:t>:</w:t>
+      </w:r>
+      <w:r>
+        <w:rPr>
+          <w:bCs/>
+        </w:rPr>
+        <w:t>5</w:t>
+      </w:r>
+      <w:r>
+        <w:rPr>
+          <w:bCs/>
+        </w:rPr>
+        <w:t>9</w:t>
+      </w:r>
+      <w:r>
+        <w:rPr>
+          <w:bCs/>
+        </w:rPr>
+        <w:t xml:space="preserve">PM on </w:t>
+      </w:r>
+      <w:r>
+        <w:rPr>
+          <w:bCs/>
+        </w:rPr>
+        <w:t>Friday</w:t>
+      </w:r>
+      <w:r>
+        <w:rPr>
+          <w:bCs/>
+        </w:rPr>
+        <w:t xml:space="preserve">, </w:t>
+      </w:r>
+      <w:r>
+        <w:rPr>
+          <w:bCs/>
+        </w:rPr>
+        <w:t>April 28</w:t>
+      </w:r>
+      <w:r>
+        <w:rPr>
+          <w:bCs/>
+        </w:rPr>
+        <w:t xml:space="preserve">. The fourth part, the Final Presentation, is worth 30 points and will take place during our designated final exam time according to the university calendar. For our class, this is </w:t>
+      </w:r>
+      <w:r>
+        <w:rPr>
+          <w:bCs/>
+        </w:rPr>
+        <w:t>12</w:t>
+      </w:r>
+      <w:r>
+        <w:rPr>
+          <w:bCs/>
+        </w:rPr>
+        <w:t xml:space="preserve">:00PM to </w:t>
+      </w:r>
+      <w:r>
+        <w:rPr>
+          <w:bCs/>
+        </w:rPr>
+        <w:t>3</w:t>
+      </w:r>
+      <w:r>
+        <w:rPr>
+          <w:bCs/>
+        </w:rPr>
+        <w:t>:00PM</w:t>
+      </w:r>
+      <w:r>
+        <w:rPr>
+          <w:bCs/>
+        </w:rPr>
+        <w:t xml:space="preserve"> on </w:t>
+      </w:r>
+      <w:r>
+        <w:rPr>
+          <w:bCs/>
+        </w:rPr>
+        <w:t>Monday,</w:t>
+      </w:r>
+      <w:r>
+        <w:rPr>
+          <w:bCs/>
+        </w:rPr>
+        <w:t xml:space="preserve"> </w:t>
+      </w:r>
+      <w:r>
+        <w:rPr>
+          <w:bCs/>
+        </w:rPr>
+        <w:t>May 1</w:t>
+      </w:r>
+      <w:r>
+        <w:rPr>
+          <w:bCs/>
+        </w:rPr>
+        <w:t xml:space="preserve">. Slides must be submitted by </w:t>
+      </w:r>
+      <w:r>
+        <w:rPr>
+          <w:bCs/>
+        </w:rPr>
+        <w:t>12</w:t>
+      </w:r>
+      <w:r>
+        <w:rPr>
+          <w:bCs/>
+        </w:rPr>
+        <w:t>PM</w:t>
+      </w:r>
+      <w:r>
+        <w:rPr>
+          <w:bCs/>
+        </w:rPr>
+        <w:t xml:space="preserve"> on</w:t>
+      </w:r>
+      <w:r>
+        <w:rPr>
+          <w:bCs/>
+        </w:rPr>
+        <w:t xml:space="preserve"> </w:t>
+      </w:r>
+      <w:r>
+        <w:rPr>
+          <w:bCs/>
+        </w:rPr>
+        <w:t>May 1</w:t>
+      </w:r>
+      <w:r>
+        <w:rPr>
+          <w:bCs/>
+        </w:rPr>
+        <w:t xml:space="preserve"> </w:t>
+      </w:r>
+      <w:r>
+        <w:rPr>
+          <w:bCs/>
+        </w:rPr>
+        <w:t>to</w:t>
+      </w:r>
+      <w:r>
+        <w:rPr>
+          <w:bCs/>
+        </w:rPr>
+        <w:t xml:space="preserve"> </w:t>
+      </w:r>
+      <w:r>
+        <w:rPr>
+          <w:bCs/>
+        </w:rPr>
+        <w:t>Canvas</w:t>
+      </w:r>
+      <w:r>
+        <w:rPr>
+          <w:bCs/>
+        </w:rPr>
+        <w:t>.</w:t>
+      </w:r>
+    </w:p>
+    <w:p>
+      <w:pPr>
+        <w:spacing w:after="0"/>
+        <w:rPr>
+          <w:b/>
+        </w:rPr>
+      </w:pPr>
+      <w:bookmarkStart w:id="9" w:name="_Hlk92381646"/>
+      <w:bookmarkEnd w:id="8"/>
+      <w:r>
+        <w:rPr>
+          <w:b/>
+        </w:rPr>
+        <w:t xml:space="preserve">Group Involvement: </w:t>
+      </w:r>
+    </w:p>
+    <w:bookmarkEnd w:id="9"/>
+    <w:p>
+      <w:pPr>
+        <w:spacing w:after="0"/>
+        <w:rPr>
+          <w:bCs/>
+        </w:rPr>
+      </w:pPr>
+      <w:r>
+        <w:rPr>
+          <w:bCs/>
+        </w:rPr>
+        <w:t xml:space="preserve">Since the final project is a group project that is worth a tremendous </w:t>
+      </w:r>
+      <w:proofErr w:type="gramStart"/>
+      <w:r>
+        <w:rPr>
+          <w:bCs/>
+        </w:rPr>
+        <w:t>amount</w:t>
+      </w:r>
+      <w:proofErr w:type="gramEnd"/>
+      <w:r>
+        <w:rPr>
+          <w:bCs/>
+        </w:rPr>
+        <w:t xml:space="preserve"> of points, it is very important that each group member fulfills their obligation to their group. </w:t>
+      </w:r>
+      <w:bookmarkStart w:id="10" w:name="_Hlk92382394"/>
+      <w:r>
+        <w:rPr>
+          <w:bCs/>
+        </w:rPr>
+        <w:t xml:space="preserve">Four times during the semester, there will be a survey sent out to the class, where you will score your group members on a scale from 0 (Terrible) to 5 (Excellent). </w:t>
+      </w:r>
+      <w:bookmarkEnd w:id="10"/>
+    </w:p>
+    <w:p>
+      <w:pPr>
         <w:pStyle w:val="Heading1"/>
         <w:rPr>
           <w:b/>
         </w:rPr>
       </w:pPr>
-      <w:bookmarkStart w:id="9" w:name="_Hlk92382630"/>
+      <w:bookmarkStart w:id="11" w:name="_Hlk92382630"/>
       <w:r>
         <w:rPr>
           <w:b/>
@@ -3148,7 +3324,7 @@
         </w:rPr>
         <w:t xml:space="preserve">Policies and Resources </w:t>
       </w:r>
-      <w:bookmarkStart w:id="10" w:name="_Toc525301617"/>
+      <w:bookmarkStart w:id="12" w:name="_Toc525301617"/>
     </w:p>
     <w:tbl>
       <w:tblPr>
@@ -3238,7 +3414,7 @@
               </w:rPr>
               <w:t xml:space="preserve">See </w:t>
             </w:r>
-            <w:hyperlink r:id="rId10" w:history="1">
+            <w:hyperlink r:id="rId11" w:history="1">
               <w:r>
                 <w:rPr>
                   <w:rStyle w:val="Hyperlink"/>
@@ -3255,7 +3431,7 @@
             <w:r>
               <w:t xml:space="preserve">See the Carolina Together Roadmap at </w:t>
             </w:r>
-            <w:hyperlink r:id="rId11" w:history="1">
+            <w:hyperlink r:id="rId12" w:history="1">
               <w:r>
                 <w:rPr>
                   <w:rStyle w:val="Hyperlink"/>
@@ -3445,7 +3621,7 @@
               <w:lastRenderedPageBreak/>
               <w:t xml:space="preserve">student success. See the ARS website for contact and registration information: </w:t>
             </w:r>
-            <w:hyperlink r:id="rId12" w:history="1">
+            <w:hyperlink r:id="rId13" w:history="1">
               <w:r>
                 <w:rPr>
                   <w:rStyle w:val="Hyperlink"/>
@@ -3509,7 +3685,7 @@
             <w:r>
               <w:t xml:space="preserve">Disability/religious observance/pregnancy, as required by law and approved by </w:t>
             </w:r>
-            <w:hyperlink r:id="rId13" w:tgtFrame="_blank" w:history="1">
+            <w:hyperlink r:id="rId14" w:tgtFrame="_blank" w:history="1">
               <w:r>
                 <w:rPr>
                   <w:rStyle w:val="Hyperlink"/>
@@ -3520,7 +3696,7 @@
             <w:r>
               <w:t xml:space="preserve"> and/or the </w:t>
             </w:r>
-            <w:hyperlink r:id="rId14" w:tgtFrame="_blank" w:history="1">
+            <w:hyperlink r:id="rId15" w:tgtFrame="_blank" w:history="1">
               <w:r>
                 <w:rPr>
                   <w:rStyle w:val="Hyperlink"/>
@@ -3537,7 +3713,7 @@
             <w:r>
               <w:t xml:space="preserve">Significant health condition and/or personal/family emergency as approved by the </w:t>
             </w:r>
-            <w:hyperlink r:id="rId15" w:tgtFrame="_blank" w:history="1">
+            <w:hyperlink r:id="rId16" w:tgtFrame="_blank" w:history="1">
               <w:r>
                 <w:rPr>
                   <w:rStyle w:val="Hyperlink"/>
@@ -3548,7 +3724,7 @@
             <w:r>
               <w:t xml:space="preserve">, </w:t>
             </w:r>
-            <w:hyperlink r:id="rId16" w:tgtFrame="_blank" w:history="1">
+            <w:hyperlink r:id="rId17" w:tgtFrame="_blank" w:history="1">
               <w:r>
                 <w:rPr>
                   <w:rStyle w:val="Hyperlink"/>
@@ -3559,7 +3735,7 @@
             <w:r>
               <w:t xml:space="preserve"> and/or the </w:t>
             </w:r>
-            <w:hyperlink r:id="rId17" w:tgtFrame="_blank" w:history="1">
+            <w:hyperlink r:id="rId18" w:tgtFrame="_blank" w:history="1">
               <w:r>
                 <w:rPr>
                   <w:rStyle w:val="Hyperlink"/>
@@ -3600,7 +3776,7 @@
             <w:r>
               <w:t xml:space="preserve">The College of Arts and Sciences provides a secure, proctored environment in which exams can be taken. The center works with instructors to proctor exams for their undergraduate students who are not registered with ARS and who do not need testing accommodations as provided by ARS. In other words, the Center provides a proctored testing environment for students who are unable to take an exam at the normally scheduled time (with pre-arrangement by your instructor). For more information, visit </w:t>
             </w:r>
-            <w:hyperlink r:id="rId18" w:tgtFrame="_blank" w:history="1">
+            <w:hyperlink r:id="rId19" w:tgtFrame="_blank" w:history="1">
               <w:r>
                 <w:rPr>
                   <w:rStyle w:val="Hyperlink"/>
@@ -3641,7 +3817,7 @@
             <w:r>
               <w:t xml:space="preserve">CAPS is strongly committed to addressing the mental health needs of a diverse student body through timely access to consultation and connection to clinically appropriate services, whether for short or long-term needs. Go to their website: </w:t>
             </w:r>
-            <w:hyperlink r:id="rId19" w:tgtFrame="_blank" w:history="1">
+            <w:hyperlink r:id="rId20" w:tgtFrame="_blank" w:history="1">
               <w:r>
                 <w:rPr>
                   <w:rStyle w:val="Hyperlink"/>
@@ -3682,14 +3858,14 @@
             <w:tcW w:w="6745" w:type="dxa"/>
           </w:tcPr>
           <w:p>
-            <w:bookmarkStart w:id="11" w:name="_Hlk47729676"/>
+            <w:bookmarkStart w:id="13" w:name="_Hlk47729676"/>
             <w:r>
               <w:rPr>
                 <w:rFonts w:cstheme="minorHAnsi"/>
               </w:rPr>
               <w:t xml:space="preserve">Any student who is impacted by discrimination, harassment, interpersonal (relationship) violence, sexual violence, sexual exploitation, or stalking is encouraged to seek resources on campus or in the community. Please contact the Director of Title IX Compliance (Adrienne Allison – </w:t>
             </w:r>
-            <w:hyperlink r:id="rId20" w:history="1">
+            <w:hyperlink r:id="rId21" w:history="1">
               <w:r>
                 <w:rPr>
                   <w:rStyle w:val="Hyperlink"/>
@@ -3704,7 +3880,7 @@
               </w:rPr>
               <w:t>), Report and Response Coordinators in the Equal Opportunity and Compliance Office (</w:t>
             </w:r>
-            <w:hyperlink r:id="rId21" w:history="1">
+            <w:hyperlink r:id="rId22" w:history="1">
               <w:r>
                 <w:rPr>
                   <w:rStyle w:val="Hyperlink"/>
@@ -3719,7 +3895,7 @@
               </w:rPr>
               <w:t>), Counseling and Psychological Services (confidential), or the Gender Violence Services Coordinators (</w:t>
             </w:r>
-            <w:hyperlink r:id="rId22" w:history="1">
+            <w:hyperlink r:id="rId23" w:history="1">
               <w:r>
                 <w:rPr>
                   <w:rStyle w:val="Hyperlink"/>
@@ -3734,7 +3910,7 @@
               </w:rPr>
               <w:t>; confidential) to discuss your specific needs. Additional resources are available at safe.unc.edu.</w:t>
             </w:r>
-            <w:bookmarkEnd w:id="11"/>
+            <w:bookmarkEnd w:id="13"/>
           </w:p>
         </w:tc>
       </w:tr>
@@ -3837,10 +4013,10 @@
           </w:p>
         </w:tc>
       </w:tr>
-      <w:bookmarkEnd w:id="9"/>
+      <w:bookmarkEnd w:id="11"/>
     </w:tbl>
     <w:p/>
-    <w:bookmarkEnd w:id="10"/>
+    <w:bookmarkEnd w:id="12"/>
     <w:p/>
     <w:p/>
     <w:sectPr>

--- a/Syllabi/STOR 320 Section 1 Syllabus.docx
+++ b/Syllabi/STOR 320 Section 1 Syllabus.docx
@@ -87,21 +87,7 @@
         <w:rPr>
           <w:i/>
         </w:rPr>
-        <w:t xml:space="preserve">This course is an application-driven introduction to data science. Statistical and computational tools are valued throughout the modern workplace </w:t>
-      </w:r>
-      <w:proofErr w:type="gramStart"/>
-      <w:r>
-        <w:rPr>
-          <w:i/>
-        </w:rPr>
-        <w:t>from Silicon Valley startups,</w:t>
-      </w:r>
-      <w:proofErr w:type="gramEnd"/>
-      <w:r>
-        <w:rPr>
-          <w:i/>
-        </w:rPr>
-        <w:t xml:space="preserve"> to marine biology labs, to Wall Street firms. These tools require technical skills such as programming and statistics. They also require professional skills such as communication, teamwork, problem solving, and critical thinking.</w:t>
+        <w:t>This course is an application-driven introduction to data science. Statistical and computational tools are valued throughout the modern workplace from Silicon Valley startups, to marine biology labs, to Wall Street firms. These tools require technical skills such as programming and statistics. They also require professional skills such as communication, teamwork, problem solving, and critical thinking.</w:t>
       </w:r>
     </w:p>
     <w:p>
@@ -115,21 +101,7 @@
         <w:rPr>
           <w:i/>
         </w:rPr>
-        <w:t xml:space="preserve">You will learn these tools and hone these skills through hands-on experience working with datasets provided in class and downloaded from certain public websites. During the first part of the semester, we will focus on R programming skills and data visualization. Later topics will </w:t>
-      </w:r>
-      <w:proofErr w:type="gramStart"/>
-      <w:r>
-        <w:rPr>
-          <w:i/>
-        </w:rPr>
-        <w:t>include:</w:t>
-      </w:r>
-      <w:proofErr w:type="gramEnd"/>
-      <w:r>
-        <w:rPr>
-          <w:i/>
-        </w:rPr>
-        <w:t xml:space="preserve"> exploratory data analysis, web scraping, data wrangling, modeling, and effective communication of results.</w:t>
+        <w:t>You will learn these tools and hone these skills through hands-on experience working with datasets provided in class and downloaded from certain public websites. During the first part of the semester, we will focus on R programming skills and data visualization. Later topics will include: exploratory data analysis, web scraping, data wrangling, modeling, and effective communication of results.</w:t>
       </w:r>
       <w:r>
         <w:rPr>
@@ -149,21 +121,7 @@
         <w:rPr>
           <w:i/>
         </w:rPr>
-        <w:t xml:space="preserve">Plan to come to every class with your computer and ready to work with others. Using resources around you </w:t>
-      </w:r>
-      <w:proofErr w:type="gramStart"/>
-      <w:r>
-        <w:rPr>
-          <w:i/>
-        </w:rPr>
-        <w:t>is</w:t>
-      </w:r>
-      <w:proofErr w:type="gramEnd"/>
-      <w:r>
-        <w:rPr>
-          <w:i/>
-        </w:rPr>
-        <w:t xml:space="preserve"> a key component of successful data analysis. This includes the internet and people. </w:t>
+        <w:t xml:space="preserve">Plan to come to every class with your computer and ready to work with others. Using resources around you is a key component of successful data analysis. This includes the internet and people. </w:t>
       </w:r>
     </w:p>
     <w:p>
@@ -380,39 +338,7 @@
           <w:bCs/>
           <w:iCs/>
         </w:rPr>
-        <w:t xml:space="preserve">Share data science ideas with a worldwide audience using HTML web pages and dynamic web applications using </w:t>
-      </w:r>
-      <w:proofErr w:type="spellStart"/>
-      <w:r>
-        <w:rPr>
-          <w:bCs/>
-          <w:iCs/>
-        </w:rPr>
-        <w:t>RMarkdown</w:t>
-      </w:r>
-      <w:proofErr w:type="spellEnd"/>
-      <w:r>
-        <w:rPr>
-          <w:bCs/>
-          <w:iCs/>
-        </w:rPr>
-        <w:t xml:space="preserve"> and </w:t>
-      </w:r>
-      <w:proofErr w:type="spellStart"/>
-      <w:r>
-        <w:rPr>
-          <w:bCs/>
-          <w:iCs/>
-        </w:rPr>
-        <w:t>RShiny</w:t>
-      </w:r>
-      <w:proofErr w:type="spellEnd"/>
-      <w:r>
-        <w:rPr>
-          <w:bCs/>
-          <w:iCs/>
-        </w:rPr>
-        <w:t>.</w:t>
+        <w:t>Share data science ideas with a worldwide audience using HTML web pages and dynamic web applications using RMarkdown and RShiny.</w:t>
       </w:r>
     </w:p>
     <w:p>
@@ -842,7 +768,10 @@
           </w:p>
           <w:p>
             <w:r>
-              <w:t>Office: Hanes 136</w:t>
+              <w:t>Office: Hanes 13</w:t>
+            </w:r>
+            <w:r>
+              <w:t>4</w:t>
             </w:r>
           </w:p>
           <w:p>
@@ -867,13 +796,8 @@
             <w:r>
               <w:t xml:space="preserve">Office Hours: </w:t>
             </w:r>
-            <w:proofErr w:type="spellStart"/>
-            <w:r>
-              <w:t>TTh</w:t>
-            </w:r>
-            <w:proofErr w:type="spellEnd"/>
-            <w:r>
-              <w:t>, 8AM-11AM</w:t>
+            <w:r>
+              <w:t>TTh, 8AM-11AM</w:t>
             </w:r>
           </w:p>
         </w:tc>
@@ -1278,19 +1202,7 @@
                 <w:rPr>
                   <w:rStyle w:val="Hyperlink"/>
                 </w:rPr>
-                <w:t xml:space="preserve"> Office H</w:t>
-              </w:r>
-              <w:r>
-                <w:rPr>
-                  <w:rStyle w:val="Hyperlink"/>
-                </w:rPr>
-                <w:t>o</w:t>
-              </w:r>
-              <w:r>
-                <w:rPr>
-                  <w:rStyle w:val="Hyperlink"/>
-                </w:rPr>
-                <w:t>urs</w:t>
+                <w:t xml:space="preserve"> Office Hours</w:t>
               </w:r>
             </w:hyperlink>
           </w:p>
@@ -1341,15 +1253,7 @@
               <w:t>R for Data Science</w:t>
             </w:r>
             <w:r>
-              <w:t xml:space="preserve">, Hadley Wickham. Legally free </w:t>
-            </w:r>
-            <w:proofErr w:type="gramStart"/>
-            <w:r>
-              <w:t>online, but</w:t>
-            </w:r>
-            <w:proofErr w:type="gramEnd"/>
-            <w:r>
-              <w:t xml:space="preserve"> can be purchased for less than $40 on Amazon. </w:t>
+              <w:t xml:space="preserve">, Hadley Wickham. Legally free online, but can be purchased for less than $40 on Amazon. </w:t>
             </w:r>
           </w:p>
         </w:tc>
@@ -2435,14 +2339,7 @@
         <w:rPr>
           <w:bCs/>
         </w:rPr>
-        <w:t xml:space="preserve">. Students are responsible to turn in their own </w:t>
-      </w:r>
-      <w:proofErr w:type="gramStart"/>
-      <w:r>
-        <w:rPr>
-          <w:bCs/>
-        </w:rPr>
-        <w:t>labs</w:t>
+        <w:t>. Students are responsible to turn in their own labs</w:t>
       </w:r>
       <w:r>
         <w:rPr>
@@ -2454,14 +2351,7 @@
         <w:rPr>
           <w:bCs/>
         </w:rPr>
-        <w:t xml:space="preserve"> but</w:t>
-      </w:r>
-      <w:proofErr w:type="gramEnd"/>
-      <w:r>
-        <w:rPr>
-          <w:bCs/>
-        </w:rPr>
-        <w:t xml:space="preserve"> are encouraged to work in teams.</w:t>
+        <w:t xml:space="preserve"> but are encouraged to work in teams.</w:t>
       </w:r>
       <w:r>
         <w:rPr>
@@ -2485,21 +2375,7 @@
         <w:rPr>
           <w:bCs/>
         </w:rPr>
-        <w:t xml:space="preserve"> are to be completed using </w:t>
-      </w:r>
-      <w:proofErr w:type="spellStart"/>
-      <w:r>
-        <w:rPr>
-          <w:bCs/>
-        </w:rPr>
-        <w:t>RMarkdown</w:t>
-      </w:r>
-      <w:proofErr w:type="spellEnd"/>
-      <w:r>
-        <w:rPr>
-          <w:bCs/>
-        </w:rPr>
-        <w:t xml:space="preserve"> and submitted as an HTML file on </w:t>
+        <w:t xml:space="preserve"> are to be completed using RMarkdown and submitted as an HTML file on </w:t>
       </w:r>
       <w:r>
         <w:rPr>
@@ -2785,21 +2661,7 @@
         <w:rPr>
           <w:bCs/>
         </w:rPr>
-        <w:t xml:space="preserve"> are to be completed using </w:t>
-      </w:r>
-      <w:proofErr w:type="spellStart"/>
-      <w:r>
-        <w:rPr>
-          <w:bCs/>
-        </w:rPr>
-        <w:t>RMarkdown</w:t>
-      </w:r>
-      <w:proofErr w:type="spellEnd"/>
-      <w:r>
-        <w:rPr>
-          <w:bCs/>
-        </w:rPr>
-        <w:t xml:space="preserve"> and submitted as an HTML file on </w:t>
+        <w:t xml:space="preserve"> are to be completed using RMarkdown and submitted as an HTML file on </w:t>
       </w:r>
       <w:r>
         <w:rPr>
@@ -2877,41 +2739,13 @@
         <w:rPr>
           <w:bCs/>
         </w:rPr>
-        <w:t xml:space="preserve"> work with any other student on these </w:t>
-      </w:r>
-      <w:proofErr w:type="gramStart"/>
-      <w:r>
-        <w:rPr>
-          <w:bCs/>
-        </w:rPr>
-        <w:t>assignments</w:t>
-      </w:r>
-      <w:proofErr w:type="gramEnd"/>
-      <w:r>
-        <w:rPr>
-          <w:bCs/>
-        </w:rPr>
-        <w:t xml:space="preserve"> or you will receive a 0 if caught cheating.</w:t>
-      </w:r>
-      <w:r>
-        <w:rPr>
-          <w:bCs/>
-        </w:rPr>
-        <w:t xml:space="preserve"> Each analysis will be worth 40 points. These analyses are to be completed using </w:t>
-      </w:r>
-      <w:proofErr w:type="spellStart"/>
-      <w:r>
-        <w:rPr>
-          <w:bCs/>
-        </w:rPr>
-        <w:t>RMarkdown</w:t>
-      </w:r>
-      <w:proofErr w:type="spellEnd"/>
-      <w:r>
-        <w:rPr>
-          <w:bCs/>
-        </w:rPr>
-        <w:t xml:space="preserve"> and submitted as an HTML file on </w:t>
+        <w:t xml:space="preserve"> work with any other student on these assignments or you will receive a 0 if caught cheating.</w:t>
+      </w:r>
+      <w:r>
+        <w:rPr>
+          <w:bCs/>
+        </w:rPr>
+        <w:t xml:space="preserve"> Each analysis will be worth 40 points. These analyses are to be completed using RMarkdown and submitted as an HTML file on </w:t>
       </w:r>
       <w:r>
         <w:rPr>
@@ -3279,21 +3113,7 @@
         <w:rPr>
           <w:bCs/>
         </w:rPr>
-        <w:t xml:space="preserve">Since the final project is a group project that is worth a tremendous </w:t>
-      </w:r>
-      <w:proofErr w:type="gramStart"/>
-      <w:r>
-        <w:rPr>
-          <w:bCs/>
-        </w:rPr>
-        <w:t>amount</w:t>
-      </w:r>
-      <w:proofErr w:type="gramEnd"/>
-      <w:r>
-        <w:rPr>
-          <w:bCs/>
-        </w:rPr>
-        <w:t xml:space="preserve"> of points, it is very important that each group member fulfills their obligation to their group. </w:t>
+        <w:t xml:space="preserve">Since the final project is a group project that is worth a tremendous amount of points, it is very important that each group member fulfills their obligation to their group. </w:t>
       </w:r>
       <w:bookmarkStart w:id="10" w:name="_Hlk92382394"/>
       <w:r>
@@ -3369,35 +3189,7 @@
               <w:rPr>
                 <w:rFonts w:cstheme="minorHAnsi"/>
               </w:rPr>
-              <w:t xml:space="preserve">Each of us has a responsibility to know and act on these standards and policies in a way that maximizes a safe and healthy environment for us to teach, work, learn and live. To this end, we are developing a set of community standards and policies for our students, faculty, </w:t>
-            </w:r>
-            <w:proofErr w:type="gramStart"/>
-            <w:r>
-              <w:rPr>
-                <w:rFonts w:cstheme="minorHAnsi"/>
-              </w:rPr>
-              <w:t>staff</w:t>
-            </w:r>
-            <w:proofErr w:type="gramEnd"/>
-            <w:r>
-              <w:rPr>
-                <w:rFonts w:cstheme="minorHAnsi"/>
-              </w:rPr>
-              <w:t xml:space="preserve"> and visitors. We are all in this together, and we believe that together, we can face the challenges presented by COVID-19 with resilience, </w:t>
-            </w:r>
-            <w:proofErr w:type="gramStart"/>
-            <w:r>
-              <w:rPr>
-                <w:rFonts w:cstheme="minorHAnsi"/>
-              </w:rPr>
-              <w:t>determination</w:t>
-            </w:r>
-            <w:proofErr w:type="gramEnd"/>
-            <w:r>
-              <w:rPr>
-                <w:rFonts w:cstheme="minorHAnsi"/>
-              </w:rPr>
-              <w:t xml:space="preserve"> and great support for our community. </w:t>
+              <w:t xml:space="preserve">Each of us has a responsibility to know and act on these standards and policies in a way that maximizes a safe and healthy environment for us to teach, work, learn and live. To this end, we are developing a set of community standards and policies for our students, faculty, staff and visitors. We are all in this together, and we believe that together, we can face the challenges presented by COVID-19 with resilience, determination and great support for our community. </w:t>
             </w:r>
           </w:p>
           <w:p>
@@ -3939,15 +3731,7 @@
           </w:tcPr>
           <w:p>
             <w:r>
-              <w:t xml:space="preserve">Students are bound by the Honor Code in taking exams and in written work. The Honor Code of the University </w:t>
-            </w:r>
-            <w:proofErr w:type="gramStart"/>
-            <w:r>
-              <w:t>is in effect at all times</w:t>
-            </w:r>
-            <w:proofErr w:type="gramEnd"/>
-            <w:r>
-              <w:t xml:space="preserve">, and the submission of work signifies understanding and acceptance of those requirements. Plagiarism will not be tolerated. Please consult with me if you have any questions about the Honor Code. </w:t>
+              <w:t xml:space="preserve">Students are bound by the Honor Code in taking exams and in written work. The Honor Code of the University is in effect at all times, and the submission of work signifies understanding and acceptance of those requirements. Plagiarism will not be tolerated. Please consult with me if you have any questions about the Honor Code. </w:t>
             </w:r>
           </w:p>
         </w:tc>

--- a/Syllabi/STOR 320 Section 1 Syllabus.docx
+++ b/Syllabi/STOR 320 Section 1 Syllabus.docx
@@ -87,7 +87,21 @@
         <w:rPr>
           <w:i/>
         </w:rPr>
-        <w:t>This course is an application-driven introduction to data science. Statistical and computational tools are valued throughout the modern workplace from Silicon Valley startups, to marine biology labs, to Wall Street firms. These tools require technical skills such as programming and statistics. They also require professional skills such as communication, teamwork, problem solving, and critical thinking.</w:t>
+        <w:t xml:space="preserve">This course is an application-driven introduction to data science. Statistical and computational tools are valued throughout the modern workplace </w:t>
+      </w:r>
+      <w:proofErr w:type="gramStart"/>
+      <w:r>
+        <w:rPr>
+          <w:i/>
+        </w:rPr>
+        <w:t>from Silicon Valley startups,</w:t>
+      </w:r>
+      <w:proofErr w:type="gramEnd"/>
+      <w:r>
+        <w:rPr>
+          <w:i/>
+        </w:rPr>
+        <w:t xml:space="preserve"> to marine biology labs, to Wall Street firms. These tools require technical skills such as programming and statistics. They also require professional skills such as communication, teamwork, problem solving, and critical thinking.</w:t>
       </w:r>
     </w:p>
     <w:p>
@@ -101,7 +115,21 @@
         <w:rPr>
           <w:i/>
         </w:rPr>
-        <w:t>You will learn these tools and hone these skills through hands-on experience working with datasets provided in class and downloaded from certain public websites. During the first part of the semester, we will focus on R programming skills and data visualization. Later topics will include: exploratory data analysis, web scraping, data wrangling, modeling, and effective communication of results.</w:t>
+        <w:t xml:space="preserve">You will learn these tools and hone these skills through hands-on experience working with datasets provided in class and downloaded from certain public websites. During the first part of the semester, we will focus on R programming skills and data visualization. Later topics will </w:t>
+      </w:r>
+      <w:proofErr w:type="gramStart"/>
+      <w:r>
+        <w:rPr>
+          <w:i/>
+        </w:rPr>
+        <w:t>include:</w:t>
+      </w:r>
+      <w:proofErr w:type="gramEnd"/>
+      <w:r>
+        <w:rPr>
+          <w:i/>
+        </w:rPr>
+        <w:t xml:space="preserve"> exploratory data analysis, web scraping, data wrangling, modeling, and effective communication of results.</w:t>
       </w:r>
       <w:r>
         <w:rPr>
@@ -121,7 +149,21 @@
         <w:rPr>
           <w:i/>
         </w:rPr>
-        <w:t xml:space="preserve">Plan to come to every class with your computer and ready to work with others. Using resources around you is a key component of successful data analysis. This includes the internet and people. </w:t>
+        <w:t xml:space="preserve">Plan to come to every class with your computer and ready to work with others. Using resources around you </w:t>
+      </w:r>
+      <w:proofErr w:type="gramStart"/>
+      <w:r>
+        <w:rPr>
+          <w:i/>
+        </w:rPr>
+        <w:t>is</w:t>
+      </w:r>
+      <w:proofErr w:type="gramEnd"/>
+      <w:r>
+        <w:rPr>
+          <w:i/>
+        </w:rPr>
+        <w:t xml:space="preserve"> a key component of successful data analysis. This includes the internet and people. </w:t>
       </w:r>
     </w:p>
     <w:p>
@@ -338,7 +380,39 @@
           <w:bCs/>
           <w:iCs/>
         </w:rPr>
-        <w:t>Share data science ideas with a worldwide audience using HTML web pages and dynamic web applications using RMarkdown and RShiny.</w:t>
+        <w:t xml:space="preserve">Share data science ideas with a worldwide audience using HTML web pages and dynamic web applications using </w:t>
+      </w:r>
+      <w:proofErr w:type="spellStart"/>
+      <w:r>
+        <w:rPr>
+          <w:bCs/>
+          <w:iCs/>
+        </w:rPr>
+        <w:t>RMarkdown</w:t>
+      </w:r>
+      <w:proofErr w:type="spellEnd"/>
+      <w:r>
+        <w:rPr>
+          <w:bCs/>
+          <w:iCs/>
+        </w:rPr>
+        <w:t xml:space="preserve"> and </w:t>
+      </w:r>
+      <w:proofErr w:type="spellStart"/>
+      <w:r>
+        <w:rPr>
+          <w:bCs/>
+          <w:iCs/>
+        </w:rPr>
+        <w:t>RShiny</w:t>
+      </w:r>
+      <w:proofErr w:type="spellEnd"/>
+      <w:r>
+        <w:rPr>
+          <w:bCs/>
+          <w:iCs/>
+        </w:rPr>
+        <w:t>.</w:t>
       </w:r>
     </w:p>
     <w:p>
@@ -796,8 +870,13 @@
             <w:r>
               <w:t xml:space="preserve">Office Hours: </w:t>
             </w:r>
-            <w:r>
-              <w:t>TTh, 8AM-11AM</w:t>
+            <w:proofErr w:type="spellStart"/>
+            <w:r>
+              <w:t>TTh</w:t>
+            </w:r>
+            <w:proofErr w:type="spellEnd"/>
+            <w:r>
+              <w:t>, 8AM-11AM</w:t>
             </w:r>
           </w:p>
         </w:tc>
@@ -906,7 +985,7 @@
               <w:t xml:space="preserve">Office Hours: </w:t>
             </w:r>
             <w:r>
-              <w:t>TBD</w:t>
+              <w:t>M, 12PM – 1PM</w:t>
             </w:r>
           </w:p>
         </w:tc>
@@ -1253,7 +1332,15 @@
               <w:t>R for Data Science</w:t>
             </w:r>
             <w:r>
-              <w:t xml:space="preserve">, Hadley Wickham. Legally free online, but can be purchased for less than $40 on Amazon. </w:t>
+              <w:t xml:space="preserve">, Hadley Wickham. Legally free </w:t>
+            </w:r>
+            <w:proofErr w:type="gramStart"/>
+            <w:r>
+              <w:t>online, but</w:t>
+            </w:r>
+            <w:proofErr w:type="gramEnd"/>
+            <w:r>
+              <w:t xml:space="preserve"> can be purchased for less than $40 on Amazon. </w:t>
             </w:r>
           </w:p>
         </w:tc>
@@ -2339,7 +2426,14 @@
         <w:rPr>
           <w:bCs/>
         </w:rPr>
-        <w:t>. Students are responsible to turn in their own labs</w:t>
+        <w:t xml:space="preserve">. Students are responsible to turn in their own </w:t>
+      </w:r>
+      <w:proofErr w:type="gramStart"/>
+      <w:r>
+        <w:rPr>
+          <w:bCs/>
+        </w:rPr>
+        <w:t>labs</w:t>
       </w:r>
       <w:r>
         <w:rPr>
@@ -2351,7 +2445,14 @@
         <w:rPr>
           <w:bCs/>
         </w:rPr>
-        <w:t xml:space="preserve"> but are encouraged to work in teams.</w:t>
+        <w:t xml:space="preserve"> but</w:t>
+      </w:r>
+      <w:proofErr w:type="gramEnd"/>
+      <w:r>
+        <w:rPr>
+          <w:bCs/>
+        </w:rPr>
+        <w:t xml:space="preserve"> are encouraged to work in teams.</w:t>
       </w:r>
       <w:r>
         <w:rPr>
@@ -2375,7 +2476,21 @@
         <w:rPr>
           <w:bCs/>
         </w:rPr>
-        <w:t xml:space="preserve"> are to be completed using RMarkdown and submitted as an HTML file on </w:t>
+        <w:t xml:space="preserve"> are to be completed using </w:t>
+      </w:r>
+      <w:proofErr w:type="spellStart"/>
+      <w:r>
+        <w:rPr>
+          <w:bCs/>
+        </w:rPr>
+        <w:t>RMarkdown</w:t>
+      </w:r>
+      <w:proofErr w:type="spellEnd"/>
+      <w:r>
+        <w:rPr>
+          <w:bCs/>
+        </w:rPr>
+        <w:t xml:space="preserve"> and submitted as an HTML file on </w:t>
       </w:r>
       <w:r>
         <w:rPr>
@@ -2661,7 +2776,21 @@
         <w:rPr>
           <w:bCs/>
         </w:rPr>
-        <w:t xml:space="preserve"> are to be completed using RMarkdown and submitted as an HTML file on </w:t>
+        <w:t xml:space="preserve"> are to be completed using </w:t>
+      </w:r>
+      <w:proofErr w:type="spellStart"/>
+      <w:r>
+        <w:rPr>
+          <w:bCs/>
+        </w:rPr>
+        <w:t>RMarkdown</w:t>
+      </w:r>
+      <w:proofErr w:type="spellEnd"/>
+      <w:r>
+        <w:rPr>
+          <w:bCs/>
+        </w:rPr>
+        <w:t xml:space="preserve"> and submitted as an HTML file on </w:t>
       </w:r>
       <w:r>
         <w:rPr>
@@ -2739,13 +2868,41 @@
         <w:rPr>
           <w:bCs/>
         </w:rPr>
-        <w:t xml:space="preserve"> work with any other student on these assignments or you will receive a 0 if caught cheating.</w:t>
-      </w:r>
-      <w:r>
-        <w:rPr>
-          <w:bCs/>
-        </w:rPr>
-        <w:t xml:space="preserve"> Each analysis will be worth 40 points. These analyses are to be completed using RMarkdown and submitted as an HTML file on </w:t>
+        <w:t xml:space="preserve"> work with any other student on these </w:t>
+      </w:r>
+      <w:proofErr w:type="gramStart"/>
+      <w:r>
+        <w:rPr>
+          <w:bCs/>
+        </w:rPr>
+        <w:t>assignments</w:t>
+      </w:r>
+      <w:proofErr w:type="gramEnd"/>
+      <w:r>
+        <w:rPr>
+          <w:bCs/>
+        </w:rPr>
+        <w:t xml:space="preserve"> or you will receive a 0 if caught cheating.</w:t>
+      </w:r>
+      <w:r>
+        <w:rPr>
+          <w:bCs/>
+        </w:rPr>
+        <w:t xml:space="preserve"> Each analysis will be worth 40 points. These analyses are to be completed using </w:t>
+      </w:r>
+      <w:proofErr w:type="spellStart"/>
+      <w:r>
+        <w:rPr>
+          <w:bCs/>
+        </w:rPr>
+        <w:t>RMarkdown</w:t>
+      </w:r>
+      <w:proofErr w:type="spellEnd"/>
+      <w:r>
+        <w:rPr>
+          <w:bCs/>
+        </w:rPr>
+        <w:t xml:space="preserve"> and submitted as an HTML file on </w:t>
       </w:r>
       <w:r>
         <w:rPr>
@@ -3113,7 +3270,21 @@
         <w:rPr>
           <w:bCs/>
         </w:rPr>
-        <w:t xml:space="preserve">Since the final project is a group project that is worth a tremendous amount of points, it is very important that each group member fulfills their obligation to their group. </w:t>
+        <w:t xml:space="preserve">Since the final project is a group project that is worth a tremendous </w:t>
+      </w:r>
+      <w:proofErr w:type="gramStart"/>
+      <w:r>
+        <w:rPr>
+          <w:bCs/>
+        </w:rPr>
+        <w:t>amount</w:t>
+      </w:r>
+      <w:proofErr w:type="gramEnd"/>
+      <w:r>
+        <w:rPr>
+          <w:bCs/>
+        </w:rPr>
+        <w:t xml:space="preserve"> of points, it is very important that each group member fulfills their obligation to their group. </w:t>
       </w:r>
       <w:bookmarkStart w:id="10" w:name="_Hlk92382394"/>
       <w:r>
@@ -3189,7 +3360,35 @@
               <w:rPr>
                 <w:rFonts w:cstheme="minorHAnsi"/>
               </w:rPr>
-              <w:t xml:space="preserve">Each of us has a responsibility to know and act on these standards and policies in a way that maximizes a safe and healthy environment for us to teach, work, learn and live. To this end, we are developing a set of community standards and policies for our students, faculty, staff and visitors. We are all in this together, and we believe that together, we can face the challenges presented by COVID-19 with resilience, determination and great support for our community. </w:t>
+              <w:t xml:space="preserve">Each of us has a responsibility to know and act on these standards and policies in a way that maximizes a safe and healthy environment for us to teach, work, learn and live. To this end, we are developing a set of community standards and policies for our students, faculty, </w:t>
+            </w:r>
+            <w:proofErr w:type="gramStart"/>
+            <w:r>
+              <w:rPr>
+                <w:rFonts w:cstheme="minorHAnsi"/>
+              </w:rPr>
+              <w:t>staff</w:t>
+            </w:r>
+            <w:proofErr w:type="gramEnd"/>
+            <w:r>
+              <w:rPr>
+                <w:rFonts w:cstheme="minorHAnsi"/>
+              </w:rPr>
+              <w:t xml:space="preserve"> and visitors. We are all in this together, and we believe that together, we can face the challenges presented by COVID-19 with resilience, </w:t>
+            </w:r>
+            <w:proofErr w:type="gramStart"/>
+            <w:r>
+              <w:rPr>
+                <w:rFonts w:cstheme="minorHAnsi"/>
+              </w:rPr>
+              <w:t>determination</w:t>
+            </w:r>
+            <w:proofErr w:type="gramEnd"/>
+            <w:r>
+              <w:rPr>
+                <w:rFonts w:cstheme="minorHAnsi"/>
+              </w:rPr>
+              <w:t xml:space="preserve"> and great support for our community. </w:t>
             </w:r>
           </w:p>
           <w:p>
@@ -3731,7 +3930,15 @@
           </w:tcPr>
           <w:p>
             <w:r>
-              <w:t xml:space="preserve">Students are bound by the Honor Code in taking exams and in written work. The Honor Code of the University is in effect at all times, and the submission of work signifies understanding and acceptance of those requirements. Plagiarism will not be tolerated. Please consult with me if you have any questions about the Honor Code. </w:t>
+              <w:t xml:space="preserve">Students are bound by the Honor Code in taking exams and in written work. The Honor Code of the University </w:t>
+            </w:r>
+            <w:proofErr w:type="gramStart"/>
+            <w:r>
+              <w:t>is in effect at all times</w:t>
+            </w:r>
+            <w:proofErr w:type="gramEnd"/>
+            <w:r>
+              <w:t xml:space="preserve">, and the submission of work signifies understanding and acceptance of those requirements. Plagiarism will not be tolerated. Please consult with me if you have any questions about the Honor Code. </w:t>
             </w:r>
           </w:p>
         </w:tc>

--- a/Syllabi/STOR 320 Section 1 Syllabus.docx
+++ b/Syllabi/STOR 320 Section 1 Syllabus.docx
@@ -35,10 +35,7 @@
         <w:jc w:val="center"/>
       </w:pPr>
       <w:r>
-        <w:t>S</w:t>
-      </w:r>
-      <w:r>
-        <w:t>pring</w:t>
+        <w:t>Summer</w:t>
       </w:r>
       <w:r>
         <w:t xml:space="preserve"> 202</w:t>
@@ -601,7 +598,6 @@
           <w:p>
             <w:pPr>
               <w:pStyle w:val="Heading2"/>
-              <w:outlineLvl w:val="1"/>
             </w:pPr>
             <w:r>
               <w:t>Number</w:t>
@@ -641,7 +637,6 @@
           <w:p>
             <w:pPr>
               <w:pStyle w:val="Heading2"/>
-              <w:outlineLvl w:val="1"/>
             </w:pPr>
             <w:r>
               <w:t>Title</w:t>
@@ -672,7 +667,6 @@
           <w:p>
             <w:pPr>
               <w:pStyle w:val="Heading2"/>
-              <w:outlineLvl w:val="1"/>
             </w:pPr>
             <w:r>
               <w:t>Credit hours</w:t>
@@ -703,7 +697,6 @@
           <w:p>
             <w:pPr>
               <w:pStyle w:val="Heading2"/>
-              <w:outlineLvl w:val="1"/>
             </w:pPr>
             <w:r>
               <w:t>Course Format</w:t>
@@ -743,7 +736,6 @@
           <w:p>
             <w:pPr>
               <w:pStyle w:val="Heading2"/>
-              <w:outlineLvl w:val="1"/>
             </w:pPr>
             <w:r>
               <w:t>Prerequisites</w:t>
@@ -774,7 +766,6 @@
           <w:p>
             <w:pPr>
               <w:pStyle w:val="Heading2"/>
-              <w:outlineLvl w:val="1"/>
             </w:pPr>
             <w:r>
               <w:t>Target Audience</w:t>
@@ -823,7 +814,6 @@
           <w:p>
             <w:pPr>
               <w:pStyle w:val="Heading2"/>
-              <w:outlineLvl w:val="1"/>
             </w:pPr>
             <w:r>
               <w:t>Instructor</w:t>
@@ -872,11 +862,23 @@
             </w:r>
             <w:proofErr w:type="spellStart"/>
             <w:r>
-              <w:t>TTh</w:t>
+              <w:t>M</w:t>
+            </w:r>
+            <w:r>
+              <w:t>T</w:t>
+            </w:r>
+            <w:r>
+              <w:t>W</w:t>
+            </w:r>
+            <w:r>
+              <w:t>Th</w:t>
             </w:r>
             <w:proofErr w:type="spellEnd"/>
             <w:r>
-              <w:t>, 8AM-11AM</w:t>
+              <w:t xml:space="preserve">, </w:t>
+            </w:r>
+            <w:r>
+              <w:t>12:10PM - 12:40PM &amp; 5:05PM - 5:35PM</w:t>
             </w:r>
           </w:p>
         </w:tc>
@@ -893,7 +895,6 @@
           <w:p>
             <w:pPr>
               <w:pStyle w:val="Heading2"/>
-              <w:outlineLvl w:val="1"/>
             </w:pPr>
             <w:r>
               <w:t>Lab Instructors</w:t>
@@ -907,16 +908,16 @@
           </w:tcPr>
           <w:p>
             <w:r>
-              <w:t>Haixu Ma</w:t>
+              <w:t>Dilshad Imon</w:t>
             </w:r>
             <w:r>
               <w:t xml:space="preserve"> (</w:t>
             </w:r>
             <w:r>
-              <w:t>320.400</w:t>
-            </w:r>
-            <w:r>
-              <w:t>, 320.401, 320.402</w:t>
+              <w:t>320.40</w:t>
+            </w:r>
+            <w:r>
+              <w:t>2</w:t>
             </w:r>
             <w:r>
               <w:t>)</w:t>
@@ -926,41 +927,30 @@
             <w:r>
               <w:t xml:space="preserve">Email: </w:t>
             </w:r>
-            <w:hyperlink r:id="rId6" w:history="1">
-              <w:r>
-                <w:rPr>
-                  <w:rStyle w:val="Hyperlink"/>
-                </w:rPr>
-                <w:t>haixuma@live.unc.edu</w:t>
-              </w:r>
-            </w:hyperlink>
-            <w:r>
-              <w:t xml:space="preserve"> </w:t>
-            </w:r>
-            <w:r>
-              <w:t xml:space="preserve"> </w:t>
+            <w:r>
+              <w:t>idilshad@unc.edu</w:t>
             </w:r>
           </w:p>
           <w:p>
             <w:r>
               <w:t xml:space="preserve">Office Hours: </w:t>
             </w:r>
-            <w:r>
-              <w:t>Th, 1:30PM – 2:30PM</w:t>
-            </w:r>
           </w:p>
           <w:p/>
           <w:p>
             <w:r>
-              <w:t>Ian Ferer</w:t>
-            </w:r>
-            <w:r>
-              <w:t xml:space="preserve"> (320.40</w:t>
+              <w:t>Hui Shen</w:t>
+            </w:r>
+            <w:r>
+              <w:t xml:space="preserve"> (320.4</w:t>
             </w:r>
             <w:r>
               <w:t>3</w:t>
             </w:r>
             <w:r>
+              <w:t>1</w:t>
+            </w:r>
+            <w:r>
               <w:t>)</w:t>
             </w:r>
           </w:p>
@@ -968,24 +958,21 @@
             <w:r>
               <w:t xml:space="preserve">Email: </w:t>
             </w:r>
-            <w:hyperlink r:id="rId7" w:history="1">
-              <w:r>
-                <w:rPr>
-                  <w:rStyle w:val="Hyperlink"/>
-                </w:rPr>
-                <w:t>iferer@email.unc.edu</w:t>
-              </w:r>
-            </w:hyperlink>
-            <w:r>
-              <w:t xml:space="preserve"> </w:t>
+            <w:r>
+              <w:t>hui0201@live.unc.edu</w:t>
             </w:r>
           </w:p>
           <w:p>
             <w:r>
               <w:t xml:space="preserve">Office Hours: </w:t>
             </w:r>
-            <w:r>
-              <w:t>M, 12PM – 1PM</w:t>
+            <w:proofErr w:type="spellStart"/>
+            <w:r>
+              <w:t>MTWTh</w:t>
+            </w:r>
+            <w:proofErr w:type="spellEnd"/>
+            <w:r>
+              <w:t>, 11:00AM – 11:30AM</w:t>
             </w:r>
           </w:p>
         </w:tc>
@@ -1002,7 +989,6 @@
           <w:p>
             <w:pPr>
               <w:pStyle w:val="Heading2"/>
-              <w:outlineLvl w:val="1"/>
             </w:pPr>
             <w:r>
               <w:t>Course Website</w:t>
@@ -1015,7 +1001,7 @@
             <w:vAlign w:val="center"/>
           </w:tcPr>
           <w:p>
-            <w:hyperlink r:id="rId8" w:history="1">
+            <w:hyperlink r:id="rId6" w:history="1">
               <w:r>
                 <w:rPr>
                   <w:rStyle w:val="Hyperlink"/>
@@ -1038,7 +1024,6 @@
           <w:p>
             <w:pPr>
               <w:pStyle w:val="Heading2"/>
-              <w:outlineLvl w:val="1"/>
             </w:pPr>
             <w:r>
               <w:t>Class Days, Times, Location</w:t>
@@ -1051,32 +1036,28 @@
             <w:vAlign w:val="center"/>
           </w:tcPr>
           <w:p>
+            <w:proofErr w:type="spellStart"/>
             <w:r>
               <w:t>M</w:t>
             </w:r>
             <w:r>
-              <w:t>WF</w:t>
-            </w:r>
+              <w:t>TWTh</w:t>
+            </w:r>
+            <w:proofErr w:type="spellEnd"/>
             <w:r>
               <w:t xml:space="preserve">, </w:t>
             </w:r>
             <w:r>
-              <w:t>9:05AM</w:t>
-            </w:r>
-            <w:r>
-              <w:t xml:space="preserve"> – </w:t>
-            </w:r>
-            <w:r>
-              <w:t>9:55A</w:t>
-            </w:r>
-            <w:r>
-              <w:t>M</w:t>
+              <w:t>3:00PM – 5:00PM</w:t>
             </w:r>
             <w:r>
               <w:t xml:space="preserve">, </w:t>
             </w:r>
             <w:r>
-              <w:t>Gardner 105</w:t>
+              <w:t>Hanes 1</w:t>
+            </w:r>
+            <w:r>
+              <w:t>20</w:t>
             </w:r>
           </w:p>
         </w:tc>
@@ -1093,7 +1074,6 @@
           <w:p>
             <w:pPr>
               <w:pStyle w:val="Heading2"/>
-              <w:outlineLvl w:val="1"/>
             </w:pPr>
             <w:r>
               <w:t>Lab Days, Times, Location</w:t>
@@ -1115,31 +1095,16 @@
               <w:t xml:space="preserve">320.400: </w:t>
             </w:r>
             <w:r>
-              <w:t>T</w:t>
+              <w:t>F</w:t>
             </w:r>
             <w:r>
               <w:t xml:space="preserve">, </w:t>
             </w:r>
             <w:r>
-              <w:t>12:30</w:t>
-            </w:r>
-            <w:r>
-              <w:t xml:space="preserve">PM – </w:t>
-            </w:r>
-            <w:r>
-              <w:t>1:20</w:t>
-            </w:r>
-            <w:r>
-              <w:t>PM</w:t>
-            </w:r>
-            <w:r>
-              <w:t>, Hanes</w:t>
-            </w:r>
-            <w:r>
-              <w:t xml:space="preserve"> </w:t>
-            </w:r>
-            <w:r>
-              <w:t>107</w:t>
+              <w:t>3:00PM – 5:00PM</w:t>
+            </w:r>
+            <w:r>
+              <w:t xml:space="preserve">, </w:t>
             </w:r>
           </w:p>
           <w:p>
@@ -1158,33 +1123,43 @@
               <w:t xml:space="preserve">: </w:t>
             </w:r>
             <w:r>
-              <w:t>Th</w:t>
+              <w:t>F</w:t>
             </w:r>
             <w:r>
               <w:t xml:space="preserve">, </w:t>
             </w:r>
             <w:r>
-              <w:t>12:30</w:t>
-            </w:r>
-            <w:r>
-              <w:t xml:space="preserve">PM – </w:t>
-            </w:r>
-            <w:r>
-              <w:t>1:20</w:t>
-            </w:r>
-            <w:r>
-              <w:t>PM</w:t>
-            </w:r>
-            <w:r>
-              <w:t>, Hanes</w:t>
-            </w:r>
-            <w:r>
-              <w:t xml:space="preserve"> </w:t>
-            </w:r>
-            <w:r>
-              <w:t>107</w:t>
-            </w:r>
-          </w:p>
+              <w:t>3:00PM – 5:00PM</w:t>
+            </w:r>
+            <w:r>
+              <w:t xml:space="preserve">, </w:t>
+            </w:r>
+          </w:p>
+        </w:tc>
+      </w:tr>
+      <w:tr>
+        <w:trPr>
+          <w:jc w:val="center"/>
+        </w:trPr>
+        <w:tc>
+          <w:tcPr>
+            <w:tcW w:w="3325" w:type="dxa"/>
+            <w:vAlign w:val="center"/>
+          </w:tcPr>
+          <w:p>
+            <w:pPr>
+              <w:pStyle w:val="Heading2"/>
+            </w:pPr>
+            <w:r>
+              <w:t>Course Texts</w:t>
+            </w:r>
+          </w:p>
+        </w:tc>
+        <w:tc>
+          <w:tcPr>
+            <w:tcW w:w="6025" w:type="dxa"/>
+            <w:vAlign w:val="center"/>
+          </w:tcPr>
           <w:p>
             <w:pPr>
               <w:tabs>
@@ -1192,140 +1167,6 @@
               </w:tabs>
             </w:pPr>
             <w:r>
-              <w:t xml:space="preserve">320.402: T, 2PM – 2:50PM, </w:t>
-            </w:r>
-            <w:r>
-              <w:t>Dey 403</w:t>
-            </w:r>
-          </w:p>
-          <w:p>
-            <w:pPr>
-              <w:tabs>
-                <w:tab w:val="left" w:pos="267"/>
-              </w:tabs>
-            </w:pPr>
-            <w:r>
-              <w:t xml:space="preserve">320.403: Th, </w:t>
-            </w:r>
-            <w:r>
-              <w:t>2</w:t>
-            </w:r>
-            <w:r>
-              <w:t xml:space="preserve">PM – </w:t>
-            </w:r>
-            <w:r>
-              <w:t>2:50</w:t>
-            </w:r>
-            <w:r>
-              <w:t xml:space="preserve">PM, </w:t>
-            </w:r>
-            <w:r>
-              <w:t>Alumni 208</w:t>
-            </w:r>
-          </w:p>
-        </w:tc>
-      </w:tr>
-      <w:tr>
-        <w:trPr>
-          <w:jc w:val="center"/>
-        </w:trPr>
-        <w:tc>
-          <w:tcPr>
-            <w:tcW w:w="3325" w:type="dxa"/>
-            <w:vAlign w:val="center"/>
-          </w:tcPr>
-          <w:p>
-            <w:pPr>
-              <w:pStyle w:val="Heading2"/>
-              <w:outlineLvl w:val="1"/>
-            </w:pPr>
-            <w:r>
-              <w:t>Zoom Links</w:t>
-            </w:r>
-          </w:p>
-        </w:tc>
-        <w:tc>
-          <w:tcPr>
-            <w:tcW w:w="6025" w:type="dxa"/>
-            <w:vAlign w:val="center"/>
-          </w:tcPr>
-          <w:p>
-            <w:pPr>
-              <w:tabs>
-                <w:tab w:val="left" w:pos="267"/>
-              </w:tabs>
-            </w:pPr>
-            <w:hyperlink r:id="rId9" w:history="1">
-              <w:r>
-                <w:rPr>
-                  <w:rStyle w:val="Hyperlink"/>
-                </w:rPr>
-                <w:t>Dr. Mario Office Hours</w:t>
-              </w:r>
-            </w:hyperlink>
-          </w:p>
-          <w:p>
-            <w:pPr>
-              <w:tabs>
-                <w:tab w:val="left" w:pos="267"/>
-              </w:tabs>
-            </w:pPr>
-            <w:hyperlink r:id="rId10" w:history="1">
-              <w:r>
-                <w:rPr>
-                  <w:rStyle w:val="Hyperlink"/>
-                </w:rPr>
-                <w:t>Haixu</w:t>
-              </w:r>
-              <w:r>
-                <w:rPr>
-                  <w:rStyle w:val="Hyperlink"/>
-                </w:rPr>
-                <w:t xml:space="preserve"> Office Hours</w:t>
-              </w:r>
-            </w:hyperlink>
-          </w:p>
-          <w:p>
-            <w:pPr>
-              <w:tabs>
-                <w:tab w:val="left" w:pos="267"/>
-              </w:tabs>
-            </w:pPr>
-            <w:r>
-              <w:t>Ian</w:t>
-            </w:r>
-            <w:r>
-              <w:t xml:space="preserve"> Office Hours</w:t>
-            </w:r>
-          </w:p>
-        </w:tc>
-      </w:tr>
-      <w:tr>
-        <w:trPr>
-          <w:jc w:val="center"/>
-        </w:trPr>
-        <w:tc>
-          <w:tcPr>
-            <w:tcW w:w="3325" w:type="dxa"/>
-            <w:vAlign w:val="center"/>
-          </w:tcPr>
-          <w:p>
-            <w:pPr>
-              <w:pStyle w:val="Heading2"/>
-              <w:outlineLvl w:val="1"/>
-            </w:pPr>
-            <w:r>
-              <w:t>Course Texts</w:t>
-            </w:r>
-          </w:p>
-        </w:tc>
-        <w:tc>
-          <w:tcPr>
-            <w:tcW w:w="6025" w:type="dxa"/>
-            <w:vAlign w:val="center"/>
-          </w:tcPr>
-          <w:p>
-            <w:r>
               <w:rPr>
                 <w:i/>
               </w:rPr>
@@ -1369,6 +1210,8 @@
         </w:rPr>
       </w:pPr>
     </w:p>
+    <w:p/>
+    <w:p/>
     <w:p/>
     <w:p>
       <w:pPr>
@@ -2508,25 +2351,25 @@
         <w:rPr>
           <w:bCs/>
         </w:rPr>
-        <w:t>8</w:t>
-      </w:r>
-      <w:r>
-        <w:rPr>
-          <w:bCs/>
-        </w:rPr>
-        <w:t>:00AM</w:t>
-      </w:r>
-      <w:r>
-        <w:rPr>
-          <w:bCs/>
-        </w:rPr>
-        <w:t xml:space="preserve"> on the </w:t>
-      </w:r>
-      <w:r>
-        <w:rPr>
-          <w:bCs/>
-        </w:rPr>
-        <w:t>following Tuesday</w:t>
+        <w:t>11:59P</w:t>
+      </w:r>
+      <w:r>
+        <w:rPr>
+          <w:bCs/>
+        </w:rPr>
+        <w:t>M</w:t>
+      </w:r>
+      <w:r>
+        <w:rPr>
+          <w:bCs/>
+        </w:rPr>
+        <w:t xml:space="preserve"> </w:t>
+      </w:r>
+      <w:r>
+        <w:rPr>
+          <w:bCs/>
+        </w:rPr>
+        <w:t>the same day</w:t>
       </w:r>
       <w:r>
         <w:rPr>
@@ -2845,7 +2688,6 @@
         </w:rPr>
       </w:pPr>
       <w:bookmarkStart w:id="6" w:name="_Hlk92381492"/>
-      <w:bookmarkStart w:id="7" w:name="_Hlk123638709"/>
       <w:r>
         <w:rPr>
           <w:bCs/>
@@ -2856,19 +2698,7 @@
         <w:rPr>
           <w:bCs/>
         </w:rPr>
-        <w:t xml:space="preserve"> You </w:t>
-      </w:r>
-      <w:r>
-        <w:rPr>
-          <w:bCs/>
-        </w:rPr>
-        <w:t>cannot</w:t>
-      </w:r>
-      <w:r>
-        <w:rPr>
-          <w:bCs/>
-        </w:rPr>
-        <w:t xml:space="preserve"> work with any other student on these </w:t>
+        <w:t xml:space="preserve"> You cannot work with any other student on these </w:t>
       </w:r>
       <w:proofErr w:type="gramStart"/>
       <w:r>
@@ -2914,14 +2744,64 @@
         <w:rPr>
           <w:bCs/>
         </w:rPr>
-        <w:t xml:space="preserve">. If you submit your analyses late, expect a 25% deduction for less than 1 day late, 50% deduction between 1 and 2 </w:t>
+        <w:t xml:space="preserve">. If you submit your analyses late, expect a </w:t>
+      </w:r>
+      <w:r>
+        <w:rPr>
+          <w:bCs/>
+        </w:rPr>
+        <w:t>25</w:t>
+      </w:r>
+      <w:r>
+        <w:rPr>
+          <w:bCs/>
+        </w:rPr>
+        <w:t xml:space="preserve">% deduction for less than 1 day </w:t>
+      </w:r>
+      <w:proofErr w:type="gramStart"/>
+      <w:r>
+        <w:rPr>
+          <w:bCs/>
+        </w:rPr>
+        <w:t>late</w:t>
+      </w:r>
+      <w:proofErr w:type="gramEnd"/>
+      <w:r>
+        <w:rPr>
+          <w:bCs/>
+        </w:rPr>
+        <w:t xml:space="preserve">, 50% deduction between 1 and 2 </w:t>
       </w:r>
       <w:r>
         <w:rPr>
           <w:bCs/>
         </w:rPr>
         <w:lastRenderedPageBreak/>
-        <w:t>days late, 75% deduction between 2 and 3 days late, and 100% deduction more than 3 days late.</w:t>
+        <w:t>days late</w:t>
+      </w:r>
+      <w:r>
+        <w:rPr>
+          <w:bCs/>
+        </w:rPr>
+        <w:t xml:space="preserve">, </w:t>
+      </w:r>
+      <w:r>
+        <w:rPr>
+          <w:bCs/>
+        </w:rPr>
+        <w:t xml:space="preserve">and 100% deduction more than </w:t>
+      </w:r>
+      <w:r>
+        <w:rPr>
+          <w:bCs/>
+        </w:rPr>
+        <w:t>2</w:t>
+      </w:r>
+      <w:r>
+        <w:rPr>
+          <w:bCs/>
+        </w:rPr>
+        <w:t xml:space="preserve"> days late.</w:t>
       </w:r>
       <w:r>
         <w:rPr>
@@ -2934,379 +2814,312 @@
         <w:rPr>
           <w:bCs/>
         </w:rPr>
-        <w:t xml:space="preserve">submitted to </w:t>
-      </w:r>
-      <w:r>
-        <w:rPr>
-          <w:bCs/>
-        </w:rPr>
-        <w:t>Canvas</w:t>
-      </w:r>
-      <w:r>
-        <w:rPr>
-          <w:bCs/>
-        </w:rPr>
-        <w:t xml:space="preserve"> as soon as they are completed.</w:t>
-      </w:r>
-    </w:p>
-    <w:bookmarkEnd w:id="7"/>
-    <w:p>
-      <w:pPr>
-        <w:spacing w:after="0"/>
-        <w:rPr>
-          <w:b/>
-        </w:rPr>
-      </w:pPr>
-      <w:r>
-        <w:rPr>
-          <w:b/>
-        </w:rPr>
-        <w:t xml:space="preserve">Final project: </w:t>
+        <w:t>submitted to Canvas as soon as they are completed.</w:t>
       </w:r>
     </w:p>
     <w:p>
       <w:pPr>
-        <w:rPr>
-          <w:bCs/>
-        </w:rPr>
-      </w:pPr>
-      <w:bookmarkStart w:id="8" w:name="_Hlk92381748"/>
-      <w:r>
-        <w:rPr>
-          <w:bCs/>
-        </w:rPr>
-        <w:t xml:space="preserve">The final project is done in groups </w:t>
-      </w:r>
-      <w:r>
-        <w:rPr>
-          <w:bCs/>
-        </w:rPr>
-        <w:t xml:space="preserve">of </w:t>
-      </w:r>
-      <w:r>
-        <w:rPr>
-          <w:bCs/>
-        </w:rPr>
-        <w:t>5</w:t>
-      </w:r>
-      <w:r>
-        <w:rPr>
-          <w:bCs/>
-        </w:rPr>
-        <w:t>-</w:t>
-      </w:r>
-      <w:r>
-        <w:rPr>
-          <w:bCs/>
-        </w:rPr>
-        <w:t>6</w:t>
-      </w:r>
-      <w:r>
-        <w:rPr>
-          <w:bCs/>
-        </w:rPr>
-        <w:t xml:space="preserve"> students</w:t>
-      </w:r>
-      <w:r>
-        <w:rPr>
-          <w:bCs/>
-        </w:rPr>
-        <w:t xml:space="preserve"> and worth a total of </w:t>
-      </w:r>
-      <w:r>
-        <w:rPr>
-          <w:bCs/>
-        </w:rPr>
-        <w:t>100 points</w:t>
-      </w:r>
-      <w:r>
-        <w:rPr>
-          <w:bCs/>
-        </w:rPr>
-        <w:t xml:space="preserve">. There will be 4 parts of varying point values submitted throughout the semester. The first part, the Project Proposal, is worth 10 points and will be due sometime in the </w:t>
-      </w:r>
-      <w:r>
-        <w:rPr>
-          <w:bCs/>
-        </w:rPr>
-        <w:t>beginning</w:t>
-      </w:r>
-      <w:r>
-        <w:rPr>
-          <w:bCs/>
-        </w:rPr>
-        <w:t xml:space="preserve"> of the semester after groups have been designated. The second part, the Exploratory Data Analysis, is worth 20 points and will be due </w:t>
-      </w:r>
-      <w:r>
-        <w:rPr>
-          <w:bCs/>
-        </w:rPr>
-        <w:t>approximately</w:t>
-      </w:r>
-      <w:r>
-        <w:rPr>
-          <w:bCs/>
-        </w:rPr>
-        <w:t xml:space="preserve"> in the middle of the semester </w:t>
-      </w:r>
-      <w:r>
-        <w:rPr>
-          <w:bCs/>
-        </w:rPr>
-        <w:t>after</w:t>
-      </w:r>
-      <w:r>
-        <w:rPr>
-          <w:bCs/>
-        </w:rPr>
-        <w:t xml:space="preserve"> the Project Proposal has been completed. The third part, the Final Paper, is worth 40 points and must be submitted on </w:t>
-      </w:r>
-      <w:r>
-        <w:rPr>
-          <w:bCs/>
-        </w:rPr>
-        <w:t>Canvas</w:t>
-      </w:r>
-      <w:r>
-        <w:rPr>
-          <w:bCs/>
-        </w:rPr>
-        <w:t xml:space="preserve"> by </w:t>
-      </w:r>
-      <w:r>
-        <w:rPr>
-          <w:bCs/>
-        </w:rPr>
-        <w:t>11</w:t>
-      </w:r>
-      <w:r>
-        <w:rPr>
-          <w:bCs/>
-        </w:rPr>
-        <w:t>:</w:t>
-      </w:r>
-      <w:r>
-        <w:rPr>
-          <w:bCs/>
-        </w:rPr>
-        <w:t>5</w:t>
-      </w:r>
-      <w:r>
-        <w:rPr>
-          <w:bCs/>
-        </w:rPr>
-        <w:t>9</w:t>
-      </w:r>
-      <w:r>
-        <w:rPr>
-          <w:bCs/>
-        </w:rPr>
-        <w:t xml:space="preserve">PM on </w:t>
-      </w:r>
-      <w:r>
-        <w:rPr>
-          <w:bCs/>
-        </w:rPr>
-        <w:t>Friday</w:t>
-      </w:r>
-      <w:r>
-        <w:rPr>
-          <w:bCs/>
-        </w:rPr>
-        <w:t xml:space="preserve">, </w:t>
-      </w:r>
-      <w:r>
-        <w:rPr>
-          <w:bCs/>
-        </w:rPr>
-        <w:t>April 28</w:t>
-      </w:r>
-      <w:r>
-        <w:rPr>
-          <w:bCs/>
-        </w:rPr>
-        <w:t xml:space="preserve">. The fourth part, the Final Presentation, is worth 30 points and will take place during our designated final exam time according to the university calendar. For our class, this is </w:t>
-      </w:r>
-      <w:r>
-        <w:rPr>
-          <w:bCs/>
-        </w:rPr>
-        <w:t>12</w:t>
-      </w:r>
-      <w:r>
-        <w:rPr>
-          <w:bCs/>
-        </w:rPr>
-        <w:t xml:space="preserve">:00PM to </w:t>
-      </w:r>
-      <w:r>
-        <w:rPr>
-          <w:bCs/>
-        </w:rPr>
-        <w:t>3</w:t>
-      </w:r>
-      <w:r>
-        <w:rPr>
-          <w:bCs/>
-        </w:rPr>
-        <w:t>:00PM</w:t>
-      </w:r>
-      <w:r>
-        <w:rPr>
-          <w:bCs/>
-        </w:rPr>
-        <w:t xml:space="preserve"> on </w:t>
-      </w:r>
-      <w:r>
-        <w:rPr>
-          <w:bCs/>
-        </w:rPr>
-        <w:t>Monday,</w:t>
-      </w:r>
-      <w:r>
-        <w:rPr>
-          <w:bCs/>
-        </w:rPr>
-        <w:t xml:space="preserve"> </w:t>
-      </w:r>
-      <w:r>
-        <w:rPr>
-          <w:bCs/>
-        </w:rPr>
-        <w:t>May 1</w:t>
-      </w:r>
-      <w:r>
-        <w:rPr>
-          <w:bCs/>
-        </w:rPr>
-        <w:t xml:space="preserve">. Slides must be submitted by </w:t>
-      </w:r>
-      <w:r>
-        <w:rPr>
-          <w:bCs/>
-        </w:rPr>
-        <w:t>12</w:t>
-      </w:r>
-      <w:r>
-        <w:rPr>
-          <w:bCs/>
-        </w:rPr>
-        <w:t>PM</w:t>
-      </w:r>
-      <w:r>
-        <w:rPr>
-          <w:bCs/>
-        </w:rPr>
-        <w:t xml:space="preserve"> on</w:t>
-      </w:r>
-      <w:r>
-        <w:rPr>
-          <w:bCs/>
-        </w:rPr>
-        <w:t xml:space="preserve"> </w:t>
-      </w:r>
-      <w:r>
-        <w:rPr>
-          <w:bCs/>
-        </w:rPr>
-        <w:t>May 1</w:t>
-      </w:r>
-      <w:r>
-        <w:rPr>
-          <w:bCs/>
-        </w:rPr>
-        <w:t xml:space="preserve"> </w:t>
-      </w:r>
-      <w:r>
-        <w:rPr>
-          <w:bCs/>
-        </w:rPr>
-        <w:t>to</w:t>
-      </w:r>
-      <w:r>
-        <w:rPr>
-          <w:bCs/>
-        </w:rPr>
-        <w:t xml:space="preserve"> </w:t>
-      </w:r>
-      <w:r>
-        <w:rPr>
-          <w:bCs/>
-        </w:rPr>
-        <w:t>Canvas</w:t>
-      </w:r>
-      <w:r>
-        <w:rPr>
-          <w:bCs/>
-        </w:rPr>
-        <w:t>.</w:t>
+        <w:spacing w:after="0"/>
+        <w:rPr>
+          <w:b/>
+        </w:rPr>
+      </w:pPr>
+      <w:r>
+        <w:rPr>
+          <w:b/>
+        </w:rPr>
+        <w:t xml:space="preserve">Final project: </w:t>
       </w:r>
     </w:p>
     <w:p>
       <w:pPr>
+        <w:rPr>
+          <w:bCs/>
+        </w:rPr>
+      </w:pPr>
+      <w:bookmarkStart w:id="7" w:name="_Hlk92381646"/>
+      <w:bookmarkStart w:id="8" w:name="_Hlk92381748"/>
+      <w:r>
+        <w:rPr>
+          <w:bCs/>
+        </w:rPr>
+        <w:t xml:space="preserve">The final project is done in groups </w:t>
+      </w:r>
+      <w:r>
+        <w:rPr>
+          <w:bCs/>
+        </w:rPr>
+        <w:t xml:space="preserve">of 4-5 students and </w:t>
+      </w:r>
+      <w:proofErr w:type="gramStart"/>
+      <w:r>
+        <w:rPr>
+          <w:bCs/>
+        </w:rPr>
+        <w:t>worth</w:t>
+      </w:r>
+      <w:proofErr w:type="gramEnd"/>
+      <w:r>
+        <w:rPr>
+          <w:bCs/>
+        </w:rPr>
+        <w:t xml:space="preserve"> a total of 100 points</w:t>
+      </w:r>
+      <w:r>
+        <w:rPr>
+          <w:bCs/>
+        </w:rPr>
+        <w:t xml:space="preserve">. There will be 4 parts of varying point values submitted throughout the semester. The first part, the Project Proposal, is worth 10 points and will be due sometime </w:t>
+      </w:r>
+      <w:proofErr w:type="gramStart"/>
+      <w:r>
+        <w:rPr>
+          <w:bCs/>
+        </w:rPr>
+        <w:t>in</w:t>
+      </w:r>
+      <w:proofErr w:type="gramEnd"/>
+      <w:r>
+        <w:rPr>
+          <w:bCs/>
+        </w:rPr>
+        <w:t xml:space="preserve"> the </w:t>
+      </w:r>
+      <w:r>
+        <w:rPr>
+          <w:bCs/>
+        </w:rPr>
+        <w:t>beginning</w:t>
+      </w:r>
+      <w:r>
+        <w:rPr>
+          <w:bCs/>
+        </w:rPr>
+        <w:t xml:space="preserve"> of the semester after groups have been designated. The second part, the Exploratory Data Analysis, is worth 20 points and will be due </w:t>
+      </w:r>
+      <w:r>
+        <w:rPr>
+          <w:bCs/>
+        </w:rPr>
+        <w:t>approximately in the middle of the semester after</w:t>
+      </w:r>
+      <w:r>
+        <w:rPr>
+          <w:bCs/>
+        </w:rPr>
+        <w:t xml:space="preserve"> the Project Proposal has been completed. The third part, the Final Paper, is worth 40 points and must be submitted on </w:t>
+      </w:r>
+      <w:r>
+        <w:rPr>
+          <w:bCs/>
+        </w:rPr>
+        <w:t>Canvas</w:t>
+      </w:r>
+      <w:r>
+        <w:rPr>
+          <w:bCs/>
+        </w:rPr>
+        <w:t xml:space="preserve"> by </w:t>
+      </w:r>
+      <w:r>
+        <w:rPr>
+          <w:bCs/>
+        </w:rPr>
+        <w:t>11</w:t>
+      </w:r>
+      <w:r>
+        <w:rPr>
+          <w:bCs/>
+        </w:rPr>
+        <w:t>:</w:t>
+      </w:r>
+      <w:r>
+        <w:rPr>
+          <w:bCs/>
+        </w:rPr>
+        <w:t>59</w:t>
+      </w:r>
+      <w:r>
+        <w:rPr>
+          <w:bCs/>
+        </w:rPr>
+        <w:t xml:space="preserve">PM on </w:t>
+      </w:r>
+      <w:r>
+        <w:rPr>
+          <w:bCs/>
+        </w:rPr>
+        <w:t>Thursday, July 27</w:t>
+      </w:r>
+      <w:r>
+        <w:rPr>
+          <w:bCs/>
+        </w:rPr>
+        <w:t xml:space="preserve">. The fourth part, the Final Presentation, is worth 30 points and will take place during our designated final exam time according to the university calendar. For our class, this is </w:t>
+      </w:r>
+      <w:r>
+        <w:rPr>
+          <w:bCs/>
+        </w:rPr>
+        <w:t>3:00PM</w:t>
+      </w:r>
+      <w:r>
+        <w:rPr>
+          <w:bCs/>
+        </w:rPr>
+        <w:t xml:space="preserve"> to </w:t>
+      </w:r>
+      <w:r>
+        <w:rPr>
+          <w:bCs/>
+        </w:rPr>
+        <w:t>6:00PM</w:t>
+      </w:r>
+      <w:r>
+        <w:rPr>
+          <w:bCs/>
+        </w:rPr>
+        <w:t xml:space="preserve"> on</w:t>
+      </w:r>
+      <w:r>
+        <w:rPr>
+          <w:bCs/>
+        </w:rPr>
+        <w:t xml:space="preserve"> Tuesday, August 1</w:t>
+      </w:r>
+      <w:r>
+        <w:rPr>
+          <w:bCs/>
+        </w:rPr>
+        <w:t>. Slides must be submitted by</w:t>
+      </w:r>
+      <w:r>
+        <w:rPr>
+          <w:bCs/>
+        </w:rPr>
+        <w:t xml:space="preserve"> </w:t>
+      </w:r>
+      <w:r>
+        <w:rPr>
+          <w:bCs/>
+        </w:rPr>
+        <w:t>3:00PM</w:t>
+      </w:r>
+      <w:r>
+        <w:rPr>
+          <w:bCs/>
+        </w:rPr>
+        <w:t xml:space="preserve"> </w:t>
+      </w:r>
+      <w:r>
+        <w:rPr>
+          <w:bCs/>
+        </w:rPr>
+        <w:t>on</w:t>
+      </w:r>
+      <w:r>
+        <w:rPr>
+          <w:bCs/>
+        </w:rPr>
+        <w:t xml:space="preserve"> August 1 to</w:t>
+      </w:r>
+      <w:r>
+        <w:rPr>
+          <w:bCs/>
+        </w:rPr>
+        <w:t xml:space="preserve"> </w:t>
+      </w:r>
+      <w:r>
+        <w:rPr>
+          <w:bCs/>
+        </w:rPr>
+        <w:t>Canvas</w:t>
+      </w:r>
+      <w:r>
+        <w:rPr>
+          <w:bCs/>
+        </w:rPr>
+        <w:t>.</w:t>
+      </w:r>
+    </w:p>
+    <w:bookmarkEnd w:id="8"/>
+    <w:p>
+      <w:pPr>
         <w:spacing w:after="0"/>
         <w:rPr>
           <w:b/>
         </w:rPr>
       </w:pPr>
-      <w:bookmarkStart w:id="9" w:name="_Hlk92381646"/>
-      <w:bookmarkEnd w:id="8"/>
       <w:r>
         <w:rPr>
           <w:b/>
         </w:rPr>
         <w:t xml:space="preserve">Group Involvement: </w:t>
       </w:r>
-    </w:p>
-    <w:bookmarkEnd w:id="9"/>
-    <w:p>
-      <w:pPr>
-        <w:spacing w:after="0"/>
-        <w:rPr>
-          <w:bCs/>
-        </w:rPr>
-      </w:pPr>
-      <w:r>
-        <w:rPr>
-          <w:bCs/>
-        </w:rPr>
-        <w:t xml:space="preserve">Since the final project is a group project that is worth a tremendous </w:t>
-      </w:r>
-      <w:proofErr w:type="gramStart"/>
-      <w:r>
-        <w:rPr>
-          <w:bCs/>
-        </w:rPr>
-        <w:t>amount</w:t>
-      </w:r>
-      <w:proofErr w:type="gramEnd"/>
-      <w:r>
-        <w:rPr>
-          <w:bCs/>
-        </w:rPr>
-        <w:t xml:space="preserve"> of points, it is very important that each group member fulfills their obligation to their group. </w:t>
-      </w:r>
-      <w:bookmarkStart w:id="10" w:name="_Hlk92382394"/>
-      <w:r>
-        <w:rPr>
-          <w:bCs/>
-        </w:rPr>
-        <w:t xml:space="preserve">Four times during the semester, there will be a survey sent out to the class, where you will score your group members on a scale from 0 (Terrible) to 5 (Excellent). </w:t>
-      </w:r>
-      <w:bookmarkEnd w:id="10"/>
     </w:p>
     <w:p>
       <w:pPr>
+        <w:spacing w:after="0"/>
+        <w:rPr>
+          <w:bCs/>
+        </w:rPr>
+      </w:pPr>
+      <w:bookmarkStart w:id="9" w:name="_Hlk92382630"/>
+      <w:bookmarkEnd w:id="7"/>
+      <w:r>
+        <w:rPr>
+          <w:bCs/>
+        </w:rPr>
+        <w:t xml:space="preserve">Since the final project is a group project that is worth a tremendous </w:t>
+      </w:r>
+      <w:proofErr w:type="gramStart"/>
+      <w:r>
+        <w:rPr>
+          <w:bCs/>
+        </w:rPr>
+        <w:t>amount</w:t>
+      </w:r>
+      <w:proofErr w:type="gramEnd"/>
+      <w:r>
+        <w:rPr>
+          <w:bCs/>
+        </w:rPr>
+        <w:t xml:space="preserve"> of points, it is very important that each group member fulfills their obligation to their group. </w:t>
+      </w:r>
+      <w:bookmarkStart w:id="10" w:name="_Hlk92382394"/>
+      <w:r>
+        <w:rPr>
+          <w:bCs/>
+        </w:rPr>
+        <w:t xml:space="preserve">Four times during the semester, there will be a survey sent out to the class, where you will score your group members on a scale from 0 (Terrible) to 5 (Excellent). </w:t>
+      </w:r>
+      <w:bookmarkEnd w:id="10"/>
+      <w:r>
+        <w:rPr>
+          <w:bCs/>
+        </w:rPr>
+        <w:t>In extreme circumstances, Dr. Mario has the right to remove individuals from their group and force them to submit their own project.</w:t>
+      </w:r>
+    </w:p>
+    <w:p>
+      <w:pPr>
         <w:pStyle w:val="Heading1"/>
         <w:rPr>
           <w:b/>
         </w:rPr>
       </w:pPr>
-      <w:bookmarkStart w:id="11" w:name="_Hlk92382630"/>
-      <w:r>
+    </w:p>
+    <w:p>
+      <w:pPr>
+        <w:pStyle w:val="Heading1"/>
         <w:rPr>
           <w:b/>
         </w:rPr>
+      </w:pPr>
+      <w:r>
+        <w:rPr>
+          <w:b/>
+        </w:rPr>
         <w:t xml:space="preserve">Course </w:t>
       </w:r>
       <w:r>
@@ -3315,7 +3128,7 @@
         </w:rPr>
         <w:t xml:space="preserve">Policies and Resources </w:t>
       </w:r>
-      <w:bookmarkStart w:id="12" w:name="_Toc525301617"/>
+      <w:bookmarkStart w:id="11" w:name="_Toc525301617"/>
     </w:p>
     <w:tbl>
       <w:tblPr>
@@ -3405,7 +3218,7 @@
               </w:rPr>
               <w:t xml:space="preserve">See </w:t>
             </w:r>
-            <w:hyperlink r:id="rId11" w:history="1">
+            <w:hyperlink r:id="rId7" w:history="1">
               <w:r>
                 <w:rPr>
                   <w:rStyle w:val="Hyperlink"/>
@@ -3422,7 +3235,7 @@
             <w:r>
               <w:t xml:space="preserve">See the Carolina Together Roadmap at </w:t>
             </w:r>
-            <w:hyperlink r:id="rId12" w:history="1">
+            <w:hyperlink r:id="rId8" w:history="1">
               <w:r>
                 <w:rPr>
                   <w:rStyle w:val="Hyperlink"/>
@@ -3606,13 +3419,9 @@
           </w:tcPr>
           <w:p>
             <w:r>
-              <w:t xml:space="preserve">UNC-Chapel Hill facilitates the implementation of reasonable accommodations for students with learning disabilities, physical disabilities, mental health struggles, chronic medical conditions, temporary disability, or pregnancy complications, all of which can impair </w:t>
-            </w:r>
-            <w:r>
-              <w:lastRenderedPageBreak/>
-              <w:t xml:space="preserve">student success. See the ARS website for contact and registration information: </w:t>
-            </w:r>
-            <w:hyperlink r:id="rId13" w:history="1">
+              <w:t xml:space="preserve">UNC-Chapel Hill facilitates the implementation of reasonable accommodations for students with learning disabilities, physical disabilities, mental health struggles, chronic medical conditions, temporary disability, or pregnancy complications, all of which can impair student success. See the ARS website for contact and registration information: </w:t>
+            </w:r>
+            <w:hyperlink r:id="rId9" w:history="1">
               <w:r>
                 <w:rPr>
                   <w:rStyle w:val="Hyperlink"/>
@@ -3641,7 +3450,6 @@
               <w:rPr>
                 <w:b/>
               </w:rPr>
-              <w:lastRenderedPageBreak/>
               <w:t xml:space="preserve">Attendance Policy </w:t>
             </w:r>
           </w:p>
@@ -3676,7 +3484,7 @@
             <w:r>
               <w:t xml:space="preserve">Disability/religious observance/pregnancy, as required by law and approved by </w:t>
             </w:r>
-            <w:hyperlink r:id="rId14" w:tgtFrame="_blank" w:history="1">
+            <w:hyperlink r:id="rId10" w:tgtFrame="_blank" w:history="1">
               <w:r>
                 <w:rPr>
                   <w:rStyle w:val="Hyperlink"/>
@@ -3687,7 +3495,7 @@
             <w:r>
               <w:t xml:space="preserve"> and/or the </w:t>
             </w:r>
-            <w:hyperlink r:id="rId15" w:tgtFrame="_blank" w:history="1">
+            <w:hyperlink r:id="rId11" w:tgtFrame="_blank" w:history="1">
               <w:r>
                 <w:rPr>
                   <w:rStyle w:val="Hyperlink"/>
@@ -3704,7 +3512,7 @@
             <w:r>
               <w:t xml:space="preserve">Significant health condition and/or personal/family emergency as approved by the </w:t>
             </w:r>
-            <w:hyperlink r:id="rId16" w:tgtFrame="_blank" w:history="1">
+            <w:hyperlink r:id="rId12" w:tgtFrame="_blank" w:history="1">
               <w:r>
                 <w:rPr>
                   <w:rStyle w:val="Hyperlink"/>
@@ -3715,7 +3523,7 @@
             <w:r>
               <w:t xml:space="preserve">, </w:t>
             </w:r>
-            <w:hyperlink r:id="rId17" w:tgtFrame="_blank" w:history="1">
+            <w:hyperlink r:id="rId13" w:tgtFrame="_blank" w:history="1">
               <w:r>
                 <w:rPr>
                   <w:rStyle w:val="Hyperlink"/>
@@ -3726,7 +3534,7 @@
             <w:r>
               <w:t xml:space="preserve"> and/or the </w:t>
             </w:r>
-            <w:hyperlink r:id="rId18" w:tgtFrame="_blank" w:history="1">
+            <w:hyperlink r:id="rId14" w:tgtFrame="_blank" w:history="1">
               <w:r>
                 <w:rPr>
                   <w:rStyle w:val="Hyperlink"/>
@@ -3767,7 +3575,7 @@
             <w:r>
               <w:t xml:space="preserve">The College of Arts and Sciences provides a secure, proctored environment in which exams can be taken. The center works with instructors to proctor exams for their undergraduate students who are not registered with ARS and who do not need testing accommodations as provided by ARS. In other words, the Center provides a proctored testing environment for students who are unable to take an exam at the normally scheduled time (with pre-arrangement by your instructor). For more information, visit </w:t>
             </w:r>
-            <w:hyperlink r:id="rId19" w:tgtFrame="_blank" w:history="1">
+            <w:hyperlink r:id="rId15" w:tgtFrame="_blank" w:history="1">
               <w:r>
                 <w:rPr>
                   <w:rStyle w:val="Hyperlink"/>
@@ -3808,7 +3616,7 @@
             <w:r>
               <w:t xml:space="preserve">CAPS is strongly committed to addressing the mental health needs of a diverse student body through timely access to consultation and connection to clinically appropriate services, whether for short or long-term needs. Go to their website: </w:t>
             </w:r>
-            <w:hyperlink r:id="rId20" w:tgtFrame="_blank" w:history="1">
+            <w:hyperlink r:id="rId16" w:tgtFrame="_blank" w:history="1">
               <w:r>
                 <w:rPr>
                   <w:rStyle w:val="Hyperlink"/>
@@ -3849,14 +3657,14 @@
             <w:tcW w:w="6745" w:type="dxa"/>
           </w:tcPr>
           <w:p>
-            <w:bookmarkStart w:id="13" w:name="_Hlk47729676"/>
+            <w:bookmarkStart w:id="12" w:name="_Hlk47729676"/>
             <w:r>
               <w:rPr>
                 <w:rFonts w:cstheme="minorHAnsi"/>
               </w:rPr>
               <w:t xml:space="preserve">Any student who is impacted by discrimination, harassment, interpersonal (relationship) violence, sexual violence, sexual exploitation, or stalking is encouraged to seek resources on campus or in the community. Please contact the Director of Title IX Compliance (Adrienne Allison – </w:t>
             </w:r>
-            <w:hyperlink r:id="rId21" w:history="1">
+            <w:hyperlink r:id="rId17" w:history="1">
               <w:r>
                 <w:rPr>
                   <w:rStyle w:val="Hyperlink"/>
@@ -3871,7 +3679,7 @@
               </w:rPr>
               <w:t>), Report and Response Coordinators in the Equal Opportunity and Compliance Office (</w:t>
             </w:r>
-            <w:hyperlink r:id="rId22" w:history="1">
+            <w:hyperlink r:id="rId18" w:history="1">
               <w:r>
                 <w:rPr>
                   <w:rStyle w:val="Hyperlink"/>
@@ -3886,7 +3694,7 @@
               </w:rPr>
               <w:t>), Counseling and Psychological Services (confidential), or the Gender Violence Services Coordinators (</w:t>
             </w:r>
-            <w:hyperlink r:id="rId23" w:history="1">
+            <w:hyperlink r:id="rId19" w:history="1">
               <w:r>
                 <w:rPr>
                   <w:rStyle w:val="Hyperlink"/>
@@ -3901,7 +3709,7 @@
               </w:rPr>
               <w:t>; confidential) to discuss your specific needs. Additional resources are available at safe.unc.edu.</w:t>
             </w:r>
-            <w:bookmarkEnd w:id="13"/>
+            <w:bookmarkEnd w:id="12"/>
           </w:p>
         </w:tc>
       </w:tr>
@@ -3958,6 +3766,7 @@
               <w:rPr>
                 <w:b/>
               </w:rPr>
+              <w:lastRenderedPageBreak/>
               <w:t>Technology Use</w:t>
             </w:r>
           </w:p>
@@ -3988,7 +3797,6 @@
               <w:rPr>
                 <w:b/>
               </w:rPr>
-              <w:lastRenderedPageBreak/>
               <w:t>Legal</w:t>
             </w:r>
           </w:p>
@@ -4004,10 +3812,10 @@
           </w:p>
         </w:tc>
       </w:tr>
-      <w:bookmarkEnd w:id="11"/>
+      <w:bookmarkEnd w:id="9"/>
     </w:tbl>
     <w:p/>
-    <w:bookmarkEnd w:id="12"/>
+    <w:bookmarkEnd w:id="11"/>
     <w:p/>
     <w:p/>
     <w:sectPr>

--- a/Syllabi/STOR 320 Section 1 Syllabus.docx
+++ b/Syllabi/STOR 320 Section 1 Syllabus.docx
@@ -84,21 +84,7 @@
         <w:rPr>
           <w:i/>
         </w:rPr>
-        <w:t xml:space="preserve">This course is an application-driven introduction to data science. Statistical and computational tools are valued throughout the modern workplace </w:t>
-      </w:r>
-      <w:proofErr w:type="gramStart"/>
-      <w:r>
-        <w:rPr>
-          <w:i/>
-        </w:rPr>
-        <w:t>from Silicon Valley startups,</w:t>
-      </w:r>
-      <w:proofErr w:type="gramEnd"/>
-      <w:r>
-        <w:rPr>
-          <w:i/>
-        </w:rPr>
-        <w:t xml:space="preserve"> to marine biology labs, to Wall Street firms. These tools require technical skills such as programming and statistics. They also require professional skills such as communication, teamwork, problem solving, and critical thinking.</w:t>
+        <w:t>This course is an application-driven introduction to data science. Statistical and computational tools are valued throughout the modern workplace from Silicon Valley startups, to marine biology labs, to Wall Street firms. These tools require technical skills such as programming and statistics. They also require professional skills such as communication, teamwork, problem solving, and critical thinking.</w:t>
       </w:r>
     </w:p>
     <w:p>
@@ -112,21 +98,7 @@
         <w:rPr>
           <w:i/>
         </w:rPr>
-        <w:t xml:space="preserve">You will learn these tools and hone these skills through hands-on experience working with datasets provided in class and downloaded from certain public websites. During the first part of the semester, we will focus on R programming skills and data visualization. Later topics will </w:t>
-      </w:r>
-      <w:proofErr w:type="gramStart"/>
-      <w:r>
-        <w:rPr>
-          <w:i/>
-        </w:rPr>
-        <w:t>include:</w:t>
-      </w:r>
-      <w:proofErr w:type="gramEnd"/>
-      <w:r>
-        <w:rPr>
-          <w:i/>
-        </w:rPr>
-        <w:t xml:space="preserve"> exploratory data analysis, web scraping, data wrangling, modeling, and effective communication of results.</w:t>
+        <w:t>You will learn these tools and hone these skills through hands-on experience working with datasets provided in class and downloaded from certain public websites. During the first part of the semester, we will focus on R programming skills and data visualization. Later topics will include: exploratory data analysis, web scraping, data wrangling, modeling, and effective communication of results.</w:t>
       </w:r>
       <w:r>
         <w:rPr>
@@ -146,21 +118,7 @@
         <w:rPr>
           <w:i/>
         </w:rPr>
-        <w:t xml:space="preserve">Plan to come to every class with your computer and ready to work with others. Using resources around you </w:t>
-      </w:r>
-      <w:proofErr w:type="gramStart"/>
-      <w:r>
-        <w:rPr>
-          <w:i/>
-        </w:rPr>
-        <w:t>is</w:t>
-      </w:r>
-      <w:proofErr w:type="gramEnd"/>
-      <w:r>
-        <w:rPr>
-          <w:i/>
-        </w:rPr>
-        <w:t xml:space="preserve"> a key component of successful data analysis. This includes the internet and people. </w:t>
+        <w:t xml:space="preserve">Plan to come to every class with your computer and ready to work with others. Using resources around you is a key component of successful data analysis. This includes the internet and people. </w:t>
       </w:r>
     </w:p>
     <w:p>
@@ -377,39 +335,7 @@
           <w:bCs/>
           <w:iCs/>
         </w:rPr>
-        <w:t xml:space="preserve">Share data science ideas with a worldwide audience using HTML web pages and dynamic web applications using </w:t>
-      </w:r>
-      <w:proofErr w:type="spellStart"/>
-      <w:r>
-        <w:rPr>
-          <w:bCs/>
-          <w:iCs/>
-        </w:rPr>
-        <w:t>RMarkdown</w:t>
-      </w:r>
-      <w:proofErr w:type="spellEnd"/>
-      <w:r>
-        <w:rPr>
-          <w:bCs/>
-          <w:iCs/>
-        </w:rPr>
-        <w:t xml:space="preserve"> and </w:t>
-      </w:r>
-      <w:proofErr w:type="spellStart"/>
-      <w:r>
-        <w:rPr>
-          <w:bCs/>
-          <w:iCs/>
-        </w:rPr>
-        <w:t>RShiny</w:t>
-      </w:r>
-      <w:proofErr w:type="spellEnd"/>
-      <w:r>
-        <w:rPr>
-          <w:bCs/>
-          <w:iCs/>
-        </w:rPr>
-        <w:t>.</w:t>
+        <w:t>Share data science ideas with a worldwide audience using HTML web pages and dynamic web applications using RMarkdown and RShiny.</w:t>
       </w:r>
     </w:p>
     <w:p>
@@ -860,7 +786,6 @@
             <w:r>
               <w:t xml:space="preserve">Office Hours: </w:t>
             </w:r>
-            <w:proofErr w:type="spellStart"/>
             <w:r>
               <w:t>M</w:t>
             </w:r>
@@ -871,11 +796,7 @@
               <w:t>W</w:t>
             </w:r>
             <w:r>
-              <w:t>Th</w:t>
-            </w:r>
-            <w:proofErr w:type="spellEnd"/>
-            <w:r>
-              <w:t xml:space="preserve">, </w:t>
+              <w:t xml:space="preserve">Th, </w:t>
             </w:r>
             <w:r>
               <w:t>12:10PM - 12:40PM &amp; 5:05PM - 5:35PM</w:t>
@@ -917,7 +838,7 @@
               <w:t>320.40</w:t>
             </w:r>
             <w:r>
-              <w:t>2</w:t>
+              <w:t>0</w:t>
             </w:r>
             <w:r>
               <w:t>)</w:t>
@@ -945,7 +866,7 @@
               <w:t xml:space="preserve"> (320.4</w:t>
             </w:r>
             <w:r>
-              <w:t>3</w:t>
+              <w:t>0</w:t>
             </w:r>
             <w:r>
               <w:t>1</w:t>
@@ -966,13 +887,8 @@
             <w:r>
               <w:t xml:space="preserve">Office Hours: </w:t>
             </w:r>
-            <w:proofErr w:type="spellStart"/>
-            <w:r>
-              <w:t>MTWTh</w:t>
-            </w:r>
-            <w:proofErr w:type="spellEnd"/>
-            <w:r>
-              <w:t>, 11:00AM – 11:30AM</w:t>
+            <w:r>
+              <w:t>MTWTh, 11:00AM – 11:30AM</w:t>
             </w:r>
           </w:p>
         </w:tc>
@@ -1036,14 +952,12 @@
             <w:vAlign w:val="center"/>
           </w:tcPr>
           <w:p>
-            <w:proofErr w:type="spellStart"/>
             <w:r>
               <w:t>M</w:t>
             </w:r>
             <w:r>
               <w:t>TWTh</w:t>
             </w:r>
-            <w:proofErr w:type="spellEnd"/>
             <w:r>
               <w:t xml:space="preserve">, </w:t>
             </w:r>
@@ -1092,7 +1006,13 @@
               </w:tabs>
             </w:pPr>
             <w:r>
-              <w:t xml:space="preserve">320.400: </w:t>
+              <w:t>320</w:t>
+            </w:r>
+            <w:r>
+              <w:t>-</w:t>
+            </w:r>
+            <w:r>
+              <w:t xml:space="preserve">400: </w:t>
             </w:r>
             <w:r>
               <w:t>F</w:t>
@@ -1105,6 +1025,9 @@
             </w:r>
             <w:r>
               <w:t xml:space="preserve">, </w:t>
+            </w:r>
+            <w:r>
+              <w:t>Hanes 107</w:t>
             </w:r>
           </w:p>
           <w:p>
@@ -1114,7 +1037,13 @@
               </w:tabs>
             </w:pPr>
             <w:r>
-              <w:t>320.40</w:t>
+              <w:t>320</w:t>
+            </w:r>
+            <w:r>
+              <w:t>-</w:t>
+            </w:r>
+            <w:r>
+              <w:t>40</w:t>
             </w:r>
             <w:r>
               <w:t>1</w:t>
@@ -1126,13 +1055,13 @@
               <w:t>F</w:t>
             </w:r>
             <w:r>
+              <w:t>, 3:00PM – 5:00PM</w:t>
+            </w:r>
+            <w:r>
               <w:t xml:space="preserve">, </w:t>
             </w:r>
             <w:r>
-              <w:t>3:00PM – 5:00PM</w:t>
-            </w:r>
-            <w:r>
-              <w:t xml:space="preserve">, </w:t>
+              <w:t>Greenlaw 302</w:t>
             </w:r>
           </w:p>
         </w:tc>
@@ -1173,15 +1102,7 @@
               <w:t>R for Data Science</w:t>
             </w:r>
             <w:r>
-              <w:t xml:space="preserve">, Hadley Wickham. Legally free </w:t>
-            </w:r>
-            <w:proofErr w:type="gramStart"/>
-            <w:r>
-              <w:t>online, but</w:t>
-            </w:r>
-            <w:proofErr w:type="gramEnd"/>
-            <w:r>
-              <w:t xml:space="preserve"> can be purchased for less than $40 on Amazon. </w:t>
+              <w:t xml:space="preserve">, Hadley Wickham. Legally free online, but can be purchased for less than $40 on Amazon. </w:t>
             </w:r>
           </w:p>
         </w:tc>
@@ -2269,14 +2190,7 @@
         <w:rPr>
           <w:bCs/>
         </w:rPr>
-        <w:t xml:space="preserve">. Students are responsible to turn in their own </w:t>
-      </w:r>
-      <w:proofErr w:type="gramStart"/>
-      <w:r>
-        <w:rPr>
-          <w:bCs/>
-        </w:rPr>
-        <w:t>labs</w:t>
+        <w:t>. Students are responsible to turn in their own labs</w:t>
       </w:r>
       <w:r>
         <w:rPr>
@@ -2288,14 +2202,7 @@
         <w:rPr>
           <w:bCs/>
         </w:rPr>
-        <w:t xml:space="preserve"> but</w:t>
-      </w:r>
-      <w:proofErr w:type="gramEnd"/>
-      <w:r>
-        <w:rPr>
-          <w:bCs/>
-        </w:rPr>
-        <w:t xml:space="preserve"> are encouraged to work in teams.</w:t>
+        <w:t xml:space="preserve"> but are encouraged to work in teams.</w:t>
       </w:r>
       <w:r>
         <w:rPr>
@@ -2319,21 +2226,7 @@
         <w:rPr>
           <w:bCs/>
         </w:rPr>
-        <w:t xml:space="preserve"> are to be completed using </w:t>
-      </w:r>
-      <w:proofErr w:type="spellStart"/>
-      <w:r>
-        <w:rPr>
-          <w:bCs/>
-        </w:rPr>
-        <w:t>RMarkdown</w:t>
-      </w:r>
-      <w:proofErr w:type="spellEnd"/>
-      <w:r>
-        <w:rPr>
-          <w:bCs/>
-        </w:rPr>
-        <w:t xml:space="preserve"> and submitted as an HTML file on </w:t>
+        <w:t xml:space="preserve"> are to be completed using RMarkdown and submitted as an HTML file on </w:t>
       </w:r>
       <w:r>
         <w:rPr>
@@ -2619,21 +2512,7 @@
         <w:rPr>
           <w:bCs/>
         </w:rPr>
-        <w:t xml:space="preserve"> are to be completed using </w:t>
-      </w:r>
-      <w:proofErr w:type="spellStart"/>
-      <w:r>
-        <w:rPr>
-          <w:bCs/>
-        </w:rPr>
-        <w:t>RMarkdown</w:t>
-      </w:r>
-      <w:proofErr w:type="spellEnd"/>
-      <w:r>
-        <w:rPr>
-          <w:bCs/>
-        </w:rPr>
-        <w:t xml:space="preserve"> and submitted as an HTML file on </w:t>
+        <w:t xml:space="preserve"> are to be completed using RMarkdown and submitted as an HTML file on </w:t>
       </w:r>
       <w:r>
         <w:rPr>
@@ -2698,41 +2577,13 @@
         <w:rPr>
           <w:bCs/>
         </w:rPr>
-        <w:t xml:space="preserve"> You cannot work with any other student on these </w:t>
-      </w:r>
-      <w:proofErr w:type="gramStart"/>
-      <w:r>
-        <w:rPr>
-          <w:bCs/>
-        </w:rPr>
-        <w:t>assignments</w:t>
-      </w:r>
-      <w:proofErr w:type="gramEnd"/>
-      <w:r>
-        <w:rPr>
-          <w:bCs/>
-        </w:rPr>
-        <w:t xml:space="preserve"> or you will receive a 0 if caught cheating.</w:t>
-      </w:r>
-      <w:r>
-        <w:rPr>
-          <w:bCs/>
-        </w:rPr>
-        <w:t xml:space="preserve"> Each analysis will be worth 40 points. These analyses are to be completed using </w:t>
-      </w:r>
-      <w:proofErr w:type="spellStart"/>
-      <w:r>
-        <w:rPr>
-          <w:bCs/>
-        </w:rPr>
-        <w:t>RMarkdown</w:t>
-      </w:r>
-      <w:proofErr w:type="spellEnd"/>
-      <w:r>
-        <w:rPr>
-          <w:bCs/>
-        </w:rPr>
-        <w:t xml:space="preserve"> and submitted as an HTML file on </w:t>
+        <w:t xml:space="preserve"> You cannot work with any other student on these assignments or you will receive a 0 if caught cheating.</w:t>
+      </w:r>
+      <w:r>
+        <w:rPr>
+          <w:bCs/>
+        </w:rPr>
+        <w:t xml:space="preserve"> Each analysis will be worth 40 points. These analyses are to be completed using RMarkdown and submitted as an HTML file on </w:t>
       </w:r>
       <w:r>
         <w:rPr>
@@ -2756,21 +2607,7 @@
         <w:rPr>
           <w:bCs/>
         </w:rPr>
-        <w:t xml:space="preserve">% deduction for less than 1 day </w:t>
-      </w:r>
-      <w:proofErr w:type="gramStart"/>
-      <w:r>
-        <w:rPr>
-          <w:bCs/>
-        </w:rPr>
-        <w:t>late</w:t>
-      </w:r>
-      <w:proofErr w:type="gramEnd"/>
-      <w:r>
-        <w:rPr>
-          <w:bCs/>
-        </w:rPr>
-        <w:t xml:space="preserve">, 50% deduction between 1 and 2 </w:t>
+        <w:t xml:space="preserve">% deduction for less than 1 day late, 50% deduction between 1 and 2 </w:t>
       </w:r>
       <w:r>
         <w:rPr>
@@ -2837,8 +2674,8 @@
           <w:bCs/>
         </w:rPr>
       </w:pPr>
-      <w:bookmarkStart w:id="7" w:name="_Hlk92381646"/>
-      <w:bookmarkStart w:id="8" w:name="_Hlk92381748"/>
+      <w:bookmarkStart w:id="7" w:name="_Hlk92381748"/>
+      <w:bookmarkStart w:id="8" w:name="_Hlk92381646"/>
       <w:r>
         <w:rPr>
           <w:bCs/>
@@ -2849,41 +2686,13 @@
         <w:rPr>
           <w:bCs/>
         </w:rPr>
-        <w:t xml:space="preserve">of 4-5 students and </w:t>
-      </w:r>
-      <w:proofErr w:type="gramStart"/>
-      <w:r>
-        <w:rPr>
-          <w:bCs/>
-        </w:rPr>
-        <w:t>worth</w:t>
-      </w:r>
-      <w:proofErr w:type="gramEnd"/>
-      <w:r>
-        <w:rPr>
-          <w:bCs/>
-        </w:rPr>
-        <w:t xml:space="preserve"> a total of 100 points</w:t>
-      </w:r>
-      <w:r>
-        <w:rPr>
-          <w:bCs/>
-        </w:rPr>
-        <w:t xml:space="preserve">. There will be 4 parts of varying point values submitted throughout the semester. The first part, the Project Proposal, is worth 10 points and will be due sometime </w:t>
-      </w:r>
-      <w:proofErr w:type="gramStart"/>
-      <w:r>
-        <w:rPr>
-          <w:bCs/>
-        </w:rPr>
-        <w:t>in</w:t>
-      </w:r>
-      <w:proofErr w:type="gramEnd"/>
-      <w:r>
-        <w:rPr>
-          <w:bCs/>
-        </w:rPr>
-        <w:t xml:space="preserve"> the </w:t>
+        <w:t>of 4-5 students and worth a total of 100 points</w:t>
+      </w:r>
+      <w:r>
+        <w:rPr>
+          <w:bCs/>
+        </w:rPr>
+        <w:t xml:space="preserve">. There will be 4 parts of varying point values submitted throughout the semester. The first part, the Project Proposal, is worth 10 points and will be due sometime in the </w:t>
       </w:r>
       <w:r>
         <w:rPr>
@@ -2961,19 +2770,7 @@
         <w:rPr>
           <w:bCs/>
         </w:rPr>
-        <w:t>3:00PM</w:t>
-      </w:r>
-      <w:r>
-        <w:rPr>
-          <w:bCs/>
-        </w:rPr>
-        <w:t xml:space="preserve"> to </w:t>
-      </w:r>
-      <w:r>
-        <w:rPr>
-          <w:bCs/>
-        </w:rPr>
-        <w:t>6:00PM</w:t>
+        <w:t>3:00PM to 6:00PM</w:t>
       </w:r>
       <w:r>
         <w:rPr>
@@ -2997,42 +2794,30 @@
         <w:rPr>
           <w:bCs/>
         </w:rPr>
+        <w:t xml:space="preserve"> 3:00PM </w:t>
+      </w:r>
+      <w:r>
+        <w:rPr>
+          <w:bCs/>
+        </w:rPr>
+        <w:t>on</w:t>
+      </w:r>
+      <w:r>
+        <w:rPr>
+          <w:bCs/>
+        </w:rPr>
+        <w:t xml:space="preserve"> August 1 to</w:t>
+      </w:r>
+      <w:r>
+        <w:rPr>
+          <w:bCs/>
+        </w:rPr>
         <w:t xml:space="preserve"> </w:t>
       </w:r>
       <w:r>
         <w:rPr>
           <w:bCs/>
         </w:rPr>
-        <w:t>3:00PM</w:t>
-      </w:r>
-      <w:r>
-        <w:rPr>
-          <w:bCs/>
-        </w:rPr>
-        <w:t xml:space="preserve"> </w:t>
-      </w:r>
-      <w:r>
-        <w:rPr>
-          <w:bCs/>
-        </w:rPr>
-        <w:t>on</w:t>
-      </w:r>
-      <w:r>
-        <w:rPr>
-          <w:bCs/>
-        </w:rPr>
-        <w:t xml:space="preserve"> August 1 to</w:t>
-      </w:r>
-      <w:r>
-        <w:rPr>
-          <w:bCs/>
-        </w:rPr>
-        <w:t xml:space="preserve"> </w:t>
-      </w:r>
-      <w:r>
-        <w:rPr>
-          <w:bCs/>
-        </w:rPr>
         <w:t>Canvas</w:t>
       </w:r>
       <w:r>
@@ -3042,7 +2827,7 @@
         <w:t>.</w:t>
       </w:r>
     </w:p>
-    <w:bookmarkEnd w:id="8"/>
+    <w:bookmarkEnd w:id="7"/>
     <w:p>
       <w:pPr>
         <w:spacing w:after="0"/>
@@ -3065,26 +2850,12 @@
         </w:rPr>
       </w:pPr>
       <w:bookmarkStart w:id="9" w:name="_Hlk92382630"/>
-      <w:bookmarkEnd w:id="7"/>
-      <w:r>
-        <w:rPr>
-          <w:bCs/>
-        </w:rPr>
-        <w:t xml:space="preserve">Since the final project is a group project that is worth a tremendous </w:t>
-      </w:r>
-      <w:proofErr w:type="gramStart"/>
-      <w:r>
-        <w:rPr>
-          <w:bCs/>
-        </w:rPr>
-        <w:t>amount</w:t>
-      </w:r>
-      <w:proofErr w:type="gramEnd"/>
-      <w:r>
-        <w:rPr>
-          <w:bCs/>
-        </w:rPr>
-        <w:t xml:space="preserve"> of points, it is very important that each group member fulfills their obligation to their group. </w:t>
+      <w:bookmarkEnd w:id="8"/>
+      <w:r>
+        <w:rPr>
+          <w:bCs/>
+        </w:rPr>
+        <w:t xml:space="preserve">Since the final project is a group project that is worth a tremendous amount of points, it is very important that each group member fulfills their obligation to their group. </w:t>
       </w:r>
       <w:bookmarkStart w:id="10" w:name="_Hlk92382394"/>
       <w:r>
@@ -3173,35 +2944,7 @@
               <w:rPr>
                 <w:rFonts w:cstheme="minorHAnsi"/>
               </w:rPr>
-              <w:t xml:space="preserve">Each of us has a responsibility to know and act on these standards and policies in a way that maximizes a safe and healthy environment for us to teach, work, learn and live. To this end, we are developing a set of community standards and policies for our students, faculty, </w:t>
-            </w:r>
-            <w:proofErr w:type="gramStart"/>
-            <w:r>
-              <w:rPr>
-                <w:rFonts w:cstheme="minorHAnsi"/>
-              </w:rPr>
-              <w:t>staff</w:t>
-            </w:r>
-            <w:proofErr w:type="gramEnd"/>
-            <w:r>
-              <w:rPr>
-                <w:rFonts w:cstheme="minorHAnsi"/>
-              </w:rPr>
-              <w:t xml:space="preserve"> and visitors. We are all in this together, and we believe that together, we can face the challenges presented by COVID-19 with resilience, </w:t>
-            </w:r>
-            <w:proofErr w:type="gramStart"/>
-            <w:r>
-              <w:rPr>
-                <w:rFonts w:cstheme="minorHAnsi"/>
-              </w:rPr>
-              <w:t>determination</w:t>
-            </w:r>
-            <w:proofErr w:type="gramEnd"/>
-            <w:r>
-              <w:rPr>
-                <w:rFonts w:cstheme="minorHAnsi"/>
-              </w:rPr>
-              <w:t xml:space="preserve"> and great support for our community. </w:t>
+              <w:t xml:space="preserve">Each of us has a responsibility to know and act on these standards and policies in a way that maximizes a safe and healthy environment for us to teach, work, learn and live. To this end, we are developing a set of community standards and policies for our students, faculty, staff and visitors. We are all in this together, and we believe that together, we can face the challenges presented by COVID-19 with resilience, determination and great support for our community. </w:t>
             </w:r>
           </w:p>
           <w:p>
@@ -3738,15 +3481,7 @@
           </w:tcPr>
           <w:p>
             <w:r>
-              <w:t xml:space="preserve">Students are bound by the Honor Code in taking exams and in written work. The Honor Code of the University </w:t>
-            </w:r>
-            <w:proofErr w:type="gramStart"/>
-            <w:r>
-              <w:t>is in effect at all times</w:t>
-            </w:r>
-            <w:proofErr w:type="gramEnd"/>
-            <w:r>
-              <w:t xml:space="preserve">, and the submission of work signifies understanding and acceptance of those requirements. Plagiarism will not be tolerated. Please consult with me if you have any questions about the Honor Code. </w:t>
+              <w:t xml:space="preserve">Students are bound by the Honor Code in taking exams and in written work. The Honor Code of the University is in effect at all times, and the submission of work signifies understanding and acceptance of those requirements. Plagiarism will not be tolerated. Please consult with me if you have any questions about the Honor Code. </w:t>
             </w:r>
           </w:p>
         </w:tc>

--- a/Syllabi/STOR 320 Section 1 Syllabus.docx
+++ b/Syllabi/STOR 320 Section 1 Syllabus.docx
@@ -855,6 +855,9 @@
           <w:p>
             <w:r>
               <w:t xml:space="preserve">Office Hours: </w:t>
+            </w:r>
+            <w:r>
+              <w:t>MTWTh, 5:30PM – 6:00PM</w:t>
             </w:r>
           </w:p>
           <w:p/>

--- a/Syllabi/STOR 320 Section 1 Syllabus.docx
+++ b/Syllabi/STOR 320 Section 1 Syllabus.docx
@@ -2307,7 +2307,7 @@
         <w:rPr>
           <w:bCs/>
         </w:rPr>
-        <w:t>10</w:t>
+        <w:t>20</w:t>
       </w:r>
       <w:r>
         <w:rPr>

--- a/Syllabi/STOR 320 Section 1 Syllabus.docx
+++ b/Syllabi/STOR 320 Section 1 Syllabus.docx
@@ -78,21 +78,27 @@
         <w:rPr>
           <w:i/>
         </w:rPr>
-        <w:t xml:space="preserve">This course is an application-driven introduction to data science. Statistical and computational tools are valued throughout the modern workplace </w:t>
-      </w:r>
-      <w:proofErr w:type="gramStart"/>
-      <w:r>
+        <w:t>This course is an application-driven introduction to data science. Statistical and computational tools are valued throughout the modern workplace from Silicon Valley startups, to marine biology labs, to Wall Street firms. These tools require technical skills such as programming and statistics. They also require professional skills such as communication, teamwork, problem solving, and critical thinking.</w:t>
+      </w:r>
+    </w:p>
+    <w:p>
+      <w:pPr>
+        <w:spacing w:before="360" w:after="360"/>
         <w:rPr>
           <w:i/>
         </w:rPr>
-        <w:t>from Silicon Valley startups,</w:t>
-      </w:r>
-      <w:proofErr w:type="gramEnd"/>
+      </w:pPr>
       <w:r>
         <w:rPr>
           <w:i/>
         </w:rPr>
-        <w:t xml:space="preserve"> to marine biology labs, to Wall Street firms. These tools require technical skills such as programming and statistics. They also require professional skills such as communication, teamwork, problem solving, and critical thinking.</w:t>
+        <w:t>You will learn these tools and hone these skills through hands-on experience working with datasets provided in class and downloaded from certain public websites. During the first part of the semester, we will focus on R programming skills and data visualization. Later topics will include: exploratory data analysis, web scraping, data wrangling, modeling, and effective communication of results.</w:t>
+      </w:r>
+      <w:r>
+        <w:rPr>
+          <w:i/>
+        </w:rPr>
+        <w:t xml:space="preserve"> </w:t>
       </w:r>
     </w:p>
     <w:p>
@@ -102,60 +108,12 @@
           <w:i/>
         </w:rPr>
       </w:pPr>
+      <w:bookmarkStart w:id="0" w:name="_Hlk143100370"/>
       <w:r>
         <w:rPr>
           <w:i/>
         </w:rPr>
-        <w:t xml:space="preserve">You will learn these tools and hone these skills through hands-on experience working with datasets provided in class and downloaded from certain public websites. During the first part of the semester, we will focus on R programming skills and data visualization. Later topics will </w:t>
-      </w:r>
-      <w:proofErr w:type="gramStart"/>
-      <w:r>
-        <w:rPr>
-          <w:i/>
-        </w:rPr>
-        <w:t>include:</w:t>
-      </w:r>
-      <w:proofErr w:type="gramEnd"/>
-      <w:r>
-        <w:rPr>
-          <w:i/>
-        </w:rPr>
-        <w:t xml:space="preserve"> exploratory data analysis, web scraping, data wrangling, modeling, and effective communication of results.</w:t>
-      </w:r>
-      <w:r>
-        <w:rPr>
-          <w:i/>
-        </w:rPr>
-        <w:t xml:space="preserve"> </w:t>
-      </w:r>
-    </w:p>
-    <w:p>
-      <w:pPr>
-        <w:spacing w:before="360" w:after="360"/>
-        <w:rPr>
-          <w:i/>
-        </w:rPr>
-      </w:pPr>
-      <w:bookmarkStart w:id="0" w:name="_Hlk143100370"/>
-      <w:r>
-        <w:rPr>
-          <w:i/>
-        </w:rPr>
-        <w:t xml:space="preserve">Plan to come to every class with your computer and ready to work with others. Using resources around you </w:t>
-      </w:r>
-      <w:proofErr w:type="gramStart"/>
-      <w:r>
-        <w:rPr>
-          <w:i/>
-        </w:rPr>
-        <w:t>is</w:t>
-      </w:r>
-      <w:proofErr w:type="gramEnd"/>
-      <w:r>
-        <w:rPr>
-          <w:i/>
-        </w:rPr>
-        <w:t xml:space="preserve"> a key component of successful data analysis. This includes the internet and people. </w:t>
+        <w:t xml:space="preserve">Plan to come to every class with your computer and ready to work with others. Using resources around you is a key component of successful data analysis. This includes the internet and people. </w:t>
       </w:r>
     </w:p>
     <w:bookmarkEnd w:id="0"/>
@@ -373,39 +331,7 @@
           <w:bCs/>
           <w:iCs/>
         </w:rPr>
-        <w:t xml:space="preserve">Share data science ideas with a worldwide audience using HTML web pages and dynamic web applications using </w:t>
-      </w:r>
-      <w:proofErr w:type="spellStart"/>
-      <w:r>
-        <w:rPr>
-          <w:bCs/>
-          <w:iCs/>
-        </w:rPr>
-        <w:t>RMarkdown</w:t>
-      </w:r>
-      <w:proofErr w:type="spellEnd"/>
-      <w:r>
-        <w:rPr>
-          <w:bCs/>
-          <w:iCs/>
-        </w:rPr>
-        <w:t xml:space="preserve"> and </w:t>
-      </w:r>
-      <w:proofErr w:type="spellStart"/>
-      <w:r>
-        <w:rPr>
-          <w:bCs/>
-          <w:iCs/>
-        </w:rPr>
-        <w:t>RShiny</w:t>
-      </w:r>
-      <w:proofErr w:type="spellEnd"/>
-      <w:r>
-        <w:rPr>
-          <w:bCs/>
-          <w:iCs/>
-        </w:rPr>
-        <w:t>.</w:t>
+        <w:t>Share data science ideas with a worldwide audience using HTML web pages and dynamic web applications using RMarkdown and RShiny.</w:t>
       </w:r>
     </w:p>
     <w:p>
@@ -453,6 +379,152 @@
         <w:t>Students learn to comprehend and apply mathematical concepts in authentic contexts, developing tools for reasoning with data, logic, and quantitative methods.</w:t>
       </w:r>
     </w:p>
+    <w:p>
+      <w:pPr>
+        <w:ind w:firstLine="720"/>
+        <w:jc w:val="center"/>
+      </w:pPr>
+      <w:r>
+        <w:t>Learning Outcomes</w:t>
+      </w:r>
+    </w:p>
+    <w:p>
+      <w:pPr>
+        <w:jc w:val="center"/>
+        <w:rPr>
+          <w:i/>
+          <w:iCs/>
+        </w:rPr>
+      </w:pPr>
+      <w:r>
+        <w:rPr>
+          <w:i/>
+          <w:iCs/>
+        </w:rPr>
+        <w:t>These are the learning outcomes that are expected of students after completing a course.</w:t>
+      </w:r>
+    </w:p>
+    <w:p>
+      <w:pPr>
+        <w:pStyle w:val="ListParagraph"/>
+        <w:numPr>
+          <w:ilvl w:val="0"/>
+          <w:numId w:val="22"/>
+        </w:numPr>
+      </w:pPr>
+      <w:r>
+        <w:t>Summarize, interpret, and present quantitative data in mathematical forms, such as graphs, diagrams, tables, or mathematical text.</w:t>
+      </w:r>
+    </w:p>
+    <w:p>
+      <w:pPr>
+        <w:pStyle w:val="ListParagraph"/>
+        <w:numPr>
+          <w:ilvl w:val="0"/>
+          <w:numId w:val="22"/>
+        </w:numPr>
+      </w:pPr>
+      <w:r>
+        <w:t>Develop or compute representations of data using mathematical forms or equations as models, and use statistical methods to assess their validity.</w:t>
+      </w:r>
+    </w:p>
+    <w:p>
+      <w:pPr>
+        <w:pStyle w:val="ListParagraph"/>
+        <w:numPr>
+          <w:ilvl w:val="0"/>
+          <w:numId w:val="22"/>
+        </w:numPr>
+      </w:pPr>
+      <w:r>
+        <w:t>Make and evaluate important assumptions in the estimation, modeling, and analysis of data, and recognize the limitations of the results.</w:t>
+      </w:r>
+    </w:p>
+    <w:p>
+      <w:pPr>
+        <w:pStyle w:val="ListParagraph"/>
+        <w:numPr>
+          <w:ilvl w:val="0"/>
+          <w:numId w:val="22"/>
+        </w:numPr>
+      </w:pPr>
+      <w:r>
+        <w:t>Apply mathematical concepts, data, procedures, and solutions to make judgments and draw conclusions.</w:t>
+      </w:r>
+    </w:p>
+    <w:p>
+      <w:pPr>
+        <w:pStyle w:val="ListParagraph"/>
+        <w:numPr>
+          <w:ilvl w:val="0"/>
+          <w:numId w:val="22"/>
+        </w:numPr>
+      </w:pPr>
+      <w:r>
+        <w:t>Synthesize and present quantitative data to others to explain findings or to provide quantitative evidence in support of a position.</w:t>
+      </w:r>
+    </w:p>
+    <w:p>
+      <w:pPr>
+        <w:jc w:val="center"/>
+      </w:pPr>
+      <w:r>
+        <w:t>Questions for Students</w:t>
+      </w:r>
+    </w:p>
+    <w:p>
+      <w:pPr>
+        <w:jc w:val="center"/>
+        <w:rPr>
+          <w:i/>
+          <w:iCs/>
+        </w:rPr>
+      </w:pPr>
+      <w:r>
+        <w:rPr>
+          <w:i/>
+          <w:iCs/>
+        </w:rPr>
+        <w:t>These are the types of questions you should be able to answer after completing a course.</w:t>
+      </w:r>
+    </w:p>
+    <w:p>
+      <w:pPr>
+        <w:pStyle w:val="ListParagraph"/>
+        <w:numPr>
+          <w:ilvl w:val="0"/>
+          <w:numId w:val="23"/>
+        </w:numPr>
+      </w:pPr>
+      <w:r>
+        <w:t>What is the role of mathematics in organizing and interpreting measurements of the world?</w:t>
+      </w:r>
+    </w:p>
+    <w:p>
+      <w:pPr>
+        <w:pStyle w:val="ListParagraph"/>
+        <w:numPr>
+          <w:ilvl w:val="0"/>
+          <w:numId w:val="23"/>
+        </w:numPr>
+      </w:pPr>
+      <w:r>
+        <w:t>How can mathematical models and quantitative analysis be used to summarize or synthesize data into knowledge and predictions?</w:t>
+      </w:r>
+    </w:p>
+    <w:p>
+      <w:pPr>
+        <w:pStyle w:val="ListParagraph"/>
+        <w:numPr>
+          <w:ilvl w:val="0"/>
+          <w:numId w:val="23"/>
+        </w:numPr>
+      </w:pPr>
+      <w:r>
+        <w:t>What methodology can we apply to validate or reject mathematical models or to express our degree of confidence in them?</w:t>
+      </w:r>
+    </w:p>
+    <w:p/>
     <w:p>
       <w:pPr>
         <w:pStyle w:val="Heading1"/>
@@ -872,15 +944,7 @@
           </w:tcPr>
           <w:p>
             <w:r>
-              <w:t xml:space="preserve">Anna </w:t>
-            </w:r>
-            <w:proofErr w:type="spellStart"/>
-            <w:r>
-              <w:t>Myakushina</w:t>
-            </w:r>
-            <w:proofErr w:type="spellEnd"/>
-            <w:r>
-              <w:t xml:space="preserve"> </w:t>
+              <w:t xml:space="preserve">Anna Myakushina </w:t>
             </w:r>
             <w:r>
               <w:t>(40</w:t>
@@ -925,10 +989,7 @@
           <w:p/>
           <w:p>
             <w:r>
-              <w:t>Nghia Nguyen</w:t>
-            </w:r>
-            <w:r>
-              <w:t xml:space="preserve"> </w:t>
+              <w:t xml:space="preserve">Nghia Nguyen </w:t>
             </w:r>
             <w:r>
               <w:t>(40</w:t>
@@ -1025,13 +1086,8 @@
             <w:vAlign w:val="center"/>
           </w:tcPr>
           <w:p>
-            <w:proofErr w:type="spellStart"/>
-            <w:r>
-              <w:t>TTh</w:t>
-            </w:r>
-            <w:proofErr w:type="spellEnd"/>
-            <w:r>
-              <w:t xml:space="preserve">, </w:t>
+            <w:r>
+              <w:t xml:space="preserve">TTh, </w:t>
             </w:r>
             <w:r>
               <w:t>8AM – 9:15AM</w:t>
@@ -1261,15 +1317,7 @@
               <w:t>R for Data Science</w:t>
             </w:r>
             <w:r>
-              <w:t xml:space="preserve">, Hadley Wickham. Legally free </w:t>
-            </w:r>
-            <w:proofErr w:type="gramStart"/>
-            <w:r>
-              <w:t>online, but</w:t>
-            </w:r>
-            <w:proofErr w:type="gramEnd"/>
-            <w:r>
-              <w:t xml:space="preserve"> can be purchased for less than $40 on Amazon. </w:t>
+              <w:t xml:space="preserve">, Hadley Wickham. Legally free online, but can be purchased for less than $40 on Amazon. </w:t>
             </w:r>
           </w:p>
         </w:tc>
@@ -2478,21 +2526,7 @@
         <w:rPr>
           <w:bCs/>
         </w:rPr>
-        <w:t xml:space="preserve"> points. During this period, students are required to work on a lab assignment. Each lab assignment will be based on the topics discussed in lecture or related to your final project. Students are responsible to turn in their own </w:t>
-      </w:r>
-      <w:proofErr w:type="gramStart"/>
-      <w:r>
-        <w:rPr>
-          <w:bCs/>
-        </w:rPr>
-        <w:t>labs, but</w:t>
-      </w:r>
-      <w:proofErr w:type="gramEnd"/>
-      <w:r>
-        <w:rPr>
-          <w:bCs/>
-        </w:rPr>
-        <w:t xml:space="preserve"> are encouraged to work in teams. </w:t>
+        <w:t xml:space="preserve"> points. During this period, students are required to work on a lab assignment. Each lab assignment will be based on the topics discussed in lecture or related to your final project. Students are responsible to turn in their own labs, but are encouraged to work in teams. </w:t>
       </w:r>
       <w:r>
         <w:rPr>
@@ -2510,21 +2544,7 @@
         <w:rPr>
           <w:bCs/>
         </w:rPr>
-        <w:t xml:space="preserve"> are to be completed using </w:t>
-      </w:r>
-      <w:proofErr w:type="spellStart"/>
-      <w:r>
-        <w:rPr>
-          <w:bCs/>
-        </w:rPr>
-        <w:t>RMarkdown</w:t>
-      </w:r>
-      <w:proofErr w:type="spellEnd"/>
-      <w:r>
-        <w:rPr>
-          <w:bCs/>
-        </w:rPr>
-        <w:t xml:space="preserve"> and submitted as an HTML file on </w:t>
+        <w:t xml:space="preserve"> are to be completed using RMarkdown and submitted as an HTML file on </w:t>
       </w:r>
       <w:r>
         <w:rPr>
@@ -2690,21 +2710,7 @@
         <w:rPr>
           <w:bCs/>
         </w:rPr>
-        <w:t xml:space="preserve"> are to be completed using </w:t>
-      </w:r>
-      <w:proofErr w:type="spellStart"/>
-      <w:r>
-        <w:rPr>
-          <w:bCs/>
-        </w:rPr>
-        <w:t>RMarkdown</w:t>
-      </w:r>
-      <w:proofErr w:type="spellEnd"/>
-      <w:r>
-        <w:rPr>
-          <w:bCs/>
-        </w:rPr>
-        <w:t xml:space="preserve"> and submitted as an HTML file on </w:t>
+        <w:t xml:space="preserve"> are to be completed using RMarkdown and submitted as an HTML file on </w:t>
       </w:r>
       <w:r>
         <w:rPr>
@@ -2741,21 +2747,7 @@
         <w:rPr>
           <w:bCs/>
         </w:rPr>
-        <w:t xml:space="preserve">These homework assignments need to be completed individually without any help from other students, AI tools (e.g. ChatGPT), or uploaded work from other students (e.g. </w:t>
-      </w:r>
-      <w:proofErr w:type="spellStart"/>
-      <w:r>
-        <w:rPr>
-          <w:bCs/>
-        </w:rPr>
-        <w:t>CourseHero</w:t>
-      </w:r>
-      <w:proofErr w:type="spellEnd"/>
-      <w:r>
-        <w:rPr>
-          <w:bCs/>
-        </w:rPr>
-        <w:t>).  If you cheat, you will receive a 0 and the alleged violation will be reported to the UNC.</w:t>
+        <w:t>These homework assignments need to be completed individually without any help from other students, AI tools (e.g. ChatGPT), or uploaded work from other students (e.g. CourseHero).  If you cheat, you will receive a 0 and the alleged violation will be reported to the UNC.</w:t>
       </w:r>
     </w:p>
     <w:bookmarkEnd w:id="7"/>
@@ -2809,21 +2801,7 @@
         <w:rPr>
           <w:bCs/>
         </w:rPr>
-        <w:t xml:space="preserve">Each analysis will be worth 40 points. These analyses are to be completed using </w:t>
-      </w:r>
-      <w:proofErr w:type="spellStart"/>
-      <w:r>
-        <w:rPr>
-          <w:bCs/>
-        </w:rPr>
-        <w:t>RMarkdown</w:t>
-      </w:r>
-      <w:proofErr w:type="spellEnd"/>
-      <w:r>
-        <w:rPr>
-          <w:bCs/>
-        </w:rPr>
-        <w:t xml:space="preserve"> and submitted as an HTML file on </w:t>
+        <w:t xml:space="preserve">Each analysis will be worth 40 points. These analyses are to be completed using RMarkdown and submitted as an HTML file on </w:t>
       </w:r>
       <w:r>
         <w:rPr>
@@ -2854,21 +2832,7 @@
         <w:rPr>
           <w:bCs/>
         </w:rPr>
-        <w:t xml:space="preserve">% deduction for less than 1 day </w:t>
-      </w:r>
-      <w:proofErr w:type="gramStart"/>
-      <w:r>
-        <w:rPr>
-          <w:bCs/>
-        </w:rPr>
-        <w:t>late</w:t>
-      </w:r>
-      <w:proofErr w:type="gramEnd"/>
-      <w:r>
-        <w:rPr>
-          <w:bCs/>
-        </w:rPr>
-        <w:t>, 50% deduction between 1 and 2 days late</w:t>
+        <w:t>% deduction for less than 1 day late, 50% deduction between 1 and 2 days late</w:t>
       </w:r>
       <w:r>
         <w:rPr>
@@ -2931,21 +2895,7 @@
         <w:rPr>
           <w:bCs/>
         </w:rPr>
-        <w:t xml:space="preserve">These analyses assignments need to be completed individually without any help from other students, AI tools (e.g. ChatGPT), or uploaded work from other students (e.g. </w:t>
-      </w:r>
-      <w:proofErr w:type="spellStart"/>
-      <w:r>
-        <w:rPr>
-          <w:bCs/>
-        </w:rPr>
-        <w:t>CourseHero</w:t>
-      </w:r>
-      <w:proofErr w:type="spellEnd"/>
-      <w:r>
-        <w:rPr>
-          <w:bCs/>
-        </w:rPr>
-        <w:t>).  If you cheat, you will receive a 0 and the alleged violation will be reported to UNC.</w:t>
+        <w:t>These analyses assignments need to be completed individually without any help from other students, AI tools (e.g. ChatGPT), or uploaded work from other students (e.g. CourseHero).  If you cheat, you will receive a 0 and the alleged violation will be reported to UNC.</w:t>
       </w:r>
     </w:p>
     <w:p>
@@ -3114,7 +3064,6 @@
         </w:rPr>
         <w:t xml:space="preserve"> you are found to be submitting the work of other students, an honor code violation will be reported. This could be by communication with others and the sharing of answers and code during the </w:t>
       </w:r>
-      <w:proofErr w:type="gramStart"/>
       <w:r>
         <w:rPr>
           <w:bCs/>
@@ -3131,14 +3080,7 @@
         <w:rPr>
           <w:bCs/>
         </w:rPr>
-        <w:t xml:space="preserve"> communication</w:t>
-      </w:r>
-      <w:proofErr w:type="gramEnd"/>
-      <w:r>
-        <w:rPr>
-          <w:bCs/>
-        </w:rPr>
-        <w:t xml:space="preserve"> </w:t>
+        <w:t xml:space="preserve"> communication </w:t>
       </w:r>
       <w:r>
         <w:rPr>
@@ -3156,35 +3098,7 @@
         <w:rPr>
           <w:bCs/>
         </w:rPr>
-        <w:t xml:space="preserve"> from previous semesters, or online answer tools such as Chegg, </w:t>
-      </w:r>
-      <w:proofErr w:type="spellStart"/>
-      <w:r>
-        <w:rPr>
-          <w:bCs/>
-        </w:rPr>
-        <w:t>CourseHero</w:t>
-      </w:r>
-      <w:proofErr w:type="spellEnd"/>
-      <w:r>
-        <w:rPr>
-          <w:bCs/>
-        </w:rPr>
-        <w:t xml:space="preserve">,  ChatGPT, etc. This is a </w:t>
-      </w:r>
-      <w:proofErr w:type="gramStart"/>
-      <w:r>
-        <w:rPr>
-          <w:bCs/>
-        </w:rPr>
-        <w:t>zero tolerance</w:t>
-      </w:r>
-      <w:proofErr w:type="gramEnd"/>
-      <w:r>
-        <w:rPr>
-          <w:bCs/>
-        </w:rPr>
-        <w:t xml:space="preserve"> policy and all suspected honor code violations will be reported.</w:t>
+        <w:t xml:space="preserve"> from previous semesters, or online answer tools such as Chegg, CourseHero,  ChatGPT, etc. This is a zero tolerance policy and all suspected honor code violations will be reported.</w:t>
       </w:r>
     </w:p>
     <w:p>
@@ -3218,21 +3132,7 @@
         <w:rPr>
           <w:bCs/>
         </w:rPr>
-        <w:t xml:space="preserve"> are only possible for </w:t>
-      </w:r>
-      <w:proofErr w:type="gramStart"/>
-      <w:r>
-        <w:rPr>
-          <w:bCs/>
-        </w:rPr>
-        <w:t>University</w:t>
-      </w:r>
-      <w:proofErr w:type="gramEnd"/>
-      <w:r>
-        <w:rPr>
-          <w:bCs/>
-        </w:rPr>
-        <w:t xml:space="preserve"> </w:t>
+        <w:t xml:space="preserve"> are only possible for University </w:t>
       </w:r>
       <w:r>
         <w:rPr>
@@ -3367,21 +3267,7 @@
         <w:rPr>
           <w:bCs/>
         </w:rPr>
-        <w:t xml:space="preserve">. There will be 4 parts of varying point values submitted throughout the semester. The first part, the Project Proposal, is worth 10 points and will be due sometime </w:t>
-      </w:r>
-      <w:proofErr w:type="gramStart"/>
-      <w:r>
-        <w:rPr>
-          <w:bCs/>
-        </w:rPr>
-        <w:t>in</w:t>
-      </w:r>
-      <w:proofErr w:type="gramEnd"/>
-      <w:r>
-        <w:rPr>
-          <w:bCs/>
-        </w:rPr>
-        <w:t xml:space="preserve"> the </w:t>
+        <w:t xml:space="preserve">. There will be 4 parts of varying point values submitted throughout the semester. The first part, the Project Proposal, is worth 10 points and will be due sometime in the </w:t>
       </w:r>
       <w:r>
         <w:rPr>
@@ -3634,21 +3520,7 @@
         <w:rPr>
           <w:bCs/>
         </w:rPr>
-        <w:t xml:space="preserve">Since the final project is a group project that is worth a tremendous </w:t>
-      </w:r>
-      <w:proofErr w:type="gramStart"/>
-      <w:r>
-        <w:rPr>
-          <w:bCs/>
-        </w:rPr>
-        <w:t>amount</w:t>
-      </w:r>
-      <w:proofErr w:type="gramEnd"/>
-      <w:r>
-        <w:rPr>
-          <w:bCs/>
-        </w:rPr>
-        <w:t xml:space="preserve"> of points, it is very important that each group member fulfills their obligation to their group. </w:t>
+        <w:t xml:space="preserve">Since the final project is a group project that is worth a tremendous amount of points, it is very important that each group member fulfills their obligation to their group. </w:t>
       </w:r>
       <w:bookmarkStart w:id="15" w:name="_Hlk92382394"/>
       <w:r>
@@ -3975,49 +3847,7 @@
         <w:rPr>
           <w:rFonts w:ascii="Calibri" w:eastAsia="Calibri" w:hAnsi="Calibri" w:cs="Calibri"/>
         </w:rPr>
-        <w:t xml:space="preserve">Instructors may work with students to meet attendance needs that do not fall within </w:t>
-      </w:r>
-      <w:proofErr w:type="gramStart"/>
-      <w:r>
-        <w:rPr>
-          <w:rFonts w:ascii="Calibri" w:eastAsia="Calibri" w:hAnsi="Calibri" w:cs="Calibri"/>
-        </w:rPr>
-        <w:t>University</w:t>
-      </w:r>
-      <w:proofErr w:type="gramEnd"/>
-      <w:r>
-        <w:rPr>
-          <w:rFonts w:ascii="Calibri" w:eastAsia="Calibri" w:hAnsi="Calibri" w:cs="Calibri"/>
-        </w:rPr>
-        <w:t xml:space="preserve"> approved absences. For situations when an absence is not University approved (e.g., a job interview, illness/ </w:t>
-      </w:r>
-      <w:proofErr w:type="gramStart"/>
-      <w:r>
-        <w:rPr>
-          <w:rFonts w:ascii="Calibri" w:eastAsia="Calibri" w:hAnsi="Calibri" w:cs="Calibri"/>
-        </w:rPr>
-        <w:t>flu</w:t>
-      </w:r>
-      <w:proofErr w:type="gramEnd"/>
-      <w:r>
-        <w:rPr>
-          <w:rFonts w:ascii="Calibri" w:eastAsia="Calibri" w:hAnsi="Calibri" w:cs="Calibri"/>
-        </w:rPr>
-        <w:t xml:space="preserve"> or club activity), instructors are encouraged to work directly with students to determine the best approach to missed classes and make-up assessment and assignments. Dr. Mario will require digital documentation in situations that are not University approved, but instructor approved. Without documentation, approval to miss class will </w:t>
-      </w:r>
-      <w:proofErr w:type="gramStart"/>
-      <w:r>
-        <w:rPr>
-          <w:rFonts w:ascii="Calibri" w:eastAsia="Calibri" w:hAnsi="Calibri" w:cs="Calibri"/>
-        </w:rPr>
-        <w:t>definitely not</w:t>
-      </w:r>
-      <w:proofErr w:type="gramEnd"/>
-      <w:r>
-        <w:rPr>
-          <w:rFonts w:ascii="Calibri" w:eastAsia="Calibri" w:hAnsi="Calibri" w:cs="Calibri"/>
-        </w:rPr>
-        <w:t xml:space="preserve"> be given, and Dr. Mario has the right to inspect the validity of the documentation. Dishonest documentation is a violation of UNC’s honor code.</w:t>
+        <w:t>Instructors may work with students to meet attendance needs that do not fall within University approved absences. For situations when an absence is not University approved (e.g., a job interview, illness/ flu or club activity), instructors are encouraged to work directly with students to determine the best approach to missed classes and make-up assessment and assignments. Dr. Mario will require digital documentation in situations that are not University approved, but instructor approved. Without documentation, approval to miss class will definitely not be given, and Dr. Mario has the right to inspect the validity of the documentation. Dishonest documentation is a violation of UNC’s honor code.</w:t>
       </w:r>
     </w:p>
     <w:p>
@@ -4210,15 +4040,7 @@
     </w:p>
     <w:p>
       <w:r>
-        <w:t xml:space="preserve">UNC-Chapel Hill is strongly committed to addressing the mental health needs of a diverse student body. The Heels Care Network website is a place to access the many mental health resources </w:t>
-      </w:r>
-      <w:proofErr w:type="gramStart"/>
-      <w:r>
-        <w:t>at</w:t>
-      </w:r>
-      <w:proofErr w:type="gramEnd"/>
-      <w:r>
-        <w:t xml:space="preserve"> Carolina. CAPS is the primary mental health provider for students, offering timely access to consultation and connection to clinically appropriate services. Go to their website https://caps.unc.edu/ or visit their facilities on the third floor of the Campus Health building for an initial evaluation to learn more. Students can also call CAPS 24/7 at 919-966-3658 for immediate assistance.</w:t>
+        <w:t>UNC-Chapel Hill is strongly committed to addressing the mental health needs of a diverse student body. The Heels Care Network website is a place to access the many mental health resources at Carolina. CAPS is the primary mental health provider for students, offering timely access to consultation and connection to clinically appropriate services. Go to their website https://caps.unc.edu/ or visit their facilities on the third floor of the Campus Health building for an initial evaluation to learn more. Students can also call CAPS 24/7 at 919-966-3658 for immediate assistance.</w:t>
       </w:r>
     </w:p>
     <w:p>
@@ -5637,6 +5459,119 @@
     </w:lvl>
   </w:abstractNum>
   <w:abstractNum w:abstractNumId="10" w15:restartNumberingAfterBreak="0">
+    <w:nsid w:val="362D0FAE"/>
+    <w:multiLevelType w:val="hybridMultilevel"/>
+    <w:tmpl w:val="85D22A82"/>
+    <w:lvl w:ilvl="0" w:tplc="04090001">
+      <w:start w:val="1"/>
+      <w:numFmt w:val="bullet"/>
+      <w:lvlText w:val=""/>
+      <w:lvlJc w:val="left"/>
+      <w:pPr>
+        <w:ind w:left="720" w:hanging="360"/>
+      </w:pPr>
+      <w:rPr>
+        <w:rFonts w:ascii="Symbol" w:hAnsi="Symbol" w:hint="default"/>
+      </w:rPr>
+    </w:lvl>
+    <w:lvl w:ilvl="1" w:tplc="04090003" w:tentative="1">
+      <w:start w:val="1"/>
+      <w:numFmt w:val="bullet"/>
+      <w:lvlText w:val="o"/>
+      <w:lvlJc w:val="left"/>
+      <w:pPr>
+        <w:ind w:left="1440" w:hanging="360"/>
+      </w:pPr>
+      <w:rPr>
+        <w:rFonts w:ascii="Courier New" w:hAnsi="Courier New" w:cs="Courier New" w:hint="default"/>
+      </w:rPr>
+    </w:lvl>
+    <w:lvl w:ilvl="2" w:tplc="04090005" w:tentative="1">
+      <w:start w:val="1"/>
+      <w:numFmt w:val="bullet"/>
+      <w:lvlText w:val=""/>
+      <w:lvlJc w:val="left"/>
+      <w:pPr>
+        <w:ind w:left="2160" w:hanging="360"/>
+      </w:pPr>
+      <w:rPr>
+        <w:rFonts w:ascii="Wingdings" w:hAnsi="Wingdings" w:hint="default"/>
+      </w:rPr>
+    </w:lvl>
+    <w:lvl w:ilvl="3" w:tplc="04090001" w:tentative="1">
+      <w:start w:val="1"/>
+      <w:numFmt w:val="bullet"/>
+      <w:lvlText w:val=""/>
+      <w:lvlJc w:val="left"/>
+      <w:pPr>
+        <w:ind w:left="2880" w:hanging="360"/>
+      </w:pPr>
+      <w:rPr>
+        <w:rFonts w:ascii="Symbol" w:hAnsi="Symbol" w:hint="default"/>
+      </w:rPr>
+    </w:lvl>
+    <w:lvl w:ilvl="4" w:tplc="04090003" w:tentative="1">
+      <w:start w:val="1"/>
+      <w:numFmt w:val="bullet"/>
+      <w:lvlText w:val="o"/>
+      <w:lvlJc w:val="left"/>
+      <w:pPr>
+        <w:ind w:left="3600" w:hanging="360"/>
+      </w:pPr>
+      <w:rPr>
+        <w:rFonts w:ascii="Courier New" w:hAnsi="Courier New" w:cs="Courier New" w:hint="default"/>
+      </w:rPr>
+    </w:lvl>
+    <w:lvl w:ilvl="5" w:tplc="04090005" w:tentative="1">
+      <w:start w:val="1"/>
+      <w:numFmt w:val="bullet"/>
+      <w:lvlText w:val=""/>
+      <w:lvlJc w:val="left"/>
+      <w:pPr>
+        <w:ind w:left="4320" w:hanging="360"/>
+      </w:pPr>
+      <w:rPr>
+        <w:rFonts w:ascii="Wingdings" w:hAnsi="Wingdings" w:hint="default"/>
+      </w:rPr>
+    </w:lvl>
+    <w:lvl w:ilvl="6" w:tplc="04090001" w:tentative="1">
+      <w:start w:val="1"/>
+      <w:numFmt w:val="bullet"/>
+      <w:lvlText w:val=""/>
+      <w:lvlJc w:val="left"/>
+      <w:pPr>
+        <w:ind w:left="5040" w:hanging="360"/>
+      </w:pPr>
+      <w:rPr>
+        <w:rFonts w:ascii="Symbol" w:hAnsi="Symbol" w:hint="default"/>
+      </w:rPr>
+    </w:lvl>
+    <w:lvl w:ilvl="7" w:tplc="04090003" w:tentative="1">
+      <w:start w:val="1"/>
+      <w:numFmt w:val="bullet"/>
+      <w:lvlText w:val="o"/>
+      <w:lvlJc w:val="left"/>
+      <w:pPr>
+        <w:ind w:left="5760" w:hanging="360"/>
+      </w:pPr>
+      <w:rPr>
+        <w:rFonts w:ascii="Courier New" w:hAnsi="Courier New" w:cs="Courier New" w:hint="default"/>
+      </w:rPr>
+    </w:lvl>
+    <w:lvl w:ilvl="8" w:tplc="04090005" w:tentative="1">
+      <w:start w:val="1"/>
+      <w:numFmt w:val="bullet"/>
+      <w:lvlText w:val=""/>
+      <w:lvlJc w:val="left"/>
+      <w:pPr>
+        <w:ind w:left="6480" w:hanging="360"/>
+      </w:pPr>
+      <w:rPr>
+        <w:rFonts w:ascii="Wingdings" w:hAnsi="Wingdings" w:hint="default"/>
+      </w:rPr>
+    </w:lvl>
+  </w:abstractNum>
+  <w:abstractNum w:abstractNumId="11" w15:restartNumberingAfterBreak="0">
     <w:nsid w:val="3662061A"/>
     <w:multiLevelType w:val="hybridMultilevel"/>
     <w:tmpl w:val="A9C2EF56"/>
@@ -5749,7 +5684,7 @@
       </w:rPr>
     </w:lvl>
   </w:abstractNum>
-  <w:abstractNum w:abstractNumId="11" w15:restartNumberingAfterBreak="0">
+  <w:abstractNum w:abstractNumId="12" w15:restartNumberingAfterBreak="0">
     <w:nsid w:val="3F0E45CF"/>
     <w:multiLevelType w:val="hybridMultilevel"/>
     <w:tmpl w:val="B3A4483C"/>
@@ -5838,7 +5773,7 @@
       </w:pPr>
     </w:lvl>
   </w:abstractNum>
-  <w:abstractNum w:abstractNumId="12" w15:restartNumberingAfterBreak="0">
+  <w:abstractNum w:abstractNumId="13" w15:restartNumberingAfterBreak="0">
     <w:nsid w:val="3F820FBD"/>
     <w:multiLevelType w:val="hybridMultilevel"/>
     <w:tmpl w:val="1E8C3464"/>
@@ -5927,7 +5862,7 @@
       </w:pPr>
     </w:lvl>
   </w:abstractNum>
-  <w:abstractNum w:abstractNumId="13" w15:restartNumberingAfterBreak="0">
+  <w:abstractNum w:abstractNumId="14" w15:restartNumberingAfterBreak="0">
     <w:nsid w:val="44C73C9F"/>
     <w:multiLevelType w:val="multilevel"/>
     <w:tmpl w:val="AA5AEBCE"/>
@@ -6040,7 +5975,7 @@
       </w:pPr>
     </w:lvl>
   </w:abstractNum>
-  <w:abstractNum w:abstractNumId="14" w15:restartNumberingAfterBreak="0">
+  <w:abstractNum w:abstractNumId="15" w15:restartNumberingAfterBreak="0">
     <w:nsid w:val="5ACC1FB3"/>
     <w:multiLevelType w:val="hybridMultilevel"/>
     <w:tmpl w:val="7BFE2FD4"/>
@@ -6129,7 +6064,7 @@
       </w:pPr>
     </w:lvl>
   </w:abstractNum>
-  <w:abstractNum w:abstractNumId="15" w15:restartNumberingAfterBreak="0">
+  <w:abstractNum w:abstractNumId="16" w15:restartNumberingAfterBreak="0">
     <w:nsid w:val="5CA86B7C"/>
     <w:multiLevelType w:val="hybridMultilevel"/>
     <w:tmpl w:val="6C50CA5E"/>
@@ -6215,7 +6150,7 @@
       </w:pPr>
     </w:lvl>
   </w:abstractNum>
-  <w:abstractNum w:abstractNumId="16" w15:restartNumberingAfterBreak="0">
+  <w:abstractNum w:abstractNumId="17" w15:restartNumberingAfterBreak="0">
     <w:nsid w:val="6AC1483C"/>
     <w:multiLevelType w:val="multilevel"/>
     <w:tmpl w:val="B622CD54"/>
@@ -6364,7 +6299,7 @@
       </w:rPr>
     </w:lvl>
   </w:abstractNum>
-  <w:abstractNum w:abstractNumId="17" w15:restartNumberingAfterBreak="0">
+  <w:abstractNum w:abstractNumId="18" w15:restartNumberingAfterBreak="0">
     <w:nsid w:val="70111E03"/>
     <w:multiLevelType w:val="hybridMultilevel"/>
     <w:tmpl w:val="4300A4FA"/>
@@ -6477,7 +6412,7 @@
       </w:rPr>
     </w:lvl>
   </w:abstractNum>
-  <w:abstractNum w:abstractNumId="18" w15:restartNumberingAfterBreak="0">
+  <w:abstractNum w:abstractNumId="19" w15:restartNumberingAfterBreak="0">
     <w:nsid w:val="72143E6A"/>
     <w:multiLevelType w:val="multilevel"/>
     <w:tmpl w:val="4DEE3CAA"/>
@@ -6590,7 +6525,7 @@
       </w:pPr>
     </w:lvl>
   </w:abstractNum>
-  <w:abstractNum w:abstractNumId="19" w15:restartNumberingAfterBreak="0">
+  <w:abstractNum w:abstractNumId="20" w15:restartNumberingAfterBreak="0">
     <w:nsid w:val="764C133F"/>
     <w:multiLevelType w:val="multilevel"/>
     <w:tmpl w:val="361E8C7E"/>
@@ -6703,7 +6638,120 @@
       </w:pPr>
     </w:lvl>
   </w:abstractNum>
-  <w:abstractNum w:abstractNumId="20" w15:restartNumberingAfterBreak="0">
+  <w:abstractNum w:abstractNumId="21" w15:restartNumberingAfterBreak="0">
+    <w:nsid w:val="795578DD"/>
+    <w:multiLevelType w:val="hybridMultilevel"/>
+    <w:tmpl w:val="0C2EC140"/>
+    <w:lvl w:ilvl="0" w:tplc="04090001">
+      <w:start w:val="1"/>
+      <w:numFmt w:val="bullet"/>
+      <w:lvlText w:val=""/>
+      <w:lvlJc w:val="left"/>
+      <w:pPr>
+        <w:ind w:left="720" w:hanging="360"/>
+      </w:pPr>
+      <w:rPr>
+        <w:rFonts w:ascii="Symbol" w:hAnsi="Symbol" w:hint="default"/>
+      </w:rPr>
+    </w:lvl>
+    <w:lvl w:ilvl="1" w:tplc="04090003" w:tentative="1">
+      <w:start w:val="1"/>
+      <w:numFmt w:val="bullet"/>
+      <w:lvlText w:val="o"/>
+      <w:lvlJc w:val="left"/>
+      <w:pPr>
+        <w:ind w:left="1440" w:hanging="360"/>
+      </w:pPr>
+      <w:rPr>
+        <w:rFonts w:ascii="Courier New" w:hAnsi="Courier New" w:cs="Courier New" w:hint="default"/>
+      </w:rPr>
+    </w:lvl>
+    <w:lvl w:ilvl="2" w:tplc="04090005" w:tentative="1">
+      <w:start w:val="1"/>
+      <w:numFmt w:val="bullet"/>
+      <w:lvlText w:val=""/>
+      <w:lvlJc w:val="left"/>
+      <w:pPr>
+        <w:ind w:left="2160" w:hanging="360"/>
+      </w:pPr>
+      <w:rPr>
+        <w:rFonts w:ascii="Wingdings" w:hAnsi="Wingdings" w:hint="default"/>
+      </w:rPr>
+    </w:lvl>
+    <w:lvl w:ilvl="3" w:tplc="04090001" w:tentative="1">
+      <w:start w:val="1"/>
+      <w:numFmt w:val="bullet"/>
+      <w:lvlText w:val=""/>
+      <w:lvlJc w:val="left"/>
+      <w:pPr>
+        <w:ind w:left="2880" w:hanging="360"/>
+      </w:pPr>
+      <w:rPr>
+        <w:rFonts w:ascii="Symbol" w:hAnsi="Symbol" w:hint="default"/>
+      </w:rPr>
+    </w:lvl>
+    <w:lvl w:ilvl="4" w:tplc="04090003" w:tentative="1">
+      <w:start w:val="1"/>
+      <w:numFmt w:val="bullet"/>
+      <w:lvlText w:val="o"/>
+      <w:lvlJc w:val="left"/>
+      <w:pPr>
+        <w:ind w:left="3600" w:hanging="360"/>
+      </w:pPr>
+      <w:rPr>
+        <w:rFonts w:ascii="Courier New" w:hAnsi="Courier New" w:cs="Courier New" w:hint="default"/>
+      </w:rPr>
+    </w:lvl>
+    <w:lvl w:ilvl="5" w:tplc="04090005" w:tentative="1">
+      <w:start w:val="1"/>
+      <w:numFmt w:val="bullet"/>
+      <w:lvlText w:val=""/>
+      <w:lvlJc w:val="left"/>
+      <w:pPr>
+        <w:ind w:left="4320" w:hanging="360"/>
+      </w:pPr>
+      <w:rPr>
+        <w:rFonts w:ascii="Wingdings" w:hAnsi="Wingdings" w:hint="default"/>
+      </w:rPr>
+    </w:lvl>
+    <w:lvl w:ilvl="6" w:tplc="04090001" w:tentative="1">
+      <w:start w:val="1"/>
+      <w:numFmt w:val="bullet"/>
+      <w:lvlText w:val=""/>
+      <w:lvlJc w:val="left"/>
+      <w:pPr>
+        <w:ind w:left="5040" w:hanging="360"/>
+      </w:pPr>
+      <w:rPr>
+        <w:rFonts w:ascii="Symbol" w:hAnsi="Symbol" w:hint="default"/>
+      </w:rPr>
+    </w:lvl>
+    <w:lvl w:ilvl="7" w:tplc="04090003" w:tentative="1">
+      <w:start w:val="1"/>
+      <w:numFmt w:val="bullet"/>
+      <w:lvlText w:val="o"/>
+      <w:lvlJc w:val="left"/>
+      <w:pPr>
+        <w:ind w:left="5760" w:hanging="360"/>
+      </w:pPr>
+      <w:rPr>
+        <w:rFonts w:ascii="Courier New" w:hAnsi="Courier New" w:cs="Courier New" w:hint="default"/>
+      </w:rPr>
+    </w:lvl>
+    <w:lvl w:ilvl="8" w:tplc="04090005" w:tentative="1">
+      <w:start w:val="1"/>
+      <w:numFmt w:val="bullet"/>
+      <w:lvlText w:val=""/>
+      <w:lvlJc w:val="left"/>
+      <w:pPr>
+        <w:ind w:left="6480" w:hanging="360"/>
+      </w:pPr>
+      <w:rPr>
+        <w:rFonts w:ascii="Wingdings" w:hAnsi="Wingdings" w:hint="default"/>
+      </w:rPr>
+    </w:lvl>
+  </w:abstractNum>
+  <w:abstractNum w:abstractNumId="22" w15:restartNumberingAfterBreak="0">
     <w:nsid w:val="7B890C4E"/>
     <w:multiLevelType w:val="hybridMultilevel"/>
     <w:tmpl w:val="8A2C2D7C"/>
@@ -6820,13 +6868,13 @@
     <w:abstractNumId w:val="4"/>
   </w:num>
   <w:num w:numId="2" w16cid:durableId="537157166">
-    <w:abstractNumId w:val="16"/>
+    <w:abstractNumId w:val="17"/>
   </w:num>
   <w:num w:numId="3" w16cid:durableId="1685667425">
-    <w:abstractNumId w:val="19"/>
+    <w:abstractNumId w:val="20"/>
   </w:num>
   <w:num w:numId="4" w16cid:durableId="609750482">
-    <w:abstractNumId w:val="13"/>
+    <w:abstractNumId w:val="14"/>
   </w:num>
   <w:num w:numId="5" w16cid:durableId="1288389335">
     <w:abstractNumId w:val="7"/>
@@ -6835,7 +6883,7 @@
     <w:abstractNumId w:val="5"/>
   </w:num>
   <w:num w:numId="7" w16cid:durableId="1468888544">
-    <w:abstractNumId w:val="14"/>
+    <w:abstractNumId w:val="15"/>
   </w:num>
   <w:num w:numId="8" w16cid:durableId="1467047735">
     <w:abstractNumId w:val="6"/>
@@ -6844,28 +6892,28 @@
     <w:abstractNumId w:val="8"/>
   </w:num>
   <w:num w:numId="10" w16cid:durableId="302082184">
-    <w:abstractNumId w:val="17"/>
+    <w:abstractNumId w:val="18"/>
   </w:num>
   <w:num w:numId="11" w16cid:durableId="1467972174">
-    <w:abstractNumId w:val="12"/>
+    <w:abstractNumId w:val="13"/>
   </w:num>
   <w:num w:numId="12" w16cid:durableId="749548509">
     <w:abstractNumId w:val="0"/>
   </w:num>
   <w:num w:numId="13" w16cid:durableId="156846370">
-    <w:abstractNumId w:val="11"/>
+    <w:abstractNumId w:val="12"/>
   </w:num>
   <w:num w:numId="14" w16cid:durableId="26763021">
-    <w:abstractNumId w:val="15"/>
+    <w:abstractNumId w:val="16"/>
   </w:num>
   <w:num w:numId="15" w16cid:durableId="229192511">
     <w:abstractNumId w:val="1"/>
   </w:num>
   <w:num w:numId="16" w16cid:durableId="2056855883">
-    <w:abstractNumId w:val="20"/>
+    <w:abstractNumId w:val="22"/>
   </w:num>
   <w:num w:numId="17" w16cid:durableId="773981787">
-    <w:abstractNumId w:val="10"/>
+    <w:abstractNumId w:val="11"/>
   </w:num>
   <w:num w:numId="18" w16cid:durableId="1231306635">
     <w:abstractNumId w:val="9"/>
@@ -6877,7 +6925,7 @@
     <w:abstractNumId w:val="3"/>
   </w:num>
   <w:num w:numId="21" w16cid:durableId="1290671094">
-    <w:abstractNumId w:val="18"/>
+    <w:abstractNumId w:val="19"/>
     <w:lvlOverride w:ilvl="0">
       <w:startOverride w:val="1"/>
     </w:lvlOverride>
@@ -6905,6 +6953,12 @@
     <w:lvlOverride w:ilvl="8">
       <w:startOverride w:val="1"/>
     </w:lvlOverride>
+  </w:num>
+  <w:num w:numId="22" w16cid:durableId="853376551">
+    <w:abstractNumId w:val="21"/>
+  </w:num>
+  <w:num w:numId="23" w16cid:durableId="1282803286">
+    <w:abstractNumId w:val="10"/>
   </w:num>
 </w:numbering>
 </file>
@@ -7351,6 +7405,29 @@
       <w:szCs w:val="26"/>
     </w:rPr>
   </w:style>
+  <w:style w:type="paragraph" w:styleId="Heading4">
+    <w:name w:val="heading 4"/>
+    <w:basedOn w:val="Normal"/>
+    <w:next w:val="Normal"/>
+    <w:link w:val="Heading4Char"/>
+    <w:uiPriority w:val="9"/>
+    <w:semiHidden/>
+    <w:unhideWhenUsed/>
+    <w:qFormat/>
+    <w:rsid w:val="00F556F8"/>
+    <w:pPr>
+      <w:keepNext/>
+      <w:keepLines/>
+      <w:spacing w:before="40" w:after="0"/>
+      <w:outlineLvl w:val="3"/>
+    </w:pPr>
+    <w:rPr>
+      <w:rFonts w:asciiTheme="majorHAnsi" w:eastAsiaTheme="majorEastAsia" w:hAnsiTheme="majorHAnsi" w:cstheme="majorBidi"/>
+      <w:i/>
+      <w:iCs/>
+      <w:color w:val="2E74B5" w:themeColor="accent1" w:themeShade="BF"/>
+    </w:rPr>
+  </w:style>
   <w:style w:type="character" w:default="1" w:styleId="DefaultParagraphFont">
     <w:name w:val="Default Paragraph Font"/>
     <w:uiPriority w:val="1"/>
@@ -7820,6 +7897,20 @@
     <w:name w:val="eop"/>
     <w:basedOn w:val="DefaultParagraphFont"/>
     <w:rsid w:val="005552EF"/>
+  </w:style>
+  <w:style w:type="character" w:customStyle="1" w:styleId="Heading4Char">
+    <w:name w:val="Heading 4 Char"/>
+    <w:basedOn w:val="DefaultParagraphFont"/>
+    <w:link w:val="Heading4"/>
+    <w:uiPriority w:val="9"/>
+    <w:semiHidden/>
+    <w:rsid w:val="00F556F8"/>
+    <w:rPr>
+      <w:rFonts w:asciiTheme="majorHAnsi" w:eastAsiaTheme="majorEastAsia" w:hAnsiTheme="majorHAnsi" w:cstheme="majorBidi"/>
+      <w:i/>
+      <w:iCs/>
+      <w:color w:val="2E74B5" w:themeColor="accent1" w:themeShade="BF"/>
+    </w:rPr>
   </w:style>
 </w:styles>
 </file>

--- a/Syllabi/STOR 320 Section 1 Syllabus.docx
+++ b/Syllabi/STOR 320 Section 1 Syllabus.docx
@@ -953,10 +953,10 @@
               <w:t>0</w:t>
             </w:r>
             <w:r>
-              <w:t>, 40</w:t>
-            </w:r>
-            <w:r>
-              <w:t>1, 402</w:t>
+              <w:t xml:space="preserve">, </w:t>
+            </w:r>
+            <w:r>
+              <w:t>402</w:t>
             </w:r>
             <w:r>
               <w:t>)</w:t>
@@ -983,19 +983,22 @@
               <w:t xml:space="preserve">Office Hours: </w:t>
             </w:r>
             <w:r>
-              <w:t>TBD</w:t>
+              <w:t>T, 12:30PM – 1:30PM, Hanes B-30</w:t>
             </w:r>
           </w:p>
           <w:p/>
           <w:p>
             <w:r>
-              <w:t xml:space="preserve">Nghia Nguyen </w:t>
+              <w:t>Coleman Ferrell</w:t>
+            </w:r>
+            <w:r>
+              <w:t xml:space="preserve"> </w:t>
             </w:r>
             <w:r>
               <w:t>(40</w:t>
             </w:r>
             <w:r>
-              <w:t>3</w:t>
+              <w:t>1,403</w:t>
             </w:r>
             <w:r>
               <w:t>)</w:t>
@@ -1010,7 +1013,7 @@
                 <w:rPr>
                   <w:rStyle w:val="Hyperlink"/>
                 </w:rPr>
-                <w:t>nghiant@unc.edu</w:t>
+                <w:t>caferr@unc.edu</w:t>
               </w:r>
             </w:hyperlink>
             <w:r>
@@ -1019,10 +1022,7 @@
           </w:p>
           <w:p>
             <w:r>
-              <w:t xml:space="preserve">Office Hours: </w:t>
-            </w:r>
-            <w:r>
-              <w:t>TBD</w:t>
+              <w:t>Office Hours: F, 10AM – 11AM, Hanes B-07</w:t>
             </w:r>
           </w:p>
         </w:tc>

--- a/Syllabi/STOR 320 Section 1 Syllabus.docx
+++ b/Syllabi/STOR 320 Section 1 Syllabus.docx
@@ -1,6 +1,6 @@
 
 <file path=word/document.xml><?xml version="1.0" encoding="utf-8"?>
-<w:document xmlns:wpc="http://schemas.microsoft.com/office/word/2010/wordprocessingCanvas" xmlns:cx="http://schemas.microsoft.com/office/drawing/2014/chartex" xmlns:cx1="http://schemas.microsoft.com/office/drawing/2015/9/8/chartex" xmlns:cx2="http://schemas.microsoft.com/office/drawing/2015/10/21/chartex" xmlns:cx3="http://schemas.microsoft.com/office/drawing/2016/5/9/chartex" xmlns:cx4="http://schemas.microsoft.com/office/drawing/2016/5/10/chartex" xmlns:cx5="http://schemas.microsoft.com/office/drawing/2016/5/11/chartex" xmlns:cx6="http://schemas.microsoft.com/office/drawing/2016/5/12/chartex" xmlns:cx7="http://schemas.microsoft.com/office/drawing/2016/5/13/chartex" xmlns:cx8="http://schemas.microsoft.com/office/drawing/2016/5/14/chartex" xmlns:mc="http://schemas.openxmlformats.org/markup-compatibility/2006" xmlns:aink="http://schemas.microsoft.com/office/drawing/2016/ink" xmlns:am3d="http://schemas.microsoft.com/office/drawing/2017/model3d" xmlns:o="urn:schemas-microsoft-com:office:office" xmlns:oel="http://schemas.microsoft.com/office/2019/extlst" xmlns:r="http://schemas.openxmlformats.org/officeDocument/2006/relationships" xmlns:m="http://schemas.openxmlformats.org/officeDocument/2006/math" xmlns:v="urn:schemas-microsoft-com:vml" xmlns:wp14="http://schemas.microsoft.com/office/word/2010/wordprocessingDrawing" xmlns:wp="http://schemas.openxmlformats.org/drawingml/2006/wordprocessingDrawing" xmlns:w10="urn:schemas-microsoft-com:office:word" xmlns:w="http://schemas.openxmlformats.org/wordprocessingml/2006/main" xmlns:w14="http://schemas.microsoft.com/office/word/2010/wordml" xmlns:w15="http://schemas.microsoft.com/office/word/2012/wordml" xmlns:w16cex="http://schemas.microsoft.com/office/word/2018/wordml/cex" xmlns:w16cid="http://schemas.microsoft.com/office/word/2016/wordml/cid" xmlns:w16="http://schemas.microsoft.com/office/word/2018/wordml" xmlns:w16sdtdh="http://schemas.microsoft.com/office/word/2020/wordml/sdtdatahash" xmlns:w16se="http://schemas.microsoft.com/office/word/2015/wordml/symex" xmlns:wpg="http://schemas.microsoft.com/office/word/2010/wordprocessingGroup" xmlns:wpi="http://schemas.microsoft.com/office/word/2010/wordprocessingInk" xmlns:wne="http://schemas.microsoft.com/office/word/2006/wordml" xmlns:wps="http://schemas.microsoft.com/office/word/2010/wordprocessingShape" mc:Ignorable="w14 w15 w16se w16cid w16 w16cex w16sdtdh wp14">
+<w:document xmlns:wpc="http://schemas.microsoft.com/office/word/2010/wordprocessingCanvas" xmlns:cx="http://schemas.microsoft.com/office/drawing/2014/chartex" xmlns:cx1="http://schemas.microsoft.com/office/drawing/2015/9/8/chartex" xmlns:cx2="http://schemas.microsoft.com/office/drawing/2015/10/21/chartex" xmlns:cx3="http://schemas.microsoft.com/office/drawing/2016/5/9/chartex" xmlns:cx4="http://schemas.microsoft.com/office/drawing/2016/5/10/chartex" xmlns:cx5="http://schemas.microsoft.com/office/drawing/2016/5/11/chartex" xmlns:cx6="http://schemas.microsoft.com/office/drawing/2016/5/12/chartex" xmlns:cx7="http://schemas.microsoft.com/office/drawing/2016/5/13/chartex" xmlns:cx8="http://schemas.microsoft.com/office/drawing/2016/5/14/chartex" xmlns:mc="http://schemas.openxmlformats.org/markup-compatibility/2006" xmlns:aink="http://schemas.microsoft.com/office/drawing/2016/ink" xmlns:am3d="http://schemas.microsoft.com/office/drawing/2017/model3d" xmlns:o="urn:schemas-microsoft-com:office:office" xmlns:oel="http://schemas.microsoft.com/office/2019/extlst" xmlns:r="http://schemas.openxmlformats.org/officeDocument/2006/relationships" xmlns:m="http://schemas.openxmlformats.org/officeDocument/2006/math" xmlns:v="urn:schemas-microsoft-com:vml" xmlns:wp14="http://schemas.microsoft.com/office/word/2010/wordprocessingDrawing" xmlns:wp="http://schemas.openxmlformats.org/drawingml/2006/wordprocessingDrawing" xmlns:w10="urn:schemas-microsoft-com:office:word" xmlns:w="http://schemas.openxmlformats.org/wordprocessingml/2006/main" xmlns:w14="http://schemas.microsoft.com/office/word/2010/wordml" xmlns:w15="http://schemas.microsoft.com/office/word/2012/wordml" xmlns:w16cex="http://schemas.microsoft.com/office/word/2018/wordml/cex" xmlns:w16cid="http://schemas.microsoft.com/office/word/2016/wordml/cid" xmlns:w16="http://schemas.microsoft.com/office/word/2018/wordml" xmlns:w16du="http://schemas.microsoft.com/office/word/2023/wordml/word16du" xmlns:w16sdtdh="http://schemas.microsoft.com/office/word/2020/wordml/sdtdatahash" xmlns:w16sdtfl="http://schemas.microsoft.com/office/word/2024/wordml/sdtformatlock" xmlns:w16se="http://schemas.microsoft.com/office/word/2015/wordml/symex" xmlns:wpg="http://schemas.microsoft.com/office/word/2010/wordprocessingGroup" xmlns:wpi="http://schemas.microsoft.com/office/word/2010/wordprocessingInk" xmlns:wne="http://schemas.microsoft.com/office/word/2006/wordml" xmlns:wps="http://schemas.microsoft.com/office/word/2010/wordprocessingShape" mc:Ignorable="w14 w15 w16se w16cid w16 w16cex w16sdtdh w16sdtfl w16du wp14">
   <w:body>
     <w:p>
       <w:pPr>
@@ -35,7 +35,10 @@
         <w:jc w:val="center"/>
       </w:pPr>
       <w:r>
-        <w:t>Spring 2024</w:t>
+        <w:t>Spring 202</w:t>
+      </w:r>
+      <w:r>
+        <w:t>5</w:t>
       </w:r>
     </w:p>
     <w:p>
@@ -778,7 +781,13 @@
           </w:tcPr>
           <w:p>
             <w:r>
-              <w:t>The course format will include 2 lectures per week. Lectures will be supplemented with in-class programming and practical discussion. Students will also be required to register for a weekly lab with required attendance in person.</w:t>
+              <w:t xml:space="preserve">The course format will include </w:t>
+            </w:r>
+            <w:r>
+              <w:t>3</w:t>
+            </w:r>
+            <w:r>
+              <w:t xml:space="preserve"> lectures per week. Lectures will be supplemented with in-class programming and practical discussion. Students will also be required to register for a weekly lab with required attendance in person.</w:t>
             </w:r>
           </w:p>
         </w:tc>
@@ -914,7 +923,10 @@
           </w:p>
           <w:p>
             <w:r>
-              <w:t>Office Hours: W, 9AM – 11 AM / 12PM – 2PM</w:t>
+              <w:t xml:space="preserve">Office Hours: </w:t>
+            </w:r>
+            <w:r>
+              <w:t>M,</w:t>
             </w:r>
           </w:p>
         </w:tc>
@@ -944,38 +956,18 @@
           </w:tcPr>
           <w:p>
             <w:r>
-              <w:t xml:space="preserve">Anna Myakushina </w:t>
-            </w:r>
-            <w:r>
-              <w:t>(40</w:t>
-            </w:r>
-            <w:r>
-              <w:t>0</w:t>
-            </w:r>
-            <w:r>
-              <w:t xml:space="preserve">, </w:t>
-            </w:r>
-            <w:r>
-              <w:t>402</w:t>
-            </w:r>
-            <w:r>
-              <w:t>)</w:t>
+              <w:t>Sumit Kumar Kar</w:t>
             </w:r>
           </w:p>
           <w:p>
             <w:r>
-              <w:t xml:space="preserve">Email: </w:t>
-            </w:r>
-            <w:hyperlink r:id="rId6" w:history="1">
-              <w:r>
-                <w:rPr>
-                  <w:rStyle w:val="Hyperlink"/>
-                </w:rPr>
-                <w:t>amyak@unc.edu</w:t>
-              </w:r>
-            </w:hyperlink>
+              <w:t>Email:</w:t>
+            </w:r>
             <w:r>
               <w:t xml:space="preserve"> </w:t>
+            </w:r>
+            <w:r>
+              <w:t>skkar@live.unc.edu</w:t>
             </w:r>
           </w:p>
           <w:p>
@@ -983,46 +975,7 @@
               <w:t xml:space="preserve">Office Hours: </w:t>
             </w:r>
             <w:r>
-              <w:t>T, 12:30PM – 1:30PM, Hanes B-30</w:t>
-            </w:r>
-          </w:p>
-          <w:p/>
-          <w:p>
-            <w:r>
-              <w:t>Coleman Ferrell</w:t>
-            </w:r>
-            <w:r>
-              <w:t xml:space="preserve"> </w:t>
-            </w:r>
-            <w:r>
-              <w:t>(40</w:t>
-            </w:r>
-            <w:r>
-              <w:t>1,403</w:t>
-            </w:r>
-            <w:r>
-              <w:t>)</w:t>
-            </w:r>
-          </w:p>
-          <w:p>
-            <w:r>
-              <w:t xml:space="preserve">Email: </w:t>
-            </w:r>
-            <w:hyperlink r:id="rId7" w:history="1">
-              <w:r>
-                <w:rPr>
-                  <w:rStyle w:val="Hyperlink"/>
-                </w:rPr>
-                <w:t>caferr@unc.edu</w:t>
-              </w:r>
-            </w:hyperlink>
-            <w:r>
-              <w:t xml:space="preserve"> </w:t>
-            </w:r>
-          </w:p>
-          <w:p>
-            <w:r>
-              <w:t>Office Hours: F, 10AM – 11AM, Hanes B-07</w:t>
+              <w:t>TBD</w:t>
             </w:r>
           </w:p>
         </w:tc>
@@ -1051,7 +1004,7 @@
             <w:vAlign w:val="center"/>
           </w:tcPr>
           <w:p>
-            <w:hyperlink r:id="rId8" w:history="1">
+            <w:hyperlink r:id="rId6" w:history="1">
               <w:r>
                 <w:rPr>
                   <w:rStyle w:val="Hyperlink"/>
@@ -1087,13 +1040,28 @@
           </w:tcPr>
           <w:p>
             <w:r>
-              <w:t xml:space="preserve">TTh, </w:t>
-            </w:r>
-            <w:r>
-              <w:t>8AM – 9:15AM</w:t>
-            </w:r>
-            <w:r>
-              <w:t>, Hanes 120</w:t>
+              <w:t>MWF</w:t>
+            </w:r>
+            <w:r>
+              <w:t xml:space="preserve">, </w:t>
+            </w:r>
+            <w:r>
+              <w:t>12:20PM</w:t>
+            </w:r>
+            <w:r>
+              <w:t xml:space="preserve"> – </w:t>
+            </w:r>
+            <w:r>
+              <w:t>1:10P</w:t>
+            </w:r>
+            <w:r>
+              <w:t>M</w:t>
+            </w:r>
+            <w:r>
+              <w:t>,</w:t>
+            </w:r>
+            <w:r>
+              <w:t xml:space="preserve"> Gardner 105</w:t>
             </w:r>
           </w:p>
         </w:tc>
@@ -1134,28 +1102,10 @@
               <w:t>0</w:t>
             </w:r>
             <w:r>
-              <w:t xml:space="preserve">: W, </w:t>
-            </w:r>
-            <w:r>
-              <w:t>9:0</w:t>
-            </w:r>
-            <w:r>
-              <w:t>0</w:t>
-            </w:r>
-            <w:r>
-              <w:t>AM - 9:5</w:t>
-            </w:r>
-            <w:r>
-              <w:t>0</w:t>
-            </w:r>
-            <w:r>
-              <w:t>AM</w:t>
-            </w:r>
-            <w:r>
-              <w:t xml:space="preserve">, </w:t>
-            </w:r>
-            <w:r>
-              <w:t>Hanes 107</w:t>
+              <w:t xml:space="preserve">: </w:t>
+            </w:r>
+            <w:r>
+              <w:t>M, 10:10AM - 11:00AM , Hanes 107</w:t>
             </w:r>
           </w:p>
           <w:p>
@@ -1174,34 +1124,7 @@
               <w:t xml:space="preserve">: </w:t>
             </w:r>
             <w:r>
-              <w:t>M</w:t>
-            </w:r>
-            <w:r>
-              <w:t xml:space="preserve">, </w:t>
-            </w:r>
-            <w:r>
-              <w:t>11:00</w:t>
-            </w:r>
-            <w:r>
-              <w:t xml:space="preserve">AM </w:t>
-            </w:r>
-            <w:r>
-              <w:t>–</w:t>
-            </w:r>
-            <w:r>
-              <w:t xml:space="preserve"> </w:t>
-            </w:r>
-            <w:r>
-              <w:t>11:50</w:t>
-            </w:r>
-            <w:r>
-              <w:t>AM</w:t>
-            </w:r>
-            <w:r>
-              <w:t xml:space="preserve">, </w:t>
-            </w:r>
-            <w:r>
-              <w:t>Hanes 107</w:t>
+              <w:t>F, 2:30PM - 3:20PM , Hanes 107</w:t>
             </w:r>
           </w:p>
           <w:p>
@@ -1220,31 +1143,7 @@
               <w:t xml:space="preserve">: </w:t>
             </w:r>
             <w:r>
-              <w:t>T</w:t>
-            </w:r>
-            <w:r>
-              <w:t xml:space="preserve">, </w:t>
-            </w:r>
-            <w:r>
-              <w:t>2:00</w:t>
-            </w:r>
-            <w:r>
-              <w:t xml:space="preserve">PM </w:t>
-            </w:r>
-            <w:r>
-              <w:t>–</w:t>
-            </w:r>
-            <w:r>
-              <w:t xml:space="preserve"> </w:t>
-            </w:r>
-            <w:r>
-              <w:t>2:50</w:t>
-            </w:r>
-            <w:r>
-              <w:t>PM</w:t>
-            </w:r>
-            <w:r>
-              <w:t>, Hanes 107</w:t>
+              <w:t>T, 2:00PM - 2:50PM , New East 107</w:t>
             </w:r>
           </w:p>
           <w:p>
@@ -1263,25 +1162,7 @@
               <w:t xml:space="preserve">: </w:t>
             </w:r>
             <w:r>
-              <w:t>W</w:t>
-            </w:r>
-            <w:r>
-              <w:t xml:space="preserve">, </w:t>
-            </w:r>
-            <w:r>
-              <w:t>5:00</w:t>
-            </w:r>
-            <w:r>
-              <w:t>PM - 5:</w:t>
-            </w:r>
-            <w:r>
-              <w:t>5</w:t>
-            </w:r>
-            <w:r>
-              <w:t>0PM</w:t>
-            </w:r>
-            <w:r>
-              <w:t>, Hanes 107</w:t>
+              <w:t>W, 11:00AM - 11:50AM , Hanes 107</w:t>
             </w:r>
           </w:p>
         </w:tc>
@@ -1319,6 +1200,13 @@
             <w:r>
               <w:t xml:space="preserve">, Hadley Wickham. Legally free online, but can be purchased for less than $40 on Amazon. </w:t>
             </w:r>
+            <w:r>
+              <w:rPr>
+                <w:b/>
+                <w:bCs/>
+              </w:rPr>
+              <w:t>FIRST EDITION</w:t>
+            </w:r>
           </w:p>
         </w:tc>
       </w:tr>
@@ -1346,6 +1234,9 @@
         </w:rPr>
       </w:pPr>
     </w:p>
+    <w:p/>
+    <w:p/>
+    <w:p/>
     <w:p/>
     <w:p>
       <w:pPr>
@@ -2411,7 +2302,7 @@
         </w:rPr>
         <w:t xml:space="preserve">Attendance will be taken every class using the UNC Check-in App. You will need to install the UNC Check-in app to your mobile device and bring it to every class. Starting at the beginning of class, you will have 15 minutes to check-in using the mobile app. Instructions for installing and using the UNC Check-in App are available at </w:t>
       </w:r>
-      <w:hyperlink r:id="rId9" w:history="1">
+      <w:hyperlink r:id="rId7" w:history="1">
         <w:r>
           <w:rPr>
             <w:rStyle w:val="Hyperlink"/>
@@ -2438,7 +2329,7 @@
         </w:rPr>
         <w:t xml:space="preserve"> to get credit for attendance, otherwise you will receive a 0 for your attendance grade. If you need to miss class for a reason permitted by the university and you don’t want to be penalized, you will need to get a university approved absence at </w:t>
       </w:r>
-      <w:hyperlink r:id="rId10" w:history="1">
+      <w:hyperlink r:id="rId8" w:history="1">
         <w:r>
           <w:rPr>
             <w:rStyle w:val="Hyperlink"/>
@@ -2556,7 +2447,19 @@
         <w:rPr>
           <w:bCs/>
         </w:rPr>
-        <w:t>11:00AM</w:t>
+        <w:t>1</w:t>
+      </w:r>
+      <w:r>
+        <w:rPr>
+          <w:bCs/>
+        </w:rPr>
+        <w:t>0:00</w:t>
+      </w:r>
+      <w:r>
+        <w:rPr>
+          <w:bCs/>
+        </w:rPr>
+        <w:t>AM</w:t>
       </w:r>
       <w:r>
         <w:rPr>
@@ -2661,6 +2564,41 @@
       <w:r>
         <w:rPr>
           <w:bCs/>
+          <w:i/>
+          <w:iCs/>
+        </w:rPr>
+        <w:t xml:space="preserve"> </w:t>
+      </w:r>
+      <w:bookmarkStart w:id="8" w:name="_Hlk186888731"/>
+      <w:r>
+        <w:rPr>
+          <w:bCs/>
+          <w:i/>
+          <w:iCs/>
+        </w:rPr>
+        <w:t>(1</w:t>
+      </w:r>
+      <w:r>
+        <w:rPr>
+          <w:bCs/>
+          <w:i/>
+          <w:iCs/>
+          <w:vertAlign w:val="superscript"/>
+        </w:rPr>
+        <w:t>ST</w:t>
+      </w:r>
+      <w:r>
+        <w:rPr>
+          <w:bCs/>
+          <w:i/>
+          <w:iCs/>
+        </w:rPr>
+        <w:t xml:space="preserve"> Edition)</w:t>
+      </w:r>
+      <w:bookmarkEnd w:id="8"/>
+      <w:r>
+        <w:rPr>
+          <w:bCs/>
         </w:rPr>
         <w:t>.</w:t>
       </w:r>
@@ -2777,8 +2715,8 @@
           <w:bCs/>
         </w:rPr>
       </w:pPr>
-      <w:bookmarkStart w:id="8" w:name="_Hlk92381492"/>
-      <w:bookmarkStart w:id="9" w:name="_Hlk138334506"/>
+      <w:bookmarkStart w:id="9" w:name="_Hlk92381492"/>
+      <w:bookmarkStart w:id="10" w:name="_Hlk138334506"/>
       <w:r>
         <w:rPr>
           <w:bCs/>
@@ -2815,7 +2753,7 @@
         </w:rPr>
         <w:t xml:space="preserve">. </w:t>
       </w:r>
-      <w:bookmarkStart w:id="10" w:name="_Hlk143200820"/>
+      <w:bookmarkStart w:id="11" w:name="_Hlk143200820"/>
       <w:r>
         <w:rPr>
           <w:bCs/>
@@ -2876,14 +2814,14 @@
         </w:rPr>
         <w:t xml:space="preserve"> must be </w:t>
       </w:r>
-      <w:bookmarkEnd w:id="8"/>
+      <w:bookmarkEnd w:id="9"/>
       <w:r>
         <w:rPr>
           <w:bCs/>
         </w:rPr>
         <w:t>submitted to Canvas as soon as they are completed.</w:t>
       </w:r>
-      <w:bookmarkEnd w:id="10"/>
+      <w:bookmarkEnd w:id="11"/>
     </w:p>
     <w:p>
       <w:pPr>
@@ -2905,7 +2843,7 @@
           <w:bCs/>
         </w:rPr>
       </w:pPr>
-      <w:bookmarkStart w:id="11" w:name="_Hlk143200033"/>
+      <w:bookmarkStart w:id="12" w:name="_Hlk143200033"/>
       <w:r>
         <w:rPr>
           <w:b/>
@@ -2926,8 +2864,8 @@
           <w:bCs/>
         </w:rPr>
       </w:pPr>
-      <w:bookmarkStart w:id="12" w:name="_Hlk155276297"/>
-      <w:bookmarkEnd w:id="11"/>
+      <w:bookmarkStart w:id="13" w:name="_Hlk155276297"/>
+      <w:bookmarkEnd w:id="12"/>
       <w:r>
         <w:rPr>
           <w:bCs/>
@@ -2950,7 +2888,13 @@
         <w:rPr>
           <w:bCs/>
         </w:rPr>
-        <w:t xml:space="preserve">22 </w:t>
+        <w:t>24</w:t>
+      </w:r>
+      <w:r>
+        <w:rPr>
+          <w:bCs/>
+        </w:rPr>
+        <w:t xml:space="preserve"> </w:t>
       </w:r>
       <w:r>
         <w:rPr>
@@ -2962,7 +2906,41 @@
         <w:rPr>
           <w:bCs/>
         </w:rPr>
-        <w:t>April</w:t>
+        <w:t>April 21</w:t>
+      </w:r>
+      <w:r>
+        <w:rPr>
+          <w:bCs/>
+        </w:rPr>
+        <w:t>.</w:t>
+      </w:r>
+    </w:p>
+    <w:p>
+      <w:pPr>
+        <w:spacing w:after="0"/>
+        <w:rPr>
+          <w:bCs/>
+        </w:rPr>
+      </w:pPr>
+    </w:p>
+    <w:p>
+      <w:pPr>
+        <w:spacing w:after="0"/>
+        <w:rPr>
+          <w:bCs/>
+        </w:rPr>
+      </w:pPr>
+      <w:r>
+        <w:rPr>
+          <w:bCs/>
+        </w:rPr>
+        <w:t xml:space="preserve">The format of the </w:t>
+      </w:r>
+      <w:r>
+        <w:rPr>
+          <w:bCs/>
+        </w:rPr>
+        <w:t>midterms</w:t>
       </w:r>
       <w:r>
         <w:rPr>
@@ -2974,13 +2952,85 @@
         <w:rPr>
           <w:bCs/>
         </w:rPr>
-        <w:t>4</w:t>
-      </w:r>
-      <w:r>
-        <w:rPr>
-          <w:bCs/>
-        </w:rPr>
-        <w:t>.</w:t>
+        <w:t xml:space="preserve">will depend </w:t>
+      </w:r>
+      <w:r>
+        <w:rPr>
+          <w:bCs/>
+        </w:rPr>
+        <w:t xml:space="preserve">on the material that they will cover. </w:t>
+      </w:r>
+      <w:r>
+        <w:rPr>
+          <w:bCs/>
+        </w:rPr>
+        <w:t>The midterms</w:t>
+      </w:r>
+      <w:r>
+        <w:rPr>
+          <w:bCs/>
+        </w:rPr>
+        <w:t xml:space="preserve"> </w:t>
+      </w:r>
+      <w:r>
+        <w:rPr>
+          <w:bCs/>
+        </w:rPr>
+        <w:t>will be</w:t>
+      </w:r>
+      <w:r>
+        <w:rPr>
+          <w:bCs/>
+        </w:rPr>
+        <w:t xml:space="preserve"> closed book and be completed without the use of your computer or course materials. </w:t>
+      </w:r>
+      <w:r>
+        <w:rPr>
+          <w:bCs/>
+        </w:rPr>
+        <w:t>If</w:t>
+      </w:r>
+      <w:r>
+        <w:rPr>
+          <w:bCs/>
+        </w:rPr>
+        <w:t xml:space="preserve"> you are found to be submitting the work of other students, an honor code violation will be reported. This could be by communication with others and the sharing of answers and code during the </w:t>
+      </w:r>
+      <w:r>
+        <w:rPr>
+          <w:bCs/>
+        </w:rPr>
+        <w:t>midterm</w:t>
+      </w:r>
+      <w:r>
+        <w:rPr>
+          <w:bCs/>
+        </w:rPr>
+        <w:t xml:space="preserve">, </w:t>
+      </w:r>
+      <w:r>
+        <w:rPr>
+          <w:bCs/>
+        </w:rPr>
+        <w:t xml:space="preserve"> communication </w:t>
+      </w:r>
+      <w:r>
+        <w:rPr>
+          <w:bCs/>
+        </w:rPr>
+        <w:t xml:space="preserve">with students in other sections of the course, using </w:t>
+      </w:r>
+      <w:r>
+        <w:rPr>
+          <w:bCs/>
+        </w:rPr>
+        <w:t>solutions</w:t>
+      </w:r>
+      <w:r>
+        <w:rPr>
+          <w:bCs/>
+        </w:rPr>
+        <w:t xml:space="preserve"> from previous semesters, or online answer tools such as Chegg, CourseHero,  ChatGPT, etc. This is a zero tolerance policy and all suspected honor code violations will be reported.</w:t>
       </w:r>
     </w:p>
     <w:p>
@@ -3002,7 +3052,7 @@
         <w:rPr>
           <w:bCs/>
         </w:rPr>
-        <w:t xml:space="preserve">The format of the </w:t>
+        <w:t xml:space="preserve">Make-up </w:t>
       </w:r>
       <w:r>
         <w:rPr>
@@ -3014,196 +3064,78 @@
         <w:rPr>
           <w:bCs/>
         </w:rPr>
-        <w:t xml:space="preserve"> </w:t>
-      </w:r>
-      <w:r>
-        <w:rPr>
-          <w:bCs/>
-        </w:rPr>
-        <w:t xml:space="preserve">will depend </w:t>
-      </w:r>
-      <w:r>
-        <w:rPr>
-          <w:bCs/>
-        </w:rPr>
-        <w:t xml:space="preserve">on the material that they will cover. </w:t>
-      </w:r>
-      <w:r>
-        <w:rPr>
-          <w:bCs/>
-        </w:rPr>
-        <w:t>The midterms</w:t>
-      </w:r>
-      <w:r>
-        <w:rPr>
-          <w:bCs/>
-        </w:rPr>
-        <w:t xml:space="preserve"> </w:t>
-      </w:r>
-      <w:r>
-        <w:rPr>
-          <w:bCs/>
-        </w:rPr>
-        <w:t>will be</w:t>
-      </w:r>
-      <w:r>
-        <w:rPr>
-          <w:bCs/>
-        </w:rPr>
-        <w:t xml:space="preserve"> closed book and be completed without the use of your computer or course materials. </w:t>
-      </w:r>
-      <w:r>
-        <w:rPr>
-          <w:bCs/>
-        </w:rPr>
-        <w:t>If</w:t>
-      </w:r>
-      <w:r>
-        <w:rPr>
-          <w:bCs/>
-        </w:rPr>
-        <w:t xml:space="preserve"> you are found to be submitting the work of other students, an honor code violation will be reported. This could be by communication with others and the sharing of answers and code during the </w:t>
-      </w:r>
-      <w:r>
-        <w:rPr>
-          <w:bCs/>
-        </w:rPr>
-        <w:t>midterm</w:t>
-      </w:r>
-      <w:r>
-        <w:rPr>
-          <w:bCs/>
-        </w:rPr>
-        <w:t xml:space="preserve">, </w:t>
-      </w:r>
-      <w:r>
-        <w:rPr>
-          <w:bCs/>
-        </w:rPr>
-        <w:t xml:space="preserve"> communication </w:t>
-      </w:r>
-      <w:r>
-        <w:rPr>
-          <w:bCs/>
-        </w:rPr>
-        <w:t xml:space="preserve">with students in other sections of the course, using </w:t>
-      </w:r>
-      <w:r>
-        <w:rPr>
-          <w:bCs/>
-        </w:rPr>
-        <w:t>solutions</w:t>
-      </w:r>
-      <w:r>
-        <w:rPr>
-          <w:bCs/>
-        </w:rPr>
-        <w:t xml:space="preserve"> from previous semesters, or online answer tools such as Chegg, CourseHero,  ChatGPT, etc. This is a zero tolerance policy and all suspected honor code violations will be reported.</w:t>
-      </w:r>
-    </w:p>
+        <w:t xml:space="preserve"> are only possible for University </w:t>
+      </w:r>
+      <w:r>
+        <w:rPr>
+          <w:bCs/>
+        </w:rPr>
+        <w:t>approved</w:t>
+      </w:r>
+      <w:r>
+        <w:rPr>
+          <w:bCs/>
+        </w:rPr>
+        <w:t xml:space="preserve"> absences or consent from the instructor due to extenuating circumstances. Unless you have accommodation as determined by the university or university </w:t>
+      </w:r>
+      <w:r>
+        <w:rPr>
+          <w:bCs/>
+        </w:rPr>
+        <w:t>approved</w:t>
+      </w:r>
+      <w:r>
+        <w:rPr>
+          <w:bCs/>
+        </w:rPr>
+        <w:t xml:space="preserve"> absences, you must take the </w:t>
+      </w:r>
+      <w:r>
+        <w:rPr>
+          <w:bCs/>
+        </w:rPr>
+        <w:t>midterms</w:t>
+      </w:r>
+      <w:r>
+        <w:rPr>
+          <w:bCs/>
+        </w:rPr>
+        <w:t xml:space="preserve"> at the dates and times provided. If you have accommodation, please provide the formal notification before the second week of classes.</w:t>
+      </w:r>
+    </w:p>
+    <w:bookmarkEnd w:id="13"/>
     <w:p>
       <w:pPr>
         <w:spacing w:after="0"/>
         <w:rPr>
-          <w:bCs/>
-        </w:rPr>
-      </w:pPr>
-    </w:p>
+          <w:b/>
+        </w:rPr>
+      </w:pPr>
+    </w:p>
+    <w:bookmarkEnd w:id="10"/>
     <w:p>
       <w:pPr>
         <w:spacing w:after="0"/>
         <w:rPr>
-          <w:bCs/>
-        </w:rPr>
-      </w:pPr>
-      <w:r>
-        <w:rPr>
-          <w:bCs/>
-        </w:rPr>
-        <w:t xml:space="preserve">Make-up </w:t>
-      </w:r>
-      <w:r>
-        <w:rPr>
-          <w:bCs/>
-        </w:rPr>
-        <w:t>midterms</w:t>
-      </w:r>
-      <w:r>
-        <w:rPr>
-          <w:bCs/>
-        </w:rPr>
-        <w:t xml:space="preserve"> are only possible for University </w:t>
-      </w:r>
-      <w:r>
-        <w:rPr>
-          <w:bCs/>
-        </w:rPr>
-        <w:t>approved</w:t>
-      </w:r>
-      <w:r>
-        <w:rPr>
-          <w:bCs/>
-        </w:rPr>
-        <w:t xml:space="preserve"> absences or consent from the instructor due to extenuating circumstances. Unless you have accommodation as determined by the university or university </w:t>
-      </w:r>
-      <w:r>
-        <w:rPr>
-          <w:bCs/>
-        </w:rPr>
-        <w:t>approved</w:t>
-      </w:r>
-      <w:r>
-        <w:rPr>
-          <w:bCs/>
-        </w:rPr>
-        <w:t xml:space="preserve"> absences, you must take the </w:t>
-      </w:r>
-      <w:r>
-        <w:rPr>
-          <w:bCs/>
-        </w:rPr>
-        <w:t>midterms</w:t>
-      </w:r>
-      <w:r>
-        <w:rPr>
-          <w:bCs/>
-        </w:rPr>
-        <w:t xml:space="preserve"> at the dates and times provided. If you have accommodation, please provide the formal notification before the second week of classes.</w:t>
-      </w:r>
-    </w:p>
-    <w:bookmarkEnd w:id="12"/>
-    <w:p>
-      <w:pPr>
-        <w:spacing w:after="0"/>
-        <w:rPr>
           <w:b/>
         </w:rPr>
       </w:pPr>
-    </w:p>
-    <w:bookmarkEnd w:id="9"/>
-    <w:p>
-      <w:pPr>
-        <w:spacing w:after="0"/>
+      <w:r>
         <w:rPr>
           <w:b/>
         </w:rPr>
-      </w:pPr>
+        <w:t xml:space="preserve">Final </w:t>
+      </w:r>
       <w:r>
         <w:rPr>
           <w:b/>
         </w:rPr>
-        <w:t xml:space="preserve">Final </w:t>
+        <w:t>P</w:t>
       </w:r>
       <w:r>
         <w:rPr>
           <w:b/>
         </w:rPr>
-        <w:t>P</w:t>
-      </w:r>
-      <w:r>
-        <w:rPr>
-          <w:b/>
-        </w:rPr>
         <w:t xml:space="preserve">roject: </w:t>
       </w:r>
     </w:p>
@@ -3213,8 +3145,8 @@
           <w:bCs/>
         </w:rPr>
       </w:pPr>
-      <w:bookmarkStart w:id="13" w:name="_Hlk92381748"/>
-      <w:bookmarkStart w:id="14" w:name="_Hlk92381646"/>
+      <w:bookmarkStart w:id="14" w:name="_Hlk92381748"/>
+      <w:bookmarkStart w:id="15" w:name="_Hlk92381646"/>
       <w:r>
         <w:rPr>
           <w:bCs/>
@@ -3493,7 +3425,7 @@
         <w:t>.</w:t>
       </w:r>
     </w:p>
-    <w:bookmarkEnd w:id="13"/>
+    <w:bookmarkEnd w:id="14"/>
     <w:p>
       <w:pPr>
         <w:spacing w:after="0"/>
@@ -3508,7 +3440,7 @@
         <w:t xml:space="preserve">Group Involvement: </w:t>
       </w:r>
     </w:p>
-    <w:bookmarkEnd w:id="14"/>
+    <w:bookmarkEnd w:id="15"/>
     <w:p>
       <w:pPr>
         <w:spacing w:after="0"/>
@@ -3522,35 +3454,35 @@
         </w:rPr>
         <w:t xml:space="preserve">Since the final project is a group project that is worth a tremendous amount of points, it is very important that each group member fulfills their obligation to their group. </w:t>
       </w:r>
-      <w:bookmarkStart w:id="15" w:name="_Hlk92382394"/>
+      <w:bookmarkStart w:id="16" w:name="_Hlk92382394"/>
       <w:r>
         <w:rPr>
           <w:bCs/>
         </w:rPr>
         <w:t xml:space="preserve">Four times during the semester, there will be a survey sent out to the class, where you will score your group members on a scale from 0 (Terrible) to 5 (Excellent). </w:t>
       </w:r>
-      <w:bookmarkEnd w:id="15"/>
+      <w:bookmarkEnd w:id="16"/>
       <w:r>
         <w:rPr>
           <w:bCs/>
         </w:rPr>
         <w:t>In extreme circumstances, Dr. Mario has the right to remove individuals from their group and force them to submit their own project.</w:t>
       </w:r>
-      <w:bookmarkStart w:id="16" w:name="_Hlk92382630"/>
+      <w:bookmarkStart w:id="17" w:name="_Hlk92382630"/>
       <w:r>
         <w:rPr>
           <w:bCs/>
         </w:rPr>
         <w:t xml:space="preserve"> </w:t>
       </w:r>
-      <w:bookmarkStart w:id="17" w:name="_Hlk155276749"/>
+      <w:bookmarkStart w:id="18" w:name="_Hlk155276749"/>
       <w:r>
         <w:rPr>
           <w:bCs/>
         </w:rPr>
         <w:t xml:space="preserve">If this occurs, changes to grading weights may be altered for individual students. </w:t>
       </w:r>
-      <w:bookmarkEnd w:id="17"/>
+      <w:bookmarkEnd w:id="18"/>
     </w:p>
     <w:p>
       <w:pPr>
@@ -3560,7 +3492,7 @@
         </w:rPr>
       </w:pPr>
     </w:p>
-    <w:bookmarkEnd w:id="16"/>
+    <w:bookmarkEnd w:id="17"/>
     <w:p>
       <w:pPr>
         <w:pStyle w:val="Heading1"/>
@@ -3580,7 +3512,7 @@
         </w:rPr>
         <w:t xml:space="preserve">Policies and Resources </w:t>
       </w:r>
-      <w:bookmarkStart w:id="18" w:name="_Toc525301617"/>
+      <w:bookmarkStart w:id="19" w:name="_Toc525301617"/>
     </w:p>
     <w:p>
       <w:pPr>
@@ -3623,7 +3555,7 @@
         </w:rPr>
         <w:t xml:space="preserve"> As stated in the University’s </w:t>
       </w:r>
-      <w:hyperlink r:id="rId11" w:anchor="text" w:history="1">
+      <w:hyperlink r:id="rId9" w:anchor="text" w:history="1">
         <w:r>
           <w:rPr>
             <w:rStyle w:val="Hyperlink"/>
@@ -3661,7 +3593,7 @@
         </w:rPr>
         <w:t xml:space="preserve">Authorized University activities: </w:t>
       </w:r>
-      <w:hyperlink r:id="rId12" w:history="1">
+      <w:hyperlink r:id="rId10" w:history="1">
         <w:r>
           <w:rPr>
             <w:rStyle w:val="Hyperlink"/>
@@ -3685,7 +3617,7 @@
         </w:rPr>
         <w:t xml:space="preserve"> provides information and </w:t>
       </w:r>
-      <w:hyperlink r:id="rId13" w:history="1">
+      <w:hyperlink r:id="rId11" w:history="1">
         <w:r>
           <w:rPr>
             <w:rStyle w:val="Hyperlink"/>
@@ -3700,7 +3632,7 @@
         </w:rPr>
         <w:t xml:space="preserve"> and </w:t>
       </w:r>
-      <w:hyperlink r:id="rId14" w:history="1">
+      <w:hyperlink r:id="rId12" w:history="1">
         <w:r>
           <w:rPr>
             <w:rStyle w:val="Hyperlink"/>
@@ -3738,7 +3670,7 @@
         </w:rPr>
         <w:t xml:space="preserve">Disability/religious observance/pregnancy, as required by law and approved by </w:t>
       </w:r>
-      <w:hyperlink r:id="rId15" w:history="1">
+      <w:hyperlink r:id="rId13" w:history="1">
         <w:r>
           <w:rPr>
             <w:rStyle w:val="Hyperlink"/>
@@ -3753,7 +3685,7 @@
         </w:rPr>
         <w:t xml:space="preserve"> and/or the </w:t>
       </w:r>
-      <w:hyperlink r:id="rId16" w:history="1">
+      <w:hyperlink r:id="rId14" w:history="1">
         <w:r>
           <w:rPr>
             <w:rStyle w:val="Hyperlink"/>
@@ -3791,7 +3723,7 @@
         </w:rPr>
         <w:t xml:space="preserve">Significant health condition and/or personal/family emergency as approved by the </w:t>
       </w:r>
-      <w:hyperlink r:id="rId17" w:history="1">
+      <w:hyperlink r:id="rId15" w:history="1">
         <w:r>
           <w:rPr>
             <w:rStyle w:val="Hyperlink"/>
@@ -3806,7 +3738,7 @@
         </w:rPr>
         <w:t xml:space="preserve">, </w:t>
       </w:r>
-      <w:hyperlink r:id="rId18" w:history="1">
+      <w:hyperlink r:id="rId16" w:history="1">
         <w:r>
           <w:rPr>
             <w:rStyle w:val="Hyperlink"/>
@@ -3821,7 +3753,7 @@
         </w:rPr>
         <w:t xml:space="preserve">, and/or the </w:t>
       </w:r>
-      <w:hyperlink r:id="rId19" w:history="1">
+      <w:hyperlink r:id="rId17" w:history="1">
         <w:r>
           <w:rPr>
             <w:rStyle w:val="Hyperlink"/>
@@ -3886,7 +3818,7 @@
       </w:r>
     </w:p>
     <w:p>
-      <w:hyperlink r:id="rId20" w:history="1">
+      <w:hyperlink r:id="rId18" w:history="1">
         <w:r>
           <w:rPr>
             <w:rStyle w:val="Hyperlink"/>
@@ -3897,7 +3829,7 @@
       <w:r>
         <w:t xml:space="preserve"> (ARS – </w:t>
       </w:r>
-      <w:hyperlink r:id="rId21" w:history="1">
+      <w:hyperlink r:id="rId19" w:history="1">
         <w:r>
           <w:rPr>
             <w:rStyle w:val="Hyperlink"/>
@@ -3918,15 +3850,15 @@
       <w:r>
         <w:t xml:space="preserve">Faculty and instructors with any concerns or questions about </w:t>
       </w:r>
-      <w:bookmarkStart w:id="19" w:name="_Int_utxMNKqe"/>
+      <w:bookmarkStart w:id="20" w:name="_Int_utxMNKqe"/>
       <w:r>
         <w:t>accommodations and/or their implementation,</w:t>
       </w:r>
-      <w:bookmarkEnd w:id="19"/>
+      <w:bookmarkEnd w:id="20"/>
       <w:r>
         <w:t xml:space="preserve"> are invited to </w:t>
       </w:r>
-      <w:hyperlink r:id="rId22" w:history="1">
+      <w:hyperlink r:id="rId20" w:history="1">
         <w:r>
           <w:rPr>
             <w:rStyle w:val="Hyperlink"/>
@@ -3950,7 +3882,7 @@
       <w:r>
         <w:t xml:space="preserve">The College of Arts and Sciences provides a secure, proctored environment in which exams can be taken. The center works with instructors to proctor exams for their undergraduate students who are not registered with ARS and who do not need testing accommodations as provided by ARS. In other words, the Center provides a proctored testing environment for students who are unable to take an exam at the normally scheduled time (with pre-arrangement by your instructor). For more information, visit </w:t>
       </w:r>
-      <w:hyperlink r:id="rId23" w:history="1">
+      <w:hyperlink r:id="rId21" w:history="1">
         <w:r>
           <w:rPr>
             <w:rStyle w:val="Hyperlink"/>
@@ -4002,7 +3934,7 @@
         <w:lastRenderedPageBreak/>
         <w:t xml:space="preserve">participate in online activities that could include personal information about you or your peers, and the AUP addresses your obligations to protect the privacy of class participants. In addition, the AUP addresses matters of others’ intellectual property, including copyright. These are only a couple of typical examples, so you should consult the full </w:t>
       </w:r>
-      <w:hyperlink r:id="rId24" w:history="1">
+      <w:hyperlink r:id="rId22" w:history="1">
         <w:r>
           <w:rPr>
             <w:rStyle w:val="Hyperlink"/>
@@ -4018,7 +3950,7 @@
       <w:r>
         <w:t xml:space="preserve">Additionally, consult the </w:t>
       </w:r>
-      <w:hyperlink r:id="rId25" w:history="1">
+      <w:hyperlink r:id="rId23" w:history="1">
         <w:r>
           <w:rPr>
             <w:rStyle w:val="Hyperlink"/>
@@ -4066,7 +3998,7 @@
         </w:rPr>
         <w:t xml:space="preserve">Any student who is impacted by discrimination, harassment, interpersonal (relationship) violence, sexual violence, sexual exploitation, or stalking is encouraged to seek resources on campus or in the community. Reports can be made online to the EOC at </w:t>
       </w:r>
-      <w:hyperlink r:id="rId26" w:tgtFrame="_blank" w:history="1">
+      <w:hyperlink r:id="rId24" w:tgtFrame="_blank" w:history="1">
         <w:r>
           <w:rPr>
             <w:rStyle w:val="normaltextrun"/>
@@ -4082,7 +4014,7 @@
         </w:rPr>
         <w:t xml:space="preserve"> or by contacting the University’s Title IX Coordinator (Elizabeth Hall, </w:t>
       </w:r>
-      <w:hyperlink r:id="rId27" w:tgtFrame="_blank" w:history="1">
+      <w:hyperlink r:id="rId25" w:tgtFrame="_blank" w:history="1">
         <w:r>
           <w:rPr>
             <w:rStyle w:val="normaltextrun"/>
@@ -4098,7 +4030,7 @@
         </w:rPr>
         <w:t>) or the Report and Response Coordinators in the Equal Opportunity and Compliance Office (</w:t>
       </w:r>
-      <w:hyperlink r:id="rId28" w:tgtFrame="_blank" w:history="1">
+      <w:hyperlink r:id="rId26" w:tgtFrame="_blank" w:history="1">
         <w:r>
           <w:rPr>
             <w:rStyle w:val="normaltextrun"/>
@@ -4114,7 +4046,7 @@
         </w:rPr>
         <w:t>).  Confidential resources include Counseling and Psychological Services and the Gender Violence Services Coordinators (</w:t>
       </w:r>
-      <w:hyperlink r:id="rId29" w:tgtFrame="_blank" w:history="1">
+      <w:hyperlink r:id="rId27" w:tgtFrame="_blank" w:history="1">
         <w:r>
           <w:rPr>
             <w:rStyle w:val="normaltextrun"/>
@@ -4130,7 +4062,7 @@
         </w:rPr>
         <w:t xml:space="preserve">). Additional resources are available at </w:t>
       </w:r>
-      <w:hyperlink r:id="rId30" w:tgtFrame="_blank" w:history="1">
+      <w:hyperlink r:id="rId28" w:tgtFrame="_blank" w:history="1">
         <w:r>
           <w:rPr>
             <w:rStyle w:val="normaltextrun"/>
@@ -4175,7 +4107,7 @@
       <w:r>
         <w:t xml:space="preserve">The University is committed to providing an inclusive and welcoming environment for all members of our community and to ensuring that educational and employment decisions are based on individuals’ abilities and qualifications. Consistent with this principle and applicable laws, the University’s </w:t>
       </w:r>
-      <w:hyperlink r:id="rId31" w:history="1">
+      <w:hyperlink r:id="rId29" w:history="1">
         <w:r>
           <w:rPr>
             <w:rStyle w:val="Hyperlink"/>
@@ -4196,7 +4128,7 @@
       <w:r>
         <w:t xml:space="preserve">If you are experiencing harassment or discrimination, you can seek assistance and file a report through the Report and Response Coordinators (email </w:t>
       </w:r>
-      <w:hyperlink r:id="rId32" w:history="1">
+      <w:hyperlink r:id="rId30" w:history="1">
         <w:r>
           <w:rPr>
             <w:rStyle w:val="Hyperlink"/>
@@ -4207,7 +4139,7 @@
       <w:r>
         <w:t xml:space="preserve"> or see additional contact info at </w:t>
       </w:r>
-      <w:hyperlink r:id="rId33" w:history="1">
+      <w:hyperlink r:id="rId31" w:history="1">
         <w:r>
           <w:rPr>
             <w:rStyle w:val="Hyperlink"/>
@@ -4218,7 +4150,7 @@
       <w:r>
         <w:t xml:space="preserve">) or the Equal Opportunity and Compliance Office at </w:t>
       </w:r>
-      <w:hyperlink r:id="rId34" w:history="1">
+      <w:hyperlink r:id="rId32" w:history="1">
         <w:r>
           <w:rPr>
             <w:rStyle w:val="Hyperlink"/>
@@ -4242,7 +4174,7 @@
       <w:r>
         <w:t xml:space="preserve">Want to get the most out of this course or others this semester? Visit UNC’s Learning Center at </w:t>
       </w:r>
-      <w:hyperlink r:id="rId35" w:tgtFrame="_blank" w:history="1">
+      <w:hyperlink r:id="rId33" w:tgtFrame="_blank" w:history="1">
         <w:r>
           <w:rPr>
             <w:rStyle w:val="Hyperlink"/>
@@ -4277,7 +4209,7 @@
       <w:r>
         <w:t xml:space="preserve">For free feedback on any course writing projects, check out UNC’s Writing Center. Writing Center coaches can assist with any writing project, including multimedia projects and application essays, at any stage of the writing process. You don’t even need a draft to come visit. To schedule a 45-minute appointment, review quick tips, or request written feedback online, visit </w:t>
       </w:r>
-      <w:hyperlink r:id="rId36" w:tgtFrame="_blank" w:history="1">
+      <w:hyperlink r:id="rId34" w:tgtFrame="_blank" w:history="1">
         <w:r>
           <w:rPr>
             <w:rStyle w:val="Hyperlink"/>
@@ -4288,7 +4220,7 @@
       <w:r>
         <w:t xml:space="preserve">.   </w:t>
       </w:r>
-      <w:bookmarkEnd w:id="18"/>
+      <w:bookmarkEnd w:id="19"/>
     </w:p>
     <w:p>
       <w:pPr>
@@ -4306,7 +4238,7 @@
 </file>
 
 <file path=word/numbering.xml><?xml version="1.0" encoding="utf-8"?>
-<w:numbering xmlns:wpc="http://schemas.microsoft.com/office/word/2010/wordprocessingCanvas" xmlns:cx="http://schemas.microsoft.com/office/drawing/2014/chartex" xmlns:cx1="http://schemas.microsoft.com/office/drawing/2015/9/8/chartex" xmlns:cx2="http://schemas.microsoft.com/office/drawing/2015/10/21/chartex" xmlns:cx3="http://schemas.microsoft.com/office/drawing/2016/5/9/chartex" xmlns:cx4="http://schemas.microsoft.com/office/drawing/2016/5/10/chartex" xmlns:cx5="http://schemas.microsoft.com/office/drawing/2016/5/11/chartex" xmlns:cx6="http://schemas.microsoft.com/office/drawing/2016/5/12/chartex" xmlns:cx7="http://schemas.microsoft.com/office/drawing/2016/5/13/chartex" xmlns:cx8="http://schemas.microsoft.com/office/drawing/2016/5/14/chartex" xmlns:mc="http://schemas.openxmlformats.org/markup-compatibility/2006" xmlns:aink="http://schemas.microsoft.com/office/drawing/2016/ink" xmlns:am3d="http://schemas.microsoft.com/office/drawing/2017/model3d" xmlns:o="urn:schemas-microsoft-com:office:office" xmlns:oel="http://schemas.microsoft.com/office/2019/extlst" xmlns:r="http://schemas.openxmlformats.org/officeDocument/2006/relationships" xmlns:m="http://schemas.openxmlformats.org/officeDocument/2006/math" xmlns:v="urn:schemas-microsoft-com:vml" xmlns:wp14="http://schemas.microsoft.com/office/word/2010/wordprocessingDrawing" xmlns:wp="http://schemas.openxmlformats.org/drawingml/2006/wordprocessingDrawing" xmlns:w10="urn:schemas-microsoft-com:office:word" xmlns:w="http://schemas.openxmlformats.org/wordprocessingml/2006/main" xmlns:w14="http://schemas.microsoft.com/office/word/2010/wordml" xmlns:w15="http://schemas.microsoft.com/office/word/2012/wordml" xmlns:w16cex="http://schemas.microsoft.com/office/word/2018/wordml/cex" xmlns:w16cid="http://schemas.microsoft.com/office/word/2016/wordml/cid" xmlns:w16="http://schemas.microsoft.com/office/word/2018/wordml" xmlns:w16sdtdh="http://schemas.microsoft.com/office/word/2020/wordml/sdtdatahash" xmlns:w16se="http://schemas.microsoft.com/office/word/2015/wordml/symex" xmlns:wpg="http://schemas.microsoft.com/office/word/2010/wordprocessingGroup" xmlns:wpi="http://schemas.microsoft.com/office/word/2010/wordprocessingInk" xmlns:wne="http://schemas.microsoft.com/office/word/2006/wordml" xmlns:wps="http://schemas.microsoft.com/office/word/2010/wordprocessingShape" mc:Ignorable="w14 w15 w16se w16cid w16 w16cex w16sdtdh wp14">
+<w:numbering xmlns:wpc="http://schemas.microsoft.com/office/word/2010/wordprocessingCanvas" xmlns:cx="http://schemas.microsoft.com/office/drawing/2014/chartex" xmlns:cx1="http://schemas.microsoft.com/office/drawing/2015/9/8/chartex" xmlns:cx2="http://schemas.microsoft.com/office/drawing/2015/10/21/chartex" xmlns:cx3="http://schemas.microsoft.com/office/drawing/2016/5/9/chartex" xmlns:cx4="http://schemas.microsoft.com/office/drawing/2016/5/10/chartex" xmlns:cx5="http://schemas.microsoft.com/office/drawing/2016/5/11/chartex" xmlns:cx6="http://schemas.microsoft.com/office/drawing/2016/5/12/chartex" xmlns:cx7="http://schemas.microsoft.com/office/drawing/2016/5/13/chartex" xmlns:cx8="http://schemas.microsoft.com/office/drawing/2016/5/14/chartex" xmlns:mc="http://schemas.openxmlformats.org/markup-compatibility/2006" xmlns:aink="http://schemas.microsoft.com/office/drawing/2016/ink" xmlns:am3d="http://schemas.microsoft.com/office/drawing/2017/model3d" xmlns:o="urn:schemas-microsoft-com:office:office" xmlns:oel="http://schemas.microsoft.com/office/2019/extlst" xmlns:r="http://schemas.openxmlformats.org/officeDocument/2006/relationships" xmlns:m="http://schemas.openxmlformats.org/officeDocument/2006/math" xmlns:v="urn:schemas-microsoft-com:vml" xmlns:wp14="http://schemas.microsoft.com/office/word/2010/wordprocessingDrawing" xmlns:wp="http://schemas.openxmlformats.org/drawingml/2006/wordprocessingDrawing" xmlns:w10="urn:schemas-microsoft-com:office:word" xmlns:w="http://schemas.openxmlformats.org/wordprocessingml/2006/main" xmlns:w14="http://schemas.microsoft.com/office/word/2010/wordml" xmlns:w15="http://schemas.microsoft.com/office/word/2012/wordml" xmlns:w16cex="http://schemas.microsoft.com/office/word/2018/wordml/cex" xmlns:w16cid="http://schemas.microsoft.com/office/word/2016/wordml/cid" xmlns:w16="http://schemas.microsoft.com/office/word/2018/wordml" xmlns:w16du="http://schemas.microsoft.com/office/word/2023/wordml/word16du" xmlns:w16sdtdh="http://schemas.microsoft.com/office/word/2020/wordml/sdtdatahash" xmlns:w16sdtfl="http://schemas.microsoft.com/office/word/2024/wordml/sdtformatlock" xmlns:w16se="http://schemas.microsoft.com/office/word/2015/wordml/symex" xmlns:wpg="http://schemas.microsoft.com/office/word/2010/wordprocessingGroup" xmlns:wpi="http://schemas.microsoft.com/office/word/2010/wordprocessingInk" xmlns:wne="http://schemas.microsoft.com/office/word/2006/wordml" xmlns:wps="http://schemas.microsoft.com/office/word/2010/wordprocessingShape" mc:Ignorable="w14 w15 w16se w16cid w16 w16cex w16sdtdh w16sdtfl w16du wp14">
   <w:abstractNum w:abstractNumId="0" w15:restartNumberingAfterBreak="0">
     <w:nsid w:val="079F0029"/>
     <w:multiLevelType w:val="hybridMultilevel"/>
@@ -6964,7 +6896,7 @@
 </file>
 
 <file path=word/styles.xml><?xml version="1.0" encoding="utf-8"?>
-<w:styles xmlns:mc="http://schemas.openxmlformats.org/markup-compatibility/2006" xmlns:r="http://schemas.openxmlformats.org/officeDocument/2006/relationships" xmlns:w="http://schemas.openxmlformats.org/wordprocessingml/2006/main" xmlns:w14="http://schemas.microsoft.com/office/word/2010/wordml" xmlns:w15="http://schemas.microsoft.com/office/word/2012/wordml" xmlns:w16cex="http://schemas.microsoft.com/office/word/2018/wordml/cex" xmlns:w16cid="http://schemas.microsoft.com/office/word/2016/wordml/cid" xmlns:w16="http://schemas.microsoft.com/office/word/2018/wordml" xmlns:w16sdtdh="http://schemas.microsoft.com/office/word/2020/wordml/sdtdatahash" xmlns:w16se="http://schemas.microsoft.com/office/word/2015/wordml/symex" mc:Ignorable="w14 w15 w16se w16cid w16 w16cex w16sdtdh">
+<w:styles xmlns:mc="http://schemas.openxmlformats.org/markup-compatibility/2006" xmlns:r="http://schemas.openxmlformats.org/officeDocument/2006/relationships" xmlns:w="http://schemas.openxmlformats.org/wordprocessingml/2006/main" xmlns:w14="http://schemas.microsoft.com/office/word/2010/wordml" xmlns:w15="http://schemas.microsoft.com/office/word/2012/wordml" xmlns:w16cex="http://schemas.microsoft.com/office/word/2018/wordml/cex" xmlns:w16cid="http://schemas.microsoft.com/office/word/2016/wordml/cid" xmlns:w16="http://schemas.microsoft.com/office/word/2018/wordml" xmlns:w16du="http://schemas.microsoft.com/office/word/2023/wordml/word16du" xmlns:w16sdtdh="http://schemas.microsoft.com/office/word/2020/wordml/sdtdatahash" xmlns:w16sdtfl="http://schemas.microsoft.com/office/word/2024/wordml/sdtformatlock" xmlns:w16se="http://schemas.microsoft.com/office/word/2015/wordml/symex" mc:Ignorable="w14 w15 w16se w16cid w16 w16cex w16sdtdh w16sdtfl w16du">
   <w:docDefaults>
     <w:rPrDefault>
       <w:rPr>

--- a/Syllabi/STOR 320 Section 1 Syllabus.docx
+++ b/Syllabi/STOR 320 Section 1 Syllabus.docx
@@ -81,7 +81,21 @@
         <w:rPr>
           <w:i/>
         </w:rPr>
-        <w:t>This course is an application-driven introduction to data science. Statistical and computational tools are valued throughout the modern workplace from Silicon Valley startups, to marine biology labs, to Wall Street firms. These tools require technical skills such as programming and statistics. They also require professional skills such as communication, teamwork, problem solving, and critical thinking.</w:t>
+        <w:t xml:space="preserve">This course is an application-driven introduction to data science. Statistical and computational tools are valued throughout the modern workplace </w:t>
+      </w:r>
+      <w:proofErr w:type="gramStart"/>
+      <w:r>
+        <w:rPr>
+          <w:i/>
+        </w:rPr>
+        <w:t>from Silicon Valley startups,</w:t>
+      </w:r>
+      <w:proofErr w:type="gramEnd"/>
+      <w:r>
+        <w:rPr>
+          <w:i/>
+        </w:rPr>
+        <w:t xml:space="preserve"> to marine biology labs, to Wall Street firms. These tools require technical skills such as programming and statistics. They also require professional skills such as communication, teamwork, problem solving, and critical thinking.</w:t>
       </w:r>
     </w:p>
     <w:p>
@@ -95,12 +109,26 @@
         <w:rPr>
           <w:i/>
         </w:rPr>
-        <w:t>You will learn these tools and hone these skills through hands-on experience working with datasets provided in class and downloaded from certain public websites. During the first part of the semester, we will focus on R programming skills and data visualization. Later topics will include: exploratory data analysis, web scraping, data wrangling, modeling, and effective communication of results.</w:t>
-      </w:r>
+        <w:t xml:space="preserve">You will learn these tools and hone these skills through hands-on experience working with datasets provided in class and downloaded from certain public websites. During the first part of the semester, we will focus on R programming skills and data visualization. Later topics will </w:t>
+      </w:r>
+      <w:proofErr w:type="gramStart"/>
       <w:r>
         <w:rPr>
           <w:i/>
         </w:rPr>
+        <w:t>include:</w:t>
+      </w:r>
+      <w:proofErr w:type="gramEnd"/>
+      <w:r>
+        <w:rPr>
+          <w:i/>
+        </w:rPr>
+        <w:t xml:space="preserve"> exploratory data analysis, web scraping, data wrangling, modeling, and effective communication of results.</w:t>
+      </w:r>
+      <w:r>
+        <w:rPr>
+          <w:i/>
+        </w:rPr>
         <w:t xml:space="preserve"> </w:t>
       </w:r>
     </w:p>
@@ -116,7 +144,21 @@
         <w:rPr>
           <w:i/>
         </w:rPr>
-        <w:t xml:space="preserve">Plan to come to every class with your computer and ready to work with others. Using resources around you is a key component of successful data analysis. This includes the internet and people. </w:t>
+        <w:t xml:space="preserve">Plan to come to every class with your computer and ready to work with others. Using resources around you </w:t>
+      </w:r>
+      <w:proofErr w:type="gramStart"/>
+      <w:r>
+        <w:rPr>
+          <w:i/>
+        </w:rPr>
+        <w:t>is</w:t>
+      </w:r>
+      <w:proofErr w:type="gramEnd"/>
+      <w:r>
+        <w:rPr>
+          <w:i/>
+        </w:rPr>
+        <w:t xml:space="preserve"> a key component of successful data analysis. This includes the internet and people. </w:t>
       </w:r>
     </w:p>
     <w:bookmarkEnd w:id="0"/>
@@ -314,7 +356,23 @@
           <w:bCs/>
           <w:iCs/>
         </w:rPr>
-        <w:t>Effectively communicate insights both verbally and in writing to a non-technical audience.</w:t>
+        <w:t xml:space="preserve">Effectively </w:t>
+      </w:r>
+      <w:proofErr w:type="gramStart"/>
+      <w:r>
+        <w:rPr>
+          <w:bCs/>
+          <w:iCs/>
+        </w:rPr>
+        <w:t>communicate</w:t>
+      </w:r>
+      <w:proofErr w:type="gramEnd"/>
+      <w:r>
+        <w:rPr>
+          <w:bCs/>
+          <w:iCs/>
+        </w:rPr>
+        <w:t xml:space="preserve"> insights both verbally and in writing to a non-technical audience.</w:t>
       </w:r>
     </w:p>
     <w:p>
@@ -334,7 +392,39 @@
           <w:bCs/>
           <w:iCs/>
         </w:rPr>
-        <w:t>Share data science ideas with a worldwide audience using HTML web pages and dynamic web applications using RMarkdown and RShiny.</w:t>
+        <w:t xml:space="preserve">Share data science ideas with a worldwide audience using HTML web pages and dynamic web applications using </w:t>
+      </w:r>
+      <w:proofErr w:type="spellStart"/>
+      <w:r>
+        <w:rPr>
+          <w:bCs/>
+          <w:iCs/>
+        </w:rPr>
+        <w:t>RMarkdown</w:t>
+      </w:r>
+      <w:proofErr w:type="spellEnd"/>
+      <w:r>
+        <w:rPr>
+          <w:bCs/>
+          <w:iCs/>
+        </w:rPr>
+        <w:t xml:space="preserve"> and </w:t>
+      </w:r>
+      <w:proofErr w:type="spellStart"/>
+      <w:r>
+        <w:rPr>
+          <w:bCs/>
+          <w:iCs/>
+        </w:rPr>
+        <w:t>RShiny</w:t>
+      </w:r>
+      <w:proofErr w:type="spellEnd"/>
+      <w:r>
+        <w:rPr>
+          <w:bCs/>
+          <w:iCs/>
+        </w:rPr>
+        <w:t>.</w:t>
       </w:r>
     </w:p>
     <w:p>
@@ -428,7 +518,15 @@
         </w:numPr>
       </w:pPr>
       <w:r>
-        <w:t>Develop or compute representations of data using mathematical forms or equations as models, and use statistical methods to assess their validity.</w:t>
+        <w:t xml:space="preserve">Develop or compute representations of data using mathematical forms or equations as </w:t>
+      </w:r>
+      <w:proofErr w:type="gramStart"/>
+      <w:r>
+        <w:t>models, and</w:t>
+      </w:r>
+      <w:proofErr w:type="gramEnd"/>
+      <w:r>
+        <w:t xml:space="preserve"> use statistical methods to assess their validity.</w:t>
       </w:r>
     </w:p>
     <w:p>
@@ -928,6 +1026,14 @@
             <w:r>
               <w:t>M,</w:t>
             </w:r>
+            <w:r>
+              <w:t xml:space="preserve"> 2:30PM – 3:30PM, Hanes 134</w:t>
+            </w:r>
+          </w:p>
+          <w:p>
+            <w:r>
+              <w:t xml:space="preserve">                         W, 3:30PM – 4:30PM, Hanes 134</w:t>
+            </w:r>
           </w:p>
         </w:tc>
       </w:tr>
@@ -975,7 +1081,7 @@
               <w:t xml:space="preserve">Office Hours: </w:t>
             </w:r>
             <w:r>
-              <w:t>TBD</w:t>
+              <w:t>M, 12:00PM – 1:00PM, Remote (Link on Website)</w:t>
             </w:r>
           </w:p>
         </w:tc>
@@ -994,7 +1100,7 @@
               <w:pStyle w:val="Heading2"/>
             </w:pPr>
             <w:r>
-              <w:t>Course Website</w:t>
+              <w:t xml:space="preserve"> </w:t>
             </w:r>
           </w:p>
         </w:tc>
@@ -1105,7 +1211,15 @@
               <w:t xml:space="preserve">: </w:t>
             </w:r>
             <w:r>
-              <w:t>M, 10:10AM - 11:00AM , Hanes 107</w:t>
+              <w:t>M, 10:10AM - 11:00</w:t>
+            </w:r>
+            <w:proofErr w:type="gramStart"/>
+            <w:r>
+              <w:t>AM ,</w:t>
+            </w:r>
+            <w:proofErr w:type="gramEnd"/>
+            <w:r>
+              <w:t xml:space="preserve"> Hanes 107</w:t>
             </w:r>
           </w:p>
           <w:p>
@@ -1124,7 +1238,15 @@
               <w:t xml:space="preserve">: </w:t>
             </w:r>
             <w:r>
-              <w:t>F, 2:30PM - 3:20PM , Hanes 107</w:t>
+              <w:t>F, 2:30PM - 3:20</w:t>
+            </w:r>
+            <w:proofErr w:type="gramStart"/>
+            <w:r>
+              <w:t>PM ,</w:t>
+            </w:r>
+            <w:proofErr w:type="gramEnd"/>
+            <w:r>
+              <w:t xml:space="preserve"> Hanes 107</w:t>
             </w:r>
           </w:p>
           <w:p>
@@ -1143,7 +1265,15 @@
               <w:t xml:space="preserve">: </w:t>
             </w:r>
             <w:r>
-              <w:t>T, 2:00PM - 2:50PM , New East 107</w:t>
+              <w:t>T, 2:00PM - 2:50</w:t>
+            </w:r>
+            <w:proofErr w:type="gramStart"/>
+            <w:r>
+              <w:t>PM ,</w:t>
+            </w:r>
+            <w:proofErr w:type="gramEnd"/>
+            <w:r>
+              <w:t xml:space="preserve"> New East 107</w:t>
             </w:r>
           </w:p>
           <w:p>
@@ -1162,7 +1292,15 @@
               <w:t xml:space="preserve">: </w:t>
             </w:r>
             <w:r>
-              <w:t>W, 11:00AM - 11:50AM , Hanes 107</w:t>
+              <w:t>W, 11:00AM - 11:50</w:t>
+            </w:r>
+            <w:proofErr w:type="gramStart"/>
+            <w:r>
+              <w:t>AM ,</w:t>
+            </w:r>
+            <w:proofErr w:type="gramEnd"/>
+            <w:r>
+              <w:t xml:space="preserve"> Hanes 107</w:t>
             </w:r>
           </w:p>
         </w:tc>
@@ -1198,7 +1336,15 @@
               <w:t>R for Data Science</w:t>
             </w:r>
             <w:r>
-              <w:t xml:space="preserve">, Hadley Wickham. Legally free online, but can be purchased for less than $40 on Amazon. </w:t>
+              <w:t xml:space="preserve">, Hadley Wickham. Legally free </w:t>
+            </w:r>
+            <w:proofErr w:type="gramStart"/>
+            <w:r>
+              <w:t>online, but</w:t>
+            </w:r>
+            <w:proofErr w:type="gramEnd"/>
+            <w:r>
+              <w:t xml:space="preserve"> can be purchased for less than $40 on Amazon. </w:t>
             </w:r>
             <w:r>
               <w:rPr>
@@ -2417,7 +2563,21 @@
         <w:rPr>
           <w:bCs/>
         </w:rPr>
-        <w:t xml:space="preserve"> points. During this period, students are required to work on a lab assignment. Each lab assignment will be based on the topics discussed in lecture or related to your final project. Students are responsible to turn in their own labs, but are encouraged to work in teams. </w:t>
+        <w:t xml:space="preserve"> points. During this period, students are required to work on a lab assignment. Each lab assignment will be based on the topics discussed in lecture or related to your final project. Students are responsible to turn in their own </w:t>
+      </w:r>
+      <w:proofErr w:type="gramStart"/>
+      <w:r>
+        <w:rPr>
+          <w:bCs/>
+        </w:rPr>
+        <w:t>labs, but</w:t>
+      </w:r>
+      <w:proofErr w:type="gramEnd"/>
+      <w:r>
+        <w:rPr>
+          <w:bCs/>
+        </w:rPr>
+        <w:t xml:space="preserve"> are encouraged to work in teams. </w:t>
       </w:r>
       <w:r>
         <w:rPr>
@@ -2435,7 +2595,21 @@
         <w:rPr>
           <w:bCs/>
         </w:rPr>
-        <w:t xml:space="preserve"> are to be completed using RMarkdown and submitted as an HTML file on </w:t>
+        <w:t xml:space="preserve"> are to be completed using </w:t>
+      </w:r>
+      <w:proofErr w:type="spellStart"/>
+      <w:r>
+        <w:rPr>
+          <w:bCs/>
+        </w:rPr>
+        <w:t>RMarkdown</w:t>
+      </w:r>
+      <w:proofErr w:type="spellEnd"/>
+      <w:r>
+        <w:rPr>
+          <w:bCs/>
+        </w:rPr>
+        <w:t xml:space="preserve"> and submitted as an HTML file on </w:t>
       </w:r>
       <w:r>
         <w:rPr>
@@ -2648,7 +2822,21 @@
         <w:rPr>
           <w:bCs/>
         </w:rPr>
-        <w:t xml:space="preserve"> are to be completed using RMarkdown and submitted as an HTML file on </w:t>
+        <w:t xml:space="preserve"> are to be completed using </w:t>
+      </w:r>
+      <w:proofErr w:type="spellStart"/>
+      <w:r>
+        <w:rPr>
+          <w:bCs/>
+        </w:rPr>
+        <w:t>RMarkdown</w:t>
+      </w:r>
+      <w:proofErr w:type="spellEnd"/>
+      <w:r>
+        <w:rPr>
+          <w:bCs/>
+        </w:rPr>
+        <w:t xml:space="preserve"> and submitted as an HTML file on </w:t>
       </w:r>
       <w:r>
         <w:rPr>
@@ -2685,7 +2873,21 @@
         <w:rPr>
           <w:bCs/>
         </w:rPr>
-        <w:t>These homework assignments need to be completed individually without any help from other students, AI tools (e.g. ChatGPT), or uploaded work from other students (e.g. CourseHero).  If you cheat, you will receive a 0 and the alleged violation will be reported to the UNC.</w:t>
+        <w:t xml:space="preserve">These homework assignments need to be completed individually without any help from other students, AI tools (e.g. ChatGPT), or uploaded work from other students (e.g. </w:t>
+      </w:r>
+      <w:proofErr w:type="spellStart"/>
+      <w:r>
+        <w:rPr>
+          <w:bCs/>
+        </w:rPr>
+        <w:t>CourseHero</w:t>
+      </w:r>
+      <w:proofErr w:type="spellEnd"/>
+      <w:r>
+        <w:rPr>
+          <w:bCs/>
+        </w:rPr>
+        <w:t>).  If you cheat, you will receive a 0 and the alleged violation will be reported to the UNC.</w:t>
       </w:r>
     </w:p>
     <w:bookmarkEnd w:id="7"/>
@@ -2739,7 +2941,21 @@
         <w:rPr>
           <w:bCs/>
         </w:rPr>
-        <w:t xml:space="preserve">Each analysis will be worth 40 points. These analyses are to be completed using RMarkdown and submitted as an HTML file on </w:t>
+        <w:t xml:space="preserve">Each analysis will be worth 40 points. These analyses are to be completed using </w:t>
+      </w:r>
+      <w:proofErr w:type="spellStart"/>
+      <w:r>
+        <w:rPr>
+          <w:bCs/>
+        </w:rPr>
+        <w:t>RMarkdown</w:t>
+      </w:r>
+      <w:proofErr w:type="spellEnd"/>
+      <w:r>
+        <w:rPr>
+          <w:bCs/>
+        </w:rPr>
+        <w:t xml:space="preserve"> and submitted as an HTML file on </w:t>
       </w:r>
       <w:r>
         <w:rPr>
@@ -2770,7 +2986,21 @@
         <w:rPr>
           <w:bCs/>
         </w:rPr>
-        <w:t>% deduction for less than 1 day late, 50% deduction between 1 and 2 days late</w:t>
+        <w:t xml:space="preserve">% deduction for less than 1 day </w:t>
+      </w:r>
+      <w:proofErr w:type="gramStart"/>
+      <w:r>
+        <w:rPr>
+          <w:bCs/>
+        </w:rPr>
+        <w:t>late</w:t>
+      </w:r>
+      <w:proofErr w:type="gramEnd"/>
+      <w:r>
+        <w:rPr>
+          <w:bCs/>
+        </w:rPr>
+        <w:t>, 50% deduction between 1 and 2 days late</w:t>
       </w:r>
       <w:r>
         <w:rPr>
@@ -2833,7 +3063,21 @@
         <w:rPr>
           <w:bCs/>
         </w:rPr>
-        <w:t>These analyses assignments need to be completed individually without any help from other students, AI tools (e.g. ChatGPT), or uploaded work from other students (e.g. CourseHero).  If you cheat, you will receive a 0 and the alleged violation will be reported to UNC.</w:t>
+        <w:t xml:space="preserve">These analyses assignments need to be completed individually without any help from other students, AI tools (e.g. ChatGPT), or uploaded work from other students (e.g. </w:t>
+      </w:r>
+      <w:proofErr w:type="spellStart"/>
+      <w:r>
+        <w:rPr>
+          <w:bCs/>
+        </w:rPr>
+        <w:t>CourseHero</w:t>
+      </w:r>
+      <w:proofErr w:type="spellEnd"/>
+      <w:r>
+        <w:rPr>
+          <w:bCs/>
+        </w:rPr>
+        <w:t>).  If you cheat, you will receive a 0 and the alleged violation will be reported to UNC.</w:t>
       </w:r>
     </w:p>
     <w:p>
@@ -2876,7 +3120,7 @@
         <w:rPr>
           <w:bCs/>
         </w:rPr>
-        <w:t>February</w:t>
+        <w:t>Mar 3</w:t>
       </w:r>
       <w:r>
         <w:rPr>
@@ -2888,7 +3132,47 @@
         <w:rPr>
           <w:bCs/>
         </w:rPr>
-        <w:t>24</w:t>
+        <w:t xml:space="preserve">and </w:t>
+      </w:r>
+      <w:r>
+        <w:rPr>
+          <w:bCs/>
+        </w:rPr>
+        <w:t>April 21</w:t>
+      </w:r>
+      <w:r>
+        <w:rPr>
+          <w:bCs/>
+        </w:rPr>
+        <w:t>.</w:t>
+      </w:r>
+    </w:p>
+    <w:p>
+      <w:pPr>
+        <w:spacing w:after="0"/>
+        <w:rPr>
+          <w:bCs/>
+        </w:rPr>
+      </w:pPr>
+    </w:p>
+    <w:p>
+      <w:pPr>
+        <w:spacing w:after="0"/>
+        <w:rPr>
+          <w:bCs/>
+        </w:rPr>
+      </w:pPr>
+      <w:r>
+        <w:rPr>
+          <w:bCs/>
+        </w:rPr>
+        <w:t xml:space="preserve">The format of the </w:t>
+      </w:r>
+      <w:r>
+        <w:rPr>
+          <w:bCs/>
+        </w:rPr>
+        <w:t>midterms</w:t>
       </w:r>
       <w:r>
         <w:rPr>
@@ -2900,19 +3184,113 @@
         <w:rPr>
           <w:bCs/>
         </w:rPr>
-        <w:t xml:space="preserve">and </w:t>
-      </w:r>
-      <w:r>
-        <w:rPr>
-          <w:bCs/>
-        </w:rPr>
-        <w:t>April 21</w:t>
-      </w:r>
-      <w:r>
-        <w:rPr>
-          <w:bCs/>
-        </w:rPr>
-        <w:t>.</w:t>
+        <w:t xml:space="preserve">will depend </w:t>
+      </w:r>
+      <w:r>
+        <w:rPr>
+          <w:bCs/>
+        </w:rPr>
+        <w:t xml:space="preserve">on the material that they will cover. </w:t>
+      </w:r>
+      <w:r>
+        <w:rPr>
+          <w:bCs/>
+        </w:rPr>
+        <w:t>The midterms</w:t>
+      </w:r>
+      <w:r>
+        <w:rPr>
+          <w:bCs/>
+        </w:rPr>
+        <w:t xml:space="preserve"> </w:t>
+      </w:r>
+      <w:r>
+        <w:rPr>
+          <w:bCs/>
+        </w:rPr>
+        <w:t>will be</w:t>
+      </w:r>
+      <w:r>
+        <w:rPr>
+          <w:bCs/>
+        </w:rPr>
+        <w:t xml:space="preserve"> closed book and be completed without the use of your computer or course materials. </w:t>
+      </w:r>
+      <w:r>
+        <w:rPr>
+          <w:bCs/>
+        </w:rPr>
+        <w:t>If</w:t>
+      </w:r>
+      <w:r>
+        <w:rPr>
+          <w:bCs/>
+        </w:rPr>
+        <w:t xml:space="preserve"> you are found to be submitting the work of other students, an honor code violation will be reported. This could be by communication with others and the sharing of answers and code during the </w:t>
+      </w:r>
+      <w:r>
+        <w:rPr>
+          <w:bCs/>
+        </w:rPr>
+        <w:t>midterm</w:t>
+      </w:r>
+      <w:r>
+        <w:rPr>
+          <w:bCs/>
+        </w:rPr>
+        <w:t xml:space="preserve">, </w:t>
+      </w:r>
+      <w:r>
+        <w:rPr>
+          <w:bCs/>
+        </w:rPr>
+        <w:t xml:space="preserve">communication </w:t>
+      </w:r>
+      <w:r>
+        <w:rPr>
+          <w:bCs/>
+        </w:rPr>
+        <w:t xml:space="preserve">with students in other sections of the course, using </w:t>
+      </w:r>
+      <w:r>
+        <w:rPr>
+          <w:bCs/>
+        </w:rPr>
+        <w:t>solutions</w:t>
+      </w:r>
+      <w:r>
+        <w:rPr>
+          <w:bCs/>
+        </w:rPr>
+        <w:t xml:space="preserve"> from previous semesters, or online answer tools such as Chegg, </w:t>
+      </w:r>
+      <w:proofErr w:type="spellStart"/>
+      <w:r>
+        <w:rPr>
+          <w:bCs/>
+        </w:rPr>
+        <w:t>CourseHero</w:t>
+      </w:r>
+      <w:proofErr w:type="spellEnd"/>
+      <w:r>
+        <w:rPr>
+          <w:bCs/>
+        </w:rPr>
+        <w:t xml:space="preserve">, ChatGPT, etc. This is a </w:t>
+      </w:r>
+      <w:proofErr w:type="gramStart"/>
+      <w:r>
+        <w:rPr>
+          <w:bCs/>
+        </w:rPr>
+        <w:t>zero tolerance</w:t>
+      </w:r>
+      <w:proofErr w:type="gramEnd"/>
+      <w:r>
+        <w:rPr>
+          <w:bCs/>
+        </w:rPr>
+        <w:t xml:space="preserve"> policy and all suspected honor code violations will be reported.</w:t>
       </w:r>
     </w:p>
     <w:p>
@@ -2934,7 +3312,7 @@
         <w:rPr>
           <w:bCs/>
         </w:rPr>
-        <w:t xml:space="preserve">The format of the </w:t>
+        <w:t xml:space="preserve">Make-up </w:t>
       </w:r>
       <w:r>
         <w:rPr>
@@ -2946,125 +3324,21 @@
         <w:rPr>
           <w:bCs/>
         </w:rPr>
+        <w:t xml:space="preserve"> are only possible for </w:t>
+      </w:r>
+      <w:proofErr w:type="gramStart"/>
+      <w:r>
+        <w:rPr>
+          <w:bCs/>
+        </w:rPr>
+        <w:t>University</w:t>
+      </w:r>
+      <w:proofErr w:type="gramEnd"/>
+      <w:r>
+        <w:rPr>
+          <w:bCs/>
+        </w:rPr>
         <w:t xml:space="preserve"> </w:t>
-      </w:r>
-      <w:r>
-        <w:rPr>
-          <w:bCs/>
-        </w:rPr>
-        <w:t xml:space="preserve">will depend </w:t>
-      </w:r>
-      <w:r>
-        <w:rPr>
-          <w:bCs/>
-        </w:rPr>
-        <w:t xml:space="preserve">on the material that they will cover. </w:t>
-      </w:r>
-      <w:r>
-        <w:rPr>
-          <w:bCs/>
-        </w:rPr>
-        <w:t>The midterms</w:t>
-      </w:r>
-      <w:r>
-        <w:rPr>
-          <w:bCs/>
-        </w:rPr>
-        <w:t xml:space="preserve"> </w:t>
-      </w:r>
-      <w:r>
-        <w:rPr>
-          <w:bCs/>
-        </w:rPr>
-        <w:t>will be</w:t>
-      </w:r>
-      <w:r>
-        <w:rPr>
-          <w:bCs/>
-        </w:rPr>
-        <w:t xml:space="preserve"> closed book and be completed without the use of your computer or course materials. </w:t>
-      </w:r>
-      <w:r>
-        <w:rPr>
-          <w:bCs/>
-        </w:rPr>
-        <w:t>If</w:t>
-      </w:r>
-      <w:r>
-        <w:rPr>
-          <w:bCs/>
-        </w:rPr>
-        <w:t xml:space="preserve"> you are found to be submitting the work of other students, an honor code violation will be reported. This could be by communication with others and the sharing of answers and code during the </w:t>
-      </w:r>
-      <w:r>
-        <w:rPr>
-          <w:bCs/>
-        </w:rPr>
-        <w:t>midterm</w:t>
-      </w:r>
-      <w:r>
-        <w:rPr>
-          <w:bCs/>
-        </w:rPr>
-        <w:t xml:space="preserve">, </w:t>
-      </w:r>
-      <w:r>
-        <w:rPr>
-          <w:bCs/>
-        </w:rPr>
-        <w:t xml:space="preserve"> communication </w:t>
-      </w:r>
-      <w:r>
-        <w:rPr>
-          <w:bCs/>
-        </w:rPr>
-        <w:t xml:space="preserve">with students in other sections of the course, using </w:t>
-      </w:r>
-      <w:r>
-        <w:rPr>
-          <w:bCs/>
-        </w:rPr>
-        <w:t>solutions</w:t>
-      </w:r>
-      <w:r>
-        <w:rPr>
-          <w:bCs/>
-        </w:rPr>
-        <w:t xml:space="preserve"> from previous semesters, or online answer tools such as Chegg, CourseHero,  ChatGPT, etc. This is a zero tolerance policy and all suspected honor code violations will be reported.</w:t>
-      </w:r>
-    </w:p>
-    <w:p>
-      <w:pPr>
-        <w:spacing w:after="0"/>
-        <w:rPr>
-          <w:bCs/>
-        </w:rPr>
-      </w:pPr>
-    </w:p>
-    <w:p>
-      <w:pPr>
-        <w:spacing w:after="0"/>
-        <w:rPr>
-          <w:bCs/>
-        </w:rPr>
-      </w:pPr>
-      <w:r>
-        <w:rPr>
-          <w:bCs/>
-        </w:rPr>
-        <w:t xml:space="preserve">Make-up </w:t>
-      </w:r>
-      <w:r>
-        <w:rPr>
-          <w:bCs/>
-        </w:rPr>
-        <w:t>midterms</w:t>
-      </w:r>
-      <w:r>
-        <w:rPr>
-          <w:bCs/>
-        </w:rPr>
-        <w:t xml:space="preserve"> are only possible for University </w:t>
       </w:r>
       <w:r>
         <w:rPr>
@@ -3199,7 +3473,21 @@
         <w:rPr>
           <w:bCs/>
         </w:rPr>
-        <w:t xml:space="preserve">. There will be 4 parts of varying point values submitted throughout the semester. The first part, the Project Proposal, is worth 10 points and will be due sometime in the </w:t>
+        <w:t xml:space="preserve">. There will be 4 parts of varying point values submitted throughout the semester. The first part, the Project Proposal, is worth 10 points and will be due sometime </w:t>
+      </w:r>
+      <w:proofErr w:type="gramStart"/>
+      <w:r>
+        <w:rPr>
+          <w:bCs/>
+        </w:rPr>
+        <w:t>in</w:t>
+      </w:r>
+      <w:proofErr w:type="gramEnd"/>
+      <w:r>
+        <w:rPr>
+          <w:bCs/>
+        </w:rPr>
+        <w:t xml:space="preserve"> the </w:t>
       </w:r>
       <w:r>
         <w:rPr>
@@ -3243,6 +3531,7 @@
         </w:rPr>
         <w:t xml:space="preserve"> by </w:t>
       </w:r>
+      <w:bookmarkStart w:id="16" w:name="_Hlk187063491"/>
       <w:r>
         <w:rPr>
           <w:bCs/>
@@ -3271,7 +3560,7 @@
         <w:rPr>
           <w:bCs/>
         </w:rPr>
-        <w:t>Tuesday</w:t>
+        <w:t>Monday</w:t>
       </w:r>
       <w:r>
         <w:rPr>
@@ -3283,8 +3572,15 @@
         <w:rPr>
           <w:bCs/>
         </w:rPr>
-        <w:t>April 30</w:t>
-      </w:r>
+        <w:t xml:space="preserve">April </w:t>
+      </w:r>
+      <w:r>
+        <w:rPr>
+          <w:bCs/>
+        </w:rPr>
+        <w:t>28</w:t>
+      </w:r>
+      <w:bookmarkEnd w:id="16"/>
       <w:r>
         <w:rPr>
           <w:bCs/>
@@ -3302,7 +3598,13 @@
         <w:rPr>
           <w:bCs/>
         </w:rPr>
-        <w:t>8AM</w:t>
+        <w:t>12PM to 3PM</w:t>
+      </w:r>
+      <w:r>
+        <w:rPr>
+          <w:bCs/>
+        </w:rPr>
+        <w:t xml:space="preserve"> on</w:t>
       </w:r>
       <w:r>
         <w:rPr>
@@ -3314,25 +3616,31 @@
         <w:rPr>
           <w:bCs/>
         </w:rPr>
-        <w:t xml:space="preserve">to </w:t>
-      </w:r>
-      <w:r>
-        <w:rPr>
-          <w:bCs/>
-        </w:rPr>
-        <w:t>11A</w:t>
-      </w:r>
-      <w:r>
-        <w:rPr>
-          <w:bCs/>
-        </w:rPr>
-        <w:t>M</w:t>
-      </w:r>
-      <w:r>
-        <w:rPr>
-          <w:bCs/>
-        </w:rPr>
-        <w:t xml:space="preserve"> on</w:t>
+        <w:t xml:space="preserve">Thursday, May </w:t>
+      </w:r>
+      <w:r>
+        <w:rPr>
+          <w:bCs/>
+        </w:rPr>
+        <w:t>8</w:t>
+      </w:r>
+      <w:r>
+        <w:rPr>
+          <w:bCs/>
+        </w:rPr>
+        <w:t>.</w:t>
+      </w:r>
+      <w:r>
+        <w:rPr>
+          <w:bCs/>
+        </w:rPr>
+        <w:t xml:space="preserve"> Attendance for all students is required.</w:t>
+      </w:r>
+      <w:r>
+        <w:rPr>
+          <w:bCs/>
+        </w:rPr>
+        <w:t xml:space="preserve"> Slides must be submitted by</w:t>
       </w:r>
       <w:r>
         <w:rPr>
@@ -3344,7 +3652,55 @@
         <w:rPr>
           <w:bCs/>
         </w:rPr>
-        <w:t>Thursday, May 9</w:t>
+        <w:t>12PM</w:t>
+      </w:r>
+      <w:r>
+        <w:rPr>
+          <w:bCs/>
+        </w:rPr>
+        <w:t xml:space="preserve"> </w:t>
+      </w:r>
+      <w:r>
+        <w:rPr>
+          <w:bCs/>
+        </w:rPr>
+        <w:t>on</w:t>
+      </w:r>
+      <w:r>
+        <w:rPr>
+          <w:bCs/>
+        </w:rPr>
+        <w:t xml:space="preserve"> </w:t>
+      </w:r>
+      <w:r>
+        <w:rPr>
+          <w:bCs/>
+        </w:rPr>
+        <w:t xml:space="preserve">May </w:t>
+      </w:r>
+      <w:r>
+        <w:rPr>
+          <w:bCs/>
+        </w:rPr>
+        <w:t>8</w:t>
+      </w:r>
+      <w:r>
+        <w:rPr>
+          <w:bCs/>
+        </w:rPr>
+        <w:t xml:space="preserve"> to</w:t>
+      </w:r>
+      <w:r>
+        <w:rPr>
+          <w:bCs/>
+        </w:rPr>
+        <w:t xml:space="preserve"> </w:t>
+      </w:r>
+      <w:r>
+        <w:rPr>
+          <w:bCs/>
+        </w:rPr>
+        <w:t>Canvas</w:t>
       </w:r>
       <w:r>
         <w:rPr>
@@ -3352,167 +3708,110 @@
         </w:rPr>
         <w:t>.</w:t>
       </w:r>
-      <w:r>
-        <w:rPr>
-          <w:bCs/>
-        </w:rPr>
-        <w:t xml:space="preserve"> Attendance for all students is required.</w:t>
-      </w:r>
-      <w:r>
-        <w:rPr>
-          <w:bCs/>
-        </w:rPr>
-        <w:t xml:space="preserve"> Slides must be submitted by</w:t>
-      </w:r>
+    </w:p>
+    <w:bookmarkEnd w:id="14"/>
+    <w:p>
+      <w:pPr>
+        <w:spacing w:after="0"/>
+        <w:rPr>
+          <w:b/>
+        </w:rPr>
+      </w:pPr>
+      <w:r>
+        <w:rPr>
+          <w:b/>
+        </w:rPr>
+        <w:t xml:space="preserve">Group Involvement: </w:t>
+      </w:r>
+    </w:p>
+    <w:bookmarkEnd w:id="15"/>
+    <w:p>
+      <w:pPr>
+        <w:spacing w:after="0"/>
+        <w:rPr>
+          <w:bCs/>
+        </w:rPr>
+      </w:pPr>
+      <w:r>
+        <w:rPr>
+          <w:bCs/>
+        </w:rPr>
+        <w:t xml:space="preserve">Since the final project is a group project that is worth a tremendous </w:t>
+      </w:r>
+      <w:proofErr w:type="gramStart"/>
+      <w:r>
+        <w:rPr>
+          <w:bCs/>
+        </w:rPr>
+        <w:t>amount</w:t>
+      </w:r>
+      <w:proofErr w:type="gramEnd"/>
+      <w:r>
+        <w:rPr>
+          <w:bCs/>
+        </w:rPr>
+        <w:t xml:space="preserve"> of points, it is very important that each group member fulfills their obligation to their group. </w:t>
+      </w:r>
+      <w:bookmarkStart w:id="17" w:name="_Hlk92382394"/>
+      <w:r>
+        <w:rPr>
+          <w:bCs/>
+        </w:rPr>
+        <w:t xml:space="preserve">Four times during the semester, there will be a survey sent out to the class, where you will score your group members on a scale from 0 (Terrible) to 5 (Excellent). </w:t>
+      </w:r>
+      <w:bookmarkEnd w:id="17"/>
+      <w:r>
+        <w:rPr>
+          <w:bCs/>
+        </w:rPr>
+        <w:t>In extreme circumstances, Dr. Mario has the right to remove individuals from their group and force them to submit their own project.</w:t>
+      </w:r>
+      <w:bookmarkStart w:id="18" w:name="_Hlk92382630"/>
       <w:r>
         <w:rPr>
           <w:bCs/>
         </w:rPr>
         <w:t xml:space="preserve"> </w:t>
       </w:r>
-      <w:r>
-        <w:rPr>
-          <w:bCs/>
-        </w:rPr>
-        <w:t>8AM</w:t>
-      </w:r>
-      <w:r>
-        <w:rPr>
-          <w:bCs/>
-        </w:rPr>
-        <w:t xml:space="preserve"> </w:t>
-      </w:r>
-      <w:r>
-        <w:rPr>
-          <w:bCs/>
-        </w:rPr>
-        <w:t>on</w:t>
-      </w:r>
-      <w:r>
-        <w:rPr>
-          <w:bCs/>
-        </w:rPr>
-        <w:t xml:space="preserve"> </w:t>
-      </w:r>
-      <w:r>
-        <w:rPr>
-          <w:bCs/>
-        </w:rPr>
-        <w:t>May 9</w:t>
-      </w:r>
-      <w:r>
-        <w:rPr>
-          <w:bCs/>
-        </w:rPr>
-        <w:t xml:space="preserve"> to</w:t>
-      </w:r>
-      <w:r>
-        <w:rPr>
-          <w:bCs/>
-        </w:rPr>
-        <w:t xml:space="preserve"> </w:t>
-      </w:r>
-      <w:r>
-        <w:rPr>
-          <w:bCs/>
-        </w:rPr>
-        <w:t>Canvas</w:t>
-      </w:r>
-      <w:r>
-        <w:rPr>
-          <w:bCs/>
-        </w:rPr>
-        <w:t>.</w:t>
-      </w:r>
-    </w:p>
-    <w:bookmarkEnd w:id="14"/>
+      <w:bookmarkStart w:id="19" w:name="_Hlk155276749"/>
+      <w:r>
+        <w:rPr>
+          <w:bCs/>
+        </w:rPr>
+        <w:t xml:space="preserve">If this occurs, changes to grading weights may be altered for individual students. </w:t>
+      </w:r>
+      <w:bookmarkEnd w:id="19"/>
+    </w:p>
     <w:p>
       <w:pPr>
         <w:spacing w:after="0"/>
         <w:rPr>
+          <w:bCs/>
+        </w:rPr>
+      </w:pPr>
+    </w:p>
+    <w:p>
+      <w:pPr>
+        <w:pStyle w:val="Heading1"/>
+        <w:rPr>
           <w:b/>
         </w:rPr>
       </w:pPr>
+      <w:bookmarkStart w:id="20" w:name="_Hlk187069652"/>
+      <w:bookmarkEnd w:id="18"/>
       <w:r>
         <w:rPr>
           <w:b/>
         </w:rPr>
-        <w:t xml:space="preserve">Group Involvement: </w:t>
-      </w:r>
-    </w:p>
-    <w:bookmarkEnd w:id="15"/>
-    <w:p>
-      <w:pPr>
-        <w:spacing w:after="0"/>
-        <w:rPr>
-          <w:bCs/>
-        </w:rPr>
-      </w:pPr>
-      <w:r>
-        <w:rPr>
-          <w:bCs/>
-        </w:rPr>
-        <w:t xml:space="preserve">Since the final project is a group project that is worth a tremendous amount of points, it is very important that each group member fulfills their obligation to their group. </w:t>
-      </w:r>
-      <w:bookmarkStart w:id="16" w:name="_Hlk92382394"/>
-      <w:r>
-        <w:rPr>
-          <w:bCs/>
-        </w:rPr>
-        <w:t xml:space="preserve">Four times during the semester, there will be a survey sent out to the class, where you will score your group members on a scale from 0 (Terrible) to 5 (Excellent). </w:t>
-      </w:r>
-      <w:bookmarkEnd w:id="16"/>
-      <w:r>
-        <w:rPr>
-          <w:bCs/>
-        </w:rPr>
-        <w:t>In extreme circumstances, Dr. Mario has the right to remove individuals from their group and force them to submit their own project.</w:t>
-      </w:r>
-      <w:bookmarkStart w:id="17" w:name="_Hlk92382630"/>
-      <w:r>
-        <w:rPr>
-          <w:bCs/>
-        </w:rPr>
-        <w:t xml:space="preserve"> </w:t>
-      </w:r>
-      <w:bookmarkStart w:id="18" w:name="_Hlk155276749"/>
-      <w:r>
-        <w:rPr>
-          <w:bCs/>
-        </w:rPr>
-        <w:t xml:space="preserve">If this occurs, changes to grading weights may be altered for individual students. </w:t>
-      </w:r>
-      <w:bookmarkEnd w:id="18"/>
-    </w:p>
-    <w:p>
-      <w:pPr>
-        <w:spacing w:after="0"/>
-        <w:rPr>
-          <w:bCs/>
-        </w:rPr>
-      </w:pPr>
-    </w:p>
-    <w:bookmarkEnd w:id="17"/>
-    <w:p>
-      <w:pPr>
-        <w:pStyle w:val="Heading1"/>
+        <w:t xml:space="preserve">Course </w:t>
+      </w:r>
+      <w:r>
         <w:rPr>
           <w:b/>
         </w:rPr>
-      </w:pPr>
-      <w:r>
-        <w:rPr>
-          <w:b/>
-        </w:rPr>
-        <w:t xml:space="preserve">Course </w:t>
-      </w:r>
-      <w:r>
-        <w:rPr>
-          <w:b/>
-        </w:rPr>
         <w:t xml:space="preserve">Policies and Resources </w:t>
       </w:r>
-      <w:bookmarkStart w:id="19" w:name="_Toc525301617"/>
+      <w:bookmarkStart w:id="21" w:name="_Toc525301617"/>
     </w:p>
     <w:p>
       <w:pPr>
@@ -3523,7 +3822,17 @@
       </w:r>
     </w:p>
     <w:p>
-      <w:r>
+      <w:pPr>
+        <w:rPr>
+          <w:i/>
+          <w:iCs/>
+        </w:rPr>
+      </w:pPr>
+      <w:r>
+        <w:rPr>
+          <w:i/>
+          <w:iCs/>
+        </w:rPr>
         <w:t>Dr. Mario reserves the right to make changes to the syllabus, including all due dates. These changes will be announced as early as possible so that students can adjust their schedules.</w:t>
       </w:r>
     </w:p>
@@ -3779,7 +4088,81 @@
         <w:rPr>
           <w:rFonts w:ascii="Calibri" w:eastAsia="Calibri" w:hAnsi="Calibri" w:cs="Calibri"/>
         </w:rPr>
-        <w:t>Instructors may work with students to meet attendance needs that do not fall within University approved absences. For situations when an absence is not University approved (e.g., a job interview, illness/ flu or club activity), instructors are encouraged to work directly with students to determine the best approach to missed classes and make-up assessment and assignments. Dr. Mario will require digital documentation in situations that are not University approved, but instructor approved. Without documentation, approval to miss class will definitely not be given, and Dr. Mario has the right to inspect the validity of the documentation. Dishonest documentation is a violation of UNC’s honor code.</w:t>
+        <w:t xml:space="preserve">Instructors may work with students to meet attendance needs that do not fall within </w:t>
+      </w:r>
+      <w:proofErr w:type="gramStart"/>
+      <w:r>
+        <w:rPr>
+          <w:rFonts w:ascii="Calibri" w:eastAsia="Calibri" w:hAnsi="Calibri" w:cs="Calibri"/>
+        </w:rPr>
+        <w:t>University</w:t>
+      </w:r>
+      <w:proofErr w:type="gramEnd"/>
+      <w:r>
+        <w:rPr>
+          <w:rFonts w:ascii="Calibri" w:eastAsia="Calibri" w:hAnsi="Calibri" w:cs="Calibri"/>
+        </w:rPr>
+        <w:t xml:space="preserve"> approved absences. For situations when an absence is not University approved (e.g., a job interview, illness/ flu or club activity), instructors are encouraged to work directly with students to determine the best approach to missed classes and make-up assessment and assignments. </w:t>
+      </w:r>
+    </w:p>
+    <w:p>
+      <w:pPr>
+        <w:rPr>
+          <w:rFonts w:ascii="Calibri" w:eastAsia="Calibri" w:hAnsi="Calibri" w:cs="Calibri"/>
+          <w:i/>
+          <w:iCs/>
+        </w:rPr>
+      </w:pPr>
+      <w:r>
+        <w:rPr>
+          <w:rFonts w:ascii="Calibri" w:eastAsia="Calibri" w:hAnsi="Calibri" w:cs="Calibri"/>
+          <w:i/>
+          <w:iCs/>
+        </w:rPr>
+        <w:t xml:space="preserve">Dr. Mario will require digital documentation in situations that are not University approved, but instructor approved. Without documentation, approval to miss class will </w:t>
+      </w:r>
+      <w:proofErr w:type="gramStart"/>
+      <w:r>
+        <w:rPr>
+          <w:rFonts w:ascii="Calibri" w:eastAsia="Calibri" w:hAnsi="Calibri" w:cs="Calibri"/>
+          <w:i/>
+          <w:iCs/>
+        </w:rPr>
+        <w:t>definitely not</w:t>
+      </w:r>
+      <w:proofErr w:type="gramEnd"/>
+      <w:r>
+        <w:rPr>
+          <w:rFonts w:ascii="Calibri" w:eastAsia="Calibri" w:hAnsi="Calibri" w:cs="Calibri"/>
+          <w:i/>
+          <w:iCs/>
+        </w:rPr>
+        <w:t xml:space="preserve"> be given, and Dr. Mario has the right to inspect the validity of the documentation. Dishonest documentation is a violation of UNC’s honor code.</w:t>
+      </w:r>
+    </w:p>
+    <w:p>
+      <w:pPr>
+        <w:rPr>
+          <w:rFonts w:ascii="Calibri" w:eastAsia="Calibri" w:hAnsi="Calibri" w:cs="Calibri"/>
+          <w:i/>
+          <w:iCs/>
+        </w:rPr>
+      </w:pPr>
+      <w:r>
+        <w:rPr>
+          <w:rFonts w:ascii="Calibri" w:eastAsia="Calibri" w:hAnsi="Calibri" w:cs="Calibri"/>
+          <w:i/>
+          <w:iCs/>
+        </w:rPr>
+        <w:t xml:space="preserve">Attendance will be taken using UNC’s Check-in app. </w:t>
+      </w:r>
+      <w:r>
+        <w:rPr>
+          <w:rFonts w:ascii="Calibri" w:eastAsia="Calibri" w:hAnsi="Calibri" w:cs="Calibri"/>
+          <w:i/>
+          <w:iCs/>
+        </w:rPr>
+        <w:t>If you are having problems checking in using the app on your phone, you need to see me at the end of class so I can manually update your attendance. Dr. Mario will only fix your attendance retroactively one time if you forget to see me at the end of lecture.</w:t>
       </w:r>
     </w:p>
     <w:p>
@@ -3787,11 +4170,22 @@
         <w:pStyle w:val="Heading2"/>
       </w:pPr>
       <w:r>
+        <w:lastRenderedPageBreak/>
         <w:t>Technology Use</w:t>
       </w:r>
     </w:p>
     <w:p>
-      <w:r>
+      <w:pPr>
+        <w:rPr>
+          <w:i/>
+          <w:iCs/>
+        </w:rPr>
+      </w:pPr>
+      <w:r>
+        <w:rPr>
+          <w:i/>
+          <w:iCs/>
+        </w:rPr>
         <w:t>Students are required to bring their cell phone and computer to every class. Students must have R and RStudio installed on their computer. Directions for free downloads of this software will be provided. The professor or teaching assistant will occasionally request computers to be closed for dynamic discussion and guest speakers.</w:t>
       </w:r>
     </w:p>
@@ -3800,13 +4194,73 @@
         <w:pStyle w:val="Heading2"/>
       </w:pPr>
       <w:r>
-        <w:lastRenderedPageBreak/>
-        <w:t>Time Limit for Grade Disputes</w:t>
-      </w:r>
-    </w:p>
-    <w:p>
-      <w:r>
+        <w:t>Artificial Intelligence (AI) Use Policy</w:t>
+      </w:r>
+    </w:p>
+    <w:p>
+      <w:r>
+        <w:t>Use of generative AI tools of any kind is not permitted in this course. Any use of these tools will be considered an instance of academic dishonesty and will be referred to Student Conduct.</w:t>
+      </w:r>
+    </w:p>
+    <w:p>
+      <w:pPr>
+        <w:pStyle w:val="Heading2"/>
+      </w:pPr>
+      <w:r>
+        <w:t>Time Limited Grade Disputes</w:t>
+      </w:r>
+    </w:p>
+    <w:p>
+      <w:r>
+        <w:rPr>
+          <w:i/>
+          <w:iCs/>
+        </w:rPr>
         <w:t xml:space="preserve">You only have 1 week after the grading of an assessment is complete to dispute your grade and possibly receive points back for that assessment. The only grade that should be disputed and modified after the last day of class is the final exam. Dr. Mario makes mistakes and desires that all students receive a fair grade that is correct. However, it is the student’s responsibility to review their grades on assignments in a timely manner so that Dr. Mario can make fair decisions and modify grades quickly. </w:t>
+      </w:r>
+    </w:p>
+    <w:p>
+      <w:r>
+        <w:t>If we cannot resolve the issue, you may talk to our director of undergraduate studies or department chair.</w:t>
+      </w:r>
+    </w:p>
+    <w:p>
+      <w:pPr>
+        <w:pStyle w:val="Heading2"/>
+      </w:pPr>
+      <w:r>
+        <w:t>Late Submissions</w:t>
+      </w:r>
+    </w:p>
+    <w:p>
+      <w:pPr>
+        <w:rPr>
+          <w:i/>
+          <w:iCs/>
+        </w:rPr>
+      </w:pPr>
+      <w:r>
+        <w:rPr>
+          <w:i/>
+          <w:iCs/>
+        </w:rPr>
+        <w:t xml:space="preserve">Homework and Lab Assignments cannot be submitted late at all. This is a </w:t>
+      </w:r>
+      <w:proofErr w:type="gramStart"/>
+      <w:r>
+        <w:rPr>
+          <w:i/>
+          <w:iCs/>
+        </w:rPr>
+        <w:t>zero tolerance</w:t>
+      </w:r>
+      <w:proofErr w:type="gramEnd"/>
+      <w:r>
+        <w:rPr>
+          <w:i/>
+          <w:iCs/>
+        </w:rPr>
+        <w:t xml:space="preserve"> policy and you will get a 0. Analyses can be submitted late with penalty. Any late submissions regarding your group project will be penalized based on Dr. Mario’s discretion and the penalty will be fairly applied to all members of the group no matter who was at fault or took the blame.</w:t>
       </w:r>
     </w:p>
     <w:p>
@@ -3850,11 +4304,11 @@
       <w:r>
         <w:t xml:space="preserve">Faculty and instructors with any concerns or questions about </w:t>
       </w:r>
-      <w:bookmarkStart w:id="20" w:name="_Int_utxMNKqe"/>
+      <w:bookmarkStart w:id="22" w:name="_Int_utxMNKqe"/>
       <w:r>
         <w:t>accommodations and/or their implementation,</w:t>
       </w:r>
-      <w:bookmarkEnd w:id="20"/>
+      <w:bookmarkEnd w:id="22"/>
       <w:r>
         <w:t xml:space="preserve"> are invited to </w:t>
       </w:r>
@@ -3899,23 +4353,49 @@
         <w:pStyle w:val="Heading2"/>
       </w:pPr>
       <w:r>
+        <w:lastRenderedPageBreak/>
         <w:t>Honor Code</w:t>
       </w:r>
     </w:p>
     <w:p>
       <w:r>
-        <w:t xml:space="preserve">Remember that as a student of UNC-Chapel Hill, you are bound by the University’s  Honor Code, which states that “It shall be the responsibility of every student at The University of North Carolina at Chapel Hill to obey and support the enforcement of the Honor Code, which prohibits lying, cheating, or stealing when these actions involve academic processes or University students or academic personnel acting in an official capacity.” An especially serious Honor Code violation is plagiarism. You may wish to take a tutorial on plagiarism that was developed by librarians at UNC, Duke, NCSU, and NCCU. If you have questions, please consult your instructor. </w:t>
-      </w:r>
-    </w:p>
-    <w:p>
-      <w:r>
-        <w:t>You are not permitted to</w:t>
-      </w:r>
-      <w:r>
-        <w:t xml:space="preserve"> download or</w:t>
-      </w:r>
-      <w:r>
-        <w:t xml:space="preserve"> upload any content from this course to the web in any form, including but not limited to Chegg, Course Hero, Coursera, Google Drive, etc. If you post my course content, you may be violating my intellectual property rights. If you post your own work from this course, you are allowing sites to profit from your intellectual property. In utilizing web sources to upload or download course content, you risk violating the University’s Honor Code.</w:t>
+        <w:t xml:space="preserve">I expect all students to follow the guidelines of the UNC Code of Conduct. </w:t>
+      </w:r>
+      <w:bookmarkStart w:id="23" w:name="_Int_9sFEcZm0"/>
+      <w:proofErr w:type="gramStart"/>
+      <w:r>
+        <w:t>In particular, students</w:t>
+      </w:r>
+      <w:bookmarkEnd w:id="23"/>
+      <w:proofErr w:type="gramEnd"/>
+      <w:r>
+        <w:t> are expected to be aware of policies related to academic integrity.  You can read more about the Code of Conduct at </w:t>
+      </w:r>
+      <w:hyperlink r:id="rId22" w:history="1">
+        <w:r>
+          <w:rPr>
+            <w:rStyle w:val="Hyperlink"/>
+          </w:rPr>
+          <w:t>studentconduct.unc.edu</w:t>
+        </w:r>
+      </w:hyperlink>
+      <w:r>
+        <w:t>. In any course, including mine, what constitutes cheating can change from one activity to another. For example, collaboration may be encouraged for an assignment but qualify as cheating during an exam. Please see my guidelines for each activity, and if you are unsure, please ask me to clarify. In remote classes, there may be many temptations for using online exchange sites, such as Chegg. Note that these sites provide names of students who have used their materials, and they routinely cooperate with institutions around academic integrity issues. Please don’t get caught up with Code of Conduct issues just because it appears to be simple and untraceable. It is not! </w:t>
+      </w:r>
+    </w:p>
+    <w:p>
+      <w:pPr>
+        <w:rPr>
+          <w:i/>
+          <w:iCs/>
+        </w:rPr>
+      </w:pPr>
+      <w:r>
+        <w:rPr>
+          <w:i/>
+          <w:iCs/>
+        </w:rPr>
+        <w:t>You are not permitted to download or upload any content from this course to the web in any form, including but not limited to Chegg, Course Hero, Coursera, Google Drive, etc. If you post my course content, you may be violating my intellectual property rights. If you post your own work from this course, you are allowing sites to profit from your intellectual property. In utilizing web sources to upload or download course content, you risk violating the University’s Honor Code.</w:t>
       </w:r>
     </w:p>
     <w:p>
@@ -3928,13 +4408,9 @@
     </w:p>
     <w:p>
       <w:r>
-        <w:t xml:space="preserve">By attending the University of North Carolina at Chapel Hill, you agree to abide by the University of North Carolina at Chapel Hill policies related to the acceptable use of IT systems and services. The Acceptable Use Policy (AUP) sets the expectation that you will use the University’s technology resources responsibly, consistent with the University’s mission. In the context of a class, it’s quite likely you will </w:t>
-      </w:r>
-      <w:r>
-        <w:lastRenderedPageBreak/>
-        <w:t xml:space="preserve">participate in online activities that could include personal information about you or your peers, and the AUP addresses your obligations to protect the privacy of class participants. In addition, the AUP addresses matters of others’ intellectual property, including copyright. These are only a couple of typical examples, so you should consult the full </w:t>
-      </w:r>
-      <w:hyperlink r:id="rId22" w:history="1">
+        <w:t xml:space="preserve">By attending the University of North Carolina at Chapel Hill, you agree to abide by the University of North Carolina at Chapel Hill policies related to the acceptable use of IT systems and services. The Acceptable Use Policy (AUP) sets the expectation that you will use the University’s technology resources responsibly, consistent with the University’s mission. In the context of a class, it’s quite likely you will participate in online activities that could include personal information about you or your peers, and the AUP addresses your obligations to protect the privacy of class participants. In addition, the AUP addresses matters of others’ intellectual property, including copyright. These are only a couple of typical examples, so you should consult the full </w:t>
+      </w:r>
+      <w:hyperlink r:id="rId23" w:history="1">
         <w:r>
           <w:rPr>
             <w:rStyle w:val="Hyperlink"/>
@@ -3950,7 +4426,7 @@
       <w:r>
         <w:t xml:space="preserve">Additionally, consult the </w:t>
       </w:r>
-      <w:hyperlink r:id="rId23" w:history="1">
+      <w:hyperlink r:id="rId24" w:history="1">
         <w:r>
           <w:rPr>
             <w:rStyle w:val="Hyperlink"/>
@@ -3967,122 +4443,168 @@
         <w:pStyle w:val="Heading2"/>
       </w:pPr>
       <w:r>
-        <w:t>Counseling and Psychological Services</w:t>
-      </w:r>
-    </w:p>
-    <w:p>
-      <w:r>
-        <w:t>UNC-Chapel Hill is strongly committed to addressing the mental health needs of a diverse student body. The Heels Care Network website is a place to access the many mental health resources at Carolina. CAPS is the primary mental health provider for students, offering timely access to consultation and connection to clinically appropriate services. Go to their website https://caps.unc.edu/ or visit their facilities on the third floor of the Campus Health building for an initial evaluation to learn more. Students can also call CAPS 24/7 at 919-966-3658 for immediate assistance.</w:t>
-      </w:r>
-    </w:p>
-    <w:p>
-      <w:pPr>
-        <w:pStyle w:val="Heading2"/>
-      </w:pPr>
-      <w:r>
-        <w:t>Title IX and Related Resources</w:t>
-      </w:r>
-    </w:p>
-    <w:p>
-      <w:pPr>
-        <w:pStyle w:val="paragraph"/>
-        <w:spacing w:before="0" w:beforeAutospacing="0" w:after="0" w:afterAutospacing="0"/>
-        <w:textAlignment w:val="baseline"/>
-        <w:rPr>
-          <w:rStyle w:val="eop"/>
-        </w:rPr>
-      </w:pPr>
-      <w:r>
-        <w:rPr>
-          <w:rStyle w:val="normaltextrun"/>
-        </w:rPr>
-        <w:t xml:space="preserve">Any student who is impacted by discrimination, harassment, interpersonal (relationship) violence, sexual violence, sexual exploitation, or stalking is encouraged to seek resources on campus or in the community. Reports can be made online to the EOC at </w:t>
-      </w:r>
-      <w:hyperlink r:id="rId24" w:tgtFrame="_blank" w:history="1">
+        <w:t>Data Security and Privacy</w:t>
+      </w:r>
+    </w:p>
+    <w:p>
+      <w:r>
+        <w:t>UNC-Chapel Hill is committed to fulfilling its responsibilities of transparency as a state-sponsored institution of higher learning, protecting certain types of information, and using information Carolina collects only for appropriate purposes. Consult the </w:t>
+      </w:r>
+      <w:hyperlink r:id="rId25" w:history="1">
         <w:r>
           <w:rPr>
-            <w:rStyle w:val="normaltextrun"/>
+            <w:rStyle w:val="Hyperlink"/>
+          </w:rPr>
+          <w:t>UNC-Chapel Hill Privacy Statement</w:t>
+        </w:r>
+      </w:hyperlink>
+      <w:r>
+        <w:t> for additional information</w:t>
+      </w:r>
+      <w:r>
+        <w:t>.</w:t>
+      </w:r>
+    </w:p>
+    <w:p>
+      <w:pPr>
+        <w:pStyle w:val="Heading2"/>
+      </w:pPr>
+      <w:r>
+        <w:t>Counseling and Psychological Services</w:t>
+      </w:r>
+    </w:p>
+    <w:p>
+      <w:pPr>
+        <w:spacing w:after="120" w:line="256" w:lineRule="auto"/>
+        <w:rPr>
+          <w:rFonts w:ascii="Calibri" w:eastAsia="Calibri" w:hAnsi="Calibri" w:cs="Arial"/>
+        </w:rPr>
+      </w:pPr>
+      <w:r>
+        <w:rPr>
+          <w:rFonts w:ascii="Calibri" w:eastAsia="Calibri" w:hAnsi="Calibri" w:cs="Arial"/>
+        </w:rPr>
+        <w:t xml:space="preserve">UNC-Chapel Hill is strongly committed to addressing the mental health needs of a diverse student body. The </w:t>
+      </w:r>
+      <w:hyperlink r:id="rId26" w:history="1">
+        <w:r>
+          <w:rPr>
+            <w:rFonts w:ascii="Calibri" w:eastAsia="Calibri" w:hAnsi="Calibri" w:cs="Arial"/>
             <w:color w:val="0563C1"/>
             <w:u w:val="single"/>
           </w:rPr>
-          <w:t>https://eoc.unc.edu/report-an-incident/</w:t>
+          <w:t>Heels Care Network</w:t>
         </w:r>
       </w:hyperlink>
       <w:r>
         <w:rPr>
-          <w:rStyle w:val="normaltextrun"/>
-        </w:rPr>
-        <w:t xml:space="preserve"> or by contacting the University’s Title IX Coordinator (Elizabeth Hall, </w:t>
-      </w:r>
-      <w:hyperlink r:id="rId25" w:tgtFrame="_blank" w:history="1">
+          <w:rFonts w:ascii="Calibri" w:eastAsia="Calibri" w:hAnsi="Calibri" w:cs="Arial"/>
+        </w:rPr>
+        <w:t xml:space="preserve"> website is a place</w:t>
+      </w:r>
+      <w:r>
+        <w:rPr>
+          <w:rFonts w:ascii="Calibri" w:eastAsia="Calibri" w:hAnsi="Calibri" w:cs="Arial"/>
+          <w:b/>
+          <w:bCs/>
+        </w:rPr>
+        <w:t> </w:t>
+      </w:r>
+      <w:r>
+        <w:rPr>
+          <w:rFonts w:ascii="Calibri" w:eastAsia="Calibri" w:hAnsi="Calibri" w:cs="Arial"/>
+        </w:rPr>
+        <w:t xml:space="preserve">to access the many mental health resources at Carolina. CAPS is the primary mental health provider for students, offering timely access to consultation and connection to clinically appropriate services. Go to the </w:t>
+      </w:r>
+      <w:hyperlink r:id="rId27" w:history="1">
         <w:r>
           <w:rPr>
-            <w:rStyle w:val="normaltextrun"/>
+            <w:rFonts w:ascii="Calibri" w:eastAsia="Calibri" w:hAnsi="Calibri" w:cs="Arial"/>
             <w:color w:val="0563C1"/>
             <w:u w:val="single"/>
           </w:rPr>
-          <w:t>titleixcoordinator@unc.edu</w:t>
+          <w:t>CAPS website</w:t>
         </w:r>
       </w:hyperlink>
       <w:r>
         <w:rPr>
-          <w:rStyle w:val="normaltextrun"/>
-        </w:rPr>
-        <w:t>) or the Report and Response Coordinators in the Equal Opportunity and Compliance Office (</w:t>
-      </w:r>
-      <w:hyperlink r:id="rId26" w:tgtFrame="_blank" w:history="1">
+          <w:rFonts w:ascii="Calibri" w:eastAsia="Calibri" w:hAnsi="Calibri" w:cs="Arial"/>
+        </w:rPr>
+        <w:t xml:space="preserve"> or visit their facilities on the third floor of the Campus Health building for an initial evaluation to learn more. Students can also call CAPS 24/7 at 919-966-3658 for immediate assistance. </w:t>
+      </w:r>
+    </w:p>
+    <w:p>
+      <w:pPr>
+        <w:pStyle w:val="Heading2"/>
+        <w:spacing w:before="0"/>
+      </w:pPr>
+      <w:r>
+        <w:lastRenderedPageBreak/>
+        <w:t>Title IX and Related Resources</w:t>
+      </w:r>
+    </w:p>
+    <w:p>
+      <w:pPr>
+        <w:pStyle w:val="paragraph"/>
+        <w:spacing w:before="0" w:beforeAutospacing="0" w:after="0" w:afterAutospacing="0"/>
+      </w:pPr>
+      <w:r>
+        <w:t xml:space="preserve">Any student who is impacted by discrimination, harassment, interpersonal (relationship) violence, sexual violence, sexual exploitation, or stalking is encouraged to seek resources on campus or in the community. Reports can be made </w:t>
+      </w:r>
+      <w:hyperlink r:id="rId28" w:history="1">
         <w:r>
           <w:rPr>
-            <w:rStyle w:val="normaltextrun"/>
-            <w:color w:val="0563C1"/>
-            <w:u w:val="single"/>
+            <w:rStyle w:val="Hyperlink"/>
           </w:rPr>
-          <w:t>reportandresponse@unc.edu</w:t>
+          <w:t>online to the EOC</w:t>
         </w:r>
       </w:hyperlink>
       <w:r>
-        <w:rPr>
-          <w:rStyle w:val="normaltextrun"/>
-        </w:rPr>
-        <w:t>).  Confidential resources include Counseling and Psychological Services and the Gender Violence Services Coordinators (</w:t>
-      </w:r>
-      <w:hyperlink r:id="rId27" w:tgtFrame="_blank" w:history="1">
+        <w:t xml:space="preserve"> or by contacting the </w:t>
+      </w:r>
+      <w:hyperlink r:id="rId29" w:history="1">
         <w:r>
           <w:rPr>
-            <w:rStyle w:val="normaltextrun"/>
-            <w:color w:val="0563C1"/>
-            <w:u w:val="single"/>
+            <w:rStyle w:val="Hyperlink"/>
           </w:rPr>
-          <w:t>gvsc@unc.edu</w:t>
+          <w:t>University’s Title IX Coordinator</w:t>
         </w:r>
       </w:hyperlink>
       <w:r>
-        <w:rPr>
-          <w:rStyle w:val="normaltextrun"/>
-        </w:rPr>
-        <w:t xml:space="preserve">). Additional resources are available at </w:t>
-      </w:r>
-      <w:hyperlink r:id="rId28" w:tgtFrame="_blank" w:history="1">
+        <w:t xml:space="preserve">, Elizabeth Hall, or the </w:t>
+      </w:r>
+      <w:hyperlink r:id="rId30" w:history="1">
         <w:r>
           <w:rPr>
-            <w:rStyle w:val="normaltextrun"/>
-            <w:color w:val="0563C1"/>
-            <w:u w:val="single"/>
+            <w:rStyle w:val="Hyperlink"/>
+          </w:rPr>
+          <w:t>Report and Response Managers</w:t>
+        </w:r>
+      </w:hyperlink>
+      <w:r>
+        <w:t xml:space="preserve"> in the Equal Opportunity and Compliance Office.  Please note that I am designated as a Responsible Employee, which means I must report to the EOC any information I receive about the forms of misconduct listed in this paragraph.  If you’d like to speak with a confidential resource, those include Counseling and Psychological Services, the University’s Ombuds Office, and the </w:t>
+      </w:r>
+      <w:hyperlink r:id="rId31" w:history="1">
+        <w:r>
+          <w:rPr>
+            <w:rStyle w:val="Hyperlink"/>
+          </w:rPr>
+          <w:t>Gender Violence Services Coordinators</w:t>
+        </w:r>
+      </w:hyperlink>
+      <w:r>
+        <w:t xml:space="preserve">. Additional resources are available at </w:t>
+      </w:r>
+      <w:hyperlink r:id="rId32" w:history="1">
+        <w:r>
+          <w:rPr>
+            <w:rStyle w:val="Hyperlink"/>
           </w:rPr>
           <w:t>safe.unc.edu</w:t>
         </w:r>
       </w:hyperlink>
       <w:r>
-        <w:rPr>
-          <w:rStyle w:val="normaltextrun"/>
-        </w:rPr>
-        <w:t>. </w:t>
-      </w:r>
-      <w:r>
-        <w:rPr>
-          <w:rStyle w:val="eop"/>
-        </w:rPr>
-        <w:t> </w:t>
+        <w:t>.  </w:t>
       </w:r>
     </w:p>
     <w:p>
@@ -4107,7 +4629,7 @@
       <w:r>
         <w:t xml:space="preserve">The University is committed to providing an inclusive and welcoming environment for all members of our community and to ensuring that educational and employment decisions are based on individuals’ abilities and qualifications. Consistent with this principle and applicable laws, the University’s </w:t>
       </w:r>
-      <w:hyperlink r:id="rId29" w:history="1">
+      <w:hyperlink r:id="rId33" w:history="1">
         <w:r>
           <w:rPr>
             <w:rStyle w:val="Hyperlink"/>
@@ -4116,7 +4638,7 @@
         </w:r>
       </w:hyperlink>
       <w:r>
-        <w:t xml:space="preserve"> offers access to its educational programs and activities as well as employment terms and conditions without respect to race, color, gender, national origin, age, religion, genetic information, disability, veteran’s status, sexual orientation, gender identity or gender expression. Such a policy ensures that only relevant factors are considered, and that equitable and consistent standards of conduct and performance are applied.</w:t>
+        <w:t xml:space="preserve"> offers access to its educational programs and activities as well as employment terms and conditions without respect to race, color, gender, national origin, age, religion, sex, genetic information, disability, veteran’s status, sexual orientation, gender identity or gender expression. Such a policy ensures that only relevant factors are considered, and that equitable and consistent standards of conduct and performance are applied.</w:t>
       </w:r>
     </w:p>
     <w:p>
@@ -4128,7 +4650,7 @@
       <w:r>
         <w:t xml:space="preserve">If you are experiencing harassment or discrimination, you can seek assistance and file a report through the Report and Response Coordinators (email </w:t>
       </w:r>
-      <w:hyperlink r:id="rId30" w:history="1">
+      <w:hyperlink r:id="rId34" w:history="1">
         <w:r>
           <w:rPr>
             <w:rStyle w:val="Hyperlink"/>
@@ -4139,7 +4661,7 @@
       <w:r>
         <w:t xml:space="preserve"> or see additional contact info at </w:t>
       </w:r>
-      <w:hyperlink r:id="rId31" w:history="1">
+      <w:hyperlink r:id="rId35" w:history="1">
         <w:r>
           <w:rPr>
             <w:rStyle w:val="Hyperlink"/>
@@ -4150,7 +4672,7 @@
       <w:r>
         <w:t xml:space="preserve">) or the Equal Opportunity and Compliance Office at </w:t>
       </w:r>
-      <w:hyperlink r:id="rId32" w:history="1">
+      <w:hyperlink r:id="rId36" w:history="1">
         <w:r>
           <w:rPr>
             <w:rStyle w:val="Hyperlink"/>
@@ -4171,62 +4693,163 @@
       </w:r>
     </w:p>
     <w:p>
-      <w:r>
-        <w:t xml:space="preserve">Want to get the most out of this course or others this semester? Visit UNC’s Learning Center at </w:t>
-      </w:r>
-      <w:hyperlink r:id="rId33" w:tgtFrame="_blank" w:history="1">
+      <w:pPr>
+        <w:spacing w:after="120" w:line="256" w:lineRule="auto"/>
+        <w:rPr>
+          <w:rFonts w:ascii="Calibri" w:eastAsia="Calibri" w:hAnsi="Calibri" w:cs="Arial"/>
+        </w:rPr>
+      </w:pPr>
+      <w:r>
+        <w:rPr>
+          <w:rFonts w:ascii="Calibri" w:eastAsia="Calibri" w:hAnsi="Calibri" w:cs="Arial"/>
+        </w:rPr>
+        <w:t xml:space="preserve">Want to get the most out of this course or others this semester? Visit </w:t>
+      </w:r>
+      <w:hyperlink r:id="rId37" w:history="1">
+        <w:r>
+          <w:rPr>
+            <w:rFonts w:ascii="Calibri" w:eastAsia="Calibri" w:hAnsi="Calibri" w:cs="Arial"/>
+            <w:color w:val="0563C1"/>
+            <w:u w:val="single"/>
+          </w:rPr>
+          <w:t xml:space="preserve">UNC’s Learning Center </w:t>
+        </w:r>
+      </w:hyperlink>
+      <w:r>
+        <w:rPr>
+          <w:rFonts w:ascii="Calibri" w:eastAsia="Calibri" w:hAnsi="Calibri" w:cs="Arial"/>
+        </w:rPr>
+        <w:t>to make an appointment or register for an event. Their free, popular programs will help you optimize your academic performance.  Try academic coaching, peer tutoring, STEM support, ADHD/LD services, workshops and study camps, or review tips and tools available on the website. </w:t>
+      </w:r>
+    </w:p>
+    <w:p>
+      <w:pPr>
+        <w:pStyle w:val="Heading2"/>
+      </w:pPr>
+      <w:r>
+        <w:t>Writing Center</w:t>
+      </w:r>
+    </w:p>
+    <w:bookmarkEnd w:id="21"/>
+    <w:p>
+      <w:pPr>
+        <w:spacing w:after="120" w:line="256" w:lineRule="auto"/>
+        <w:rPr>
+          <w:rFonts w:ascii="Calibri" w:eastAsia="Calibri" w:hAnsi="Calibri" w:cs="Arial"/>
+        </w:rPr>
+      </w:pPr>
+      <w:r>
+        <w:rPr>
+          <w:rFonts w:ascii="Calibri" w:eastAsia="Calibri" w:hAnsi="Calibri" w:cs="Arial"/>
+        </w:rPr>
+        <w:t xml:space="preserve">For free feedback on any course writing projects, check out UNC’s Writing Center. Writing Center coaches can assist with any writing project, including multimedia projects and application essays, at any stage of the writing process. You don’t even need a draft to come visit. To schedule a 45-minute appointment, review quick tips, or request written feedback online, visit </w:t>
+      </w:r>
+      <w:hyperlink r:id="rId38" w:history="1">
+        <w:r>
+          <w:rPr>
+            <w:rFonts w:ascii="Calibri" w:eastAsia="Calibri" w:hAnsi="Calibri" w:cs="Arial"/>
+            <w:color w:val="0563C1"/>
+            <w:u w:val="single"/>
+          </w:rPr>
+          <w:t>UNC’s Writing Center online</w:t>
+        </w:r>
+      </w:hyperlink>
+      <w:r>
+        <w:rPr>
+          <w:rFonts w:ascii="Calibri" w:eastAsia="Calibri" w:hAnsi="Calibri" w:cs="Arial"/>
+        </w:rPr>
+        <w:t xml:space="preserve">. </w:t>
+      </w:r>
+    </w:p>
+    <w:p>
+      <w:pPr>
+        <w:pStyle w:val="Heading1"/>
+        <w:rPr>
+          <w:sz w:val="26"/>
+          <w:szCs w:val="26"/>
+        </w:rPr>
+      </w:pPr>
+      <w:r>
+        <w:rPr>
+          <w:sz w:val="26"/>
+          <w:szCs w:val="26"/>
+        </w:rPr>
+        <w:t>Equal Opportunity and Compliance</w:t>
+      </w:r>
+    </w:p>
+    <w:p>
+      <w:r>
+        <w:t>Equal Opportunity and Compliance Accommodations Team  (</w:t>
+      </w:r>
+      <w:hyperlink r:id="rId39" w:history="1">
         <w:r>
           <w:rPr>
             <w:rStyle w:val="Hyperlink"/>
           </w:rPr>
-          <w:t>http://learningcenter.unc.edu</w:t>
+          <w:t>Accommodations - UNC Equal Opportunity and Compliance)</w:t>
         </w:r>
       </w:hyperlink>
       <w:r>
-        <w:t xml:space="preserve"> to make an appointment or register for an event. Their free, popular programs will help you optimize your academic performance.  Try academic coaching, peer tutoring, </w:t>
-      </w:r>
-      <w:r>
+        <w:t xml:space="preserve"> receives requests for accommodations for disability, pregnancy and related conditions, and sincerely held religious beliefs and practices through the University’s Policy on Accommodations. EOC Accommodations team determines eligibility and reasonable accommodations consistent with state and federal laws. </w:t>
+      </w:r>
+    </w:p>
+    <w:p>
+      <w:pPr>
+        <w:pStyle w:val="Heading1"/>
+        <w:rPr>
+          <w:sz w:val="26"/>
+          <w:szCs w:val="26"/>
+        </w:rPr>
+      </w:pPr>
+      <w:r>
+        <w:rPr>
+          <w:sz w:val="26"/>
+          <w:szCs w:val="26"/>
+        </w:rPr>
         <w:lastRenderedPageBreak/>
-        <w:t>STEM support, ADHD/LD services, workshops and study camps, or review tips and tools available on the website. </w:t>
-      </w:r>
-    </w:p>
-    <w:p>
-      <w:pPr>
-        <w:pStyle w:val="Heading2"/>
-      </w:pPr>
-      <w:r>
-        <w:t>Writing Center</w:t>
-      </w:r>
-    </w:p>
-    <w:p>
-      <w:pPr>
-        <w:rPr>
-          <w:rFonts w:ascii="Open Sans" w:hAnsi="Open Sans" w:cs="Open Sans"/>
-          <w:color w:val="2B2B2B"/>
-          <w:spacing w:val="8"/>
-        </w:rPr>
-      </w:pPr>
-      <w:r>
-        <w:t xml:space="preserve">For free feedback on any course writing projects, check out UNC’s Writing Center. Writing Center coaches can assist with any writing project, including multimedia projects and application essays, at any stage of the writing process. You don’t even need a draft to come visit. To schedule a 45-minute appointment, review quick tips, or request written feedback online, visit </w:t>
-      </w:r>
-      <w:hyperlink r:id="rId34" w:tgtFrame="_blank" w:history="1">
+        <w:t>Diversity Statement</w:t>
+      </w:r>
+    </w:p>
+    <w:p>
+      <w:r>
+        <w:t>I value the perspectives of individuals from all backgrounds reflecting the diversity of our students. I broadly define diversity to include race, gender identity, national origin, ethnicity, religion, social class, age, sexual orientation, political background, physical and learning ability and any other way in which individuals differ from one another. I strive to make this classroom an inclusive space for all students. Please let me know if there is anything I can do to improve. I appreciate any suggestions.</w:t>
+      </w:r>
+    </w:p>
+    <w:p>
+      <w:pPr>
+        <w:pStyle w:val="Heading1"/>
+        <w:rPr>
+          <w:sz w:val="26"/>
+          <w:szCs w:val="26"/>
+        </w:rPr>
+      </w:pPr>
+      <w:r>
+        <w:rPr>
+          <w:sz w:val="26"/>
+          <w:szCs w:val="26"/>
+        </w:rPr>
+        <w:t>Undergraduate Testing Center</w:t>
+      </w:r>
+    </w:p>
+    <w:p>
+      <w:r>
+        <w:t xml:space="preserve">The College of Arts and Sciences provides a secure, proctored environment in which exams can be taken. The Center works with instructors to proctor exams for their undergraduate students who are not registered with ARS and who do not need testing accommodations as provided by ARS. In other words, the Center provides a proctored testing environment for students who are unable to take an exam at the normally scheduled time (with pre-arrangement by your instructor). For more information, visit the </w:t>
+      </w:r>
+      <w:hyperlink r:id="rId40" w:history="1">
         <w:r>
           <w:rPr>
             <w:rStyle w:val="Hyperlink"/>
           </w:rPr>
-          <w:t>http://writingcenter.unc.edu</w:t>
+          <w:t>testing center website</w:t>
         </w:r>
       </w:hyperlink>
       <w:r>
-        <w:t xml:space="preserve">.   </w:t>
-      </w:r>
-      <w:bookmarkEnd w:id="19"/>
-    </w:p>
-    <w:p>
-      <w:pPr>
-        <w:pStyle w:val="Heading1"/>
-      </w:pPr>
-    </w:p>
+        <w:t xml:space="preserve">. </w:t>
+      </w:r>
+    </w:p>
+    <w:p/>
+    <w:bookmarkEnd w:id="20"/>
+    <w:p/>
     <w:sectPr>
       <w:pgSz w:w="12240" w:h="15840"/>
       <w:pgMar w:top="1440" w:right="1440" w:bottom="1440" w:left="1440" w:header="720" w:footer="720" w:gutter="0"/>
@@ -5391,6 +6014,119 @@
     </w:lvl>
   </w:abstractNum>
   <w:abstractNum w:abstractNumId="10" w15:restartNumberingAfterBreak="0">
+    <w:nsid w:val="3208076F"/>
+    <w:multiLevelType w:val="hybridMultilevel"/>
+    <w:tmpl w:val="EE7CBBEA"/>
+    <w:lvl w:ilvl="0" w:tplc="04090001">
+      <w:start w:val="1"/>
+      <w:numFmt w:val="bullet"/>
+      <w:lvlText w:val=""/>
+      <w:lvlJc w:val="left"/>
+      <w:pPr>
+        <w:ind w:left="720" w:hanging="360"/>
+      </w:pPr>
+      <w:rPr>
+        <w:rFonts w:ascii="Symbol" w:hAnsi="Symbol" w:hint="default"/>
+      </w:rPr>
+    </w:lvl>
+    <w:lvl w:ilvl="1" w:tplc="04090003">
+      <w:start w:val="1"/>
+      <w:numFmt w:val="bullet"/>
+      <w:lvlText w:val="o"/>
+      <w:lvlJc w:val="left"/>
+      <w:pPr>
+        <w:ind w:left="1440" w:hanging="360"/>
+      </w:pPr>
+      <w:rPr>
+        <w:rFonts w:ascii="Courier New" w:hAnsi="Courier New" w:cs="Courier New" w:hint="default"/>
+      </w:rPr>
+    </w:lvl>
+    <w:lvl w:ilvl="2" w:tplc="04090005">
+      <w:start w:val="1"/>
+      <w:numFmt w:val="bullet"/>
+      <w:lvlText w:val=""/>
+      <w:lvlJc w:val="left"/>
+      <w:pPr>
+        <w:ind w:left="2160" w:hanging="360"/>
+      </w:pPr>
+      <w:rPr>
+        <w:rFonts w:ascii="Wingdings" w:hAnsi="Wingdings" w:hint="default"/>
+      </w:rPr>
+    </w:lvl>
+    <w:lvl w:ilvl="3" w:tplc="04090001">
+      <w:start w:val="1"/>
+      <w:numFmt w:val="bullet"/>
+      <w:lvlText w:val=""/>
+      <w:lvlJc w:val="left"/>
+      <w:pPr>
+        <w:ind w:left="2880" w:hanging="360"/>
+      </w:pPr>
+      <w:rPr>
+        <w:rFonts w:ascii="Symbol" w:hAnsi="Symbol" w:hint="default"/>
+      </w:rPr>
+    </w:lvl>
+    <w:lvl w:ilvl="4" w:tplc="04090003">
+      <w:start w:val="1"/>
+      <w:numFmt w:val="bullet"/>
+      <w:lvlText w:val="o"/>
+      <w:lvlJc w:val="left"/>
+      <w:pPr>
+        <w:ind w:left="3600" w:hanging="360"/>
+      </w:pPr>
+      <w:rPr>
+        <w:rFonts w:ascii="Courier New" w:hAnsi="Courier New" w:cs="Courier New" w:hint="default"/>
+      </w:rPr>
+    </w:lvl>
+    <w:lvl w:ilvl="5" w:tplc="04090005">
+      <w:start w:val="1"/>
+      <w:numFmt w:val="bullet"/>
+      <w:lvlText w:val=""/>
+      <w:lvlJc w:val="left"/>
+      <w:pPr>
+        <w:ind w:left="4320" w:hanging="360"/>
+      </w:pPr>
+      <w:rPr>
+        <w:rFonts w:ascii="Wingdings" w:hAnsi="Wingdings" w:hint="default"/>
+      </w:rPr>
+    </w:lvl>
+    <w:lvl w:ilvl="6" w:tplc="04090001">
+      <w:start w:val="1"/>
+      <w:numFmt w:val="bullet"/>
+      <w:lvlText w:val=""/>
+      <w:lvlJc w:val="left"/>
+      <w:pPr>
+        <w:ind w:left="5040" w:hanging="360"/>
+      </w:pPr>
+      <w:rPr>
+        <w:rFonts w:ascii="Symbol" w:hAnsi="Symbol" w:hint="default"/>
+      </w:rPr>
+    </w:lvl>
+    <w:lvl w:ilvl="7" w:tplc="04090003">
+      <w:start w:val="1"/>
+      <w:numFmt w:val="bullet"/>
+      <w:lvlText w:val="o"/>
+      <w:lvlJc w:val="left"/>
+      <w:pPr>
+        <w:ind w:left="5760" w:hanging="360"/>
+      </w:pPr>
+      <w:rPr>
+        <w:rFonts w:ascii="Courier New" w:hAnsi="Courier New" w:cs="Courier New" w:hint="default"/>
+      </w:rPr>
+    </w:lvl>
+    <w:lvl w:ilvl="8" w:tplc="04090005">
+      <w:start w:val="1"/>
+      <w:numFmt w:val="bullet"/>
+      <w:lvlText w:val=""/>
+      <w:lvlJc w:val="left"/>
+      <w:pPr>
+        <w:ind w:left="6480" w:hanging="360"/>
+      </w:pPr>
+      <w:rPr>
+        <w:rFonts w:ascii="Wingdings" w:hAnsi="Wingdings" w:hint="default"/>
+      </w:rPr>
+    </w:lvl>
+  </w:abstractNum>
+  <w:abstractNum w:abstractNumId="11" w15:restartNumberingAfterBreak="0">
     <w:nsid w:val="362D0FAE"/>
     <w:multiLevelType w:val="hybridMultilevel"/>
     <w:tmpl w:val="85D22A82"/>
@@ -5503,7 +6239,7 @@
       </w:rPr>
     </w:lvl>
   </w:abstractNum>
-  <w:abstractNum w:abstractNumId="11" w15:restartNumberingAfterBreak="0">
+  <w:abstractNum w:abstractNumId="12" w15:restartNumberingAfterBreak="0">
     <w:nsid w:val="3662061A"/>
     <w:multiLevelType w:val="hybridMultilevel"/>
     <w:tmpl w:val="A9C2EF56"/>
@@ -5616,7 +6352,7 @@
       </w:rPr>
     </w:lvl>
   </w:abstractNum>
-  <w:abstractNum w:abstractNumId="12" w15:restartNumberingAfterBreak="0">
+  <w:abstractNum w:abstractNumId="13" w15:restartNumberingAfterBreak="0">
     <w:nsid w:val="3F0E45CF"/>
     <w:multiLevelType w:val="hybridMultilevel"/>
     <w:tmpl w:val="B3A4483C"/>
@@ -5705,7 +6441,7 @@
       </w:pPr>
     </w:lvl>
   </w:abstractNum>
-  <w:abstractNum w:abstractNumId="13" w15:restartNumberingAfterBreak="0">
+  <w:abstractNum w:abstractNumId="14" w15:restartNumberingAfterBreak="0">
     <w:nsid w:val="3F820FBD"/>
     <w:multiLevelType w:val="hybridMultilevel"/>
     <w:tmpl w:val="1E8C3464"/>
@@ -5794,7 +6530,7 @@
       </w:pPr>
     </w:lvl>
   </w:abstractNum>
-  <w:abstractNum w:abstractNumId="14" w15:restartNumberingAfterBreak="0">
+  <w:abstractNum w:abstractNumId="15" w15:restartNumberingAfterBreak="0">
     <w:nsid w:val="44C73C9F"/>
     <w:multiLevelType w:val="multilevel"/>
     <w:tmpl w:val="AA5AEBCE"/>
@@ -5907,7 +6643,7 @@
       </w:pPr>
     </w:lvl>
   </w:abstractNum>
-  <w:abstractNum w:abstractNumId="15" w15:restartNumberingAfterBreak="0">
+  <w:abstractNum w:abstractNumId="16" w15:restartNumberingAfterBreak="0">
     <w:nsid w:val="5ACC1FB3"/>
     <w:multiLevelType w:val="hybridMultilevel"/>
     <w:tmpl w:val="7BFE2FD4"/>
@@ -5996,7 +6732,7 @@
       </w:pPr>
     </w:lvl>
   </w:abstractNum>
-  <w:abstractNum w:abstractNumId="16" w15:restartNumberingAfterBreak="0">
+  <w:abstractNum w:abstractNumId="17" w15:restartNumberingAfterBreak="0">
     <w:nsid w:val="5CA86B7C"/>
     <w:multiLevelType w:val="hybridMultilevel"/>
     <w:tmpl w:val="6C50CA5E"/>
@@ -6082,7 +6818,7 @@
       </w:pPr>
     </w:lvl>
   </w:abstractNum>
-  <w:abstractNum w:abstractNumId="17" w15:restartNumberingAfterBreak="0">
+  <w:abstractNum w:abstractNumId="18" w15:restartNumberingAfterBreak="0">
     <w:nsid w:val="6AC1483C"/>
     <w:multiLevelType w:val="multilevel"/>
     <w:tmpl w:val="B622CD54"/>
@@ -6231,7 +6967,7 @@
       </w:rPr>
     </w:lvl>
   </w:abstractNum>
-  <w:abstractNum w:abstractNumId="18" w15:restartNumberingAfterBreak="0">
+  <w:abstractNum w:abstractNumId="19" w15:restartNumberingAfterBreak="0">
     <w:nsid w:val="70111E03"/>
     <w:multiLevelType w:val="hybridMultilevel"/>
     <w:tmpl w:val="4300A4FA"/>
@@ -6344,7 +7080,7 @@
       </w:rPr>
     </w:lvl>
   </w:abstractNum>
-  <w:abstractNum w:abstractNumId="19" w15:restartNumberingAfterBreak="0">
+  <w:abstractNum w:abstractNumId="20" w15:restartNumberingAfterBreak="0">
     <w:nsid w:val="72143E6A"/>
     <w:multiLevelType w:val="multilevel"/>
     <w:tmpl w:val="4DEE3CAA"/>
@@ -6457,7 +7193,7 @@
       </w:pPr>
     </w:lvl>
   </w:abstractNum>
-  <w:abstractNum w:abstractNumId="20" w15:restartNumberingAfterBreak="0">
+  <w:abstractNum w:abstractNumId="21" w15:restartNumberingAfterBreak="0">
     <w:nsid w:val="764C133F"/>
     <w:multiLevelType w:val="multilevel"/>
     <w:tmpl w:val="361E8C7E"/>
@@ -6570,7 +7306,7 @@
       </w:pPr>
     </w:lvl>
   </w:abstractNum>
-  <w:abstractNum w:abstractNumId="21" w15:restartNumberingAfterBreak="0">
+  <w:abstractNum w:abstractNumId="22" w15:restartNumberingAfterBreak="0">
     <w:nsid w:val="795578DD"/>
     <w:multiLevelType w:val="hybridMultilevel"/>
     <w:tmpl w:val="0C2EC140"/>
@@ -6683,7 +7419,7 @@
       </w:rPr>
     </w:lvl>
   </w:abstractNum>
-  <w:abstractNum w:abstractNumId="22" w15:restartNumberingAfterBreak="0">
+  <w:abstractNum w:abstractNumId="23" w15:restartNumberingAfterBreak="0">
     <w:nsid w:val="7B890C4E"/>
     <w:multiLevelType w:val="hybridMultilevel"/>
     <w:tmpl w:val="8A2C2D7C"/>
@@ -6800,13 +7536,13 @@
     <w:abstractNumId w:val="4"/>
   </w:num>
   <w:num w:numId="2" w16cid:durableId="537157166">
-    <w:abstractNumId w:val="17"/>
+    <w:abstractNumId w:val="18"/>
   </w:num>
   <w:num w:numId="3" w16cid:durableId="1685667425">
-    <w:abstractNumId w:val="20"/>
+    <w:abstractNumId w:val="21"/>
   </w:num>
   <w:num w:numId="4" w16cid:durableId="609750482">
-    <w:abstractNumId w:val="14"/>
+    <w:abstractNumId w:val="15"/>
   </w:num>
   <w:num w:numId="5" w16cid:durableId="1288389335">
     <w:abstractNumId w:val="7"/>
@@ -6815,7 +7551,7 @@
     <w:abstractNumId w:val="5"/>
   </w:num>
   <w:num w:numId="7" w16cid:durableId="1468888544">
-    <w:abstractNumId w:val="15"/>
+    <w:abstractNumId w:val="16"/>
   </w:num>
   <w:num w:numId="8" w16cid:durableId="1467047735">
     <w:abstractNumId w:val="6"/>
@@ -6824,28 +7560,28 @@
     <w:abstractNumId w:val="8"/>
   </w:num>
   <w:num w:numId="10" w16cid:durableId="302082184">
-    <w:abstractNumId w:val="18"/>
+    <w:abstractNumId w:val="19"/>
   </w:num>
   <w:num w:numId="11" w16cid:durableId="1467972174">
-    <w:abstractNumId w:val="13"/>
+    <w:abstractNumId w:val="14"/>
   </w:num>
   <w:num w:numId="12" w16cid:durableId="749548509">
     <w:abstractNumId w:val="0"/>
   </w:num>
   <w:num w:numId="13" w16cid:durableId="156846370">
-    <w:abstractNumId w:val="12"/>
+    <w:abstractNumId w:val="13"/>
   </w:num>
   <w:num w:numId="14" w16cid:durableId="26763021">
-    <w:abstractNumId w:val="16"/>
+    <w:abstractNumId w:val="17"/>
   </w:num>
   <w:num w:numId="15" w16cid:durableId="229192511">
     <w:abstractNumId w:val="1"/>
   </w:num>
   <w:num w:numId="16" w16cid:durableId="2056855883">
-    <w:abstractNumId w:val="22"/>
+    <w:abstractNumId w:val="23"/>
   </w:num>
   <w:num w:numId="17" w16cid:durableId="773981787">
-    <w:abstractNumId w:val="11"/>
+    <w:abstractNumId w:val="12"/>
   </w:num>
   <w:num w:numId="18" w16cid:durableId="1231306635">
     <w:abstractNumId w:val="9"/>
@@ -6857,7 +7593,7 @@
     <w:abstractNumId w:val="3"/>
   </w:num>
   <w:num w:numId="21" w16cid:durableId="1290671094">
-    <w:abstractNumId w:val="19"/>
+    <w:abstractNumId w:val="20"/>
     <w:lvlOverride w:ilvl="0">
       <w:startOverride w:val="1"/>
     </w:lvlOverride>
@@ -6887,10 +7623,22 @@
     </w:lvlOverride>
   </w:num>
   <w:num w:numId="22" w16cid:durableId="853376551">
-    <w:abstractNumId w:val="21"/>
+    <w:abstractNumId w:val="22"/>
   </w:num>
   <w:num w:numId="23" w16cid:durableId="1282803286">
+    <w:abstractNumId w:val="11"/>
+  </w:num>
+  <w:num w:numId="24" w16cid:durableId="2079787372">
     <w:abstractNumId w:val="10"/>
+    <w:lvlOverride w:ilvl="0"/>
+    <w:lvlOverride w:ilvl="1"/>
+    <w:lvlOverride w:ilvl="2"/>
+    <w:lvlOverride w:ilvl="3"/>
+    <w:lvlOverride w:ilvl="4"/>
+    <w:lvlOverride w:ilvl="5"/>
+    <w:lvlOverride w:ilvl="6"/>
+    <w:lvlOverride w:ilvl="7"/>
+    <w:lvlOverride w:ilvl="8"/>
   </w:num>
 </w:numbering>
 </file>
@@ -7363,7 +8111,6 @@
   <w:style w:type="character" w:default="1" w:styleId="DefaultParagraphFont">
     <w:name w:val="Default Paragraph Font"/>
     <w:uiPriority w:val="1"/>
-    <w:semiHidden/>
     <w:unhideWhenUsed/>
   </w:style>
   <w:style w:type="table" w:default="1" w:styleId="TableNormal">

--- a/Syllabi/STOR 320 Section 1 Syllabus.docx
+++ b/Syllabi/STOR 320 Section 1 Syllabus.docx
@@ -35,7 +35,10 @@
         <w:jc w:val="center"/>
       </w:pPr>
       <w:r>
-        <w:t>Spring 202</w:t>
+        <w:t>Summer</w:t>
+      </w:r>
+      <w:r>
+        <w:t xml:space="preserve"> 202</w:t>
       </w:r>
       <w:r>
         <w:t>5</w:t>
@@ -81,21 +84,27 @@
         <w:rPr>
           <w:i/>
         </w:rPr>
-        <w:t xml:space="preserve">This course is an application-driven introduction to data science. Statistical and computational tools are valued throughout the modern workplace </w:t>
-      </w:r>
-      <w:proofErr w:type="gramStart"/>
-      <w:r>
+        <w:t>This course is an application-driven introduction to data science. Statistical and computational tools are valued throughout the modern workplace from Silicon Valley startups, to marine biology labs, to Wall Street firms. These tools require technical skills such as programming and statistics. They also require professional skills such as communication, teamwork, problem solving, and critical thinking.</w:t>
+      </w:r>
+    </w:p>
+    <w:p>
+      <w:pPr>
+        <w:spacing w:before="360" w:after="360"/>
         <w:rPr>
           <w:i/>
         </w:rPr>
-        <w:t>from Silicon Valley startups,</w:t>
-      </w:r>
-      <w:proofErr w:type="gramEnd"/>
+      </w:pPr>
       <w:r>
         <w:rPr>
           <w:i/>
         </w:rPr>
-        <w:t xml:space="preserve"> to marine biology labs, to Wall Street firms. These tools require technical skills such as programming and statistics. They also require professional skills such as communication, teamwork, problem solving, and critical thinking.</w:t>
+        <w:t>You will learn these tools and hone these skills through hands-on experience working with datasets provided in class and downloaded from certain public websites. During the first part of the semester, we will focus on R programming skills and data visualization. Later topics will include: exploratory data analysis, web scraping, data wrangling, modeling, and effective communication of results.</w:t>
+      </w:r>
+      <w:r>
+        <w:rPr>
+          <w:i/>
+        </w:rPr>
+        <w:t xml:space="preserve"> </w:t>
       </w:r>
     </w:p>
     <w:p>
@@ -105,60 +114,12 @@
           <w:i/>
         </w:rPr>
       </w:pPr>
+      <w:bookmarkStart w:id="0" w:name="_Hlk143100370"/>
       <w:r>
         <w:rPr>
           <w:i/>
         </w:rPr>
-        <w:t xml:space="preserve">You will learn these tools and hone these skills through hands-on experience working with datasets provided in class and downloaded from certain public websites. During the first part of the semester, we will focus on R programming skills and data visualization. Later topics will </w:t>
-      </w:r>
-      <w:proofErr w:type="gramStart"/>
-      <w:r>
-        <w:rPr>
-          <w:i/>
-        </w:rPr>
-        <w:t>include:</w:t>
-      </w:r>
-      <w:proofErr w:type="gramEnd"/>
-      <w:r>
-        <w:rPr>
-          <w:i/>
-        </w:rPr>
-        <w:t xml:space="preserve"> exploratory data analysis, web scraping, data wrangling, modeling, and effective communication of results.</w:t>
-      </w:r>
-      <w:r>
-        <w:rPr>
-          <w:i/>
-        </w:rPr>
-        <w:t xml:space="preserve"> </w:t>
-      </w:r>
-    </w:p>
-    <w:p>
-      <w:pPr>
-        <w:spacing w:before="360" w:after="360"/>
-        <w:rPr>
-          <w:i/>
-        </w:rPr>
-      </w:pPr>
-      <w:bookmarkStart w:id="0" w:name="_Hlk143100370"/>
-      <w:r>
-        <w:rPr>
-          <w:i/>
-        </w:rPr>
-        <w:t xml:space="preserve">Plan to come to every class with your computer and ready to work with others. Using resources around you </w:t>
-      </w:r>
-      <w:proofErr w:type="gramStart"/>
-      <w:r>
-        <w:rPr>
-          <w:i/>
-        </w:rPr>
-        <w:t>is</w:t>
-      </w:r>
-      <w:proofErr w:type="gramEnd"/>
-      <w:r>
-        <w:rPr>
-          <w:i/>
-        </w:rPr>
-        <w:t xml:space="preserve"> a key component of successful data analysis. This includes the internet and people. </w:t>
+        <w:t xml:space="preserve">Plan to come to every class with your computer and ready to work with others. Using resources around you is a key component of successful data analysis. This includes the internet and people. </w:t>
       </w:r>
     </w:p>
     <w:bookmarkEnd w:id="0"/>
@@ -356,23 +317,7 @@
           <w:bCs/>
           <w:iCs/>
         </w:rPr>
-        <w:t xml:space="preserve">Effectively </w:t>
-      </w:r>
-      <w:proofErr w:type="gramStart"/>
-      <w:r>
-        <w:rPr>
-          <w:bCs/>
-          <w:iCs/>
-        </w:rPr>
-        <w:t>communicate</w:t>
-      </w:r>
-      <w:proofErr w:type="gramEnd"/>
-      <w:r>
-        <w:rPr>
-          <w:bCs/>
-          <w:iCs/>
-        </w:rPr>
-        <w:t xml:space="preserve"> insights both verbally and in writing to a non-technical audience.</w:t>
+        <w:t>Effectively communicate insights both verbally and in writing to a non-technical audience.</w:t>
       </w:r>
     </w:p>
     <w:p>
@@ -392,39 +337,7 @@
           <w:bCs/>
           <w:iCs/>
         </w:rPr>
-        <w:t xml:space="preserve">Share data science ideas with a worldwide audience using HTML web pages and dynamic web applications using </w:t>
-      </w:r>
-      <w:proofErr w:type="spellStart"/>
-      <w:r>
-        <w:rPr>
-          <w:bCs/>
-          <w:iCs/>
-        </w:rPr>
-        <w:t>RMarkdown</w:t>
-      </w:r>
-      <w:proofErr w:type="spellEnd"/>
-      <w:r>
-        <w:rPr>
-          <w:bCs/>
-          <w:iCs/>
-        </w:rPr>
-        <w:t xml:space="preserve"> and </w:t>
-      </w:r>
-      <w:proofErr w:type="spellStart"/>
-      <w:r>
-        <w:rPr>
-          <w:bCs/>
-          <w:iCs/>
-        </w:rPr>
-        <w:t>RShiny</w:t>
-      </w:r>
-      <w:proofErr w:type="spellEnd"/>
-      <w:r>
-        <w:rPr>
-          <w:bCs/>
-          <w:iCs/>
-        </w:rPr>
-        <w:t>.</w:t>
+        <w:t>Share data science ideas with a worldwide audience using HTML web pages and dynamic web applications using RMarkdown and RShiny.</w:t>
       </w:r>
     </w:p>
     <w:p>
@@ -518,15 +431,7 @@
         </w:numPr>
       </w:pPr>
       <w:r>
-        <w:t xml:space="preserve">Develop or compute representations of data using mathematical forms or equations as </w:t>
-      </w:r>
-      <w:proofErr w:type="gramStart"/>
-      <w:r>
-        <w:t>models, and</w:t>
-      </w:r>
-      <w:proofErr w:type="gramEnd"/>
-      <w:r>
-        <w:t xml:space="preserve"> use statistical methods to assess their validity.</w:t>
+        <w:t>Develop or compute representations of data using mathematical forms or equations as models, and use statistical methods to assess their validity.</w:t>
       </w:r>
     </w:p>
     <w:p>
@@ -1024,15 +929,15 @@
               <w:t xml:space="preserve">Office Hours: </w:t>
             </w:r>
             <w:r>
-              <w:t>M,</w:t>
-            </w:r>
-            <w:r>
-              <w:t xml:space="preserve"> 2:30PM – 3:30PM, Hanes 134</w:t>
+              <w:t>M</w:t>
+            </w:r>
+            <w:r>
+              <w:t>-Th, 12:00PM – 12:45PM</w:t>
             </w:r>
           </w:p>
           <w:p>
             <w:r>
-              <w:t xml:space="preserve">                         W, 3:30PM – 4:30PM, Hanes 134</w:t>
+              <w:t xml:space="preserve">                         M-Th, 2:45PM – 3:00PM</w:t>
             </w:r>
           </w:p>
         </w:tc>
@@ -1062,7 +967,7 @@
           </w:tcPr>
           <w:p>
             <w:r>
-              <w:t>Sumit Kumar Kar</w:t>
+              <w:t>Callum Guan</w:t>
             </w:r>
           </w:p>
           <w:p>
@@ -1072,8 +977,16 @@
             <w:r>
               <w:t xml:space="preserve"> </w:t>
             </w:r>
-            <w:r>
-              <w:t>skkar@live.unc.edu</w:t>
+            <w:hyperlink r:id="rId6" w:history="1">
+              <w:r>
+                <w:rPr>
+                  <w:rStyle w:val="Hyperlink"/>
+                </w:rPr>
+                <w:t>cagd31@unc.edu</w:t>
+              </w:r>
+            </w:hyperlink>
+            <w:r>
+              <w:t xml:space="preserve"> </w:t>
             </w:r>
           </w:p>
           <w:p>
@@ -1081,7 +994,34 @@
               <w:t xml:space="preserve">Office Hours: </w:t>
             </w:r>
             <w:r>
-              <w:t>M, 12:00PM – 1:00PM, Remote (Link on Website)</w:t>
+              <w:t>TBD</w:t>
+            </w:r>
+          </w:p>
+          <w:p/>
+          <w:p>
+            <w:r>
+              <w:t>Can Er</w:t>
+            </w:r>
+          </w:p>
+          <w:p>
+            <w:r>
+              <w:t xml:space="preserve">Email: </w:t>
+            </w:r>
+            <w:hyperlink r:id="rId7" w:history="1">
+              <w:r>
+                <w:rPr>
+                  <w:rStyle w:val="Hyperlink"/>
+                </w:rPr>
+                <w:t>caner@unc.edu</w:t>
+              </w:r>
+            </w:hyperlink>
+          </w:p>
+          <w:p>
+            <w:r>
+              <w:t>Office Hours:</w:t>
+            </w:r>
+            <w:r>
+              <w:t xml:space="preserve"> TBD</w:t>
             </w:r>
           </w:p>
         </w:tc>
@@ -1110,7 +1050,7 @@
             <w:vAlign w:val="center"/>
           </w:tcPr>
           <w:p>
-            <w:hyperlink r:id="rId6" w:history="1">
+            <w:hyperlink r:id="rId8" w:history="1">
               <w:r>
                 <w:rPr>
                   <w:rStyle w:val="Hyperlink"/>
@@ -1146,19 +1086,34 @@
           </w:tcPr>
           <w:p>
             <w:r>
-              <w:t>MWF</w:t>
+              <w:t>M-Th</w:t>
             </w:r>
             <w:r>
               <w:t xml:space="preserve">, </w:t>
             </w:r>
             <w:r>
-              <w:t>12:20PM</w:t>
+              <w:t>12:</w:t>
+            </w:r>
+            <w:r>
+              <w:t>45</w:t>
+            </w:r>
+            <w:r>
+              <w:t>PM</w:t>
             </w:r>
             <w:r>
               <w:t xml:space="preserve"> – </w:t>
             </w:r>
             <w:r>
-              <w:t>1:10P</w:t>
+              <w:t>2</w:t>
+            </w:r>
+            <w:r>
+              <w:t>:</w:t>
+            </w:r>
+            <w:r>
+              <w:t>45</w:t>
+            </w:r>
+            <w:r>
+              <w:t>P</w:t>
             </w:r>
             <w:r>
               <w:t>M</w:t>
@@ -1167,7 +1122,10 @@
               <w:t>,</w:t>
             </w:r>
             <w:r>
-              <w:t xml:space="preserve"> Gardner 105</w:t>
+              <w:t xml:space="preserve"> </w:t>
+            </w:r>
+            <w:r>
+              <w:t>Hanes 120</w:t>
             </w:r>
           </w:p>
         </w:tc>
@@ -1211,15 +1169,19 @@
               <w:t xml:space="preserve">: </w:t>
             </w:r>
             <w:r>
-              <w:t>M, 10:10AM - 11:00</w:t>
-            </w:r>
-            <w:proofErr w:type="gramStart"/>
-            <w:r>
-              <w:t>AM ,</w:t>
-            </w:r>
-            <w:proofErr w:type="gramEnd"/>
-            <w:r>
-              <w:t xml:space="preserve"> Hanes 107</w:t>
+              <w:t>F</w:t>
+            </w:r>
+            <w:r>
+              <w:t xml:space="preserve">, </w:t>
+            </w:r>
+            <w:r>
+              <w:t>12:45PM – 2:45PM</w:t>
+            </w:r>
+            <w:r>
+              <w:t>, Hanes 107</w:t>
+            </w:r>
+            <w:r>
+              <w:t xml:space="preserve"> (Callum)</w:t>
             </w:r>
           </w:p>
           <w:p>
@@ -1238,69 +1200,13 @@
               <w:t xml:space="preserve">: </w:t>
             </w:r>
             <w:r>
-              <w:t>F, 2:30PM - 3:20</w:t>
-            </w:r>
-            <w:proofErr w:type="gramStart"/>
-            <w:r>
-              <w:t>PM ,</w:t>
-            </w:r>
-            <w:proofErr w:type="gramEnd"/>
-            <w:r>
-              <w:t xml:space="preserve"> Hanes 107</w:t>
-            </w:r>
-          </w:p>
-          <w:p>
-            <w:pPr>
-              <w:tabs>
-                <w:tab w:val="left" w:pos="267"/>
-              </w:tabs>
-            </w:pPr>
-            <w:r>
-              <w:t>40</w:t>
-            </w:r>
-            <w:r>
-              <w:t>2</w:t>
-            </w:r>
-            <w:r>
-              <w:t xml:space="preserve">: </w:t>
-            </w:r>
-            <w:r>
-              <w:t>T, 2:00PM - 2:50</w:t>
-            </w:r>
-            <w:proofErr w:type="gramStart"/>
-            <w:r>
-              <w:t>PM ,</w:t>
-            </w:r>
-            <w:proofErr w:type="gramEnd"/>
-            <w:r>
-              <w:t xml:space="preserve"> New East 107</w:t>
-            </w:r>
-          </w:p>
-          <w:p>
-            <w:pPr>
-              <w:tabs>
-                <w:tab w:val="left" w:pos="267"/>
-              </w:tabs>
-            </w:pPr>
-            <w:r>
-              <w:t>40</w:t>
-            </w:r>
-            <w:r>
-              <w:t>3</w:t>
-            </w:r>
-            <w:r>
-              <w:t xml:space="preserve">: </w:t>
-            </w:r>
-            <w:r>
-              <w:t>W, 11:00AM - 11:50</w:t>
-            </w:r>
-            <w:proofErr w:type="gramStart"/>
-            <w:r>
-              <w:t>AM ,</w:t>
-            </w:r>
-            <w:proofErr w:type="gramEnd"/>
-            <w:r>
-              <w:t xml:space="preserve"> Hanes 107</w:t>
+              <w:t xml:space="preserve">F, </w:t>
+            </w:r>
+            <w:r>
+              <w:t>12:45PM – 2:45PM, Stone Center 200</w:t>
+            </w:r>
+            <w:r>
+              <w:t xml:space="preserve"> (Can)</w:t>
             </w:r>
           </w:p>
         </w:tc>
@@ -1336,15 +1242,7 @@
               <w:t>R for Data Science</w:t>
             </w:r>
             <w:r>
-              <w:t xml:space="preserve">, Hadley Wickham. Legally free </w:t>
-            </w:r>
-            <w:proofErr w:type="gramStart"/>
-            <w:r>
-              <w:t>online, but</w:t>
-            </w:r>
-            <w:proofErr w:type="gramEnd"/>
-            <w:r>
-              <w:t xml:space="preserve"> can be purchased for less than $40 on Amazon. </w:t>
+              <w:t xml:space="preserve">, Hadley Wickham. Legally free online, but can be purchased for less than $40 on Amazon. </w:t>
             </w:r>
             <w:r>
               <w:rPr>
@@ -1406,7 +1304,6 @@
         <w:rPr>
           <w:b/>
         </w:rPr>
-        <w:lastRenderedPageBreak/>
         <w:t>Course</w:t>
       </w:r>
       <w:r>
@@ -2448,7 +2345,7 @@
         </w:rPr>
         <w:t xml:space="preserve">Attendance will be taken every class using the UNC Check-in App. You will need to install the UNC Check-in app to your mobile device and bring it to every class. Starting at the beginning of class, you will have 15 minutes to check-in using the mobile app. Instructions for installing and using the UNC Check-in App are available at </w:t>
       </w:r>
-      <w:hyperlink r:id="rId7" w:history="1">
+      <w:hyperlink r:id="rId9" w:history="1">
         <w:r>
           <w:rPr>
             <w:rStyle w:val="Hyperlink"/>
@@ -2475,7 +2372,7 @@
         </w:rPr>
         <w:t xml:space="preserve"> to get credit for attendance, otherwise you will receive a 0 for your attendance grade. If you need to miss class for a reason permitted by the university and you don’t want to be penalized, you will need to get a university approved absence at </w:t>
       </w:r>
-      <w:hyperlink r:id="rId8" w:history="1">
+      <w:hyperlink r:id="rId10" w:history="1">
         <w:r>
           <w:rPr>
             <w:rStyle w:val="Hyperlink"/>
@@ -2557,27 +2454,13 @@
         <w:rPr>
           <w:bCs/>
         </w:rPr>
-        <w:t>5</w:t>
-      </w:r>
-      <w:r>
-        <w:rPr>
-          <w:bCs/>
-        </w:rPr>
-        <w:t xml:space="preserve"> points. During this period, students are required to work on a lab assignment. Each lab assignment will be based on the topics discussed in lecture or related to your final project. Students are responsible to turn in their own </w:t>
-      </w:r>
-      <w:proofErr w:type="gramStart"/>
-      <w:r>
-        <w:rPr>
-          <w:bCs/>
-        </w:rPr>
-        <w:t>labs, but</w:t>
-      </w:r>
-      <w:proofErr w:type="gramEnd"/>
-      <w:r>
-        <w:rPr>
-          <w:bCs/>
-        </w:rPr>
-        <w:t xml:space="preserve"> are encouraged to work in teams. </w:t>
+        <w:t>10</w:t>
+      </w:r>
+      <w:r>
+        <w:rPr>
+          <w:bCs/>
+        </w:rPr>
+        <w:t xml:space="preserve"> points. During this period, students are required to work on a lab assignment. Each lab assignment will be based on the topics discussed in lecture or related to your final project. Students are responsible to turn in their own labs, but are encouraged to work in teams. </w:t>
       </w:r>
       <w:r>
         <w:rPr>
@@ -2595,21 +2478,7 @@
         <w:rPr>
           <w:bCs/>
         </w:rPr>
-        <w:t xml:space="preserve"> are to be completed using </w:t>
-      </w:r>
-      <w:proofErr w:type="spellStart"/>
-      <w:r>
-        <w:rPr>
-          <w:bCs/>
-        </w:rPr>
-        <w:t>RMarkdown</w:t>
-      </w:r>
-      <w:proofErr w:type="spellEnd"/>
-      <w:r>
-        <w:rPr>
-          <w:bCs/>
-        </w:rPr>
-        <w:t xml:space="preserve"> and submitted as an HTML file on </w:t>
+        <w:t xml:space="preserve"> are to be completed using RMarkdown and submitted as an HTML file on </w:t>
       </w:r>
       <w:r>
         <w:rPr>
@@ -2621,31 +2490,7 @@
         <w:rPr>
           <w:bCs/>
         </w:rPr>
-        <w:t>1</w:t>
-      </w:r>
-      <w:r>
-        <w:rPr>
-          <w:bCs/>
-        </w:rPr>
-        <w:t>0:00</w:t>
-      </w:r>
-      <w:r>
-        <w:rPr>
-          <w:bCs/>
-        </w:rPr>
-        <w:t>AM</w:t>
-      </w:r>
-      <w:r>
-        <w:rPr>
-          <w:bCs/>
-        </w:rPr>
-        <w:t xml:space="preserve"> on the following </w:t>
-      </w:r>
-      <w:r>
-        <w:rPr>
-          <w:bCs/>
-        </w:rPr>
-        <w:t>Monday</w:t>
+        <w:t>11:59PM on the lab day</w:t>
       </w:r>
       <w:r>
         <w:rPr>
@@ -2657,13 +2502,26 @@
         <w:rPr>
           <w:bCs/>
         </w:rPr>
-        <w:t xml:space="preserve"> A lab instructor will be provided to help students in the completion of the lab and to facilitate group work. Every lab is worth </w:t>
-      </w:r>
-      <w:r>
-        <w:rPr>
-          <w:bCs/>
-        </w:rPr>
-        <w:t>10</w:t>
+        <w:t xml:space="preserve"> A lab instructor will be provided to help students in the completion of the lab </w:t>
+      </w:r>
+      <w:r>
+        <w:rPr>
+          <w:bCs/>
+        </w:rPr>
+        <w:lastRenderedPageBreak/>
+        <w:t xml:space="preserve">and to facilitate group work. Every lab is worth </w:t>
+      </w:r>
+      <w:r>
+        <w:rPr>
+          <w:bCs/>
+        </w:rPr>
+        <w:t>2</w:t>
+      </w:r>
+      <w:r>
+        <w:rPr>
+          <w:bCs/>
+        </w:rPr>
+        <w:t>0</w:t>
       </w:r>
       <w:r>
         <w:rPr>
@@ -2698,7 +2556,6 @@
         <w:rPr>
           <w:b/>
         </w:rPr>
-        <w:lastRenderedPageBreak/>
         <w:t>Homework</w:t>
       </w:r>
       <w:r>
@@ -2822,21 +2679,7 @@
         <w:rPr>
           <w:bCs/>
         </w:rPr>
-        <w:t xml:space="preserve"> are to be completed using </w:t>
-      </w:r>
-      <w:proofErr w:type="spellStart"/>
-      <w:r>
-        <w:rPr>
-          <w:bCs/>
-        </w:rPr>
-        <w:t>RMarkdown</w:t>
-      </w:r>
-      <w:proofErr w:type="spellEnd"/>
-      <w:r>
-        <w:rPr>
-          <w:bCs/>
-        </w:rPr>
-        <w:t xml:space="preserve"> and submitted as an HTML file on </w:t>
+        <w:t xml:space="preserve"> are to be completed using RMarkdown and submitted as an HTML file on </w:t>
       </w:r>
       <w:r>
         <w:rPr>
@@ -2873,21 +2716,7 @@
         <w:rPr>
           <w:bCs/>
         </w:rPr>
-        <w:t xml:space="preserve">These homework assignments need to be completed individually without any help from other students, AI tools (e.g. ChatGPT), or uploaded work from other students (e.g. </w:t>
-      </w:r>
-      <w:proofErr w:type="spellStart"/>
-      <w:r>
-        <w:rPr>
-          <w:bCs/>
-        </w:rPr>
-        <w:t>CourseHero</w:t>
-      </w:r>
-      <w:proofErr w:type="spellEnd"/>
-      <w:r>
-        <w:rPr>
-          <w:bCs/>
-        </w:rPr>
-        <w:t>).  If you cheat, you will receive a 0 and the alleged violation will be reported to the UNC.</w:t>
+        <w:t>These homework assignments need to be completed individually without any help from other students, AI tools (e.g. ChatGPT), or uploaded work from other students (e.g. CourseHero).  If you cheat, you will receive a 0 and the alleged violation will be reported to the UNC.</w:t>
       </w:r>
     </w:p>
     <w:bookmarkEnd w:id="7"/>
@@ -2941,21 +2770,7 @@
         <w:rPr>
           <w:bCs/>
         </w:rPr>
-        <w:t xml:space="preserve">Each analysis will be worth 40 points. These analyses are to be completed using </w:t>
-      </w:r>
-      <w:proofErr w:type="spellStart"/>
-      <w:r>
-        <w:rPr>
-          <w:bCs/>
-        </w:rPr>
-        <w:t>RMarkdown</w:t>
-      </w:r>
-      <w:proofErr w:type="spellEnd"/>
-      <w:r>
-        <w:rPr>
-          <w:bCs/>
-        </w:rPr>
-        <w:t xml:space="preserve"> and submitted as an HTML file on </w:t>
+        <w:t xml:space="preserve">Each analysis will be worth 40 points. These analyses are to be completed using RMarkdown and submitted as an HTML file on </w:t>
       </w:r>
       <w:r>
         <w:rPr>
@@ -2986,21 +2801,7 @@
         <w:rPr>
           <w:bCs/>
         </w:rPr>
-        <w:t xml:space="preserve">% deduction for less than 1 day </w:t>
-      </w:r>
-      <w:proofErr w:type="gramStart"/>
-      <w:r>
-        <w:rPr>
-          <w:bCs/>
-        </w:rPr>
-        <w:t>late</w:t>
-      </w:r>
-      <w:proofErr w:type="gramEnd"/>
-      <w:r>
-        <w:rPr>
-          <w:bCs/>
-        </w:rPr>
-        <w:t>, 50% deduction between 1 and 2 days late</w:t>
+        <w:t>% deduction for less than 1 day late, 50% deduction between 1 and 2 days late</w:t>
       </w:r>
       <w:r>
         <w:rPr>
@@ -3063,21 +2864,7 @@
         <w:rPr>
           <w:bCs/>
         </w:rPr>
-        <w:t xml:space="preserve">These analyses assignments need to be completed individually without any help from other students, AI tools (e.g. ChatGPT), or uploaded work from other students (e.g. </w:t>
-      </w:r>
-      <w:proofErr w:type="spellStart"/>
-      <w:r>
-        <w:rPr>
-          <w:bCs/>
-        </w:rPr>
-        <w:t>CourseHero</w:t>
-      </w:r>
-      <w:proofErr w:type="spellEnd"/>
-      <w:r>
-        <w:rPr>
-          <w:bCs/>
-        </w:rPr>
-        <w:t>).  If you cheat, you will receive a 0 and the alleged violation will be reported to UNC.</w:t>
+        <w:t>These analyses assignments need to be completed individually without any help from other students, AI tools (e.g. ChatGPT), or uploaded work from other students (e.g. CourseHero).  If you cheat, you will receive a 0 and the alleged violation will be reported to UNC.</w:t>
       </w:r>
     </w:p>
     <w:p>
@@ -3114,13 +2901,7 @@
         <w:rPr>
           <w:bCs/>
         </w:rPr>
-        <w:t xml:space="preserve">There will be 2 midterm exams during the semester. The date and material covered of each midterm will be announced at least 1 week before the midterm occurs. Currently, the plan is to have the midterms on </w:t>
-      </w:r>
-      <w:r>
-        <w:rPr>
-          <w:bCs/>
-        </w:rPr>
-        <w:t>Mar 3</w:t>
+        <w:t>There will be 2 midterm exams during the semester. The date and material covered of each midterm will be announced at least 1 week before the midterm occurs. Currently, the plan is to have the midterms on</w:t>
       </w:r>
       <w:r>
         <w:rPr>
@@ -3132,13 +2913,37 @@
         <w:rPr>
           <w:bCs/>
         </w:rPr>
+        <w:t>May 2</w:t>
+      </w:r>
+      <w:r>
+        <w:rPr>
+          <w:bCs/>
+        </w:rPr>
+        <w:t>9</w:t>
+      </w:r>
+      <w:r>
+        <w:rPr>
+          <w:bCs/>
+        </w:rPr>
+        <w:t xml:space="preserve"> </w:t>
+      </w:r>
+      <w:r>
+        <w:rPr>
+          <w:bCs/>
+        </w:rPr>
         <w:t xml:space="preserve">and </w:t>
       </w:r>
       <w:r>
         <w:rPr>
           <w:bCs/>
         </w:rPr>
-        <w:t>April 21</w:t>
+        <w:t>June 1</w:t>
+      </w:r>
+      <w:r>
+        <w:rPr>
+          <w:bCs/>
+        </w:rPr>
+        <w:t>2</w:t>
       </w:r>
       <w:r>
         <w:rPr>
@@ -3262,35 +3067,7 @@
         <w:rPr>
           <w:bCs/>
         </w:rPr>
-        <w:t xml:space="preserve"> from previous semesters, or online answer tools such as Chegg, </w:t>
-      </w:r>
-      <w:proofErr w:type="spellStart"/>
-      <w:r>
-        <w:rPr>
-          <w:bCs/>
-        </w:rPr>
-        <w:t>CourseHero</w:t>
-      </w:r>
-      <w:proofErr w:type="spellEnd"/>
-      <w:r>
-        <w:rPr>
-          <w:bCs/>
-        </w:rPr>
-        <w:t xml:space="preserve">, ChatGPT, etc. This is a </w:t>
-      </w:r>
-      <w:proofErr w:type="gramStart"/>
-      <w:r>
-        <w:rPr>
-          <w:bCs/>
-        </w:rPr>
-        <w:t>zero tolerance</w:t>
-      </w:r>
-      <w:proofErr w:type="gramEnd"/>
-      <w:r>
-        <w:rPr>
-          <w:bCs/>
-        </w:rPr>
-        <w:t xml:space="preserve"> policy and all suspected honor code violations will be reported.</w:t>
+        <w:t xml:space="preserve"> from previous semesters, or online answer tools such as Chegg, CourseHero, ChatGPT, etc. This is a zero tolerance policy and all suspected honor code violations will be reported.</w:t>
       </w:r>
     </w:p>
     <w:p>
@@ -3324,21 +3101,7 @@
         <w:rPr>
           <w:bCs/>
         </w:rPr>
-        <w:t xml:space="preserve"> are only possible for </w:t>
-      </w:r>
-      <w:proofErr w:type="gramStart"/>
-      <w:r>
-        <w:rPr>
-          <w:bCs/>
-        </w:rPr>
-        <w:t>University</w:t>
-      </w:r>
-      <w:proofErr w:type="gramEnd"/>
-      <w:r>
-        <w:rPr>
-          <w:bCs/>
-        </w:rPr>
-        <w:t xml:space="preserve"> </w:t>
+        <w:t xml:space="preserve"> are only possible for University </w:t>
       </w:r>
       <w:r>
         <w:rPr>
@@ -3473,21 +3236,7 @@
         <w:rPr>
           <w:bCs/>
         </w:rPr>
-        <w:t xml:space="preserve">. There will be 4 parts of varying point values submitted throughout the semester. The first part, the Project Proposal, is worth 10 points and will be due sometime </w:t>
-      </w:r>
-      <w:proofErr w:type="gramStart"/>
-      <w:r>
-        <w:rPr>
-          <w:bCs/>
-        </w:rPr>
-        <w:t>in</w:t>
-      </w:r>
-      <w:proofErr w:type="gramEnd"/>
-      <w:r>
-        <w:rPr>
-          <w:bCs/>
-        </w:rPr>
-        <w:t xml:space="preserve"> the </w:t>
+        <w:t xml:space="preserve">. There will be 4 parts of varying point values submitted throughout the semester. The first part, the Project Proposal, is worth 10 points and will be due sometime in the </w:t>
       </w:r>
       <w:r>
         <w:rPr>
@@ -3499,7 +3248,14 @@
         <w:rPr>
           <w:bCs/>
         </w:rPr>
-        <w:t xml:space="preserve"> of the semester after groups have been designated. The second part, the Exploratory Data Analysis, is worth 20 points and will be due </w:t>
+        <w:t xml:space="preserve"> of the semester after groups have been </w:t>
+      </w:r>
+      <w:r>
+        <w:rPr>
+          <w:bCs/>
+        </w:rPr>
+        <w:lastRenderedPageBreak/>
+        <w:t xml:space="preserve">designated. The second part, the Exploratory Data Analysis, is worth 20 points and will be due </w:t>
       </w:r>
       <w:r>
         <w:rPr>
@@ -3556,49 +3312,54 @@
         </w:rPr>
         <w:t xml:space="preserve">PM on </w:t>
       </w:r>
-      <w:r>
-        <w:rPr>
-          <w:bCs/>
-        </w:rPr>
-        <w:t>Monday</w:t>
-      </w:r>
-      <w:r>
-        <w:rPr>
-          <w:bCs/>
-        </w:rPr>
-        <w:t xml:space="preserve">, </w:t>
-      </w:r>
-      <w:r>
-        <w:rPr>
-          <w:bCs/>
-        </w:rPr>
-        <w:t xml:space="preserve">April </w:t>
-      </w:r>
-      <w:r>
-        <w:rPr>
-          <w:bCs/>
-        </w:rPr>
-        <w:t>28</w:t>
-      </w:r>
       <w:bookmarkEnd w:id="16"/>
       <w:r>
         <w:rPr>
           <w:bCs/>
         </w:rPr>
-        <w:t xml:space="preserve">. The fourth part, </w:t>
-      </w:r>
-      <w:r>
-        <w:rPr>
-          <w:bCs/>
-        </w:rPr>
-        <w:lastRenderedPageBreak/>
-        <w:t xml:space="preserve">the Final Presentation, is worth 30 points and will take place during our designated final exam time according to the university calendar. For our class, this is </w:t>
-      </w:r>
-      <w:r>
-        <w:rPr>
-          <w:bCs/>
-        </w:rPr>
-        <w:t>12PM to 3PM</w:t>
+        <w:t>Tue</w:t>
+      </w:r>
+      <w:r>
+        <w:rPr>
+          <w:bCs/>
+        </w:rPr>
+        <w:t>s</w:t>
+      </w:r>
+      <w:r>
+        <w:rPr>
+          <w:bCs/>
+        </w:rPr>
+        <w:t>day, June 17</w:t>
+      </w:r>
+      <w:r>
+        <w:rPr>
+          <w:bCs/>
+        </w:rPr>
+        <w:t xml:space="preserve">. The fourth part, the Final Presentation, is worth 30 points and will take place during our designated final exam time according to the university calendar. For our class, this is </w:t>
+      </w:r>
+      <w:r>
+        <w:rPr>
+          <w:bCs/>
+        </w:rPr>
+        <w:t>3</w:t>
+      </w:r>
+      <w:r>
+        <w:rPr>
+          <w:bCs/>
+        </w:rPr>
+        <w:t xml:space="preserve">PM to </w:t>
+      </w:r>
+      <w:r>
+        <w:rPr>
+          <w:bCs/>
+        </w:rPr>
+        <w:t>6</w:t>
+      </w:r>
+      <w:r>
+        <w:rPr>
+          <w:bCs/>
+        </w:rPr>
+        <w:t>PM</w:t>
       </w:r>
       <w:r>
         <w:rPr>
@@ -3616,7 +3377,85 @@
         <w:rPr>
           <w:bCs/>
         </w:rPr>
-        <w:t xml:space="preserve">Thursday, May </w:t>
+        <w:t>Friday</w:t>
+      </w:r>
+      <w:r>
+        <w:rPr>
+          <w:bCs/>
+        </w:rPr>
+        <w:t>,</w:t>
+      </w:r>
+      <w:r>
+        <w:rPr>
+          <w:bCs/>
+        </w:rPr>
+        <w:t xml:space="preserve"> June</w:t>
+      </w:r>
+      <w:r>
+        <w:rPr>
+          <w:bCs/>
+        </w:rPr>
+        <w:t xml:space="preserve"> </w:t>
+      </w:r>
+      <w:r>
+        <w:rPr>
+          <w:bCs/>
+        </w:rPr>
+        <w:t>20</w:t>
+      </w:r>
+      <w:r>
+        <w:rPr>
+          <w:bCs/>
+        </w:rPr>
+        <w:t>.</w:t>
+      </w:r>
+      <w:r>
+        <w:rPr>
+          <w:bCs/>
+        </w:rPr>
+        <w:t xml:space="preserve"> Attendance for all students is required.</w:t>
+      </w:r>
+      <w:r>
+        <w:rPr>
+          <w:bCs/>
+        </w:rPr>
+        <w:t xml:space="preserve"> Slides must be submitted by</w:t>
+      </w:r>
+      <w:r>
+        <w:rPr>
+          <w:bCs/>
+        </w:rPr>
+        <w:t xml:space="preserve"> </w:t>
+      </w:r>
+      <w:r>
+        <w:rPr>
+          <w:bCs/>
+        </w:rPr>
+        <w:t>12PM</w:t>
+      </w:r>
+      <w:r>
+        <w:rPr>
+          <w:bCs/>
+        </w:rPr>
+        <w:t xml:space="preserve"> </w:t>
+      </w:r>
+      <w:r>
+        <w:rPr>
+          <w:bCs/>
+        </w:rPr>
+        <w:t>on</w:t>
+      </w:r>
+      <w:r>
+        <w:rPr>
+          <w:bCs/>
+        </w:rPr>
+        <w:t xml:space="preserve"> </w:t>
+      </w:r>
+      <w:r>
+        <w:rPr>
+          <w:bCs/>
+        </w:rPr>
+        <w:t xml:space="preserve">May </w:t>
       </w:r>
       <w:r>
         <w:rPr>
@@ -3628,86 +3467,26 @@
         <w:rPr>
           <w:bCs/>
         </w:rPr>
+        <w:t xml:space="preserve"> to</w:t>
+      </w:r>
+      <w:r>
+        <w:rPr>
+          <w:bCs/>
+        </w:rPr>
+        <w:t xml:space="preserve"> </w:t>
+      </w:r>
+      <w:r>
+        <w:rPr>
+          <w:bCs/>
+        </w:rPr>
+        <w:t>Canvas</w:t>
+      </w:r>
+      <w:r>
+        <w:rPr>
+          <w:bCs/>
+        </w:rPr>
         <w:t>.</w:t>
       </w:r>
-      <w:r>
-        <w:rPr>
-          <w:bCs/>
-        </w:rPr>
-        <w:t xml:space="preserve"> Attendance for all students is required.</w:t>
-      </w:r>
-      <w:r>
-        <w:rPr>
-          <w:bCs/>
-        </w:rPr>
-        <w:t xml:space="preserve"> Slides must be submitted by</w:t>
-      </w:r>
-      <w:r>
-        <w:rPr>
-          <w:bCs/>
-        </w:rPr>
-        <w:t xml:space="preserve"> </w:t>
-      </w:r>
-      <w:r>
-        <w:rPr>
-          <w:bCs/>
-        </w:rPr>
-        <w:t>12PM</w:t>
-      </w:r>
-      <w:r>
-        <w:rPr>
-          <w:bCs/>
-        </w:rPr>
-        <w:t xml:space="preserve"> </w:t>
-      </w:r>
-      <w:r>
-        <w:rPr>
-          <w:bCs/>
-        </w:rPr>
-        <w:t>on</w:t>
-      </w:r>
-      <w:r>
-        <w:rPr>
-          <w:bCs/>
-        </w:rPr>
-        <w:t xml:space="preserve"> </w:t>
-      </w:r>
-      <w:r>
-        <w:rPr>
-          <w:bCs/>
-        </w:rPr>
-        <w:t xml:space="preserve">May </w:t>
-      </w:r>
-      <w:r>
-        <w:rPr>
-          <w:bCs/>
-        </w:rPr>
-        <w:t>8</w:t>
-      </w:r>
-      <w:r>
-        <w:rPr>
-          <w:bCs/>
-        </w:rPr>
-        <w:t xml:space="preserve"> to</w:t>
-      </w:r>
-      <w:r>
-        <w:rPr>
-          <w:bCs/>
-        </w:rPr>
-        <w:t xml:space="preserve"> </w:t>
-      </w:r>
-      <w:r>
-        <w:rPr>
-          <w:bCs/>
-        </w:rPr>
-        <w:t>Canvas</w:t>
-      </w:r>
-      <w:r>
-        <w:rPr>
-          <w:bCs/>
-        </w:rPr>
-        <w:t>.</w:t>
-      </w:r>
     </w:p>
     <w:bookmarkEnd w:id="14"/>
     <w:p>
@@ -3738,14 +3517,12 @@
         </w:rPr>
         <w:t xml:space="preserve">Since the final project is a group project that is worth a tremendous </w:t>
       </w:r>
-      <w:proofErr w:type="gramStart"/>
-      <w:r>
-        <w:rPr>
-          <w:bCs/>
-        </w:rPr>
-        <w:t>amount</w:t>
-      </w:r>
-      <w:proofErr w:type="gramEnd"/>
+      <w:r>
+        <w:rPr>
+          <w:bCs/>
+        </w:rPr>
+        <w:t>number</w:t>
+      </w:r>
       <w:r>
         <w:rPr>
           <w:bCs/>
@@ -3864,7 +3641,7 @@
         </w:rPr>
         <w:t xml:space="preserve"> As stated in the University’s </w:t>
       </w:r>
-      <w:hyperlink r:id="rId9" w:anchor="text" w:history="1">
+      <w:hyperlink r:id="rId11" w:anchor="text" w:history="1">
         <w:r>
           <w:rPr>
             <w:rStyle w:val="Hyperlink"/>
@@ -3902,7 +3679,7 @@
         </w:rPr>
         <w:t xml:space="preserve">Authorized University activities: </w:t>
       </w:r>
-      <w:hyperlink r:id="rId10" w:history="1">
+      <w:hyperlink r:id="rId12" w:history="1">
         <w:r>
           <w:rPr>
             <w:rStyle w:val="Hyperlink"/>
@@ -3926,7 +3703,7 @@
         </w:rPr>
         <w:t xml:space="preserve"> provides information and </w:t>
       </w:r>
-      <w:hyperlink r:id="rId11" w:history="1">
+      <w:hyperlink r:id="rId13" w:history="1">
         <w:r>
           <w:rPr>
             <w:rStyle w:val="Hyperlink"/>
@@ -3941,7 +3718,7 @@
         </w:rPr>
         <w:t xml:space="preserve"> and </w:t>
       </w:r>
-      <w:hyperlink r:id="rId12" w:history="1">
+      <w:hyperlink r:id="rId14" w:history="1">
         <w:r>
           <w:rPr>
             <w:rStyle w:val="Hyperlink"/>
@@ -3979,7 +3756,7 @@
         </w:rPr>
         <w:t xml:space="preserve">Disability/religious observance/pregnancy, as required by law and approved by </w:t>
       </w:r>
-      <w:hyperlink r:id="rId13" w:history="1">
+      <w:hyperlink r:id="rId15" w:history="1">
         <w:r>
           <w:rPr>
             <w:rStyle w:val="Hyperlink"/>
@@ -3994,7 +3771,7 @@
         </w:rPr>
         <w:t xml:space="preserve"> and/or the </w:t>
       </w:r>
-      <w:hyperlink r:id="rId14" w:history="1">
+      <w:hyperlink r:id="rId16" w:history="1">
         <w:r>
           <w:rPr>
             <w:rStyle w:val="Hyperlink"/>
@@ -4032,7 +3809,7 @@
         </w:rPr>
         <w:t xml:space="preserve">Significant health condition and/or personal/family emergency as approved by the </w:t>
       </w:r>
-      <w:hyperlink r:id="rId15" w:history="1">
+      <w:hyperlink r:id="rId17" w:history="1">
         <w:r>
           <w:rPr>
             <w:rStyle w:val="Hyperlink"/>
@@ -4047,7 +3824,7 @@
         </w:rPr>
         <w:t xml:space="preserve">, </w:t>
       </w:r>
-      <w:hyperlink r:id="rId16" w:history="1">
+      <w:hyperlink r:id="rId18" w:history="1">
         <w:r>
           <w:rPr>
             <w:rStyle w:val="Hyperlink"/>
@@ -4062,7 +3839,7 @@
         </w:rPr>
         <w:t xml:space="preserve">, and/or the </w:t>
       </w:r>
-      <w:hyperlink r:id="rId17" w:history="1">
+      <w:hyperlink r:id="rId19" w:history="1">
         <w:r>
           <w:rPr>
             <w:rStyle w:val="Hyperlink"/>
@@ -4088,21 +3865,7 @@
         <w:rPr>
           <w:rFonts w:ascii="Calibri" w:eastAsia="Calibri" w:hAnsi="Calibri" w:cs="Calibri"/>
         </w:rPr>
-        <w:t xml:space="preserve">Instructors may work with students to meet attendance needs that do not fall within </w:t>
-      </w:r>
-      <w:proofErr w:type="gramStart"/>
-      <w:r>
-        <w:rPr>
-          <w:rFonts w:ascii="Calibri" w:eastAsia="Calibri" w:hAnsi="Calibri" w:cs="Calibri"/>
-        </w:rPr>
-        <w:t>University</w:t>
-      </w:r>
-      <w:proofErr w:type="gramEnd"/>
-      <w:r>
-        <w:rPr>
-          <w:rFonts w:ascii="Calibri" w:eastAsia="Calibri" w:hAnsi="Calibri" w:cs="Calibri"/>
-        </w:rPr>
-        <w:t xml:space="preserve"> approved absences. For situations when an absence is not University approved (e.g., a job interview, illness/ flu or club activity), instructors are encouraged to work directly with students to determine the best approach to missed classes and make-up assessment and assignments. </w:t>
+        <w:t xml:space="preserve">Instructors may work with students to meet attendance needs that do not fall within University approved absences. For situations when an absence is not University approved (e.g., a job interview, illness/ flu or club activity), instructors are encouraged to work directly with students to determine the best approach to missed classes and make-up assessment and assignments. </w:t>
       </w:r>
     </w:p>
     <w:p>
@@ -4121,16 +3884,14 @@
         </w:rPr>
         <w:t xml:space="preserve">Dr. Mario will require digital documentation in situations that are not University approved, but instructor approved. Without documentation, approval to miss class will </w:t>
       </w:r>
-      <w:proofErr w:type="gramStart"/>
       <w:r>
         <w:rPr>
           <w:rFonts w:ascii="Calibri" w:eastAsia="Calibri" w:hAnsi="Calibri" w:cs="Calibri"/>
           <w:i/>
           <w:iCs/>
         </w:rPr>
-        <w:t>definitely not</w:t>
-      </w:r>
-      <w:proofErr w:type="gramEnd"/>
+        <w:t>not</w:t>
+      </w:r>
       <w:r>
         <w:rPr>
           <w:rFonts w:ascii="Calibri" w:eastAsia="Calibri" w:hAnsi="Calibri" w:cs="Calibri"/>
@@ -4154,6 +3915,7 @@
           <w:i/>
           <w:iCs/>
         </w:rPr>
+        <w:lastRenderedPageBreak/>
         <w:t xml:space="preserve">Attendance will be taken using UNC’s Check-in app. </w:t>
       </w:r>
       <w:r>
@@ -4170,7 +3932,6 @@
         <w:pStyle w:val="Heading2"/>
       </w:pPr>
       <w:r>
-        <w:lastRenderedPageBreak/>
         <w:t>Technology Use</w:t>
       </w:r>
     </w:p>
@@ -4244,23 +4005,7 @@
           <w:i/>
           <w:iCs/>
         </w:rPr>
-        <w:t xml:space="preserve">Homework and Lab Assignments cannot be submitted late at all. This is a </w:t>
-      </w:r>
-      <w:proofErr w:type="gramStart"/>
-      <w:r>
-        <w:rPr>
-          <w:i/>
-          <w:iCs/>
-        </w:rPr>
-        <w:t>zero tolerance</w:t>
-      </w:r>
-      <w:proofErr w:type="gramEnd"/>
-      <w:r>
-        <w:rPr>
-          <w:i/>
-          <w:iCs/>
-        </w:rPr>
-        <w:t xml:space="preserve"> policy and you will get a 0. Analyses can be submitted late with penalty. Any late submissions regarding your group project will be penalized based on Dr. Mario’s discretion and the penalty will be fairly applied to all members of the group no matter who was at fault or took the blame.</w:t>
+        <w:t>Homework and Lab Assignments cannot be submitted late at all. This is a zero tolerance policy and you will get a 0. Analyses can be submitted late with penalty. Any late submissions regarding your group project will be penalized based on Dr. Mario’s discretion and the penalty will be fairly applied to all members of the group no matter who was at fault or took the blame.</w:t>
       </w:r>
     </w:p>
     <w:p>
@@ -4272,7 +4017,7 @@
       </w:r>
     </w:p>
     <w:p>
-      <w:hyperlink r:id="rId18" w:history="1">
+      <w:hyperlink r:id="rId20" w:history="1">
         <w:r>
           <w:rPr>
             <w:rStyle w:val="Hyperlink"/>
@@ -4283,7 +4028,7 @@
       <w:r>
         <w:t xml:space="preserve"> (ARS – </w:t>
       </w:r>
-      <w:hyperlink r:id="rId19" w:history="1">
+      <w:hyperlink r:id="rId21" w:history="1">
         <w:r>
           <w:rPr>
             <w:rStyle w:val="Hyperlink"/>
@@ -4312,7 +4057,7 @@
       <w:r>
         <w:t xml:space="preserve"> are invited to </w:t>
       </w:r>
-      <w:hyperlink r:id="rId20" w:history="1">
+      <w:hyperlink r:id="rId22" w:history="1">
         <w:r>
           <w:rPr>
             <w:rStyle w:val="Hyperlink"/>
@@ -4334,9 +4079,13 @@
     </w:p>
     <w:p>
       <w:r>
-        <w:t xml:space="preserve">The College of Arts and Sciences provides a secure, proctored environment in which exams can be taken. The center works with instructors to proctor exams for their undergraduate students who are not registered with ARS and who do not need testing accommodations as provided by ARS. In other words, the Center provides a proctored testing environment for students who are unable to take an exam at the normally scheduled time (with pre-arrangement by your instructor). For more information, visit </w:t>
-      </w:r>
-      <w:hyperlink r:id="rId21" w:history="1">
+        <w:t xml:space="preserve">The College of Arts and Sciences provides a secure, proctored environment in which exams can be taken. The center works with instructors to proctor exams for their undergraduate students who are not registered with ARS and who do not need testing accommodations as provided by ARS. In other words, the Center provides a proctored testing environment for students who are unable to take an exam at </w:t>
+      </w:r>
+      <w:r>
+        <w:lastRenderedPageBreak/>
+        <w:t xml:space="preserve">the normally scheduled time (with pre-arrangement by your instructor). For more information, visit </w:t>
+      </w:r>
+      <w:hyperlink r:id="rId23" w:history="1">
         <w:r>
           <w:rPr>
             <w:rStyle w:val="Hyperlink"/>
@@ -4353,7 +4102,6 @@
         <w:pStyle w:val="Heading2"/>
       </w:pPr>
       <w:r>
-        <w:lastRenderedPageBreak/>
         <w:t>Honor Code</w:t>
       </w:r>
     </w:p>
@@ -4362,16 +4110,14 @@
         <w:t xml:space="preserve">I expect all students to follow the guidelines of the UNC Code of Conduct. </w:t>
       </w:r>
       <w:bookmarkStart w:id="23" w:name="_Int_9sFEcZm0"/>
-      <w:proofErr w:type="gramStart"/>
       <w:r>
         <w:t>In particular, students</w:t>
       </w:r>
       <w:bookmarkEnd w:id="23"/>
-      <w:proofErr w:type="gramEnd"/>
       <w:r>
         <w:t> are expected to be aware of policies related to academic integrity.  You can read more about the Code of Conduct at </w:t>
       </w:r>
-      <w:hyperlink r:id="rId22" w:history="1">
+      <w:hyperlink r:id="rId24" w:history="1">
         <w:r>
           <w:rPr>
             <w:rStyle w:val="Hyperlink"/>
@@ -4410,7 +4156,7 @@
       <w:r>
         <w:t xml:space="preserve">By attending the University of North Carolina at Chapel Hill, you agree to abide by the University of North Carolina at Chapel Hill policies related to the acceptable use of IT systems and services. The Acceptable Use Policy (AUP) sets the expectation that you will use the University’s technology resources responsibly, consistent with the University’s mission. In the context of a class, it’s quite likely you will participate in online activities that could include personal information about you or your peers, and the AUP addresses your obligations to protect the privacy of class participants. In addition, the AUP addresses matters of others’ intellectual property, including copyright. These are only a couple of typical examples, so you should consult the full </w:t>
       </w:r>
-      <w:hyperlink r:id="rId23" w:history="1">
+      <w:hyperlink r:id="rId25" w:history="1">
         <w:r>
           <w:rPr>
             <w:rStyle w:val="Hyperlink"/>
@@ -4426,7 +4172,7 @@
       <w:r>
         <w:t xml:space="preserve">Additionally, consult the </w:t>
       </w:r>
-      <w:hyperlink r:id="rId24" w:history="1">
+      <w:hyperlink r:id="rId26" w:history="1">
         <w:r>
           <w:rPr>
             <w:rStyle w:val="Hyperlink"/>
@@ -4450,7 +4196,7 @@
       <w:r>
         <w:t>UNC-Chapel Hill is committed to fulfilling its responsibilities of transparency as a state-sponsored institution of higher learning, protecting certain types of information, and using information Carolina collects only for appropriate purposes. Consult the </w:t>
       </w:r>
-      <w:hyperlink r:id="rId25" w:history="1">
+      <w:hyperlink r:id="rId27" w:history="1">
         <w:r>
           <w:rPr>
             <w:rStyle w:val="Hyperlink"/>
@@ -4486,7 +4232,7 @@
         </w:rPr>
         <w:t xml:space="preserve">UNC-Chapel Hill is strongly committed to addressing the mental health needs of a diverse student body. The </w:t>
       </w:r>
-      <w:hyperlink r:id="rId26" w:history="1">
+      <w:hyperlink r:id="rId28" w:history="1">
         <w:r>
           <w:rPr>
             <w:rFonts w:ascii="Calibri" w:eastAsia="Calibri" w:hAnsi="Calibri" w:cs="Arial"/>
@@ -4516,7 +4262,7 @@
         </w:rPr>
         <w:t xml:space="preserve">to access the many mental health resources at Carolina. CAPS is the primary mental health provider for students, offering timely access to consultation and connection to clinically appropriate services. Go to the </w:t>
       </w:r>
-      <w:hyperlink r:id="rId27" w:history="1">
+      <w:hyperlink r:id="rId29" w:history="1">
         <w:r>
           <w:rPr>
             <w:rFonts w:ascii="Calibri" w:eastAsia="Calibri" w:hAnsi="Calibri" w:cs="Arial"/>
@@ -4530,7 +4276,14 @@
         <w:rPr>
           <w:rFonts w:ascii="Calibri" w:eastAsia="Calibri" w:hAnsi="Calibri" w:cs="Arial"/>
         </w:rPr>
-        <w:t xml:space="preserve"> or visit their facilities on the third floor of the Campus Health building for an initial evaluation to learn more. Students can also call CAPS 24/7 at 919-966-3658 for immediate assistance. </w:t>
+        <w:t xml:space="preserve"> or visit their facilities on the third floor of the </w:t>
+      </w:r>
+      <w:r>
+        <w:rPr>
+          <w:rFonts w:ascii="Calibri" w:eastAsia="Calibri" w:hAnsi="Calibri" w:cs="Arial"/>
+        </w:rPr>
+        <w:lastRenderedPageBreak/>
+        <w:t xml:space="preserve">Campus Health building for an initial evaluation to learn more. Students can also call CAPS 24/7 at 919-966-3658 for immediate assistance. </w:t>
       </w:r>
     </w:p>
     <w:p>
@@ -4539,7 +4292,6 @@
         <w:spacing w:before="0"/>
       </w:pPr>
       <w:r>
-        <w:lastRenderedPageBreak/>
         <w:t>Title IX and Related Resources</w:t>
       </w:r>
     </w:p>
@@ -4551,7 +4303,7 @@
       <w:r>
         <w:t xml:space="preserve">Any student who is impacted by discrimination, harassment, interpersonal (relationship) violence, sexual violence, sexual exploitation, or stalking is encouraged to seek resources on campus or in the community. Reports can be made </w:t>
       </w:r>
-      <w:hyperlink r:id="rId28" w:history="1">
+      <w:hyperlink r:id="rId30" w:history="1">
         <w:r>
           <w:rPr>
             <w:rStyle w:val="Hyperlink"/>
@@ -4562,7 +4314,7 @@
       <w:r>
         <w:t xml:space="preserve"> or by contacting the </w:t>
       </w:r>
-      <w:hyperlink r:id="rId29" w:history="1">
+      <w:hyperlink r:id="rId31" w:history="1">
         <w:r>
           <w:rPr>
             <w:rStyle w:val="Hyperlink"/>
@@ -4573,7 +4325,7 @@
       <w:r>
         <w:t xml:space="preserve">, Elizabeth Hall, or the </w:t>
       </w:r>
-      <w:hyperlink r:id="rId30" w:history="1">
+      <w:hyperlink r:id="rId32" w:history="1">
         <w:r>
           <w:rPr>
             <w:rStyle w:val="Hyperlink"/>
@@ -4584,7 +4336,7 @@
       <w:r>
         <w:t xml:space="preserve"> in the Equal Opportunity and Compliance Office.  Please note that I am designated as a Responsible Employee, which means I must report to the EOC any information I receive about the forms of misconduct listed in this paragraph.  If you’d like to speak with a confidential resource, those include Counseling and Psychological Services, the University’s Ombuds Office, and the </w:t>
       </w:r>
-      <w:hyperlink r:id="rId31" w:history="1">
+      <w:hyperlink r:id="rId33" w:history="1">
         <w:r>
           <w:rPr>
             <w:rStyle w:val="Hyperlink"/>
@@ -4595,7 +4347,7 @@
       <w:r>
         <w:t xml:space="preserve">. Additional resources are available at </w:t>
       </w:r>
-      <w:hyperlink r:id="rId32" w:history="1">
+      <w:hyperlink r:id="rId34" w:history="1">
         <w:r>
           <w:rPr>
             <w:rStyle w:val="Hyperlink"/>
@@ -4629,7 +4381,7 @@
       <w:r>
         <w:t xml:space="preserve">The University is committed to providing an inclusive and welcoming environment for all members of our community and to ensuring that educational and employment decisions are based on individuals’ abilities and qualifications. Consistent with this principle and applicable laws, the University’s </w:t>
       </w:r>
-      <w:hyperlink r:id="rId33" w:history="1">
+      <w:hyperlink r:id="rId35" w:history="1">
         <w:r>
           <w:rPr>
             <w:rStyle w:val="Hyperlink"/>
@@ -4650,7 +4402,7 @@
       <w:r>
         <w:t xml:space="preserve">If you are experiencing harassment or discrimination, you can seek assistance and file a report through the Report and Response Coordinators (email </w:t>
       </w:r>
-      <w:hyperlink r:id="rId34" w:history="1">
+      <w:hyperlink r:id="rId36" w:history="1">
         <w:r>
           <w:rPr>
             <w:rStyle w:val="Hyperlink"/>
@@ -4661,7 +4413,7 @@
       <w:r>
         <w:t xml:space="preserve"> or see additional contact info at </w:t>
       </w:r>
-      <w:hyperlink r:id="rId35" w:history="1">
+      <w:hyperlink r:id="rId37" w:history="1">
         <w:r>
           <w:rPr>
             <w:rStyle w:val="Hyperlink"/>
@@ -4672,7 +4424,7 @@
       <w:r>
         <w:t xml:space="preserve">) or the Equal Opportunity and Compliance Office at </w:t>
       </w:r>
-      <w:hyperlink r:id="rId36" w:history="1">
+      <w:hyperlink r:id="rId38" w:history="1">
         <w:r>
           <w:rPr>
             <w:rStyle w:val="Hyperlink"/>
@@ -4705,7 +4457,7 @@
         </w:rPr>
         <w:t xml:space="preserve">Want to get the most out of this course or others this semester? Visit </w:t>
       </w:r>
-      <w:hyperlink r:id="rId37" w:history="1">
+      <w:hyperlink r:id="rId39" w:history="1">
         <w:r>
           <w:rPr>
             <w:rFonts w:ascii="Calibri" w:eastAsia="Calibri" w:hAnsi="Calibri" w:cs="Arial"/>
@@ -4744,7 +4496,7 @@
         </w:rPr>
         <w:t xml:space="preserve">For free feedback on any course writing projects, check out UNC’s Writing Center. Writing Center coaches can assist with any writing project, including multimedia projects and application essays, at any stage of the writing process. You don’t even need a draft to come visit. To schedule a 45-minute appointment, review quick tips, or request written feedback online, visit </w:t>
       </w:r>
-      <w:hyperlink r:id="rId38" w:history="1">
+      <w:hyperlink r:id="rId40" w:history="1">
         <w:r>
           <w:rPr>
             <w:rFonts w:ascii="Calibri" w:eastAsia="Calibri" w:hAnsi="Calibri" w:cs="Arial"/>
@@ -4781,7 +4533,7 @@
       <w:r>
         <w:t>Equal Opportunity and Compliance Accommodations Team  (</w:t>
       </w:r>
-      <w:hyperlink r:id="rId39" w:history="1">
+      <w:hyperlink r:id="rId41" w:history="1">
         <w:r>
           <w:rPr>
             <w:rStyle w:val="Hyperlink"/>
@@ -4790,7 +4542,11 @@
         </w:r>
       </w:hyperlink>
       <w:r>
-        <w:t xml:space="preserve"> receives requests for accommodations for disability, pregnancy and related conditions, and sincerely held religious beliefs and practices through the University’s Policy on Accommodations. EOC Accommodations team determines eligibility and reasonable accommodations consistent with state and federal laws. </w:t>
+        <w:t xml:space="preserve"> receives requests for accommodations for disability, pregnancy and related conditions, and sincerely held religious beliefs and practices through the University’s Policy on Accommodations. </w:t>
+      </w:r>
+      <w:r>
+        <w:lastRenderedPageBreak/>
+        <w:t xml:space="preserve">EOC Accommodations team determines eligibility and reasonable accommodations consistent with state and federal laws. </w:t>
       </w:r>
     </w:p>
     <w:p>
@@ -4806,7 +4562,6 @@
           <w:sz w:val="26"/>
           <w:szCs w:val="26"/>
         </w:rPr>
-        <w:lastRenderedPageBreak/>
         <w:t>Diversity Statement</w:t>
       </w:r>
     </w:p>
@@ -4835,7 +4590,7 @@
       <w:r>
         <w:t xml:space="preserve">The College of Arts and Sciences provides a secure, proctored environment in which exams can be taken. The Center works with instructors to proctor exams for their undergraduate students who are not registered with ARS and who do not need testing accommodations as provided by ARS. In other words, the Center provides a proctored testing environment for students who are unable to take an exam at the normally scheduled time (with pre-arrangement by your instructor). For more information, visit the </w:t>
       </w:r>
-      <w:hyperlink r:id="rId40" w:history="1">
+      <w:hyperlink r:id="rId42" w:history="1">
         <w:r>
           <w:rPr>
             <w:rStyle w:val="Hyperlink"/>
@@ -7630,15 +7385,6 @@
   </w:num>
   <w:num w:numId="24" w16cid:durableId="2079787372">
     <w:abstractNumId w:val="10"/>
-    <w:lvlOverride w:ilvl="0"/>
-    <w:lvlOverride w:ilvl="1"/>
-    <w:lvlOverride w:ilvl="2"/>
-    <w:lvlOverride w:ilvl="3"/>
-    <w:lvlOverride w:ilvl="4"/>
-    <w:lvlOverride w:ilvl="5"/>
-    <w:lvlOverride w:ilvl="6"/>
-    <w:lvlOverride w:ilvl="7"/>
-    <w:lvlOverride w:ilvl="8"/>
   </w:num>
 </w:numbering>
 </file>
@@ -8111,6 +7857,7 @@
   <w:style w:type="character" w:default="1" w:styleId="DefaultParagraphFont">
     <w:name w:val="Default Paragraph Font"/>
     <w:uiPriority w:val="1"/>
+    <w:semiHidden/>
     <w:unhideWhenUsed/>
   </w:style>
   <w:style w:type="table" w:default="1" w:styleId="TableNormal">

--- a/Syllabi/STOR 320 Section 1 Syllabus.docx
+++ b/Syllabi/STOR 320 Section 1 Syllabus.docx
@@ -84,7 +84,21 @@
         <w:rPr>
           <w:i/>
         </w:rPr>
-        <w:t>This course is an application-driven introduction to data science. Statistical and computational tools are valued throughout the modern workplace from Silicon Valley startups, to marine biology labs, to Wall Street firms. These tools require technical skills such as programming and statistics. They also require professional skills such as communication, teamwork, problem solving, and critical thinking.</w:t>
+        <w:t xml:space="preserve">This course is an application-driven introduction to data science. Statistical and computational tools are valued throughout the modern workplace </w:t>
+      </w:r>
+      <w:proofErr w:type="gramStart"/>
+      <w:r>
+        <w:rPr>
+          <w:i/>
+        </w:rPr>
+        <w:t>from Silicon Valley startups,</w:t>
+      </w:r>
+      <w:proofErr w:type="gramEnd"/>
+      <w:r>
+        <w:rPr>
+          <w:i/>
+        </w:rPr>
+        <w:t xml:space="preserve"> to marine biology labs, to Wall Street firms. These tools require technical skills such as programming and statistics. They also require professional skills such as communication, teamwork, problem solving, and critical thinking.</w:t>
       </w:r>
     </w:p>
     <w:p>
@@ -98,12 +112,26 @@
         <w:rPr>
           <w:i/>
         </w:rPr>
-        <w:t>You will learn these tools and hone these skills through hands-on experience working with datasets provided in class and downloaded from certain public websites. During the first part of the semester, we will focus on R programming skills and data visualization. Later topics will include: exploratory data analysis, web scraping, data wrangling, modeling, and effective communication of results.</w:t>
-      </w:r>
+        <w:t xml:space="preserve">You will learn these tools and hone these skills through hands-on experience working with datasets provided in class and downloaded from certain public websites. During the first part of the semester, we will focus on R programming skills and data visualization. Later topics will </w:t>
+      </w:r>
+      <w:proofErr w:type="gramStart"/>
       <w:r>
         <w:rPr>
           <w:i/>
         </w:rPr>
+        <w:t>include:</w:t>
+      </w:r>
+      <w:proofErr w:type="gramEnd"/>
+      <w:r>
+        <w:rPr>
+          <w:i/>
+        </w:rPr>
+        <w:t xml:space="preserve"> exploratory data analysis, web scraping, data wrangling, modeling, and effective communication of results.</w:t>
+      </w:r>
+      <w:r>
+        <w:rPr>
+          <w:i/>
+        </w:rPr>
         <w:t xml:space="preserve"> </w:t>
       </w:r>
     </w:p>
@@ -119,7 +147,21 @@
         <w:rPr>
           <w:i/>
         </w:rPr>
-        <w:t xml:space="preserve">Plan to come to every class with your computer and ready to work with others. Using resources around you is a key component of successful data analysis. This includes the internet and people. </w:t>
+        <w:t xml:space="preserve">Plan to come to every class with your computer and ready to work with others. Using resources around you </w:t>
+      </w:r>
+      <w:proofErr w:type="gramStart"/>
+      <w:r>
+        <w:rPr>
+          <w:i/>
+        </w:rPr>
+        <w:t>is</w:t>
+      </w:r>
+      <w:proofErr w:type="gramEnd"/>
+      <w:r>
+        <w:rPr>
+          <w:i/>
+        </w:rPr>
+        <w:t xml:space="preserve"> a key component of successful data analysis. This includes the internet and people. </w:t>
       </w:r>
     </w:p>
     <w:bookmarkEnd w:id="0"/>
@@ -177,7 +219,23 @@
           <w:bCs/>
           <w:iCs/>
         </w:rPr>
-        <w:t>Establish proficiency in the statistical programming language R making the student immediately competitive in the data science job market.</w:t>
+        <w:t xml:space="preserve">Establish proficiency in the statistical programming language </w:t>
+      </w:r>
+      <w:proofErr w:type="gramStart"/>
+      <w:r>
+        <w:rPr>
+          <w:bCs/>
+          <w:iCs/>
+        </w:rPr>
+        <w:t>R making</w:t>
+      </w:r>
+      <w:proofErr w:type="gramEnd"/>
+      <w:r>
+        <w:rPr>
+          <w:bCs/>
+          <w:iCs/>
+        </w:rPr>
+        <w:t xml:space="preserve"> the student immediately competitive in the data science job market.</w:t>
       </w:r>
     </w:p>
     <w:p>
@@ -257,7 +315,23 @@
           <w:bCs/>
           <w:iCs/>
         </w:rPr>
-        <w:t>Model relationships between variables using a variety of techniques, including linear regression, nonlinear regression, logistic regression, and various machine learning techniques.</w:t>
+        <w:t xml:space="preserve">Model relationships between variables </w:t>
+      </w:r>
+      <w:proofErr w:type="gramStart"/>
+      <w:r>
+        <w:rPr>
+          <w:bCs/>
+          <w:iCs/>
+        </w:rPr>
+        <w:t>using</w:t>
+      </w:r>
+      <w:proofErr w:type="gramEnd"/>
+      <w:r>
+        <w:rPr>
+          <w:bCs/>
+          <w:iCs/>
+        </w:rPr>
+        <w:t xml:space="preserve"> a variety of techniques, including linear regression, nonlinear regression, logistic regression, and various machine learning techniques.</w:t>
       </w:r>
     </w:p>
     <w:p>
@@ -337,7 +411,39 @@
           <w:bCs/>
           <w:iCs/>
         </w:rPr>
-        <w:t>Share data science ideas with a worldwide audience using HTML web pages and dynamic web applications using RMarkdown and RShiny.</w:t>
+        <w:t xml:space="preserve">Share data science ideas with a worldwide audience using HTML web pages and dynamic web applications using </w:t>
+      </w:r>
+      <w:proofErr w:type="spellStart"/>
+      <w:r>
+        <w:rPr>
+          <w:bCs/>
+          <w:iCs/>
+        </w:rPr>
+        <w:t>RMarkdown</w:t>
+      </w:r>
+      <w:proofErr w:type="spellEnd"/>
+      <w:r>
+        <w:rPr>
+          <w:bCs/>
+          <w:iCs/>
+        </w:rPr>
+        <w:t xml:space="preserve"> and </w:t>
+      </w:r>
+      <w:proofErr w:type="spellStart"/>
+      <w:r>
+        <w:rPr>
+          <w:bCs/>
+          <w:iCs/>
+        </w:rPr>
+        <w:t>RShiny</w:t>
+      </w:r>
+      <w:proofErr w:type="spellEnd"/>
+      <w:r>
+        <w:rPr>
+          <w:bCs/>
+          <w:iCs/>
+        </w:rPr>
+        <w:t>.</w:t>
       </w:r>
     </w:p>
     <w:p>
@@ -431,7 +537,15 @@
         </w:numPr>
       </w:pPr>
       <w:r>
-        <w:t>Develop or compute representations of data using mathematical forms or equations as models, and use statistical methods to assess their validity.</w:t>
+        <w:t xml:space="preserve">Develop or compute representations of data using mathematical forms or equations as </w:t>
+      </w:r>
+      <w:proofErr w:type="gramStart"/>
+      <w:r>
+        <w:t>models, and</w:t>
+      </w:r>
+      <w:proofErr w:type="gramEnd"/>
+      <w:r>
+        <w:t xml:space="preserve"> use statistical methods to assess their validity.</w:t>
       </w:r>
     </w:p>
     <w:p>
@@ -994,7 +1108,10 @@
               <w:t xml:space="preserve">Office Hours: </w:t>
             </w:r>
             <w:r>
-              <w:t>TBD</w:t>
+              <w:t>M-F, 3:00PM – 3:30PM</w:t>
+            </w:r>
+            <w:r>
+              <w:t>, Hanes 107</w:t>
             </w:r>
           </w:p>
           <w:p/>
@@ -1021,7 +1138,10 @@
               <w:t>Office Hours:</w:t>
             </w:r>
             <w:r>
-              <w:t xml:space="preserve"> TBD</w:t>
+              <w:t xml:space="preserve"> </w:t>
+            </w:r>
+            <w:r>
+              <w:t>M-F, 3:30PM – 4:00PM, Hanes B-01</w:t>
             </w:r>
           </w:p>
         </w:tc>
@@ -1242,7 +1362,15 @@
               <w:t>R for Data Science</w:t>
             </w:r>
             <w:r>
-              <w:t xml:space="preserve">, Hadley Wickham. Legally free online, but can be purchased for less than $40 on Amazon. </w:t>
+              <w:t xml:space="preserve">, Hadley Wickham. Legally free </w:t>
+            </w:r>
+            <w:proofErr w:type="gramStart"/>
+            <w:r>
+              <w:t>online, but</w:t>
+            </w:r>
+            <w:proofErr w:type="gramEnd"/>
+            <w:r>
+              <w:t xml:space="preserve"> can be purchased for less than $40 on Amazon. </w:t>
             </w:r>
             <w:r>
               <w:rPr>
@@ -2343,7 +2471,21 @@
         <w:rPr>
           <w:bCs/>
         </w:rPr>
-        <w:t xml:space="preserve">Attendance will be taken every class using the UNC Check-in App. You will need to install the UNC Check-in app to your mobile device and bring it to every class. Starting at the beginning of class, you will have 15 minutes to check-in using the mobile app. Instructions for installing and using the UNC Check-in App are available at </w:t>
+        <w:t xml:space="preserve">Attendance will be taken every class using the UNC Check-in App. You will need to install the UNC Check-in app </w:t>
+      </w:r>
+      <w:proofErr w:type="gramStart"/>
+      <w:r>
+        <w:rPr>
+          <w:bCs/>
+        </w:rPr>
+        <w:t>to</w:t>
+      </w:r>
+      <w:proofErr w:type="gramEnd"/>
+      <w:r>
+        <w:rPr>
+          <w:bCs/>
+        </w:rPr>
+        <w:t xml:space="preserve"> your mobile device and bring it to every class. Starting at the beginning of class, you will have 15 minutes to check-in using the mobile app. Instructions for installing and using the UNC Check-in App are available at </w:t>
       </w:r>
       <w:hyperlink r:id="rId9" w:history="1">
         <w:r>
@@ -2370,7 +2512,21 @@
         <w:rPr>
           <w:bCs/>
         </w:rPr>
-        <w:t xml:space="preserve"> to get credit for attendance, otherwise you will receive a 0 for your attendance grade. If you need to miss class for a reason permitted by the university and you don’t want to be penalized, you will need to get a university approved absence at </w:t>
+        <w:t xml:space="preserve"> to get credit for attendance, otherwise you will receive a </w:t>
+      </w:r>
+      <w:proofErr w:type="gramStart"/>
+      <w:r>
+        <w:rPr>
+          <w:bCs/>
+        </w:rPr>
+        <w:t>0 for your attendance grade</w:t>
+      </w:r>
+      <w:proofErr w:type="gramEnd"/>
+      <w:r>
+        <w:rPr>
+          <w:bCs/>
+        </w:rPr>
+        <w:t xml:space="preserve">. If you need to miss class for a reason permitted by the university and you don’t want to be penalized, you will need to get a university approved absence at </w:t>
       </w:r>
       <w:hyperlink r:id="rId10" w:history="1">
         <w:r>
@@ -2460,7 +2616,35 @@
         <w:rPr>
           <w:bCs/>
         </w:rPr>
-        <w:t xml:space="preserve"> points. During this period, students are required to work on a lab assignment. Each lab assignment will be based on the topics discussed in lecture or related to your final project. Students are responsible to turn in their own labs, but are encouraged to work in teams. </w:t>
+        <w:t xml:space="preserve"> points. During this period, students are required to work on a lab assignment. Each lab assignment will be based on the topics discussed in lecture or related to your final project. Students are responsible </w:t>
+      </w:r>
+      <w:proofErr w:type="gramStart"/>
+      <w:r>
+        <w:rPr>
+          <w:bCs/>
+        </w:rPr>
+        <w:t>to turn</w:t>
+      </w:r>
+      <w:proofErr w:type="gramEnd"/>
+      <w:r>
+        <w:rPr>
+          <w:bCs/>
+        </w:rPr>
+        <w:t xml:space="preserve"> in their own </w:t>
+      </w:r>
+      <w:proofErr w:type="gramStart"/>
+      <w:r>
+        <w:rPr>
+          <w:bCs/>
+        </w:rPr>
+        <w:t>labs, but</w:t>
+      </w:r>
+      <w:proofErr w:type="gramEnd"/>
+      <w:r>
+        <w:rPr>
+          <w:bCs/>
+        </w:rPr>
+        <w:t xml:space="preserve"> are encouraged to work in teams. </w:t>
       </w:r>
       <w:r>
         <w:rPr>
@@ -2478,7 +2662,21 @@
         <w:rPr>
           <w:bCs/>
         </w:rPr>
-        <w:t xml:space="preserve"> are to be completed using RMarkdown and submitted as an HTML file on </w:t>
+        <w:t xml:space="preserve"> are to be completed using </w:t>
+      </w:r>
+      <w:proofErr w:type="spellStart"/>
+      <w:r>
+        <w:rPr>
+          <w:bCs/>
+        </w:rPr>
+        <w:t>RMarkdown</w:t>
+      </w:r>
+      <w:proofErr w:type="spellEnd"/>
+      <w:r>
+        <w:rPr>
+          <w:bCs/>
+        </w:rPr>
+        <w:t xml:space="preserve"> and submitted as an HTML file on </w:t>
       </w:r>
       <w:r>
         <w:rPr>
@@ -2679,7 +2877,21 @@
         <w:rPr>
           <w:bCs/>
         </w:rPr>
-        <w:t xml:space="preserve"> are to be completed using RMarkdown and submitted as an HTML file on </w:t>
+        <w:t xml:space="preserve"> are to be completed using </w:t>
+      </w:r>
+      <w:proofErr w:type="spellStart"/>
+      <w:r>
+        <w:rPr>
+          <w:bCs/>
+        </w:rPr>
+        <w:t>RMarkdown</w:t>
+      </w:r>
+      <w:proofErr w:type="spellEnd"/>
+      <w:r>
+        <w:rPr>
+          <w:bCs/>
+        </w:rPr>
+        <w:t xml:space="preserve"> and submitted as an HTML file on </w:t>
       </w:r>
       <w:r>
         <w:rPr>
@@ -2716,7 +2928,21 @@
         <w:rPr>
           <w:bCs/>
         </w:rPr>
-        <w:t>These homework assignments need to be completed individually without any help from other students, AI tools (e.g. ChatGPT), or uploaded work from other students (e.g. CourseHero).  If you cheat, you will receive a 0 and the alleged violation will be reported to the UNC.</w:t>
+        <w:t xml:space="preserve">These homework assignments need to be completed individually without any help from other students, AI tools (e.g. ChatGPT), or uploaded work from other students (e.g. </w:t>
+      </w:r>
+      <w:proofErr w:type="spellStart"/>
+      <w:r>
+        <w:rPr>
+          <w:bCs/>
+        </w:rPr>
+        <w:t>CourseHero</w:t>
+      </w:r>
+      <w:proofErr w:type="spellEnd"/>
+      <w:r>
+        <w:rPr>
+          <w:bCs/>
+        </w:rPr>
+        <w:t>).  If you cheat, you will receive a 0 and the alleged violation will be reported to the UNC.</w:t>
       </w:r>
     </w:p>
     <w:bookmarkEnd w:id="7"/>
@@ -2770,7 +2996,21 @@
         <w:rPr>
           <w:bCs/>
         </w:rPr>
-        <w:t xml:space="preserve">Each analysis will be worth 40 points. These analyses are to be completed using RMarkdown and submitted as an HTML file on </w:t>
+        <w:t xml:space="preserve">Each analysis will be worth 40 points. These analyses are to be completed using </w:t>
+      </w:r>
+      <w:proofErr w:type="spellStart"/>
+      <w:r>
+        <w:rPr>
+          <w:bCs/>
+        </w:rPr>
+        <w:t>RMarkdown</w:t>
+      </w:r>
+      <w:proofErr w:type="spellEnd"/>
+      <w:r>
+        <w:rPr>
+          <w:bCs/>
+        </w:rPr>
+        <w:t xml:space="preserve"> and submitted as an HTML file on </w:t>
       </w:r>
       <w:r>
         <w:rPr>
@@ -2864,7 +3104,21 @@
         <w:rPr>
           <w:bCs/>
         </w:rPr>
-        <w:t>These analyses assignments need to be completed individually without any help from other students, AI tools (e.g. ChatGPT), or uploaded work from other students (e.g. CourseHero).  If you cheat, you will receive a 0 and the alleged violation will be reported to UNC.</w:t>
+        <w:t xml:space="preserve">These analyses assignments need to be completed individually without any help from other students, AI tools (e.g. ChatGPT), or uploaded work from other students (e.g. </w:t>
+      </w:r>
+      <w:proofErr w:type="spellStart"/>
+      <w:r>
+        <w:rPr>
+          <w:bCs/>
+        </w:rPr>
+        <w:t>CourseHero</w:t>
+      </w:r>
+      <w:proofErr w:type="spellEnd"/>
+      <w:r>
+        <w:rPr>
+          <w:bCs/>
+        </w:rPr>
+        <w:t>).  If you cheat, you will receive a 0 and the alleged violation will be reported to UNC.</w:t>
       </w:r>
     </w:p>
     <w:p>
@@ -2901,7 +3155,35 @@
         <w:rPr>
           <w:bCs/>
         </w:rPr>
-        <w:t>There will be 2 midterm exams during the semester. The date and material covered of each midterm will be announced at least 1 week before the midterm occurs. Currently, the plan is to have the midterms on</w:t>
+        <w:t xml:space="preserve">There will be 2 midterm exams during the semester. The date and material covered </w:t>
+      </w:r>
+      <w:proofErr w:type="gramStart"/>
+      <w:r>
+        <w:rPr>
+          <w:bCs/>
+        </w:rPr>
+        <w:t>of</w:t>
+      </w:r>
+      <w:proofErr w:type="gramEnd"/>
+      <w:r>
+        <w:rPr>
+          <w:bCs/>
+        </w:rPr>
+        <w:t xml:space="preserve"> each midterm will be announced at least 1 week before the midterm occurs. Currently, the plan is to have </w:t>
+      </w:r>
+      <w:proofErr w:type="gramStart"/>
+      <w:r>
+        <w:rPr>
+          <w:bCs/>
+        </w:rPr>
+        <w:t>the midterms</w:t>
+      </w:r>
+      <w:proofErr w:type="gramEnd"/>
+      <w:r>
+        <w:rPr>
+          <w:bCs/>
+        </w:rPr>
+        <w:t xml:space="preserve"> on</w:t>
       </w:r>
       <w:r>
         <w:rPr>
@@ -3067,7 +3349,35 @@
         <w:rPr>
           <w:bCs/>
         </w:rPr>
-        <w:t xml:space="preserve"> from previous semesters, or online answer tools such as Chegg, CourseHero, ChatGPT, etc. This is a zero tolerance policy and all suspected honor code violations will be reported.</w:t>
+        <w:t xml:space="preserve"> from previous semesters, or online answer tools such as Chegg, </w:t>
+      </w:r>
+      <w:proofErr w:type="spellStart"/>
+      <w:r>
+        <w:rPr>
+          <w:bCs/>
+        </w:rPr>
+        <w:t>CourseHero</w:t>
+      </w:r>
+      <w:proofErr w:type="spellEnd"/>
+      <w:r>
+        <w:rPr>
+          <w:bCs/>
+        </w:rPr>
+        <w:t xml:space="preserve">, ChatGPT, etc. This is a </w:t>
+      </w:r>
+      <w:proofErr w:type="gramStart"/>
+      <w:r>
+        <w:rPr>
+          <w:bCs/>
+        </w:rPr>
+        <w:t>zero tolerance</w:t>
+      </w:r>
+      <w:proofErr w:type="gramEnd"/>
+      <w:r>
+        <w:rPr>
+          <w:bCs/>
+        </w:rPr>
+        <w:t xml:space="preserve"> policy and all suspected honor code violations will be reported.</w:t>
       </w:r>
     </w:p>
     <w:p>
@@ -3101,7 +3411,21 @@
         <w:rPr>
           <w:bCs/>
         </w:rPr>
-        <w:t xml:space="preserve"> are only possible for University </w:t>
+        <w:t xml:space="preserve"> are only possible for </w:t>
+      </w:r>
+      <w:proofErr w:type="gramStart"/>
+      <w:r>
+        <w:rPr>
+          <w:bCs/>
+        </w:rPr>
+        <w:t>University</w:t>
+      </w:r>
+      <w:proofErr w:type="gramEnd"/>
+      <w:r>
+        <w:rPr>
+          <w:bCs/>
+        </w:rPr>
+        <w:t xml:space="preserve"> </w:t>
       </w:r>
       <w:r>
         <w:rPr>
@@ -3865,7 +4189,21 @@
         <w:rPr>
           <w:rFonts w:ascii="Calibri" w:eastAsia="Calibri" w:hAnsi="Calibri" w:cs="Calibri"/>
         </w:rPr>
-        <w:t xml:space="preserve">Instructors may work with students to meet attendance needs that do not fall within University approved absences. For situations when an absence is not University approved (e.g., a job interview, illness/ flu or club activity), instructors are encouraged to work directly with students to determine the best approach to missed classes and make-up assessment and assignments. </w:t>
+        <w:t xml:space="preserve">Instructors may work with students to meet attendance needs that do not fall within </w:t>
+      </w:r>
+      <w:proofErr w:type="gramStart"/>
+      <w:r>
+        <w:rPr>
+          <w:rFonts w:ascii="Calibri" w:eastAsia="Calibri" w:hAnsi="Calibri" w:cs="Calibri"/>
+        </w:rPr>
+        <w:t>University</w:t>
+      </w:r>
+      <w:proofErr w:type="gramEnd"/>
+      <w:r>
+        <w:rPr>
+          <w:rFonts w:ascii="Calibri" w:eastAsia="Calibri" w:hAnsi="Calibri" w:cs="Calibri"/>
+        </w:rPr>
+        <w:t xml:space="preserve"> approved absences. For situations when an absence is not University approved (e.g., a job interview, illness/ flu or club activity), instructors are encouraged to work directly with students to determine the best approach to missed classes and make-up assessment and assignments. </w:t>
       </w:r>
     </w:p>
     <w:p>
@@ -3924,30 +4262,25 @@
           <w:i/>
           <w:iCs/>
         </w:rPr>
-        <w:t>If you are having problems checking in using the app on your phone, you need to see me at the end of class so I can manually update your attendance. Dr. Mario will only fix your attendance retroactively one time if you forget to see me at the end of lecture.</w:t>
-      </w:r>
-    </w:p>
-    <w:p>
-      <w:pPr>
-        <w:pStyle w:val="Heading2"/>
-      </w:pPr>
-      <w:r>
-        <w:t>Technology Use</w:t>
-      </w:r>
-    </w:p>
-    <w:p>
-      <w:pPr>
-        <w:rPr>
+        <w:t xml:space="preserve">If you are having problems checking in using the app on your phone, you need to see me at the end of class so I can manually update your attendance. Dr. Mario will only fix your attendance retroactively one time if you forget to see me at the end of </w:t>
+      </w:r>
+      <w:proofErr w:type="gramStart"/>
+      <w:r>
+        <w:rPr>
+          <w:rFonts w:ascii="Calibri" w:eastAsia="Calibri" w:hAnsi="Calibri" w:cs="Calibri"/>
           <w:i/>
           <w:iCs/>
         </w:rPr>
-      </w:pPr>
-      <w:r>
-        <w:rPr>
+        <w:t>lecture</w:t>
+      </w:r>
+      <w:proofErr w:type="gramEnd"/>
+      <w:r>
+        <w:rPr>
+          <w:rFonts w:ascii="Calibri" w:eastAsia="Calibri" w:hAnsi="Calibri" w:cs="Calibri"/>
           <w:i/>
           <w:iCs/>
         </w:rPr>
-        <w:t>Students are required to bring their cell phone and computer to every class. Students must have R and RStudio installed on their computer. Directions for free downloads of this software will be provided. The professor or teaching assistant will occasionally request computers to be closed for dynamic discussion and guest speakers.</w:t>
+        <w:t>.</w:t>
       </w:r>
     </w:p>
     <w:p>
@@ -3955,57 +4288,128 @@
         <w:pStyle w:val="Heading2"/>
       </w:pPr>
       <w:r>
-        <w:t>Artificial Intelligence (AI) Use Policy</w:t>
-      </w:r>
-    </w:p>
-    <w:p>
-      <w:r>
-        <w:t>Use of generative AI tools of any kind is not permitted in this course. Any use of these tools will be considered an instance of academic dishonesty and will be referred to Student Conduct.</w:t>
-      </w:r>
-    </w:p>
-    <w:p>
-      <w:pPr>
-        <w:pStyle w:val="Heading2"/>
-      </w:pPr>
-      <w:r>
-        <w:t>Time Limited Grade Disputes</w:t>
-      </w:r>
-    </w:p>
-    <w:p>
-      <w:r>
+        <w:t>Technology Use</w:t>
+      </w:r>
+    </w:p>
+    <w:p>
+      <w:pPr>
         <w:rPr>
           <w:i/>
           <w:iCs/>
         </w:rPr>
-        <w:t xml:space="preserve">You only have 1 week after the grading of an assessment is complete to dispute your grade and possibly receive points back for that assessment. The only grade that should be disputed and modified after the last day of class is the final exam. Dr. Mario makes mistakes and desires that all students receive a fair grade that is correct. However, it is the student’s responsibility to review their grades on assignments in a timely manner so that Dr. Mario can make fair decisions and modify grades quickly. </w:t>
-      </w:r>
-    </w:p>
-    <w:p>
-      <w:r>
-        <w:t>If we cannot resolve the issue, you may talk to our director of undergraduate studies or department chair.</w:t>
-      </w:r>
-    </w:p>
-    <w:p>
-      <w:pPr>
-        <w:pStyle w:val="Heading2"/>
-      </w:pPr>
-      <w:r>
-        <w:t>Late Submissions</w:t>
-      </w:r>
-    </w:p>
-    <w:p>
-      <w:pPr>
+      </w:pPr>
+      <w:r>
         <w:rPr>
           <w:i/>
           <w:iCs/>
         </w:rPr>
-      </w:pPr>
+        <w:t>Students are required to bring their cell phone and computer to every class. Students must have R and RStudio installed on their computer. Directions for free downloads of this software will be provided. The professor or teaching assistant will occasionally request computers to be closed for dynamic discussion and guest speakers.</w:t>
+      </w:r>
+    </w:p>
+    <w:p>
+      <w:pPr>
+        <w:pStyle w:val="Heading2"/>
+      </w:pPr>
+      <w:r>
+        <w:t>Artificial Intelligence (AI) Use Policy</w:t>
+      </w:r>
+    </w:p>
+    <w:p>
+      <w:r>
+        <w:t>Use of generative AI tools of any kind is not permitted in this course. Any use of these tools will be considered an instance of academic dishonesty and will be referred to Student Conduct.</w:t>
+      </w:r>
+    </w:p>
+    <w:p>
+      <w:pPr>
+        <w:pStyle w:val="Heading2"/>
+      </w:pPr>
+      <w:r>
+        <w:t>Time Limited Grade Disputes</w:t>
+      </w:r>
+    </w:p>
+    <w:p>
       <w:r>
         <w:rPr>
           <w:i/>
           <w:iCs/>
         </w:rPr>
-        <w:t>Homework and Lab Assignments cannot be submitted late at all. This is a zero tolerance policy and you will get a 0. Analyses can be submitted late with penalty. Any late submissions regarding your group project will be penalized based on Dr. Mario’s discretion and the penalty will be fairly applied to all members of the group no matter who was at fault or took the blame.</w:t>
+        <w:t xml:space="preserve">You only have 1 week after the grading of an assessment is complete to dispute your grade and possibly receive points back for that assessment. The only grade that should be disputed and modified after the last day of class is the final exam. Dr. Mario makes mistakes and desires that all students receive a fair grade that is correct. However, it is the </w:t>
+      </w:r>
+      <w:proofErr w:type="gramStart"/>
+      <w:r>
+        <w:rPr>
+          <w:i/>
+          <w:iCs/>
+        </w:rPr>
+        <w:t>student’s</w:t>
+      </w:r>
+      <w:proofErr w:type="gramEnd"/>
+      <w:r>
+        <w:rPr>
+          <w:i/>
+          <w:iCs/>
+        </w:rPr>
+        <w:t xml:space="preserve"> responsibility to review their grades on assignments in a timely manner so that Dr. Mario can make fair decisions and modify grades quickly. </w:t>
+      </w:r>
+    </w:p>
+    <w:p>
+      <w:r>
+        <w:t>If we cannot resolve the issue, you may talk to our director of undergraduate studies or department chair.</w:t>
+      </w:r>
+    </w:p>
+    <w:p>
+      <w:pPr>
+        <w:pStyle w:val="Heading2"/>
+      </w:pPr>
+      <w:r>
+        <w:t>Late Submissions</w:t>
+      </w:r>
+    </w:p>
+    <w:p>
+      <w:pPr>
+        <w:rPr>
+          <w:i/>
+          <w:iCs/>
+        </w:rPr>
+      </w:pPr>
+      <w:r>
+        <w:rPr>
+          <w:i/>
+          <w:iCs/>
+        </w:rPr>
+        <w:t xml:space="preserve">Homework and Lab Assignments cannot be submitted late at all. This is a </w:t>
+      </w:r>
+      <w:proofErr w:type="gramStart"/>
+      <w:r>
+        <w:rPr>
+          <w:i/>
+          <w:iCs/>
+        </w:rPr>
+        <w:t>zero tolerance</w:t>
+      </w:r>
+      <w:proofErr w:type="gramEnd"/>
+      <w:r>
+        <w:rPr>
+          <w:i/>
+          <w:iCs/>
+        </w:rPr>
+        <w:t xml:space="preserve"> policy and you will get a 0. Analyses can be submitted late with penalty. Any late submissions regarding your group project will be penalized based on Dr. Mario’s discretion and the penalty will be fairly applied to all members of the group no matter who was at fault </w:t>
+      </w:r>
+      <w:proofErr w:type="gramStart"/>
+      <w:r>
+        <w:rPr>
+          <w:i/>
+          <w:iCs/>
+        </w:rPr>
+        <w:t>or</w:t>
+      </w:r>
+      <w:proofErr w:type="gramEnd"/>
+      <w:r>
+        <w:rPr>
+          <w:i/>
+          <w:iCs/>
+        </w:rPr>
+        <w:t xml:space="preserve"> took the blame.</w:t>
       </w:r>
     </w:p>
     <w:p>
@@ -4042,7 +4446,15 @@
     </w:p>
     <w:p>
       <w:r>
-        <w:t xml:space="preserve">ARS also offers its Testing Center resources to students and instructors to facilitate the implementation of testing accommodations. </w:t>
+        <w:t xml:space="preserve">ARS also offers its Testing Center resources to students and instructors to facilitate the implementation of testing </w:t>
+      </w:r>
+      <w:proofErr w:type="gramStart"/>
+      <w:r>
+        <w:t>accommodations</w:t>
+      </w:r>
+      <w:proofErr w:type="gramEnd"/>
+      <w:r>
+        <w:t xml:space="preserve">. </w:t>
       </w:r>
     </w:p>
     <w:p>
@@ -4050,8 +4462,13 @@
         <w:t xml:space="preserve">Faculty and instructors with any concerns or questions about </w:t>
       </w:r>
       <w:bookmarkStart w:id="22" w:name="_Int_utxMNKqe"/>
-      <w:r>
-        <w:t>accommodations and/or their implementation,</w:t>
+      <w:proofErr w:type="gramStart"/>
+      <w:r>
+        <w:t>accommodations</w:t>
+      </w:r>
+      <w:proofErr w:type="gramEnd"/>
+      <w:r>
+        <w:t xml:space="preserve"> and/or their implementation,</w:t>
       </w:r>
       <w:bookmarkEnd w:id="22"/>
       <w:r>
@@ -4079,7 +4496,15 @@
     </w:p>
     <w:p>
       <w:r>
-        <w:t xml:space="preserve">The College of Arts and Sciences provides a secure, proctored environment in which exams can be taken. The center works with instructors to proctor exams for their undergraduate students who are not registered with ARS and who do not need testing accommodations as provided by ARS. In other words, the Center provides a proctored testing environment for students who are unable to take an exam at </w:t>
+        <w:t xml:space="preserve">The College of Arts and Sciences provides a secure, proctored environment in which exams can be taken. The center works with instructors to proctor exams for their undergraduate students who are not registered with ARS and who do not need testing </w:t>
+      </w:r>
+      <w:proofErr w:type="gramStart"/>
+      <w:r>
+        <w:t>accommodations</w:t>
+      </w:r>
+      <w:proofErr w:type="gramEnd"/>
+      <w:r>
+        <w:t xml:space="preserve"> as provided by ARS. In other words, the Center provides a proctored testing environment for students who are unable to take an exam at </w:t>
       </w:r>
       <w:r>
         <w:lastRenderedPageBreak/>
@@ -4110,10 +4535,12 @@
         <w:t xml:space="preserve">I expect all students to follow the guidelines of the UNC Code of Conduct. </w:t>
       </w:r>
       <w:bookmarkStart w:id="23" w:name="_Int_9sFEcZm0"/>
+      <w:proofErr w:type="gramStart"/>
       <w:r>
         <w:t>In particular, students</w:t>
       </w:r>
       <w:bookmarkEnd w:id="23"/>
+      <w:proofErr w:type="gramEnd"/>
       <w:r>
         <w:t> are expected to be aware of policies related to academic integrity.  You can read more about the Code of Conduct at </w:t>
       </w:r>
@@ -4260,7 +4687,21 @@
         <w:rPr>
           <w:rFonts w:ascii="Calibri" w:eastAsia="Calibri" w:hAnsi="Calibri" w:cs="Arial"/>
         </w:rPr>
-        <w:t xml:space="preserve">to access the many mental health resources at Carolina. CAPS is the primary mental health provider for students, offering timely access to consultation and connection to clinically appropriate services. Go to the </w:t>
+        <w:t xml:space="preserve">to access </w:t>
+      </w:r>
+      <w:proofErr w:type="gramStart"/>
+      <w:r>
+        <w:rPr>
+          <w:rFonts w:ascii="Calibri" w:eastAsia="Calibri" w:hAnsi="Calibri" w:cs="Arial"/>
+        </w:rPr>
+        <w:t>the many</w:t>
+      </w:r>
+      <w:proofErr w:type="gramEnd"/>
+      <w:r>
+        <w:rPr>
+          <w:rFonts w:ascii="Calibri" w:eastAsia="Calibri" w:hAnsi="Calibri" w:cs="Arial"/>
+        </w:rPr>
+        <w:t xml:space="preserve"> mental health resources at Carolina. CAPS is the primary mental health provider for students, offering timely access to consultation and connection to clinically appropriate services. Go to the </w:t>
       </w:r>
       <w:hyperlink r:id="rId29" w:history="1">
         <w:r>
@@ -4544,9 +4985,22 @@
       <w:r>
         <w:t xml:space="preserve"> receives requests for accommodations for disability, pregnancy and related conditions, and sincerely held religious beliefs and practices through the University’s Policy on Accommodations. </w:t>
       </w:r>
+      <w:proofErr w:type="gramStart"/>
       <w:r>
         <w:lastRenderedPageBreak/>
-        <w:t xml:space="preserve">EOC Accommodations team determines eligibility and reasonable accommodations consistent with state and federal laws. </w:t>
+        <w:t>EOC</w:t>
+      </w:r>
+      <w:proofErr w:type="gramEnd"/>
+      <w:r>
+        <w:t xml:space="preserve"> Accommodations team determines eligibility and reasonable </w:t>
+      </w:r>
+      <w:proofErr w:type="gramStart"/>
+      <w:r>
+        <w:t>accommodations</w:t>
+      </w:r>
+      <w:proofErr w:type="gramEnd"/>
+      <w:r>
+        <w:t xml:space="preserve"> consistent with state and federal laws. </w:t>
       </w:r>
     </w:p>
     <w:p>
@@ -4588,7 +5042,15 @@
     </w:p>
     <w:p>
       <w:r>
-        <w:t xml:space="preserve">The College of Arts and Sciences provides a secure, proctored environment in which exams can be taken. The Center works with instructors to proctor exams for their undergraduate students who are not registered with ARS and who do not need testing accommodations as provided by ARS. In other words, the Center provides a proctored testing environment for students who are unable to take an exam at the normally scheduled time (with pre-arrangement by your instructor). For more information, visit the </w:t>
+        <w:t xml:space="preserve">The College of Arts and Sciences provides a secure, proctored environment in which exams can be taken. The Center works with instructors to proctor exams for their undergraduate students who are not registered with ARS and who do not need testing </w:t>
+      </w:r>
+      <w:proofErr w:type="gramStart"/>
+      <w:r>
+        <w:t>accommodations</w:t>
+      </w:r>
+      <w:proofErr w:type="gramEnd"/>
+      <w:r>
+        <w:t xml:space="preserve"> as provided by ARS. In other words, the Center provides a proctored testing environment for students who are unable to take an exam at the normally scheduled time (with pre-arrangement by your instructor). For more information, visit the </w:t>
       </w:r>
       <w:hyperlink r:id="rId42" w:history="1">
         <w:r>

--- a/Syllabi/STOR 320 Section 1 Syllabus.docx
+++ b/Syllabi/STOR 320 Section 1 Syllabus.docx
@@ -1046,12 +1046,51 @@
               <w:t>M</w:t>
             </w:r>
             <w:r>
-              <w:t>-Th, 12:00PM – 12:45PM</w:t>
+              <w:t xml:space="preserve">-Th, </w:t>
+            </w:r>
+            <w:r>
+              <w:t>9</w:t>
+            </w:r>
+            <w:r>
+              <w:t>:00</w:t>
+            </w:r>
+            <w:r>
+              <w:t>A</w:t>
+            </w:r>
+            <w:r>
+              <w:t xml:space="preserve">M – </w:t>
+            </w:r>
+            <w:r>
+              <w:t>9</w:t>
+            </w:r>
+            <w:r>
+              <w:t>:45</w:t>
+            </w:r>
+            <w:r>
+              <w:t>AM</w:t>
             </w:r>
           </w:p>
           <w:p>
             <w:r>
-              <w:t xml:space="preserve">                         M-Th, 2:45PM – 3:00PM</w:t>
+              <w:t xml:space="preserve">                         M-Th, </w:t>
+            </w:r>
+            <w:r>
+              <w:t>11</w:t>
+            </w:r>
+            <w:r>
+              <w:t>:45</w:t>
+            </w:r>
+            <w:r>
+              <w:t>A</w:t>
+            </w:r>
+            <w:r>
+              <w:t xml:space="preserve">M – </w:t>
+            </w:r>
+            <w:r>
+              <w:t>12</w:t>
+            </w:r>
+            <w:r>
+              <w:t>:00PM</w:t>
             </w:r>
           </w:p>
         </w:tc>
@@ -1086,10 +1125,7 @@
           </w:p>
           <w:p>
             <w:r>
-              <w:t>Email:</w:t>
-            </w:r>
-            <w:r>
-              <w:t xml:space="preserve"> </w:t>
+              <w:t xml:space="preserve">Email: </w:t>
             </w:r>
             <w:hyperlink r:id="rId6" w:history="1">
               <w:r>
@@ -1105,43 +1141,7 @@
           </w:p>
           <w:p>
             <w:r>
-              <w:t xml:space="preserve">Office Hours: </w:t>
-            </w:r>
-            <w:r>
-              <w:t>M-F, 3:00PM – 3:30PM</w:t>
-            </w:r>
-            <w:r>
-              <w:t>, Hanes 107</w:t>
-            </w:r>
-          </w:p>
-          <w:p/>
-          <w:p>
-            <w:r>
-              <w:t>Can Er</w:t>
-            </w:r>
-          </w:p>
-          <w:p>
-            <w:r>
-              <w:t xml:space="preserve">Email: </w:t>
-            </w:r>
-            <w:hyperlink r:id="rId7" w:history="1">
-              <w:r>
-                <w:rPr>
-                  <w:rStyle w:val="Hyperlink"/>
-                </w:rPr>
-                <w:t>caner@unc.edu</w:t>
-              </w:r>
-            </w:hyperlink>
-          </w:p>
-          <w:p>
-            <w:r>
-              <w:t>Office Hours:</w:t>
-            </w:r>
-            <w:r>
-              <w:t xml:space="preserve"> </w:t>
-            </w:r>
-            <w:r>
-              <w:t>M-F, 3:30PM – 4:00PM, Hanes B-01</w:t>
+              <w:t>Office Hours: TBD</w:t>
             </w:r>
           </w:p>
         </w:tc>
@@ -1170,7 +1170,7 @@
             <w:vAlign w:val="center"/>
           </w:tcPr>
           <w:p>
-            <w:hyperlink r:id="rId8" w:history="1">
+            <w:hyperlink r:id="rId7" w:history="1">
               <w:r>
                 <w:rPr>
                   <w:rStyle w:val="Hyperlink"/>
@@ -1212,19 +1212,25 @@
               <w:t xml:space="preserve">, </w:t>
             </w:r>
             <w:r>
-              <w:t>12:</w:t>
+              <w:t>9</w:t>
+            </w:r>
+            <w:r>
+              <w:t>:</w:t>
             </w:r>
             <w:r>
               <w:t>45</w:t>
             </w:r>
             <w:r>
-              <w:t>PM</w:t>
+              <w:t>A</w:t>
+            </w:r>
+            <w:r>
+              <w:t>M</w:t>
             </w:r>
             <w:r>
               <w:t xml:space="preserve"> – </w:t>
             </w:r>
             <w:r>
-              <w:t>2</w:t>
+              <w:t>11</w:t>
             </w:r>
             <w:r>
               <w:t>:</w:t>
@@ -1233,7 +1239,7 @@
               <w:t>45</w:t>
             </w:r>
             <w:r>
-              <w:t>P</w:t>
+              <w:t>A</w:t>
             </w:r>
             <w:r>
               <w:t>M</w:t>
@@ -1289,44 +1295,25 @@
               <w:t xml:space="preserve">: </w:t>
             </w:r>
             <w:r>
-              <w:t>F</w:t>
+              <w:t xml:space="preserve">F, </w:t>
+            </w:r>
+            <w:r>
+              <w:t>9:45AM – 11:45AM</w:t>
             </w:r>
             <w:r>
               <w:t xml:space="preserve">, </w:t>
             </w:r>
             <w:r>
-              <w:t>12:45PM – 2:45PM</w:t>
-            </w:r>
-            <w:r>
-              <w:t>, Hanes 107</w:t>
-            </w:r>
-            <w:r>
-              <w:t xml:space="preserve"> (Callum)</w:t>
-            </w:r>
-          </w:p>
-          <w:p>
-            <w:pPr>
-              <w:tabs>
-                <w:tab w:val="left" w:pos="267"/>
-              </w:tabs>
-            </w:pPr>
-            <w:r>
-              <w:t>40</w:t>
-            </w:r>
-            <w:r>
-              <w:t>1</w:t>
-            </w:r>
-            <w:r>
-              <w:t xml:space="preserve">: </w:t>
-            </w:r>
-            <w:r>
-              <w:t xml:space="preserve">F, </w:t>
-            </w:r>
-            <w:r>
-              <w:t>12:45PM – 2:45PM, Stone Center 200</w:t>
-            </w:r>
-            <w:r>
-              <w:t xml:space="preserve"> (Can)</w:t>
+              <w:t>Hanes 107</w:t>
+            </w:r>
+            <w:r>
+              <w:t xml:space="preserve"> (Ca</w:t>
+            </w:r>
+            <w:r>
+              <w:t>llum</w:t>
+            </w:r>
+            <w:r>
+              <w:t>)</w:t>
             </w:r>
           </w:p>
         </w:tc>
@@ -1410,6 +1397,7 @@
     <w:p/>
     <w:p/>
     <w:p/>
+    <w:p/>
     <w:p>
       <w:pPr>
         <w:pStyle w:val="Heading1"/>
@@ -1432,6 +1420,7 @@
         <w:rPr>
           <w:b/>
         </w:rPr>
+        <w:lastRenderedPageBreak/>
         <w:t>Course</w:t>
       </w:r>
       <w:r>
@@ -2487,7 +2476,7 @@
         </w:rPr>
         <w:t xml:space="preserve"> your mobile device and bring it to every class. Starting at the beginning of class, you will have 15 minutes to check-in using the mobile app. Instructions for installing and using the UNC Check-in App are available at </w:t>
       </w:r>
-      <w:hyperlink r:id="rId9" w:history="1">
+      <w:hyperlink r:id="rId8" w:history="1">
         <w:r>
           <w:rPr>
             <w:rStyle w:val="Hyperlink"/>
@@ -2528,7 +2517,7 @@
         </w:rPr>
         <w:t xml:space="preserve">. If you need to miss class for a reason permitted by the university and you don’t want to be penalized, you will need to get a university approved absence at </w:t>
       </w:r>
-      <w:hyperlink r:id="rId10" w:history="1">
+      <w:hyperlink r:id="rId9" w:history="1">
         <w:r>
           <w:rPr>
             <w:rStyle w:val="Hyperlink"/>
@@ -2700,60 +2689,54 @@
         <w:rPr>
           <w:bCs/>
         </w:rPr>
-        <w:t xml:space="preserve"> A lab instructor will be provided to help students in the completion of the lab </w:t>
-      </w:r>
-      <w:r>
-        <w:rPr>
-          <w:bCs/>
+        <w:t xml:space="preserve"> A lab instructor will be provided to help students in the completion of the lab and to facilitate group work. Every lab is worth </w:t>
+      </w:r>
+      <w:r>
+        <w:rPr>
+          <w:bCs/>
+        </w:rPr>
+        <w:t>2</w:t>
+      </w:r>
+      <w:r>
+        <w:rPr>
+          <w:bCs/>
+        </w:rPr>
+        <w:t>0</w:t>
+      </w:r>
+      <w:r>
+        <w:rPr>
+          <w:bCs/>
+        </w:rPr>
+        <w:t xml:space="preserve"> points and no late lab assignments will be accepted. You will need to get a </w:t>
+      </w:r>
+      <w:bookmarkStart w:id="6" w:name="_Hlk123639124"/>
+      <w:r>
+        <w:rPr>
+          <w:bCs/>
+        </w:rPr>
+        <w:t xml:space="preserve">university approved absence </w:t>
+      </w:r>
+      <w:bookmarkEnd w:id="6"/>
+      <w:r>
+        <w:rPr>
+          <w:bCs/>
+        </w:rPr>
+        <w:t xml:space="preserve">and notify your lab instructor to prevent a loss of points in these weekly labs if you miss class. </w:t>
+      </w:r>
+    </w:p>
+    <w:bookmarkEnd w:id="5"/>
+    <w:p>
+      <w:pPr>
+        <w:spacing w:after="0"/>
+        <w:rPr>
+          <w:b/>
+        </w:rPr>
+      </w:pPr>
+      <w:r>
+        <w:rPr>
+          <w:b/>
         </w:rPr>
         <w:lastRenderedPageBreak/>
-        <w:t xml:space="preserve">and to facilitate group work. Every lab is worth </w:t>
-      </w:r>
-      <w:r>
-        <w:rPr>
-          <w:bCs/>
-        </w:rPr>
-        <w:t>2</w:t>
-      </w:r>
-      <w:r>
-        <w:rPr>
-          <w:bCs/>
-        </w:rPr>
-        <w:t>0</w:t>
-      </w:r>
-      <w:r>
-        <w:rPr>
-          <w:bCs/>
-        </w:rPr>
-        <w:t xml:space="preserve"> points and no late lab assignments will be accepted. You will need to get a </w:t>
-      </w:r>
-      <w:bookmarkStart w:id="6" w:name="_Hlk123639124"/>
-      <w:r>
-        <w:rPr>
-          <w:bCs/>
-        </w:rPr>
-        <w:t xml:space="preserve">university approved absence </w:t>
-      </w:r>
-      <w:bookmarkEnd w:id="6"/>
-      <w:r>
-        <w:rPr>
-          <w:bCs/>
-        </w:rPr>
-        <w:t xml:space="preserve">and notify your lab instructor to prevent a loss of points in these weekly labs if you miss class. </w:t>
-      </w:r>
-    </w:p>
-    <w:bookmarkEnd w:id="5"/>
-    <w:p>
-      <w:pPr>
-        <w:spacing w:after="0"/>
-        <w:rPr>
-          <w:b/>
-        </w:rPr>
-      </w:pPr>
-      <w:r>
-        <w:rPr>
-          <w:b/>
-        </w:rPr>
         <w:t>Homework</w:t>
       </w:r>
       <w:r>
@@ -3195,13 +3178,7 @@
         <w:rPr>
           <w:bCs/>
         </w:rPr>
-        <w:t>May 2</w:t>
-      </w:r>
-      <w:r>
-        <w:rPr>
-          <w:bCs/>
-        </w:rPr>
-        <w:t>9</w:t>
+        <w:t>July 8</w:t>
       </w:r>
       <w:r>
         <w:rPr>
@@ -3219,7 +3196,25 @@
         <w:rPr>
           <w:bCs/>
         </w:rPr>
-        <w:t>June 1</w:t>
+        <w:t>Ju</w:t>
+      </w:r>
+      <w:r>
+        <w:rPr>
+          <w:bCs/>
+        </w:rPr>
+        <w:t>ly</w:t>
+      </w:r>
+      <w:r>
+        <w:rPr>
+          <w:bCs/>
+        </w:rPr>
+        <w:t xml:space="preserve"> </w:t>
+      </w:r>
+      <w:r>
+        <w:rPr>
+          <w:bCs/>
+        </w:rPr>
+        <w:t>2</w:t>
       </w:r>
       <w:r>
         <w:rPr>
@@ -3572,94 +3567,82 @@
         <w:rPr>
           <w:bCs/>
         </w:rPr>
-        <w:t xml:space="preserve"> of the semester after groups have been </w:t>
+        <w:t xml:space="preserve"> of the semester after groups have been designated. The second part, the Exploratory Data Analysis, is worth 20 points and will be due </w:t>
+      </w:r>
+      <w:r>
+        <w:rPr>
+          <w:bCs/>
+        </w:rPr>
+        <w:t>after the</w:t>
+      </w:r>
+      <w:r>
+        <w:rPr>
+          <w:bCs/>
+        </w:rPr>
+        <w:t xml:space="preserve"> middle of the semester after</w:t>
+      </w:r>
+      <w:r>
+        <w:rPr>
+          <w:bCs/>
+        </w:rPr>
+        <w:t xml:space="preserve"> the Project Proposal has been completed. The third part, the Final Paper, is worth 40 points and must be submitted on </w:t>
+      </w:r>
+      <w:r>
+        <w:rPr>
+          <w:bCs/>
+        </w:rPr>
+        <w:t>Canvas</w:t>
+      </w:r>
+      <w:r>
+        <w:rPr>
+          <w:bCs/>
+        </w:rPr>
+        <w:t xml:space="preserve"> by </w:t>
+      </w:r>
+      <w:bookmarkStart w:id="16" w:name="_Hlk187063491"/>
+      <w:r>
+        <w:rPr>
+          <w:bCs/>
+        </w:rPr>
+        <w:t>11</w:t>
+      </w:r>
+      <w:r>
+        <w:rPr>
+          <w:bCs/>
+        </w:rPr>
+        <w:t>:</w:t>
+      </w:r>
+      <w:r>
+        <w:rPr>
+          <w:bCs/>
+        </w:rPr>
+        <w:t>59</w:t>
+      </w:r>
+      <w:r>
+        <w:rPr>
+          <w:bCs/>
+        </w:rPr>
+        <w:t xml:space="preserve">PM on </w:t>
+      </w:r>
+      <w:bookmarkEnd w:id="16"/>
+      <w:r>
+        <w:rPr>
+          <w:bCs/>
+        </w:rPr>
+        <w:t>Thursday, July 24</w:t>
+      </w:r>
+      <w:r>
+        <w:rPr>
+          <w:bCs/>
+        </w:rPr>
+        <w:t xml:space="preserve">. The fourth part, </w:t>
       </w:r>
       <w:r>
         <w:rPr>
           <w:bCs/>
         </w:rPr>
         <w:lastRenderedPageBreak/>
-        <w:t xml:space="preserve">designated. The second part, the Exploratory Data Analysis, is worth 20 points and will be due </w:t>
-      </w:r>
-      <w:r>
-        <w:rPr>
-          <w:bCs/>
-        </w:rPr>
-        <w:t>after the</w:t>
-      </w:r>
-      <w:r>
-        <w:rPr>
-          <w:bCs/>
-        </w:rPr>
-        <w:t xml:space="preserve"> middle of the semester after</w:t>
-      </w:r>
-      <w:r>
-        <w:rPr>
-          <w:bCs/>
-        </w:rPr>
-        <w:t xml:space="preserve"> the Project Proposal has been completed. The third part, the Final Paper, is worth 40 points and must be submitted on </w:t>
-      </w:r>
-      <w:r>
-        <w:rPr>
-          <w:bCs/>
-        </w:rPr>
-        <w:t>Canvas</w:t>
-      </w:r>
-      <w:r>
-        <w:rPr>
-          <w:bCs/>
-        </w:rPr>
-        <w:t xml:space="preserve"> by </w:t>
-      </w:r>
-      <w:bookmarkStart w:id="16" w:name="_Hlk187063491"/>
-      <w:r>
-        <w:rPr>
-          <w:bCs/>
-        </w:rPr>
-        <w:t>11</w:t>
-      </w:r>
-      <w:r>
-        <w:rPr>
-          <w:bCs/>
-        </w:rPr>
-        <w:t>:</w:t>
-      </w:r>
-      <w:r>
-        <w:rPr>
-          <w:bCs/>
-        </w:rPr>
-        <w:t>59</w:t>
-      </w:r>
-      <w:r>
-        <w:rPr>
-          <w:bCs/>
-        </w:rPr>
-        <w:t xml:space="preserve">PM on </w:t>
-      </w:r>
-      <w:bookmarkEnd w:id="16"/>
-      <w:r>
-        <w:rPr>
-          <w:bCs/>
-        </w:rPr>
-        <w:t>Tue</w:t>
-      </w:r>
-      <w:r>
-        <w:rPr>
-          <w:bCs/>
-        </w:rPr>
-        <w:t>s</w:t>
-      </w:r>
-      <w:r>
-        <w:rPr>
-          <w:bCs/>
-        </w:rPr>
-        <w:t>day, June 17</w:t>
-      </w:r>
-      <w:r>
-        <w:rPr>
-          <w:bCs/>
-        </w:rPr>
-        <w:t xml:space="preserve">. The fourth part, the Final Presentation, is worth 30 points and will take place during our designated final exam time according to the university calendar. For our class, this is </w:t>
+        <w:t xml:space="preserve">the Final Presentation, is worth 30 points and will take place during our designated final exam time according to the university calendar. For our class, this is </w:t>
       </w:r>
       <w:r>
         <w:rPr>
@@ -3701,7 +3684,7 @@
         <w:rPr>
           <w:bCs/>
         </w:rPr>
-        <w:t>Friday</w:t>
+        <w:t>Monday</w:t>
       </w:r>
       <w:r>
         <w:rPr>
@@ -3713,7 +3696,13 @@
         <w:rPr>
           <w:bCs/>
         </w:rPr>
-        <w:t xml:space="preserve"> June</w:t>
+        <w:t xml:space="preserve"> Ju</w:t>
+      </w:r>
+      <w:r>
+        <w:rPr>
+          <w:bCs/>
+        </w:rPr>
+        <w:t>ly</w:t>
       </w:r>
       <w:r>
         <w:rPr>
@@ -3725,7 +3714,13 @@
         <w:rPr>
           <w:bCs/>
         </w:rPr>
-        <w:t>20</w:t>
+        <w:t>2</w:t>
+      </w:r>
+      <w:r>
+        <w:rPr>
+          <w:bCs/>
+        </w:rPr>
+        <w:t>8</w:t>
       </w:r>
       <w:r>
         <w:rPr>
@@ -3755,7 +3750,13 @@
         <w:rPr>
           <w:bCs/>
         </w:rPr>
-        <w:t>12PM</w:t>
+        <w:t>3</w:t>
+      </w:r>
+      <w:r>
+        <w:rPr>
+          <w:bCs/>
+        </w:rPr>
+        <w:t>PM</w:t>
       </w:r>
       <w:r>
         <w:rPr>
@@ -3779,13 +3780,7 @@
         <w:rPr>
           <w:bCs/>
         </w:rPr>
-        <w:t xml:space="preserve">May </w:t>
-      </w:r>
-      <w:r>
-        <w:rPr>
-          <w:bCs/>
-        </w:rPr>
-        <w:t>8</w:t>
+        <w:t>July 28</w:t>
       </w:r>
       <w:r>
         <w:rPr>
@@ -3965,7 +3960,7 @@
         </w:rPr>
         <w:t xml:space="preserve"> As stated in the University’s </w:t>
       </w:r>
-      <w:hyperlink r:id="rId11" w:anchor="text" w:history="1">
+      <w:hyperlink r:id="rId10" w:anchor="text" w:history="1">
         <w:r>
           <w:rPr>
             <w:rStyle w:val="Hyperlink"/>
@@ -4003,7 +3998,7 @@
         </w:rPr>
         <w:t xml:space="preserve">Authorized University activities: </w:t>
       </w:r>
-      <w:hyperlink r:id="rId12" w:history="1">
+      <w:hyperlink r:id="rId11" w:history="1">
         <w:r>
           <w:rPr>
             <w:rStyle w:val="Hyperlink"/>
@@ -4027,7 +4022,7 @@
         </w:rPr>
         <w:t xml:space="preserve"> provides information and </w:t>
       </w:r>
-      <w:hyperlink r:id="rId13" w:history="1">
+      <w:hyperlink r:id="rId12" w:history="1">
         <w:r>
           <w:rPr>
             <w:rStyle w:val="Hyperlink"/>
@@ -4042,7 +4037,7 @@
         </w:rPr>
         <w:t xml:space="preserve"> and </w:t>
       </w:r>
-      <w:hyperlink r:id="rId14" w:history="1">
+      <w:hyperlink r:id="rId13" w:history="1">
         <w:r>
           <w:rPr>
             <w:rStyle w:val="Hyperlink"/>
@@ -4080,7 +4075,7 @@
         </w:rPr>
         <w:t xml:space="preserve">Disability/religious observance/pregnancy, as required by law and approved by </w:t>
       </w:r>
-      <w:hyperlink r:id="rId15" w:history="1">
+      <w:hyperlink r:id="rId14" w:history="1">
         <w:r>
           <w:rPr>
             <w:rStyle w:val="Hyperlink"/>
@@ -4095,7 +4090,7 @@
         </w:rPr>
         <w:t xml:space="preserve"> and/or the </w:t>
       </w:r>
-      <w:hyperlink r:id="rId16" w:history="1">
+      <w:hyperlink r:id="rId15" w:history="1">
         <w:r>
           <w:rPr>
             <w:rStyle w:val="Hyperlink"/>
@@ -4133,7 +4128,7 @@
         </w:rPr>
         <w:t xml:space="preserve">Significant health condition and/or personal/family emergency as approved by the </w:t>
       </w:r>
-      <w:hyperlink r:id="rId17" w:history="1">
+      <w:hyperlink r:id="rId16" w:history="1">
         <w:r>
           <w:rPr>
             <w:rStyle w:val="Hyperlink"/>
@@ -4148,7 +4143,7 @@
         </w:rPr>
         <w:t xml:space="preserve">, </w:t>
       </w:r>
-      <w:hyperlink r:id="rId18" w:history="1">
+      <w:hyperlink r:id="rId17" w:history="1">
         <w:r>
           <w:rPr>
             <w:rStyle w:val="Hyperlink"/>
@@ -4163,7 +4158,7 @@
         </w:rPr>
         <w:t xml:space="preserve">, and/or the </w:t>
       </w:r>
-      <w:hyperlink r:id="rId19" w:history="1">
+      <w:hyperlink r:id="rId18" w:history="1">
         <w:r>
           <w:rPr>
             <w:rStyle w:val="Hyperlink"/>
@@ -4253,7 +4248,6 @@
           <w:i/>
           <w:iCs/>
         </w:rPr>
-        <w:lastRenderedPageBreak/>
         <w:t xml:space="preserve">Attendance will be taken using UNC’s Check-in app. </w:t>
       </w:r>
       <w:r>
@@ -4288,6 +4282,7 @@
         <w:pStyle w:val="Heading2"/>
       </w:pPr>
       <w:r>
+        <w:lastRenderedPageBreak/>
         <w:t>Technology Use</w:t>
       </w:r>
     </w:p>
@@ -4421,7 +4416,7 @@
       </w:r>
     </w:p>
     <w:p>
-      <w:hyperlink r:id="rId20" w:history="1">
+      <w:hyperlink r:id="rId19" w:history="1">
         <w:r>
           <w:rPr>
             <w:rStyle w:val="Hyperlink"/>
@@ -4432,7 +4427,7 @@
       <w:r>
         <w:t xml:space="preserve"> (ARS – </w:t>
       </w:r>
-      <w:hyperlink r:id="rId21" w:history="1">
+      <w:hyperlink r:id="rId20" w:history="1">
         <w:r>
           <w:rPr>
             <w:rStyle w:val="Hyperlink"/>
@@ -4474,7 +4469,7 @@
       <w:r>
         <w:t xml:space="preserve"> are invited to </w:t>
       </w:r>
-      <w:hyperlink r:id="rId22" w:history="1">
+      <w:hyperlink r:id="rId21" w:history="1">
         <w:r>
           <w:rPr>
             <w:rStyle w:val="Hyperlink"/>
@@ -4504,13 +4499,9 @@
       </w:r>
       <w:proofErr w:type="gramEnd"/>
       <w:r>
-        <w:t xml:space="preserve"> as provided by ARS. In other words, the Center provides a proctored testing environment for students who are unable to take an exam at </w:t>
-      </w:r>
-      <w:r>
-        <w:lastRenderedPageBreak/>
-        <w:t xml:space="preserve">the normally scheduled time (with pre-arrangement by your instructor). For more information, visit </w:t>
-      </w:r>
-      <w:hyperlink r:id="rId23" w:history="1">
+        <w:t xml:space="preserve"> as provided by ARS. In other words, the Center provides a proctored testing environment for students who are unable to take an exam at the normally scheduled time (with pre-arrangement by your instructor). For more information, visit </w:t>
+      </w:r>
+      <w:hyperlink r:id="rId22" w:history="1">
         <w:r>
           <w:rPr>
             <w:rStyle w:val="Hyperlink"/>
@@ -4527,6 +4518,7 @@
         <w:pStyle w:val="Heading2"/>
       </w:pPr>
       <w:r>
+        <w:lastRenderedPageBreak/>
         <w:t>Honor Code</w:t>
       </w:r>
     </w:p>
@@ -4544,7 +4536,7 @@
       <w:r>
         <w:t> are expected to be aware of policies related to academic integrity.  You can read more about the Code of Conduct at </w:t>
       </w:r>
-      <w:hyperlink r:id="rId24" w:history="1">
+      <w:hyperlink r:id="rId23" w:history="1">
         <w:r>
           <w:rPr>
             <w:rStyle w:val="Hyperlink"/>
@@ -4583,7 +4575,7 @@
       <w:r>
         <w:t xml:space="preserve">By attending the University of North Carolina at Chapel Hill, you agree to abide by the University of North Carolina at Chapel Hill policies related to the acceptable use of IT systems and services. The Acceptable Use Policy (AUP) sets the expectation that you will use the University’s technology resources responsibly, consistent with the University’s mission. In the context of a class, it’s quite likely you will participate in online activities that could include personal information about you or your peers, and the AUP addresses your obligations to protect the privacy of class participants. In addition, the AUP addresses matters of others’ intellectual property, including copyright. These are only a couple of typical examples, so you should consult the full </w:t>
       </w:r>
-      <w:hyperlink r:id="rId25" w:history="1">
+      <w:hyperlink r:id="rId24" w:history="1">
         <w:r>
           <w:rPr>
             <w:rStyle w:val="Hyperlink"/>
@@ -4599,7 +4591,7 @@
       <w:r>
         <w:t xml:space="preserve">Additionally, consult the </w:t>
       </w:r>
-      <w:hyperlink r:id="rId26" w:history="1">
+      <w:hyperlink r:id="rId25" w:history="1">
         <w:r>
           <w:rPr>
             <w:rStyle w:val="Hyperlink"/>
@@ -4623,7 +4615,7 @@
       <w:r>
         <w:t>UNC-Chapel Hill is committed to fulfilling its responsibilities of transparency as a state-sponsored institution of higher learning, protecting certain types of information, and using information Carolina collects only for appropriate purposes. Consult the </w:t>
       </w:r>
-      <w:hyperlink r:id="rId27" w:history="1">
+      <w:hyperlink r:id="rId26" w:history="1">
         <w:r>
           <w:rPr>
             <w:rStyle w:val="Hyperlink"/>
@@ -4659,7 +4651,7 @@
         </w:rPr>
         <w:t xml:space="preserve">UNC-Chapel Hill is strongly committed to addressing the mental health needs of a diverse student body. The </w:t>
       </w:r>
-      <w:hyperlink r:id="rId28" w:history="1">
+      <w:hyperlink r:id="rId27" w:history="1">
         <w:r>
           <w:rPr>
             <w:rFonts w:ascii="Calibri" w:eastAsia="Calibri" w:hAnsi="Calibri" w:cs="Arial"/>
@@ -4703,7 +4695,7 @@
         </w:rPr>
         <w:t xml:space="preserve"> mental health resources at Carolina. CAPS is the primary mental health provider for students, offering timely access to consultation and connection to clinically appropriate services. Go to the </w:t>
       </w:r>
-      <w:hyperlink r:id="rId29" w:history="1">
+      <w:hyperlink r:id="rId28" w:history="1">
         <w:r>
           <w:rPr>
             <w:rFonts w:ascii="Calibri" w:eastAsia="Calibri" w:hAnsi="Calibri" w:cs="Arial"/>
@@ -4717,14 +4709,7 @@
         <w:rPr>
           <w:rFonts w:ascii="Calibri" w:eastAsia="Calibri" w:hAnsi="Calibri" w:cs="Arial"/>
         </w:rPr>
-        <w:t xml:space="preserve"> or visit their facilities on the third floor of the </w:t>
-      </w:r>
-      <w:r>
-        <w:rPr>
-          <w:rFonts w:ascii="Calibri" w:eastAsia="Calibri" w:hAnsi="Calibri" w:cs="Arial"/>
-        </w:rPr>
-        <w:lastRenderedPageBreak/>
-        <w:t xml:space="preserve">Campus Health building for an initial evaluation to learn more. Students can also call CAPS 24/7 at 919-966-3658 for immediate assistance. </w:t>
+        <w:t xml:space="preserve"> or visit their facilities on the third floor of the Campus Health building for an initial evaluation to learn more. Students can also call CAPS 24/7 at 919-966-3658 for immediate assistance. </w:t>
       </w:r>
     </w:p>
     <w:p>
@@ -4733,6 +4718,7 @@
         <w:spacing w:before="0"/>
       </w:pPr>
       <w:r>
+        <w:lastRenderedPageBreak/>
         <w:t>Title IX and Related Resources</w:t>
       </w:r>
     </w:p>
@@ -4744,7 +4730,7 @@
       <w:r>
         <w:t xml:space="preserve">Any student who is impacted by discrimination, harassment, interpersonal (relationship) violence, sexual violence, sexual exploitation, or stalking is encouraged to seek resources on campus or in the community. Reports can be made </w:t>
       </w:r>
-      <w:hyperlink r:id="rId30" w:history="1">
+      <w:hyperlink r:id="rId29" w:history="1">
         <w:r>
           <w:rPr>
             <w:rStyle w:val="Hyperlink"/>
@@ -4755,7 +4741,7 @@
       <w:r>
         <w:t xml:space="preserve"> or by contacting the </w:t>
       </w:r>
-      <w:hyperlink r:id="rId31" w:history="1">
+      <w:hyperlink r:id="rId30" w:history="1">
         <w:r>
           <w:rPr>
             <w:rStyle w:val="Hyperlink"/>
@@ -4766,7 +4752,7 @@
       <w:r>
         <w:t xml:space="preserve">, Elizabeth Hall, or the </w:t>
       </w:r>
-      <w:hyperlink r:id="rId32" w:history="1">
+      <w:hyperlink r:id="rId31" w:history="1">
         <w:r>
           <w:rPr>
             <w:rStyle w:val="Hyperlink"/>
@@ -4777,7 +4763,7 @@
       <w:r>
         <w:t xml:space="preserve"> in the Equal Opportunity and Compliance Office.  Please note that I am designated as a Responsible Employee, which means I must report to the EOC any information I receive about the forms of misconduct listed in this paragraph.  If you’d like to speak with a confidential resource, those include Counseling and Psychological Services, the University’s Ombuds Office, and the </w:t>
       </w:r>
-      <w:hyperlink r:id="rId33" w:history="1">
+      <w:hyperlink r:id="rId32" w:history="1">
         <w:r>
           <w:rPr>
             <w:rStyle w:val="Hyperlink"/>
@@ -4788,7 +4774,7 @@
       <w:r>
         <w:t xml:space="preserve">. Additional resources are available at </w:t>
       </w:r>
-      <w:hyperlink r:id="rId34" w:history="1">
+      <w:hyperlink r:id="rId33" w:history="1">
         <w:r>
           <w:rPr>
             <w:rStyle w:val="Hyperlink"/>
@@ -4822,7 +4808,7 @@
       <w:r>
         <w:t xml:space="preserve">The University is committed to providing an inclusive and welcoming environment for all members of our community and to ensuring that educational and employment decisions are based on individuals’ abilities and qualifications. Consistent with this principle and applicable laws, the University’s </w:t>
       </w:r>
-      <w:hyperlink r:id="rId35" w:history="1">
+      <w:hyperlink r:id="rId34" w:history="1">
         <w:r>
           <w:rPr>
             <w:rStyle w:val="Hyperlink"/>
@@ -4843,7 +4829,7 @@
       <w:r>
         <w:t xml:space="preserve">If you are experiencing harassment or discrimination, you can seek assistance and file a report through the Report and Response Coordinators (email </w:t>
       </w:r>
-      <w:hyperlink r:id="rId36" w:history="1">
+      <w:hyperlink r:id="rId35" w:history="1">
         <w:r>
           <w:rPr>
             <w:rStyle w:val="Hyperlink"/>
@@ -4854,7 +4840,7 @@
       <w:r>
         <w:t xml:space="preserve"> or see additional contact info at </w:t>
       </w:r>
-      <w:hyperlink r:id="rId37" w:history="1">
+      <w:hyperlink r:id="rId36" w:history="1">
         <w:r>
           <w:rPr>
             <w:rStyle w:val="Hyperlink"/>
@@ -4865,7 +4851,7 @@
       <w:r>
         <w:t xml:space="preserve">) or the Equal Opportunity and Compliance Office at </w:t>
       </w:r>
-      <w:hyperlink r:id="rId38" w:history="1">
+      <w:hyperlink r:id="rId37" w:history="1">
         <w:r>
           <w:rPr>
             <w:rStyle w:val="Hyperlink"/>
@@ -4898,7 +4884,7 @@
         </w:rPr>
         <w:t xml:space="preserve">Want to get the most out of this course or others this semester? Visit </w:t>
       </w:r>
-      <w:hyperlink r:id="rId39" w:history="1">
+      <w:hyperlink r:id="rId38" w:history="1">
         <w:r>
           <w:rPr>
             <w:rFonts w:ascii="Calibri" w:eastAsia="Calibri" w:hAnsi="Calibri" w:cs="Arial"/>
@@ -4937,7 +4923,7 @@
         </w:rPr>
         <w:t xml:space="preserve">For free feedback on any course writing projects, check out UNC’s Writing Center. Writing Center coaches can assist with any writing project, including multimedia projects and application essays, at any stage of the writing process. You don’t even need a draft to come visit. To schedule a 45-minute appointment, review quick tips, or request written feedback online, visit </w:t>
       </w:r>
-      <w:hyperlink r:id="rId40" w:history="1">
+      <w:hyperlink r:id="rId39" w:history="1">
         <w:r>
           <w:rPr>
             <w:rFonts w:ascii="Calibri" w:eastAsia="Calibri" w:hAnsi="Calibri" w:cs="Arial"/>
@@ -4974,7 +4960,7 @@
       <w:r>
         <w:t>Equal Opportunity and Compliance Accommodations Team  (</w:t>
       </w:r>
-      <w:hyperlink r:id="rId41" w:history="1">
+      <w:hyperlink r:id="rId40" w:history="1">
         <w:r>
           <w:rPr>
             <w:rStyle w:val="Hyperlink"/>
@@ -4987,7 +4973,6 @@
       </w:r>
       <w:proofErr w:type="gramStart"/>
       <w:r>
-        <w:lastRenderedPageBreak/>
         <w:t>EOC</w:t>
       </w:r>
       <w:proofErr w:type="gramEnd"/>
@@ -5016,6 +5001,7 @@
           <w:sz w:val="26"/>
           <w:szCs w:val="26"/>
         </w:rPr>
+        <w:lastRenderedPageBreak/>
         <w:t>Diversity Statement</w:t>
       </w:r>
     </w:p>
@@ -5052,7 +5038,7 @@
       <w:r>
         <w:t xml:space="preserve"> as provided by ARS. In other words, the Center provides a proctored testing environment for students who are unable to take an exam at the normally scheduled time (with pre-arrangement by your instructor). For more information, visit the </w:t>
       </w:r>
-      <w:hyperlink r:id="rId42" w:history="1">
+      <w:hyperlink r:id="rId41" w:history="1">
         <w:r>
           <w:rPr>
             <w:rStyle w:val="Hyperlink"/>

--- a/Syllabi/STOR 320 Section 1 Syllabus.docx
+++ b/Syllabi/STOR 320 Section 1 Syllabus.docx
@@ -84,21 +84,27 @@
         <w:rPr>
           <w:i/>
         </w:rPr>
-        <w:t xml:space="preserve">This course is an application-driven introduction to data science. Statistical and computational tools are valued throughout the modern workplace </w:t>
-      </w:r>
-      <w:proofErr w:type="gramStart"/>
-      <w:r>
+        <w:t>This course is an application-driven introduction to data science. Statistical and computational tools are valued throughout the modern workplace from Silicon Valley startups, to marine biology labs, to Wall Street firms. These tools require technical skills such as programming and statistics. They also require professional skills such as communication, teamwork, problem solving, and critical thinking.</w:t>
+      </w:r>
+    </w:p>
+    <w:p>
+      <w:pPr>
+        <w:spacing w:before="360" w:after="360"/>
         <w:rPr>
           <w:i/>
         </w:rPr>
-        <w:t>from Silicon Valley startups,</w:t>
-      </w:r>
-      <w:proofErr w:type="gramEnd"/>
+      </w:pPr>
       <w:r>
         <w:rPr>
           <w:i/>
         </w:rPr>
-        <w:t xml:space="preserve"> to marine biology labs, to Wall Street firms. These tools require technical skills such as programming and statistics. They also require professional skills such as communication, teamwork, problem solving, and critical thinking.</w:t>
+        <w:t>You will learn these tools and hone these skills through hands-on experience working with datasets provided in class and downloaded from certain public websites. During the first part of the semester, we will focus on R programming skills and data visualization. Later topics will include: exploratory data analysis, web scraping, data wrangling, modeling, and effective communication of results.</w:t>
+      </w:r>
+      <w:r>
+        <w:rPr>
+          <w:i/>
+        </w:rPr>
+        <w:t xml:space="preserve"> </w:t>
       </w:r>
     </w:p>
     <w:p>
@@ -108,60 +114,12 @@
           <w:i/>
         </w:rPr>
       </w:pPr>
+      <w:bookmarkStart w:id="0" w:name="_Hlk143100370"/>
       <w:r>
         <w:rPr>
           <w:i/>
         </w:rPr>
-        <w:t xml:space="preserve">You will learn these tools and hone these skills through hands-on experience working with datasets provided in class and downloaded from certain public websites. During the first part of the semester, we will focus on R programming skills and data visualization. Later topics will </w:t>
-      </w:r>
-      <w:proofErr w:type="gramStart"/>
-      <w:r>
-        <w:rPr>
-          <w:i/>
-        </w:rPr>
-        <w:t>include:</w:t>
-      </w:r>
-      <w:proofErr w:type="gramEnd"/>
-      <w:r>
-        <w:rPr>
-          <w:i/>
-        </w:rPr>
-        <w:t xml:space="preserve"> exploratory data analysis, web scraping, data wrangling, modeling, and effective communication of results.</w:t>
-      </w:r>
-      <w:r>
-        <w:rPr>
-          <w:i/>
-        </w:rPr>
-        <w:t xml:space="preserve"> </w:t>
-      </w:r>
-    </w:p>
-    <w:p>
-      <w:pPr>
-        <w:spacing w:before="360" w:after="360"/>
-        <w:rPr>
-          <w:i/>
-        </w:rPr>
-      </w:pPr>
-      <w:bookmarkStart w:id="0" w:name="_Hlk143100370"/>
-      <w:r>
-        <w:rPr>
-          <w:i/>
-        </w:rPr>
-        <w:t xml:space="preserve">Plan to come to every class with your computer and ready to work with others. Using resources around you </w:t>
-      </w:r>
-      <w:proofErr w:type="gramStart"/>
-      <w:r>
-        <w:rPr>
-          <w:i/>
-        </w:rPr>
-        <w:t>is</w:t>
-      </w:r>
-      <w:proofErr w:type="gramEnd"/>
-      <w:r>
-        <w:rPr>
-          <w:i/>
-        </w:rPr>
-        <w:t xml:space="preserve"> a key component of successful data analysis. This includes the internet and people. </w:t>
+        <w:t xml:space="preserve">Plan to come to every class with your computer and ready to work with others. Using resources around you is a key component of successful data analysis. This includes the internet and people. </w:t>
       </w:r>
     </w:p>
     <w:bookmarkEnd w:id="0"/>
@@ -219,23 +177,7 @@
           <w:bCs/>
           <w:iCs/>
         </w:rPr>
-        <w:t xml:space="preserve">Establish proficiency in the statistical programming language </w:t>
-      </w:r>
-      <w:proofErr w:type="gramStart"/>
-      <w:r>
-        <w:rPr>
-          <w:bCs/>
-          <w:iCs/>
-        </w:rPr>
-        <w:t>R making</w:t>
-      </w:r>
-      <w:proofErr w:type="gramEnd"/>
-      <w:r>
-        <w:rPr>
-          <w:bCs/>
-          <w:iCs/>
-        </w:rPr>
-        <w:t xml:space="preserve"> the student immediately competitive in the data science job market.</w:t>
+        <w:t>Establish proficiency in the statistical programming language R making the student immediately competitive in the data science job market.</w:t>
       </w:r>
     </w:p>
     <w:p>
@@ -315,23 +257,7 @@
           <w:bCs/>
           <w:iCs/>
         </w:rPr>
-        <w:t xml:space="preserve">Model relationships between variables </w:t>
-      </w:r>
-      <w:proofErr w:type="gramStart"/>
-      <w:r>
-        <w:rPr>
-          <w:bCs/>
-          <w:iCs/>
-        </w:rPr>
-        <w:t>using</w:t>
-      </w:r>
-      <w:proofErr w:type="gramEnd"/>
-      <w:r>
-        <w:rPr>
-          <w:bCs/>
-          <w:iCs/>
-        </w:rPr>
-        <w:t xml:space="preserve"> a variety of techniques, including linear regression, nonlinear regression, logistic regression, and various machine learning techniques.</w:t>
+        <w:t>Model relationships between variables using a variety of techniques, including linear regression, nonlinear regression, logistic regression, and various machine learning techniques.</w:t>
       </w:r>
     </w:p>
     <w:p>
@@ -411,39 +337,7 @@
           <w:bCs/>
           <w:iCs/>
         </w:rPr>
-        <w:t xml:space="preserve">Share data science ideas with a worldwide audience using HTML web pages and dynamic web applications using </w:t>
-      </w:r>
-      <w:proofErr w:type="spellStart"/>
-      <w:r>
-        <w:rPr>
-          <w:bCs/>
-          <w:iCs/>
-        </w:rPr>
-        <w:t>RMarkdown</w:t>
-      </w:r>
-      <w:proofErr w:type="spellEnd"/>
-      <w:r>
-        <w:rPr>
-          <w:bCs/>
-          <w:iCs/>
-        </w:rPr>
-        <w:t xml:space="preserve"> and </w:t>
-      </w:r>
-      <w:proofErr w:type="spellStart"/>
-      <w:r>
-        <w:rPr>
-          <w:bCs/>
-          <w:iCs/>
-        </w:rPr>
-        <w:t>RShiny</w:t>
-      </w:r>
-      <w:proofErr w:type="spellEnd"/>
-      <w:r>
-        <w:rPr>
-          <w:bCs/>
-          <w:iCs/>
-        </w:rPr>
-        <w:t>.</w:t>
+        <w:t>Share data science ideas with a worldwide audience using HTML web pages and dynamic web applications using RMarkdown and RShiny.</w:t>
       </w:r>
     </w:p>
     <w:p>
@@ -537,15 +431,7 @@
         </w:numPr>
       </w:pPr>
       <w:r>
-        <w:t xml:space="preserve">Develop or compute representations of data using mathematical forms or equations as </w:t>
-      </w:r>
-      <w:proofErr w:type="gramStart"/>
-      <w:r>
-        <w:t>models, and</w:t>
-      </w:r>
-      <w:proofErr w:type="gramEnd"/>
-      <w:r>
-        <w:t xml:space="preserve"> use statistical methods to assess their validity.</w:t>
+        <w:t>Develop or compute representations of data using mathematical forms or equations as models, and use statistical methods to assess their validity.</w:t>
       </w:r>
     </w:p>
     <w:p>
@@ -1141,7 +1027,10 @@
           </w:p>
           <w:p>
             <w:r>
-              <w:t>Office Hours: TBD</w:t>
+              <w:t xml:space="preserve">Office Hours: </w:t>
+            </w:r>
+            <w:r>
+              <w:t>M-Th, 3PM – 3:30PM, Hanes 107</w:t>
             </w:r>
           </w:p>
         </w:tc>
@@ -1349,15 +1238,7 @@
               <w:t>R for Data Science</w:t>
             </w:r>
             <w:r>
-              <w:t xml:space="preserve">, Hadley Wickham. Legally free </w:t>
-            </w:r>
-            <w:proofErr w:type="gramStart"/>
-            <w:r>
-              <w:t>online, but</w:t>
-            </w:r>
-            <w:proofErr w:type="gramEnd"/>
-            <w:r>
-              <w:t xml:space="preserve"> can be purchased for less than $40 on Amazon. </w:t>
+              <w:t xml:space="preserve">, Hadley Wickham. Legally free online, but can be purchased for less than $40 on Amazon. </w:t>
             </w:r>
             <w:r>
               <w:rPr>
@@ -2460,21 +2341,7 @@
         <w:rPr>
           <w:bCs/>
         </w:rPr>
-        <w:t xml:space="preserve">Attendance will be taken every class using the UNC Check-in App. You will need to install the UNC Check-in app </w:t>
-      </w:r>
-      <w:proofErr w:type="gramStart"/>
-      <w:r>
-        <w:rPr>
-          <w:bCs/>
-        </w:rPr>
-        <w:t>to</w:t>
-      </w:r>
-      <w:proofErr w:type="gramEnd"/>
-      <w:r>
-        <w:rPr>
-          <w:bCs/>
-        </w:rPr>
-        <w:t xml:space="preserve"> your mobile device and bring it to every class. Starting at the beginning of class, you will have 15 minutes to check-in using the mobile app. Instructions for installing and using the UNC Check-in App are available at </w:t>
+        <w:t xml:space="preserve">Attendance will be taken every class using the UNC Check-in App. You will need to install the UNC Check-in app to your mobile device and bring it to every class. Starting at the beginning of class, you will have 15 minutes to check-in using the mobile app. Instructions for installing and using the UNC Check-in App are available at </w:t>
       </w:r>
       <w:hyperlink r:id="rId8" w:history="1">
         <w:r>
@@ -2501,21 +2368,7 @@
         <w:rPr>
           <w:bCs/>
         </w:rPr>
-        <w:t xml:space="preserve"> to get credit for attendance, otherwise you will receive a </w:t>
-      </w:r>
-      <w:proofErr w:type="gramStart"/>
-      <w:r>
-        <w:rPr>
-          <w:bCs/>
-        </w:rPr>
-        <w:t>0 for your attendance grade</w:t>
-      </w:r>
-      <w:proofErr w:type="gramEnd"/>
-      <w:r>
-        <w:rPr>
-          <w:bCs/>
-        </w:rPr>
-        <w:t xml:space="preserve">. If you need to miss class for a reason permitted by the university and you don’t want to be penalized, you will need to get a university approved absence at </w:t>
+        <w:t xml:space="preserve"> to get credit for attendance, otherwise you will receive a 0 for your attendance grade. If you need to miss class for a reason permitted by the university and you don’t want to be penalized, you will need to get a university approved absence at </w:t>
       </w:r>
       <w:hyperlink r:id="rId9" w:history="1">
         <w:r>
@@ -2605,35 +2458,7 @@
         <w:rPr>
           <w:bCs/>
         </w:rPr>
-        <w:t xml:space="preserve"> points. During this period, students are required to work on a lab assignment. Each lab assignment will be based on the topics discussed in lecture or related to your final project. Students are responsible </w:t>
-      </w:r>
-      <w:proofErr w:type="gramStart"/>
-      <w:r>
-        <w:rPr>
-          <w:bCs/>
-        </w:rPr>
-        <w:t>to turn</w:t>
-      </w:r>
-      <w:proofErr w:type="gramEnd"/>
-      <w:r>
-        <w:rPr>
-          <w:bCs/>
-        </w:rPr>
-        <w:t xml:space="preserve"> in their own </w:t>
-      </w:r>
-      <w:proofErr w:type="gramStart"/>
-      <w:r>
-        <w:rPr>
-          <w:bCs/>
-        </w:rPr>
-        <w:t>labs, but</w:t>
-      </w:r>
-      <w:proofErr w:type="gramEnd"/>
-      <w:r>
-        <w:rPr>
-          <w:bCs/>
-        </w:rPr>
-        <w:t xml:space="preserve"> are encouraged to work in teams. </w:t>
+        <w:t xml:space="preserve"> points. During this period, students are required to work on a lab assignment. Each lab assignment will be based on the topics discussed in lecture or related to your final project. Students are responsible to turn in their own labs, but are encouraged to work in teams. </w:t>
       </w:r>
       <w:r>
         <w:rPr>
@@ -2651,21 +2476,7 @@
         <w:rPr>
           <w:bCs/>
         </w:rPr>
-        <w:t xml:space="preserve"> are to be completed using </w:t>
-      </w:r>
-      <w:proofErr w:type="spellStart"/>
-      <w:r>
-        <w:rPr>
-          <w:bCs/>
-        </w:rPr>
-        <w:t>RMarkdown</w:t>
-      </w:r>
-      <w:proofErr w:type="spellEnd"/>
-      <w:r>
-        <w:rPr>
-          <w:bCs/>
-        </w:rPr>
-        <w:t xml:space="preserve"> and submitted as an HTML file on </w:t>
+        <w:t xml:space="preserve"> are to be completed using RMarkdown and submitted as an HTML file on </w:t>
       </w:r>
       <w:r>
         <w:rPr>
@@ -2860,21 +2671,7 @@
         <w:rPr>
           <w:bCs/>
         </w:rPr>
-        <w:t xml:space="preserve"> are to be completed using </w:t>
-      </w:r>
-      <w:proofErr w:type="spellStart"/>
-      <w:r>
-        <w:rPr>
-          <w:bCs/>
-        </w:rPr>
-        <w:t>RMarkdown</w:t>
-      </w:r>
-      <w:proofErr w:type="spellEnd"/>
-      <w:r>
-        <w:rPr>
-          <w:bCs/>
-        </w:rPr>
-        <w:t xml:space="preserve"> and submitted as an HTML file on </w:t>
+        <w:t xml:space="preserve"> are to be completed using RMarkdown and submitted as an HTML file on </w:t>
       </w:r>
       <w:r>
         <w:rPr>
@@ -2911,21 +2708,7 @@
         <w:rPr>
           <w:bCs/>
         </w:rPr>
-        <w:t xml:space="preserve">These homework assignments need to be completed individually without any help from other students, AI tools (e.g. ChatGPT), or uploaded work from other students (e.g. </w:t>
-      </w:r>
-      <w:proofErr w:type="spellStart"/>
-      <w:r>
-        <w:rPr>
-          <w:bCs/>
-        </w:rPr>
-        <w:t>CourseHero</w:t>
-      </w:r>
-      <w:proofErr w:type="spellEnd"/>
-      <w:r>
-        <w:rPr>
-          <w:bCs/>
-        </w:rPr>
-        <w:t>).  If you cheat, you will receive a 0 and the alleged violation will be reported to the UNC.</w:t>
+        <w:t>These homework assignments need to be completed individually without any help from other students, AI tools (e.g. ChatGPT), or uploaded work from other students (e.g. CourseHero).  If you cheat, you will receive a 0 and the alleged violation will be reported to the UNC.</w:t>
       </w:r>
     </w:p>
     <w:bookmarkEnd w:id="7"/>
@@ -2979,21 +2762,7 @@
         <w:rPr>
           <w:bCs/>
         </w:rPr>
-        <w:t xml:space="preserve">Each analysis will be worth 40 points. These analyses are to be completed using </w:t>
-      </w:r>
-      <w:proofErr w:type="spellStart"/>
-      <w:r>
-        <w:rPr>
-          <w:bCs/>
-        </w:rPr>
-        <w:t>RMarkdown</w:t>
-      </w:r>
-      <w:proofErr w:type="spellEnd"/>
-      <w:r>
-        <w:rPr>
-          <w:bCs/>
-        </w:rPr>
-        <w:t xml:space="preserve"> and submitted as an HTML file on </w:t>
+        <w:t xml:space="preserve">Each analysis will be worth 40 points. These analyses are to be completed using RMarkdown and submitted as an HTML file on </w:t>
       </w:r>
       <w:r>
         <w:rPr>
@@ -3087,21 +2856,7 @@
         <w:rPr>
           <w:bCs/>
         </w:rPr>
-        <w:t xml:space="preserve">These analyses assignments need to be completed individually without any help from other students, AI tools (e.g. ChatGPT), or uploaded work from other students (e.g. </w:t>
-      </w:r>
-      <w:proofErr w:type="spellStart"/>
-      <w:r>
-        <w:rPr>
-          <w:bCs/>
-        </w:rPr>
-        <w:t>CourseHero</w:t>
-      </w:r>
-      <w:proofErr w:type="spellEnd"/>
-      <w:r>
-        <w:rPr>
-          <w:bCs/>
-        </w:rPr>
-        <w:t>).  If you cheat, you will receive a 0 and the alleged violation will be reported to UNC.</w:t>
+        <w:t>These analyses assignments need to be completed individually without any help from other students, AI tools (e.g. ChatGPT), or uploaded work from other students (e.g. CourseHero).  If you cheat, you will receive a 0 and the alleged violation will be reported to UNC.</w:t>
       </w:r>
     </w:p>
     <w:p>
@@ -3138,35 +2893,7 @@
         <w:rPr>
           <w:bCs/>
         </w:rPr>
-        <w:t xml:space="preserve">There will be 2 midterm exams during the semester. The date and material covered </w:t>
-      </w:r>
-      <w:proofErr w:type="gramStart"/>
-      <w:r>
-        <w:rPr>
-          <w:bCs/>
-        </w:rPr>
-        <w:t>of</w:t>
-      </w:r>
-      <w:proofErr w:type="gramEnd"/>
-      <w:r>
-        <w:rPr>
-          <w:bCs/>
-        </w:rPr>
-        <w:t xml:space="preserve"> each midterm will be announced at least 1 week before the midterm occurs. Currently, the plan is to have </w:t>
-      </w:r>
-      <w:proofErr w:type="gramStart"/>
-      <w:r>
-        <w:rPr>
-          <w:bCs/>
-        </w:rPr>
-        <w:t>the midterms</w:t>
-      </w:r>
-      <w:proofErr w:type="gramEnd"/>
-      <w:r>
-        <w:rPr>
-          <w:bCs/>
-        </w:rPr>
-        <w:t xml:space="preserve"> on</w:t>
+        <w:t>There will be 2 midterm exams during the semester. The date and material covered of each midterm will be announced at least 1 week before the midterm occurs. Currently, the plan is to have the midterms on</w:t>
       </w:r>
       <w:r>
         <w:rPr>
@@ -3344,35 +3071,7 @@
         <w:rPr>
           <w:bCs/>
         </w:rPr>
-        <w:t xml:space="preserve"> from previous semesters, or online answer tools such as Chegg, </w:t>
-      </w:r>
-      <w:proofErr w:type="spellStart"/>
-      <w:r>
-        <w:rPr>
-          <w:bCs/>
-        </w:rPr>
-        <w:t>CourseHero</w:t>
-      </w:r>
-      <w:proofErr w:type="spellEnd"/>
-      <w:r>
-        <w:rPr>
-          <w:bCs/>
-        </w:rPr>
-        <w:t xml:space="preserve">, ChatGPT, etc. This is a </w:t>
-      </w:r>
-      <w:proofErr w:type="gramStart"/>
-      <w:r>
-        <w:rPr>
-          <w:bCs/>
-        </w:rPr>
-        <w:t>zero tolerance</w:t>
-      </w:r>
-      <w:proofErr w:type="gramEnd"/>
-      <w:r>
-        <w:rPr>
-          <w:bCs/>
-        </w:rPr>
-        <w:t xml:space="preserve"> policy and all suspected honor code violations will be reported.</w:t>
+        <w:t xml:space="preserve"> from previous semesters, or online answer tools such as Chegg, CourseHero, ChatGPT, etc. This is a zero tolerance policy and all suspected honor code violations will be reported.</w:t>
       </w:r>
     </w:p>
     <w:p>
@@ -3406,21 +3105,7 @@
         <w:rPr>
           <w:bCs/>
         </w:rPr>
-        <w:t xml:space="preserve"> are only possible for </w:t>
-      </w:r>
-      <w:proofErr w:type="gramStart"/>
-      <w:r>
-        <w:rPr>
-          <w:bCs/>
-        </w:rPr>
-        <w:t>University</w:t>
-      </w:r>
-      <w:proofErr w:type="gramEnd"/>
-      <w:r>
-        <w:rPr>
-          <w:bCs/>
-        </w:rPr>
-        <w:t xml:space="preserve"> </w:t>
+        <w:t xml:space="preserve"> are only possible for University </w:t>
       </w:r>
       <w:r>
         <w:rPr>
@@ -4184,21 +3869,7 @@
         <w:rPr>
           <w:rFonts w:ascii="Calibri" w:eastAsia="Calibri" w:hAnsi="Calibri" w:cs="Calibri"/>
         </w:rPr>
-        <w:t xml:space="preserve">Instructors may work with students to meet attendance needs that do not fall within </w:t>
-      </w:r>
-      <w:proofErr w:type="gramStart"/>
-      <w:r>
-        <w:rPr>
-          <w:rFonts w:ascii="Calibri" w:eastAsia="Calibri" w:hAnsi="Calibri" w:cs="Calibri"/>
-        </w:rPr>
-        <w:t>University</w:t>
-      </w:r>
-      <w:proofErr w:type="gramEnd"/>
-      <w:r>
-        <w:rPr>
-          <w:rFonts w:ascii="Calibri" w:eastAsia="Calibri" w:hAnsi="Calibri" w:cs="Calibri"/>
-        </w:rPr>
-        <w:t xml:space="preserve"> approved absences. For situations when an absence is not University approved (e.g., a job interview, illness/ flu or club activity), instructors are encouraged to work directly with students to determine the best approach to missed classes and make-up assessment and assignments. </w:t>
+        <w:t xml:space="preserve">Instructors may work with students to meet attendance needs that do not fall within University approved absences. For situations when an absence is not University approved (e.g., a job interview, illness/ flu or club activity), instructors are encouraged to work directly with students to determine the best approach to missed classes and make-up assessment and assignments. </w:t>
       </w:r>
     </w:p>
     <w:p>
@@ -4256,25 +3927,31 @@
           <w:i/>
           <w:iCs/>
         </w:rPr>
-        <w:t xml:space="preserve">If you are having problems checking in using the app on your phone, you need to see me at the end of class so I can manually update your attendance. Dr. Mario will only fix your attendance retroactively one time if you forget to see me at the end of </w:t>
-      </w:r>
-      <w:proofErr w:type="gramStart"/>
-      <w:r>
-        <w:rPr>
-          <w:rFonts w:ascii="Calibri" w:eastAsia="Calibri" w:hAnsi="Calibri" w:cs="Calibri"/>
+        <w:t>If you are having problems checking in using the app on your phone, you need to see me at the end of class so I can manually update your attendance. Dr. Mario will only fix your attendance retroactively one time if you forget to see me at the end of lecture.</w:t>
+      </w:r>
+    </w:p>
+    <w:p>
+      <w:pPr>
+        <w:pStyle w:val="Heading2"/>
+      </w:pPr>
+      <w:r>
+        <w:lastRenderedPageBreak/>
+        <w:t>Technology Use</w:t>
+      </w:r>
+    </w:p>
+    <w:p>
+      <w:pPr>
+        <w:rPr>
           <w:i/>
           <w:iCs/>
         </w:rPr>
-        <w:t>lecture</w:t>
-      </w:r>
-      <w:proofErr w:type="gramEnd"/>
-      <w:r>
-        <w:rPr>
-          <w:rFonts w:ascii="Calibri" w:eastAsia="Calibri" w:hAnsi="Calibri" w:cs="Calibri"/>
+      </w:pPr>
+      <w:r>
+        <w:rPr>
           <w:i/>
           <w:iCs/>
         </w:rPr>
-        <w:t>.</w:t>
+        <w:t>Students are required to bring their cell phone and computer to every class. Students must have R and RStudio installed on their computer. Directions for free downloads of this software will be provided. The professor or teaching assistant will occasionally request computers to be closed for dynamic discussion and guest speakers.</w:t>
       </w:r>
     </w:p>
     <w:p>
@@ -4282,129 +3959,57 @@
         <w:pStyle w:val="Heading2"/>
       </w:pPr>
       <w:r>
-        <w:lastRenderedPageBreak/>
-        <w:t>Technology Use</w:t>
-      </w:r>
-    </w:p>
-    <w:p>
-      <w:pPr>
+        <w:t>Artificial Intelligence (AI) Use Policy</w:t>
+      </w:r>
+    </w:p>
+    <w:p>
+      <w:r>
+        <w:t>Use of generative AI tools of any kind is not permitted in this course. Any use of these tools will be considered an instance of academic dishonesty and will be referred to Student Conduct.</w:t>
+      </w:r>
+    </w:p>
+    <w:p>
+      <w:pPr>
+        <w:pStyle w:val="Heading2"/>
+      </w:pPr>
+      <w:r>
+        <w:t>Time Limited Grade Disputes</w:t>
+      </w:r>
+    </w:p>
+    <w:p>
+      <w:r>
         <w:rPr>
           <w:i/>
           <w:iCs/>
         </w:rPr>
-      </w:pPr>
-      <w:r>
+        <w:t xml:space="preserve">You only have 1 week after the grading of an assessment is complete to dispute your grade and possibly receive points back for that assessment. The only grade that should be disputed and modified after the last day of class is the final exam. Dr. Mario makes mistakes and desires that all students receive a fair grade that is correct. However, it is the student’s responsibility to review their grades on assignments in a timely manner so that Dr. Mario can make fair decisions and modify grades quickly. </w:t>
+      </w:r>
+    </w:p>
+    <w:p>
+      <w:r>
+        <w:t>If we cannot resolve the issue, you may talk to our director of undergraduate studies or department chair.</w:t>
+      </w:r>
+    </w:p>
+    <w:p>
+      <w:pPr>
+        <w:pStyle w:val="Heading2"/>
+      </w:pPr>
+      <w:r>
+        <w:t>Late Submissions</w:t>
+      </w:r>
+    </w:p>
+    <w:p>
+      <w:pPr>
         <w:rPr>
           <w:i/>
           <w:iCs/>
         </w:rPr>
-        <w:t>Students are required to bring their cell phone and computer to every class. Students must have R and RStudio installed on their computer. Directions for free downloads of this software will be provided. The professor or teaching assistant will occasionally request computers to be closed for dynamic discussion and guest speakers.</w:t>
-      </w:r>
-    </w:p>
-    <w:p>
-      <w:pPr>
-        <w:pStyle w:val="Heading2"/>
-      </w:pPr>
-      <w:r>
-        <w:t>Artificial Intelligence (AI) Use Policy</w:t>
-      </w:r>
-    </w:p>
-    <w:p>
-      <w:r>
-        <w:t>Use of generative AI tools of any kind is not permitted in this course. Any use of these tools will be considered an instance of academic dishonesty and will be referred to Student Conduct.</w:t>
-      </w:r>
-    </w:p>
-    <w:p>
-      <w:pPr>
-        <w:pStyle w:val="Heading2"/>
-      </w:pPr>
-      <w:r>
-        <w:t>Time Limited Grade Disputes</w:t>
-      </w:r>
-    </w:p>
-    <w:p>
+      </w:pPr>
       <w:r>
         <w:rPr>
           <w:i/>
           <w:iCs/>
         </w:rPr>
-        <w:t xml:space="preserve">You only have 1 week after the grading of an assessment is complete to dispute your grade and possibly receive points back for that assessment. The only grade that should be disputed and modified after the last day of class is the final exam. Dr. Mario makes mistakes and desires that all students receive a fair grade that is correct. However, it is the </w:t>
-      </w:r>
-      <w:proofErr w:type="gramStart"/>
-      <w:r>
-        <w:rPr>
-          <w:i/>
-          <w:iCs/>
-        </w:rPr>
-        <w:t>student’s</w:t>
-      </w:r>
-      <w:proofErr w:type="gramEnd"/>
-      <w:r>
-        <w:rPr>
-          <w:i/>
-          <w:iCs/>
-        </w:rPr>
-        <w:t xml:space="preserve"> responsibility to review their grades on assignments in a timely manner so that Dr. Mario can make fair decisions and modify grades quickly. </w:t>
-      </w:r>
-    </w:p>
-    <w:p>
-      <w:r>
-        <w:t>If we cannot resolve the issue, you may talk to our director of undergraduate studies or department chair.</w:t>
-      </w:r>
-    </w:p>
-    <w:p>
-      <w:pPr>
-        <w:pStyle w:val="Heading2"/>
-      </w:pPr>
-      <w:r>
-        <w:t>Late Submissions</w:t>
-      </w:r>
-    </w:p>
-    <w:p>
-      <w:pPr>
-        <w:rPr>
-          <w:i/>
-          <w:iCs/>
-        </w:rPr>
-      </w:pPr>
-      <w:r>
-        <w:rPr>
-          <w:i/>
-          <w:iCs/>
-        </w:rPr>
-        <w:t xml:space="preserve">Homework and Lab Assignments cannot be submitted late at all. This is a </w:t>
-      </w:r>
-      <w:proofErr w:type="gramStart"/>
-      <w:r>
-        <w:rPr>
-          <w:i/>
-          <w:iCs/>
-        </w:rPr>
-        <w:t>zero tolerance</w:t>
-      </w:r>
-      <w:proofErr w:type="gramEnd"/>
-      <w:r>
-        <w:rPr>
-          <w:i/>
-          <w:iCs/>
-        </w:rPr>
-        <w:t xml:space="preserve"> policy and you will get a 0. Analyses can be submitted late with penalty. Any late submissions regarding your group project will be penalized based on Dr. Mario’s discretion and the penalty will be fairly applied to all members of the group no matter who was at fault </w:t>
-      </w:r>
-      <w:proofErr w:type="gramStart"/>
-      <w:r>
-        <w:rPr>
-          <w:i/>
-          <w:iCs/>
-        </w:rPr>
-        <w:t>or</w:t>
-      </w:r>
-      <w:proofErr w:type="gramEnd"/>
-      <w:r>
-        <w:rPr>
-          <w:i/>
-          <w:iCs/>
-        </w:rPr>
-        <w:t xml:space="preserve"> took the blame.</w:t>
+        <w:t>Homework and Lab Assignments cannot be submitted late at all. This is a zero tolerance policy and you will get a 0. Analyses can be submitted late with penalty. Any late submissions regarding your group project will be penalized based on Dr. Mario’s discretion and the penalty will be fairly applied to all members of the group no matter who was at fault or took the blame.</w:t>
       </w:r>
     </w:p>
     <w:p>
@@ -4441,15 +4046,7 @@
     </w:p>
     <w:p>
       <w:r>
-        <w:t xml:space="preserve">ARS also offers its Testing Center resources to students and instructors to facilitate the implementation of testing </w:t>
-      </w:r>
-      <w:proofErr w:type="gramStart"/>
-      <w:r>
-        <w:t>accommodations</w:t>
-      </w:r>
-      <w:proofErr w:type="gramEnd"/>
-      <w:r>
-        <w:t xml:space="preserve">. </w:t>
+        <w:t xml:space="preserve">ARS also offers its Testing Center resources to students and instructors to facilitate the implementation of testing accommodations. </w:t>
       </w:r>
     </w:p>
     <w:p>
@@ -4457,13 +4054,8 @@
         <w:t xml:space="preserve">Faculty and instructors with any concerns or questions about </w:t>
       </w:r>
       <w:bookmarkStart w:id="22" w:name="_Int_utxMNKqe"/>
-      <w:proofErr w:type="gramStart"/>
-      <w:r>
-        <w:t>accommodations</w:t>
-      </w:r>
-      <w:proofErr w:type="gramEnd"/>
-      <w:r>
-        <w:t xml:space="preserve"> and/or their implementation,</w:t>
+      <w:r>
+        <w:t>accommodations and/or their implementation,</w:t>
       </w:r>
       <w:bookmarkEnd w:id="22"/>
       <w:r>
@@ -4491,15 +4083,7 @@
     </w:p>
     <w:p>
       <w:r>
-        <w:t xml:space="preserve">The College of Arts and Sciences provides a secure, proctored environment in which exams can be taken. The center works with instructors to proctor exams for their undergraduate students who are not registered with ARS and who do not need testing </w:t>
-      </w:r>
-      <w:proofErr w:type="gramStart"/>
-      <w:r>
-        <w:t>accommodations</w:t>
-      </w:r>
-      <w:proofErr w:type="gramEnd"/>
-      <w:r>
-        <w:t xml:space="preserve"> as provided by ARS. In other words, the Center provides a proctored testing environment for students who are unable to take an exam at the normally scheduled time (with pre-arrangement by your instructor). For more information, visit </w:t>
+        <w:t xml:space="preserve">The College of Arts and Sciences provides a secure, proctored environment in which exams can be taken. The center works with instructors to proctor exams for their undergraduate students who are not registered with ARS and who do not need testing accommodations as provided by ARS. In other words, the Center provides a proctored testing environment for students who are unable to take an exam at the normally scheduled time (with pre-arrangement by your instructor). For more information, visit </w:t>
       </w:r>
       <w:hyperlink r:id="rId22" w:history="1">
         <w:r>
@@ -4527,12 +4111,10 @@
         <w:t xml:space="preserve">I expect all students to follow the guidelines of the UNC Code of Conduct. </w:t>
       </w:r>
       <w:bookmarkStart w:id="23" w:name="_Int_9sFEcZm0"/>
-      <w:proofErr w:type="gramStart"/>
       <w:r>
         <w:t>In particular, students</w:t>
       </w:r>
       <w:bookmarkEnd w:id="23"/>
-      <w:proofErr w:type="gramEnd"/>
       <w:r>
         <w:t> are expected to be aware of policies related to academic integrity.  You can read more about the Code of Conduct at </w:t>
       </w:r>
@@ -4679,21 +4261,7 @@
         <w:rPr>
           <w:rFonts w:ascii="Calibri" w:eastAsia="Calibri" w:hAnsi="Calibri" w:cs="Arial"/>
         </w:rPr>
-        <w:t xml:space="preserve">to access </w:t>
-      </w:r>
-      <w:proofErr w:type="gramStart"/>
-      <w:r>
-        <w:rPr>
-          <w:rFonts w:ascii="Calibri" w:eastAsia="Calibri" w:hAnsi="Calibri" w:cs="Arial"/>
-        </w:rPr>
-        <w:t>the many</w:t>
-      </w:r>
-      <w:proofErr w:type="gramEnd"/>
-      <w:r>
-        <w:rPr>
-          <w:rFonts w:ascii="Calibri" w:eastAsia="Calibri" w:hAnsi="Calibri" w:cs="Arial"/>
-        </w:rPr>
-        <w:t xml:space="preserve"> mental health resources at Carolina. CAPS is the primary mental health provider for students, offering timely access to consultation and connection to clinically appropriate services. Go to the </w:t>
+        <w:t xml:space="preserve">to access the many mental health resources at Carolina. CAPS is the primary mental health provider for students, offering timely access to consultation and connection to clinically appropriate services. Go to the </w:t>
       </w:r>
       <w:hyperlink r:id="rId28" w:history="1">
         <w:r>
@@ -4969,23 +4537,7 @@
         </w:r>
       </w:hyperlink>
       <w:r>
-        <w:t xml:space="preserve"> receives requests for accommodations for disability, pregnancy and related conditions, and sincerely held religious beliefs and practices through the University’s Policy on Accommodations. </w:t>
-      </w:r>
-      <w:proofErr w:type="gramStart"/>
-      <w:r>
-        <w:t>EOC</w:t>
-      </w:r>
-      <w:proofErr w:type="gramEnd"/>
-      <w:r>
-        <w:t xml:space="preserve"> Accommodations team determines eligibility and reasonable </w:t>
-      </w:r>
-      <w:proofErr w:type="gramStart"/>
-      <w:r>
-        <w:t>accommodations</w:t>
-      </w:r>
-      <w:proofErr w:type="gramEnd"/>
-      <w:r>
-        <w:t xml:space="preserve"> consistent with state and federal laws. </w:t>
+        <w:t xml:space="preserve"> receives requests for accommodations for disability, pregnancy and related conditions, and sincerely held religious beliefs and practices through the University’s Policy on Accommodations. EOC Accommodations team determines eligibility and reasonable accommodations consistent with state and federal laws. </w:t>
       </w:r>
     </w:p>
     <w:p>
@@ -5028,15 +4580,7 @@
     </w:p>
     <w:p>
       <w:r>
-        <w:t xml:space="preserve">The College of Arts and Sciences provides a secure, proctored environment in which exams can be taken. The Center works with instructors to proctor exams for their undergraduate students who are not registered with ARS and who do not need testing </w:t>
-      </w:r>
-      <w:proofErr w:type="gramStart"/>
-      <w:r>
-        <w:t>accommodations</w:t>
-      </w:r>
-      <w:proofErr w:type="gramEnd"/>
-      <w:r>
-        <w:t xml:space="preserve"> as provided by ARS. In other words, the Center provides a proctored testing environment for students who are unable to take an exam at the normally scheduled time (with pre-arrangement by your instructor). For more information, visit the </w:t>
+        <w:t xml:space="preserve">The College of Arts and Sciences provides a secure, proctored environment in which exams can be taken. The Center works with instructors to proctor exams for their undergraduate students who are not registered with ARS and who do not need testing accommodations as provided by ARS. In other words, the Center provides a proctored testing environment for students who are unable to take an exam at the normally scheduled time (with pre-arrangement by your instructor). For more information, visit the </w:t>
       </w:r>
       <w:hyperlink r:id="rId41" w:history="1">
         <w:r>

--- a/Syllabi/STOR 320 Section 1 Syllabus.docx
+++ b/Syllabi/STOR 320 Section 1 Syllabus.docx
@@ -337,7 +337,39 @@
           <w:bCs/>
           <w:iCs/>
         </w:rPr>
-        <w:t>Share data science ideas with a worldwide audience using HTML web pages and dynamic web applications using RMarkdown and RShiny.</w:t>
+        <w:t xml:space="preserve">Share data science ideas with a worldwide audience using HTML web pages and dynamic web applications using </w:t>
+      </w:r>
+      <w:proofErr w:type="spellStart"/>
+      <w:r>
+        <w:rPr>
+          <w:bCs/>
+          <w:iCs/>
+        </w:rPr>
+        <w:t>RMarkdown</w:t>
+      </w:r>
+      <w:proofErr w:type="spellEnd"/>
+      <w:r>
+        <w:rPr>
+          <w:bCs/>
+          <w:iCs/>
+        </w:rPr>
+        <w:t xml:space="preserve"> and </w:t>
+      </w:r>
+      <w:proofErr w:type="spellStart"/>
+      <w:r>
+        <w:rPr>
+          <w:bCs/>
+          <w:iCs/>
+        </w:rPr>
+        <w:t>RShiny</w:t>
+      </w:r>
+      <w:proofErr w:type="spellEnd"/>
+      <w:r>
+        <w:rPr>
+          <w:bCs/>
+          <w:iCs/>
+        </w:rPr>
+        <w:t>.</w:t>
       </w:r>
     </w:p>
     <w:p>
@@ -2440,7 +2472,19 @@
         <w:rPr>
           <w:bCs/>
         </w:rPr>
-        <w:t xml:space="preserve"> is mandatory. </w:t>
+        <w:t xml:space="preserve"> is mandatory</w:t>
+      </w:r>
+      <w:r>
+        <w:rPr>
+          <w:bCs/>
+        </w:rPr>
+        <w:t>, and you must attend the entire lab</w:t>
+      </w:r>
+      <w:r>
+        <w:rPr>
+          <w:bCs/>
+        </w:rPr>
+        <w:t xml:space="preserve">. </w:t>
       </w:r>
       <w:r>
         <w:rPr>
@@ -2452,67 +2496,69 @@
         <w:rPr>
           <w:bCs/>
         </w:rPr>
+        <w:t>5</w:t>
+      </w:r>
+      <w:r>
+        <w:rPr>
+          <w:bCs/>
+        </w:rPr>
+        <w:t xml:space="preserve"> points. During this period, students are required to work on a lab assignment. Each lab assignment will be based on the topics discussed in lecture or related to your final project. Students are responsible to turn in their own labs, but are encouraged to work in teams. </w:t>
+      </w:r>
+      <w:r>
+        <w:rPr>
+          <w:bCs/>
+        </w:rPr>
+        <w:t xml:space="preserve">These </w:t>
+      </w:r>
+      <w:r>
+        <w:rPr>
+          <w:bCs/>
+        </w:rPr>
+        <w:t>assignments</w:t>
+      </w:r>
+      <w:r>
+        <w:rPr>
+          <w:bCs/>
+        </w:rPr>
+        <w:t xml:space="preserve"> are to be completed using </w:t>
+      </w:r>
+      <w:proofErr w:type="spellStart"/>
+      <w:r>
+        <w:rPr>
+          <w:bCs/>
+        </w:rPr>
+        <w:t>RMarkdown</w:t>
+      </w:r>
+      <w:proofErr w:type="spellEnd"/>
+      <w:r>
+        <w:rPr>
+          <w:bCs/>
+        </w:rPr>
+        <w:t xml:space="preserve"> and submitted as an HTML file </w:t>
+      </w:r>
+      <w:r>
+        <w:rPr>
+          <w:bCs/>
+        </w:rPr>
+        <w:t>by 9:05AM on the following Monday</w:t>
+      </w:r>
+      <w:r>
+        <w:rPr>
+          <w:bCs/>
+        </w:rPr>
+        <w:t xml:space="preserve">. </w:t>
+      </w:r>
+      <w:r>
+        <w:rPr>
+          <w:bCs/>
+        </w:rPr>
+        <w:t xml:space="preserve"> A lab instructor will be provided to help students in the completion of the lab and to facilitate group work. Every lab is worth </w:t>
+      </w:r>
+      <w:r>
+        <w:rPr>
+          <w:bCs/>
+        </w:rPr>
         <w:t>10</w:t>
-      </w:r>
-      <w:r>
-        <w:rPr>
-          <w:bCs/>
-        </w:rPr>
-        <w:t xml:space="preserve"> points. During this period, students are required to work on a lab assignment. Each lab assignment will be based on the topics discussed in lecture or related to your final project. Students are responsible to turn in their own labs, but are encouraged to work in teams. </w:t>
-      </w:r>
-      <w:r>
-        <w:rPr>
-          <w:bCs/>
-        </w:rPr>
-        <w:t xml:space="preserve">These </w:t>
-      </w:r>
-      <w:r>
-        <w:rPr>
-          <w:bCs/>
-        </w:rPr>
-        <w:t>assignments</w:t>
-      </w:r>
-      <w:r>
-        <w:rPr>
-          <w:bCs/>
-        </w:rPr>
-        <w:t xml:space="preserve"> are to be completed using RMarkdown and submitted as an HTML file on </w:t>
-      </w:r>
-      <w:r>
-        <w:rPr>
-          <w:bCs/>
-        </w:rPr>
-        <w:t xml:space="preserve">Canvas by </w:t>
-      </w:r>
-      <w:r>
-        <w:rPr>
-          <w:bCs/>
-        </w:rPr>
-        <w:t>11:59PM on the lab day</w:t>
-      </w:r>
-      <w:r>
-        <w:rPr>
-          <w:bCs/>
-        </w:rPr>
-        <w:t xml:space="preserve">. </w:t>
-      </w:r>
-      <w:r>
-        <w:rPr>
-          <w:bCs/>
-        </w:rPr>
-        <w:t xml:space="preserve"> A lab instructor will be provided to help students in the completion of the lab and to facilitate group work. Every lab is worth </w:t>
-      </w:r>
-      <w:r>
-        <w:rPr>
-          <w:bCs/>
-        </w:rPr>
-        <w:t>2</w:t>
-      </w:r>
-      <w:r>
-        <w:rPr>
-          <w:bCs/>
-        </w:rPr>
-        <w:t>0</w:t>
       </w:r>
       <w:r>
         <w:rPr>
@@ -2671,7 +2717,21 @@
         <w:rPr>
           <w:bCs/>
         </w:rPr>
-        <w:t xml:space="preserve"> are to be completed using RMarkdown and submitted as an HTML file on </w:t>
+        <w:t xml:space="preserve"> are to be completed using </w:t>
+      </w:r>
+      <w:proofErr w:type="spellStart"/>
+      <w:r>
+        <w:rPr>
+          <w:bCs/>
+        </w:rPr>
+        <w:t>RMarkdown</w:t>
+      </w:r>
+      <w:proofErr w:type="spellEnd"/>
+      <w:r>
+        <w:rPr>
+          <w:bCs/>
+        </w:rPr>
+        <w:t xml:space="preserve"> and submitted as an HTML file on </w:t>
       </w:r>
       <w:r>
         <w:rPr>
@@ -2708,7 +2768,21 @@
         <w:rPr>
           <w:bCs/>
         </w:rPr>
-        <w:t>These homework assignments need to be completed individually without any help from other students, AI tools (e.g. ChatGPT), or uploaded work from other students (e.g. CourseHero).  If you cheat, you will receive a 0 and the alleged violation will be reported to the UNC.</w:t>
+        <w:t xml:space="preserve">These homework assignments need to be completed individually without any help from other students, AI tools (e.g. ChatGPT), or uploaded work from other students (e.g. </w:t>
+      </w:r>
+      <w:proofErr w:type="spellStart"/>
+      <w:r>
+        <w:rPr>
+          <w:bCs/>
+        </w:rPr>
+        <w:t>CourseHero</w:t>
+      </w:r>
+      <w:proofErr w:type="spellEnd"/>
+      <w:r>
+        <w:rPr>
+          <w:bCs/>
+        </w:rPr>
+        <w:t>).  If you cheat, you will receive a 0 and the alleged violation will be reported to the UNC.</w:t>
       </w:r>
     </w:p>
     <w:bookmarkEnd w:id="7"/>
@@ -2762,7 +2836,21 @@
         <w:rPr>
           <w:bCs/>
         </w:rPr>
-        <w:t xml:space="preserve">Each analysis will be worth 40 points. These analyses are to be completed using RMarkdown and submitted as an HTML file on </w:t>
+        <w:t xml:space="preserve">Each analysis will be worth 40 points. These analyses are to be completed using </w:t>
+      </w:r>
+      <w:proofErr w:type="spellStart"/>
+      <w:r>
+        <w:rPr>
+          <w:bCs/>
+        </w:rPr>
+        <w:t>RMarkdown</w:t>
+      </w:r>
+      <w:proofErr w:type="spellEnd"/>
+      <w:r>
+        <w:rPr>
+          <w:bCs/>
+        </w:rPr>
+        <w:t xml:space="preserve"> and submitted as an HTML file on </w:t>
       </w:r>
       <w:r>
         <w:rPr>
@@ -2856,7 +2944,21 @@
         <w:rPr>
           <w:bCs/>
         </w:rPr>
-        <w:t>These analyses assignments need to be completed individually without any help from other students, AI tools (e.g. ChatGPT), or uploaded work from other students (e.g. CourseHero).  If you cheat, you will receive a 0 and the alleged violation will be reported to UNC.</w:t>
+        <w:t xml:space="preserve">These analyses assignments need to be completed individually without any help from other students, AI tools (e.g. ChatGPT), or uploaded work from other students (e.g. </w:t>
+      </w:r>
+      <w:proofErr w:type="spellStart"/>
+      <w:r>
+        <w:rPr>
+          <w:bCs/>
+        </w:rPr>
+        <w:t>CourseHero</w:t>
+      </w:r>
+      <w:proofErr w:type="spellEnd"/>
+      <w:r>
+        <w:rPr>
+          <w:bCs/>
+        </w:rPr>
+        <w:t>).  If you cheat, you will receive a 0 and the alleged violation will be reported to UNC.</w:t>
       </w:r>
     </w:p>
     <w:p>
@@ -2971,6 +3073,7 @@
           <w:bCs/>
         </w:rPr>
       </w:pPr>
+      <w:bookmarkStart w:id="14" w:name="_Hlk218352199"/>
       <w:r>
         <w:rPr>
           <w:bCs/>
@@ -3071,9 +3174,24 @@
         <w:rPr>
           <w:bCs/>
         </w:rPr>
-        <w:t xml:space="preserve"> from previous semesters, or online answer tools such as Chegg, CourseHero, ChatGPT, etc. This is a zero tolerance policy and all suspected honor code violations will be reported.</w:t>
-      </w:r>
-    </w:p>
+        <w:t xml:space="preserve"> from previous semesters, or online answer tools such as Chegg, </w:t>
+      </w:r>
+      <w:proofErr w:type="spellStart"/>
+      <w:r>
+        <w:rPr>
+          <w:bCs/>
+        </w:rPr>
+        <w:t>CourseHero</w:t>
+      </w:r>
+      <w:proofErr w:type="spellEnd"/>
+      <w:r>
+        <w:rPr>
+          <w:bCs/>
+        </w:rPr>
+        <w:t>, ChatGPT, etc. This is a zero tolerance policy and all suspected honor code violations will be reported.</w:t>
+      </w:r>
+    </w:p>
+    <w:bookmarkEnd w:id="14"/>
     <w:p>
       <w:pPr>
         <w:spacing w:after="0"/>
@@ -3089,6 +3207,7 @@
           <w:bCs/>
         </w:rPr>
       </w:pPr>
+      <w:bookmarkStart w:id="15" w:name="_Hlk218352342"/>
       <w:r>
         <w:rPr>
           <w:bCs/>
@@ -3145,6 +3264,7 @@
       </w:r>
     </w:p>
     <w:bookmarkEnd w:id="13"/>
+    <w:bookmarkEnd w:id="15"/>
     <w:p>
       <w:pPr>
         <w:spacing w:after="0"/>
@@ -3186,8 +3306,8 @@
           <w:bCs/>
         </w:rPr>
       </w:pPr>
-      <w:bookmarkStart w:id="14" w:name="_Hlk92381748"/>
-      <w:bookmarkStart w:id="15" w:name="_Hlk92381646"/>
+      <w:bookmarkStart w:id="16" w:name="_Hlk92381748"/>
+      <w:bookmarkStart w:id="17" w:name="_Hlk92381646"/>
       <w:r>
         <w:rPr>
           <w:bCs/>
@@ -3284,7 +3404,7 @@
         </w:rPr>
         <w:t xml:space="preserve"> by </w:t>
       </w:r>
-      <w:bookmarkStart w:id="16" w:name="_Hlk187063491"/>
+      <w:bookmarkStart w:id="18" w:name="_Hlk187063491"/>
       <w:r>
         <w:rPr>
           <w:bCs/>
@@ -3309,7 +3429,7 @@
         </w:rPr>
         <w:t xml:space="preserve">PM on </w:t>
       </w:r>
-      <w:bookmarkEnd w:id="16"/>
+      <w:bookmarkEnd w:id="18"/>
       <w:r>
         <w:rPr>
           <w:bCs/>
@@ -3491,8 +3611,20 @@
         </w:rPr>
         <w:t>.</w:t>
       </w:r>
-    </w:p>
-    <w:bookmarkEnd w:id="14"/>
+      <w:r>
+        <w:rPr>
+          <w:bCs/>
+        </w:rPr>
+        <w:t xml:space="preserve"> </w:t>
+      </w:r>
+      <w:r>
+        <w:rPr>
+          <w:bCs/>
+        </w:rPr>
+        <w:t>If you are not in attendance for the final presentation, you will lose 5 points on your project grade.</w:t>
+      </w:r>
+    </w:p>
+    <w:bookmarkEnd w:id="16"/>
     <w:p>
       <w:pPr>
         <w:spacing w:after="0"/>
@@ -3507,7 +3639,6 @@
         <w:t xml:space="preserve">Group Involvement: </w:t>
       </w:r>
     </w:p>
-    <w:bookmarkEnd w:id="15"/>
     <w:p>
       <w:pPr>
         <w:spacing w:after="0"/>
@@ -3515,6 +3646,8 @@
           <w:bCs/>
         </w:rPr>
       </w:pPr>
+      <w:bookmarkStart w:id="19" w:name="_Hlk218352366"/>
+      <w:bookmarkEnd w:id="17"/>
       <w:r>
         <w:rPr>
           <w:bCs/>
@@ -3533,36 +3666,37 @@
         </w:rPr>
         <w:t xml:space="preserve"> of points, it is very important that each group member fulfills their obligation to their group. </w:t>
       </w:r>
-      <w:bookmarkStart w:id="17" w:name="_Hlk92382394"/>
+      <w:bookmarkStart w:id="20" w:name="_Hlk92382394"/>
       <w:r>
         <w:rPr>
           <w:bCs/>
         </w:rPr>
         <w:t xml:space="preserve">Four times during the semester, there will be a survey sent out to the class, where you will score your group members on a scale from 0 (Terrible) to 5 (Excellent). </w:t>
       </w:r>
-      <w:bookmarkEnd w:id="17"/>
+      <w:bookmarkEnd w:id="20"/>
       <w:r>
         <w:rPr>
           <w:bCs/>
         </w:rPr>
         <w:t>In extreme circumstances, Dr. Mario has the right to remove individuals from their group and force them to submit their own project.</w:t>
       </w:r>
-      <w:bookmarkStart w:id="18" w:name="_Hlk92382630"/>
+      <w:bookmarkStart w:id="21" w:name="_Hlk92382630"/>
       <w:r>
         <w:rPr>
           <w:bCs/>
         </w:rPr>
         <w:t xml:space="preserve"> </w:t>
       </w:r>
-      <w:bookmarkStart w:id="19" w:name="_Hlk155276749"/>
+      <w:bookmarkStart w:id="22" w:name="_Hlk155276749"/>
       <w:r>
         <w:rPr>
           <w:bCs/>
         </w:rPr>
         <w:t xml:space="preserve">If this occurs, changes to grading weights may be altered for individual students. </w:t>
       </w:r>
-      <w:bookmarkEnd w:id="19"/>
-    </w:p>
+      <w:bookmarkEnd w:id="22"/>
+    </w:p>
+    <w:bookmarkEnd w:id="19"/>
     <w:p>
       <w:pPr>
         <w:spacing w:after="0"/>
@@ -3578,8 +3712,8 @@
           <w:b/>
         </w:rPr>
       </w:pPr>
-      <w:bookmarkStart w:id="20" w:name="_Hlk187069652"/>
-      <w:bookmarkEnd w:id="18"/>
+      <w:bookmarkStart w:id="23" w:name="_Hlk187069652"/>
+      <w:bookmarkEnd w:id="21"/>
       <w:r>
         <w:rPr>
           <w:b/>
@@ -3592,7 +3726,7 @@
         </w:rPr>
         <w:t xml:space="preserve">Policies and Resources </w:t>
       </w:r>
-      <w:bookmarkStart w:id="21" w:name="_Toc525301617"/>
+      <w:bookmarkStart w:id="24" w:name="_Toc525301617"/>
     </w:p>
     <w:p>
       <w:pPr>
@@ -3964,7 +4098,7 @@
     </w:p>
     <w:p>
       <w:r>
-        <w:t>Use of generative AI tools of any kind is not permitted in this course. Any use of these tools will be considered an instance of academic dishonesty and will be referred to Student Conduct.</w:t>
+        <w:t>Use of generative AI tools can be used on all labs and assignments. However, if you don’t know how to code on your own and depend on generative AI you will probably fail the exams and this course. You will not have access to generative AI tools and all technology is prohibited on exams. Also, you should not use AI to write your final paper. I want to see your individual creativity and originality. Any use of AI to write parts of your final paper will be treated as an honors conduct violation.</w:t>
       </w:r>
     </w:p>
     <w:p>
@@ -4053,11 +4187,11 @@
       <w:r>
         <w:t xml:space="preserve">Faculty and instructors with any concerns or questions about </w:t>
       </w:r>
-      <w:bookmarkStart w:id="22" w:name="_Int_utxMNKqe"/>
+      <w:bookmarkStart w:id="25" w:name="_Int_utxMNKqe"/>
       <w:r>
         <w:t>accommodations and/or their implementation,</w:t>
       </w:r>
-      <w:bookmarkEnd w:id="22"/>
+      <w:bookmarkEnd w:id="25"/>
       <w:r>
         <w:t xml:space="preserve"> are invited to </w:t>
       </w:r>
@@ -4083,7 +4217,11 @@
     </w:p>
     <w:p>
       <w:r>
-        <w:t xml:space="preserve">The College of Arts and Sciences provides a secure, proctored environment in which exams can be taken. The center works with instructors to proctor exams for their undergraduate students who are not registered with ARS and who do not need testing accommodations as provided by ARS. In other words, the Center provides a proctored testing environment for students who are unable to take an exam at the normally scheduled time (with pre-arrangement by your instructor). For more information, visit </w:t>
+        <w:t xml:space="preserve">The College of Arts and Sciences provides a secure, proctored environment in which exams can be taken. The center works with instructors to proctor exams for their undergraduate students who are not registered with ARS and who do not need testing accommodations as provided by ARS. In other words, the Center provides a proctored testing environment for students who are unable to take an exam at </w:t>
+      </w:r>
+      <w:r>
+        <w:lastRenderedPageBreak/>
+        <w:t xml:space="preserve">the normally scheduled time (with pre-arrangement by your instructor). For more information, visit </w:t>
       </w:r>
       <w:hyperlink r:id="rId22" w:history="1">
         <w:r>
@@ -4102,7 +4240,6 @@
         <w:pStyle w:val="Heading2"/>
       </w:pPr>
       <w:r>
-        <w:lastRenderedPageBreak/>
         <w:t>Honor Code</w:t>
       </w:r>
     </w:p>
@@ -4110,11 +4247,11 @@
       <w:r>
         <w:t xml:space="preserve">I expect all students to follow the guidelines of the UNC Code of Conduct. </w:t>
       </w:r>
-      <w:bookmarkStart w:id="23" w:name="_Int_9sFEcZm0"/>
+      <w:bookmarkStart w:id="26" w:name="_Int_9sFEcZm0"/>
       <w:r>
         <w:t>In particular, students</w:t>
       </w:r>
-      <w:bookmarkEnd w:id="23"/>
+      <w:bookmarkEnd w:id="26"/>
       <w:r>
         <w:t> are expected to be aware of policies related to academic integrity.  You can read more about the Code of Conduct at </w:t>
       </w:r>
@@ -4277,7 +4414,14 @@
         <w:rPr>
           <w:rFonts w:ascii="Calibri" w:eastAsia="Calibri" w:hAnsi="Calibri" w:cs="Arial"/>
         </w:rPr>
-        <w:t xml:space="preserve"> or visit their facilities on the third floor of the Campus Health building for an initial evaluation to learn more. Students can also call CAPS 24/7 at 919-966-3658 for immediate assistance. </w:t>
+        <w:t xml:space="preserve"> or visit their facilities on the third floor of the </w:t>
+      </w:r>
+      <w:r>
+        <w:rPr>
+          <w:rFonts w:ascii="Calibri" w:eastAsia="Calibri" w:hAnsi="Calibri" w:cs="Arial"/>
+        </w:rPr>
+        <w:lastRenderedPageBreak/>
+        <w:t xml:space="preserve">Campus Health building for an initial evaluation to learn more. Students can also call CAPS 24/7 at 919-966-3658 for immediate assistance. </w:t>
       </w:r>
     </w:p>
     <w:p>
@@ -4286,7 +4430,6 @@
         <w:spacing w:before="0"/>
       </w:pPr>
       <w:r>
-        <w:lastRenderedPageBreak/>
         <w:t>Title IX and Related Resources</w:t>
       </w:r>
     </w:p>
@@ -4477,7 +4620,7 @@
         <w:t>Writing Center</w:t>
       </w:r>
     </w:p>
-    <w:bookmarkEnd w:id="21"/>
+    <w:bookmarkEnd w:id="24"/>
     <w:p>
       <w:pPr>
         <w:spacing w:after="120" w:line="256" w:lineRule="auto"/>
@@ -4537,7 +4680,11 @@
         </w:r>
       </w:hyperlink>
       <w:r>
-        <w:t xml:space="preserve"> receives requests for accommodations for disability, pregnancy and related conditions, and sincerely held religious beliefs and practices through the University’s Policy on Accommodations. EOC Accommodations team determines eligibility and reasonable accommodations consistent with state and federal laws. </w:t>
+        <w:t xml:space="preserve"> receives requests for accommodations for disability, pregnancy and related conditions, and sincerely held religious beliefs and practices through the University’s Policy on Accommodations. </w:t>
+      </w:r>
+      <w:r>
+        <w:lastRenderedPageBreak/>
+        <w:t xml:space="preserve">EOC Accommodations team determines eligibility and reasonable accommodations consistent with state and federal laws. </w:t>
       </w:r>
     </w:p>
     <w:p>
@@ -4553,7 +4700,6 @@
           <w:sz w:val="26"/>
           <w:szCs w:val="26"/>
         </w:rPr>
-        <w:lastRenderedPageBreak/>
         <w:t>Diversity Statement</w:t>
       </w:r>
     </w:p>
@@ -4595,7 +4741,7 @@
       </w:r>
     </w:p>
     <w:p/>
-    <w:bookmarkEnd w:id="20"/>
+    <w:bookmarkEnd w:id="23"/>
     <w:p/>
     <w:sectPr>
       <w:pgSz w:w="12240" w:h="15840"/>
